--- a/OP/C/lr4/lab_rab_4.docx
+++ b/OP/C/lr4/lab_rab_4.docx
@@ -8,22 +8,26 @@
         <w:ind w:left="1676" w:right="1726"/>
         <w:jc w:val="center"/>
         <w:rPr>
-          <w:sz w:val="24"/>
-        </w:rPr>
-      </w:pPr>
-      <w:r>
-        <w:rPr>
-          <w:sz w:val="24"/>
-        </w:rPr>
-        <w:t>МИНИСТЕРСТВО НАУКИ И ВЫСШЕГО ОБРАЗОВАНИЯ</w:t>
-      </w:r>
-      <w:r>
-        <w:rPr>
           <w:spacing w:val="-58"/>
           <w:sz w:val="24"/>
         </w:rPr>
-        <w:t xml:space="preserve"> </w:t>
-      </w:r>
+      </w:pPr>
+      <w:r>
+        <w:rPr>
+          <w:sz w:val="24"/>
+        </w:rPr>
+        <w:t>МИНИСТЕРСТВО НАУКИ И ВЫСШЕГО ОБРАЗОВАНИЯ</w:t>
+      </w:r>
+    </w:p>
+    <w:p>
+      <w:pPr>
+        <w:spacing w:before="68" w:line="261" w:lineRule="auto"/>
+        <w:ind w:left="1676" w:right="1726"/>
+        <w:jc w:val="center"/>
+        <w:rPr>
+          <w:sz w:val="24"/>
+        </w:rPr>
+      </w:pPr>
       <w:r>
         <w:rPr>
           <w:sz w:val="24"/>
@@ -483,7 +487,10 @@
         <w:t xml:space="preserve"> </w:t>
       </w:r>
       <w:r>
-        <w:t>№3</w:t>
+        <w:t>№</w:t>
+      </w:r>
+      <w:r>
+        <w:t>4</w:t>
       </w:r>
     </w:p>
     <w:p>
@@ -512,25 +519,13 @@
         <w:t xml:space="preserve"> </w:t>
       </w:r>
       <w:r>
-        <w:t>«Побитовые операции</w:t>
-      </w:r>
-      <w:r>
-        <w:rPr>
-          <w:spacing w:val="-1"/>
-        </w:rPr>
-        <w:t xml:space="preserve"> </w:t>
-      </w:r>
-      <w:r>
-        <w:t>в</w:t>
-      </w:r>
-      <w:r>
-        <w:rPr>
-          <w:spacing w:val="-1"/>
-        </w:rPr>
-        <w:t xml:space="preserve"> </w:t>
-      </w:r>
-      <w:r>
-        <w:t>Си»</w:t>
+        <w:t>«</w:t>
+      </w:r>
+      <w:r>
+        <w:t>Преобразование типов</w:t>
+      </w:r>
+      <w:r>
+        <w:t>»</w:t>
       </w:r>
     </w:p>
     <w:p>
@@ -796,16 +791,7 @@
           <w:szCs w:val="28"/>
         </w:rPr>
         <w:lastRenderedPageBreak/>
-        <w:t>Лабораторная работа</w:t>
-      </w:r>
-      <w:r>
-        <w:rPr>
-          <w:b/>
-          <w:color w:val="000000"/>
-          <w:sz w:val="28"/>
-          <w:szCs w:val="28"/>
-        </w:rPr>
-        <w:t xml:space="preserve"> № 4</w:t>
+        <w:t>Лабораторная работа № 4</w:t>
       </w:r>
     </w:p>
     <w:p>
@@ -936,7 +922,17 @@
           <w:sz w:val="28"/>
           <w:szCs w:val="28"/>
         </w:rPr>
-        <w:t>2. Изучить возможности для явного преобразования типов в языке Си.</w:t>
+        <w:t>2. Изучить воз</w:t>
+      </w:r>
+      <w:bookmarkStart w:id="0" w:name="_GoBack"/>
+      <w:bookmarkEnd w:id="0"/>
+      <w:r>
+        <w:rPr>
+          <w:color w:val="000000"/>
+          <w:sz w:val="28"/>
+          <w:szCs w:val="28"/>
+        </w:rPr>
+        <w:t>можности для явного преобразования типов в языке Си.</w:t>
       </w:r>
     </w:p>
     <w:p>
@@ -4736,17 +4732,7 @@
           <w:sz w:val="28"/>
           <w:szCs w:val="28"/>
         </w:rPr>
-        <w:t xml:space="preserve"> </w:t>
-      </w:r>
-      <w:bookmarkStart w:id="0" w:name="_GoBack"/>
-      <w:bookmarkEnd w:id="0"/>
-      <w:r>
-        <w:rPr>
-          <w:b/>
-          <w:sz w:val="28"/>
-          <w:szCs w:val="28"/>
-        </w:rPr>
-        <w:t>программы</w:t>
+        <w:t xml:space="preserve"> программы</w:t>
       </w:r>
     </w:p>
     <w:p>

--- a/OP/C/lr4/lab_rab_4.docx
+++ b/OP/C/lr4/lab_rab_4.docx
@@ -922,17 +922,7 @@
           <w:sz w:val="28"/>
           <w:szCs w:val="28"/>
         </w:rPr>
-        <w:t>2. Изучить воз</w:t>
-      </w:r>
-      <w:bookmarkStart w:id="0" w:name="_GoBack"/>
-      <w:bookmarkEnd w:id="0"/>
-      <w:r>
-        <w:rPr>
-          <w:color w:val="000000"/>
-          <w:sz w:val="28"/>
-          <w:szCs w:val="28"/>
-        </w:rPr>
-        <w:t>можности для явного преобразования типов в языке Си.</w:t>
+        <w:t>2. Изучить возможности для явного преобразования типов в языке Си.</w:t>
       </w:r>
     </w:p>
     <w:p>
@@ -1204,7 +1194,17 @@
           <w:szCs w:val="28"/>
         </w:rPr>
         <w:lastRenderedPageBreak/>
-        <w:t>Описание алгоритма и выделение подзадач</w:t>
+        <w:t>Описание алгоритма и выделени</w:t>
+      </w:r>
+      <w:bookmarkStart w:id="0" w:name="_GoBack"/>
+      <w:bookmarkEnd w:id="0"/>
+      <w:r>
+        <w:rPr>
+          <w:b/>
+          <w:sz w:val="28"/>
+          <w:szCs w:val="28"/>
+        </w:rPr>
+        <w:t>е подзадач</w:t>
       </w:r>
     </w:p>
     <w:p>
@@ -1236,7 +1236,21 @@
           <w:sz w:val="28"/>
           <w:szCs w:val="28"/>
         </w:rPr>
-        <w:t xml:space="preserve">Мы будем считывать число целиком и запоминать количество </w:t>
+        <w:t xml:space="preserve"> </w:t>
+      </w:r>
+      <w:r>
+        <w:rPr>
+          <w:sz w:val="28"/>
+          <w:szCs w:val="28"/>
+        </w:rPr>
+        <w:t>Можно</w:t>
+      </w:r>
+      <w:r>
+        <w:rPr>
+          <w:sz w:val="28"/>
+          <w:szCs w:val="28"/>
+        </w:rPr>
+        <w:t xml:space="preserve"> считывать число целиком и запоминать количество </w:t>
       </w:r>
       <w:proofErr w:type="gramStart"/>
       <w:r>
@@ -1307,8 +1321,9 @@
                 <w:rFonts w:ascii="Cambria Math" w:hAnsi="Cambria Math"/>
                 <w:sz w:val="28"/>
                 <w:szCs w:val="28"/>
+                <w:lang w:val="en-US"/>
               </w:rPr>
-              <m:t>k</m:t>
+              <m:t>l</m:t>
             </m:r>
           </m:sup>
         </m:sSup>
@@ -1327,6 +1342,13 @@
           <w:szCs w:val="28"/>
         </w:rPr>
         <w:t xml:space="preserve"> чтобы перенести запятую на необходимое количество знаков</w:t>
+      </w:r>
+      <w:r>
+        <w:rPr>
+          <w:sz w:val="28"/>
+          <w:szCs w:val="28"/>
+        </w:rPr>
+        <w:t>.</w:t>
       </w:r>
     </w:p>
     <w:p>
@@ -1729,7 +1751,7 @@
           <w:szCs w:val="28"/>
           <w:lang w:val="en-US"/>
         </w:rPr>
-        <w:t>printNums_fromStr_</w:t>
+        <w:t>print_nums_</w:t>
       </w:r>
       <w:proofErr w:type="gramStart"/>
       <w:r>
@@ -1739,7 +1761,7 @@
           <w:szCs w:val="28"/>
           <w:lang w:val="en-US"/>
         </w:rPr>
-        <w:t>d</w:t>
+        <w:t>from</w:t>
       </w:r>
       <w:proofErr w:type="spellEnd"/>
       <w:r>
@@ -1850,23 +1872,34 @@
         <w:ind w:left="2136"/>
         <w:jc w:val="center"/>
         <w:rPr>
-          <w:sz w:val="28"/>
-          <w:szCs w:val="28"/>
-        </w:rPr>
-      </w:pPr>
-      <w:r>
-        <w:rPr>
           <w:noProof/>
           <w:sz w:val="28"/>
           <w:szCs w:val="28"/>
           <w:lang w:eastAsia="ru-RU"/>
         </w:rPr>
-        <w:lastRenderedPageBreak/>
+      </w:pPr>
+    </w:p>
+    <w:p>
+      <w:pPr>
+        <w:pStyle w:val="a8"/>
+        <w:ind w:left="2136"/>
+        <w:rPr>
+          <w:sz w:val="28"/>
+          <w:szCs w:val="28"/>
+        </w:rPr>
+      </w:pPr>
+      <w:r>
+        <w:rPr>
+          <w:noProof/>
+          <w:sz w:val="28"/>
+          <w:szCs w:val="28"/>
+          <w:lang w:eastAsia="ru-RU"/>
+        </w:rPr>
         <w:drawing>
           <wp:inline distT="0" distB="0" distL="0" distR="0">
-            <wp:extent cx="1713230" cy="9251950"/>
-            <wp:effectExtent l="0" t="0" r="1270" b="6350"/>
-            <wp:docPr id="2" name="Рисунок 2"/>
+            <wp:extent cx="3454698" cy="7369628"/>
+            <wp:effectExtent l="0" t="0" r="0" b="3175"/>
+            <wp:docPr id="9" name="Рисунок 9"/>
             <wp:cNvGraphicFramePr>
               <a:graphicFrameLocks xmlns:a="http://schemas.openxmlformats.org/drawingml/2006/main" noChangeAspect="1"/>
             </wp:cNvGraphicFramePr>
@@ -1874,10 +1907,10 @@
               <a:graphicData uri="http://schemas.openxmlformats.org/drawingml/2006/picture">
                 <pic:pic xmlns:pic="http://schemas.openxmlformats.org/drawingml/2006/picture">
                   <pic:nvPicPr>
-                    <pic:cNvPr id="2" name="printNums_fromStr_d.png"/>
+                    <pic:cNvPr id="9" name="printNums_fromStr_d.png"/>
                     <pic:cNvPicPr/>
                   </pic:nvPicPr>
-                  <pic:blipFill>
+                  <pic:blipFill rotWithShape="1">
                     <a:blip r:embed="rId6">
                       <a:extLst>
                         <a:ext uri="{28A0092B-C50C-407E-A947-70E740481C1C}">
@@ -1885,18 +1918,106 @@
                         </a:ext>
                       </a:extLst>
                     </a:blip>
-                    <a:stretch>
-                      <a:fillRect/>
-                    </a:stretch>
+                    <a:srcRect b="51172"/>
+                    <a:stretch/>
                   </pic:blipFill>
-                  <pic:spPr>
+                  <pic:spPr bwMode="auto">
                     <a:xfrm>
                       <a:off x="0" y="0"/>
-                      <a:ext cx="1713230" cy="9251950"/>
+                      <a:ext cx="3475301" cy="7413578"/>
                     </a:xfrm>
                     <a:prstGeom prst="rect">
                       <a:avLst/>
                     </a:prstGeom>
+                    <a:ln>
+                      <a:noFill/>
+                    </a:ln>
+                    <a:extLst>
+                      <a:ext uri="{53640926-AAD7-44D8-BBD7-CCE9431645EC}">
+                        <a14:shadowObscured xmlns:a14="http://schemas.microsoft.com/office/drawing/2010/main"/>
+                      </a:ext>
+                    </a:extLst>
+                  </pic:spPr>
+                </pic:pic>
+              </a:graphicData>
+            </a:graphic>
+          </wp:inline>
+        </w:drawing>
+      </w:r>
+    </w:p>
+    <w:p>
+      <w:pPr>
+        <w:pStyle w:val="a8"/>
+        <w:jc w:val="center"/>
+        <w:rPr>
+          <w:b/>
+          <w:noProof/>
+          <w:sz w:val="28"/>
+          <w:szCs w:val="28"/>
+          <w:lang w:eastAsia="ru-RU"/>
+        </w:rPr>
+      </w:pPr>
+    </w:p>
+    <w:p>
+      <w:pPr>
+        <w:pStyle w:val="a8"/>
+        <w:jc w:val="center"/>
+        <w:rPr>
+          <w:b/>
+          <w:sz w:val="28"/>
+          <w:szCs w:val="28"/>
+        </w:rPr>
+      </w:pPr>
+      <w:r>
+        <w:rPr>
+          <w:b/>
+          <w:noProof/>
+          <w:sz w:val="28"/>
+          <w:szCs w:val="28"/>
+          <w:lang w:eastAsia="ru-RU"/>
+        </w:rPr>
+        <w:drawing>
+          <wp:inline distT="0" distB="0" distL="0" distR="0">
+            <wp:extent cx="4015412" cy="8945880"/>
+            <wp:effectExtent l="0" t="0" r="4445" b="7620"/>
+            <wp:docPr id="10" name="Рисунок 10"/>
+            <wp:cNvGraphicFramePr>
+              <a:graphicFrameLocks xmlns:a="http://schemas.openxmlformats.org/drawingml/2006/main" noChangeAspect="1"/>
+            </wp:cNvGraphicFramePr>
+            <a:graphic xmlns:a="http://schemas.openxmlformats.org/drawingml/2006/main">
+              <a:graphicData uri="http://schemas.openxmlformats.org/drawingml/2006/picture">
+                <pic:pic xmlns:pic="http://schemas.openxmlformats.org/drawingml/2006/picture">
+                  <pic:nvPicPr>
+                    <pic:cNvPr id="10" name="printNums_fromStr_d.png"/>
+                    <pic:cNvPicPr/>
+                  </pic:nvPicPr>
+                  <pic:blipFill rotWithShape="1">
+                    <a:blip r:embed="rId6">
+                      <a:extLst>
+                        <a:ext uri="{28A0092B-C50C-407E-A947-70E740481C1C}">
+                          <a14:useLocalDpi xmlns:a14="http://schemas.microsoft.com/office/drawing/2010/main" val="0"/>
+                        </a:ext>
+                      </a:extLst>
+                    </a:blip>
+                    <a:srcRect t="49005"/>
+                    <a:stretch/>
+                  </pic:blipFill>
+                  <pic:spPr bwMode="auto">
+                    <a:xfrm>
+                      <a:off x="0" y="0"/>
+                      <a:ext cx="4015412" cy="8945880"/>
+                    </a:xfrm>
+                    <a:prstGeom prst="rect">
+                      <a:avLst/>
+                    </a:prstGeom>
+                    <a:ln>
+                      <a:noFill/>
+                    </a:ln>
+                    <a:extLst>
+                      <a:ext uri="{53640926-AAD7-44D8-BBD7-CCE9431645EC}">
+                        <a14:shadowObscured xmlns:a14="http://schemas.microsoft.com/office/drawing/2010/main"/>
+                      </a:ext>
+                    </a:extLst>
                   </pic:spPr>
                 </pic:pic>
               </a:graphicData>
@@ -2212,7 +2333,7 @@
         <w:autoSpaceDE/>
         <w:autoSpaceDN/>
         <w:rPr>
-          <w:rFonts w:ascii="Consolas" w:hAnsi="Consolas" w:cs="Courier New"/>
+          <w:rFonts w:ascii="Courier New" w:hAnsi="Courier New" w:cs="Courier New"/>
           <w:color w:val="ABB2BF"/>
           <w:sz w:val="20"/>
           <w:szCs w:val="20"/>
@@ -2223,2466 +2344,2845 @@
         <w:rPr>
           <w:rFonts w:ascii="Consolas" w:hAnsi="Consolas" w:cs="Courier New"/>
           <w:color w:val="2C9412"/>
+          <w:lang w:eastAsia="ru-RU"/>
+        </w:rPr>
+        <w:t>/*</w:t>
+      </w:r>
+      <w:r>
+        <w:rPr>
+          <w:rFonts w:ascii="Consolas" w:hAnsi="Consolas" w:cs="Courier New"/>
+          <w:color w:val="2C9412"/>
+          <w:lang w:eastAsia="ru-RU"/>
+        </w:rPr>
+        <w:br/>
+        <w:t xml:space="preserve"> * </w:t>
+      </w:r>
+      <w:proofErr w:type="gramStart"/>
+      <w:r>
+        <w:rPr>
+          <w:rFonts w:ascii="Consolas" w:hAnsi="Consolas" w:cs="Courier New"/>
+          <w:color w:val="2C9412"/>
+          <w:lang w:eastAsia="ru-RU"/>
+        </w:rPr>
+        <w:t>С</w:t>
+      </w:r>
+      <w:proofErr w:type="gramEnd"/>
+      <w:r>
+        <w:rPr>
+          <w:rFonts w:ascii="Consolas" w:hAnsi="Consolas" w:cs="Courier New"/>
+          <w:color w:val="2C9412"/>
+          <w:lang w:eastAsia="ru-RU"/>
+        </w:rPr>
+        <w:t xml:space="preserve"> клавиатуры вводится последовательность</w:t>
+      </w:r>
+      <w:r>
+        <w:rPr>
+          <w:rFonts w:ascii="Consolas" w:hAnsi="Consolas" w:cs="Courier New"/>
+          <w:color w:val="2C9412"/>
+          <w:lang w:eastAsia="ru-RU"/>
+        </w:rPr>
+        <w:br/>
+        <w:t xml:space="preserve"> * вещественных чисел, числа разделены запятыми.</w:t>
+      </w:r>
+      <w:r>
+        <w:rPr>
+          <w:rFonts w:ascii="Consolas" w:hAnsi="Consolas" w:cs="Courier New"/>
+          <w:color w:val="2C9412"/>
+          <w:lang w:eastAsia="ru-RU"/>
+        </w:rPr>
+        <w:br/>
+        <w:t xml:space="preserve"> * Конец ввода – конец файла.</w:t>
+      </w:r>
+      <w:r>
+        <w:rPr>
+          <w:rFonts w:ascii="Consolas" w:hAnsi="Consolas" w:cs="Courier New"/>
+          <w:color w:val="2C9412"/>
+          <w:lang w:eastAsia="ru-RU"/>
+        </w:rPr>
+        <w:br/>
+        <w:t xml:space="preserve"> * Записать введенную последовательность в строку в форме</w:t>
+      </w:r>
+      <w:r>
+        <w:rPr>
+          <w:rFonts w:ascii="Consolas" w:hAnsi="Consolas" w:cs="Courier New"/>
+          <w:color w:val="2C9412"/>
+          <w:lang w:eastAsia="ru-RU"/>
+        </w:rPr>
+        <w:br/>
+        <w:t xml:space="preserve"> * с фиксированной точкой, сохранив три знака после точки</w:t>
+      </w:r>
+      <w:r>
+        <w:rPr>
+          <w:rFonts w:ascii="Consolas" w:hAnsi="Consolas" w:cs="Courier New"/>
+          <w:color w:val="2C9412"/>
+          <w:lang w:eastAsia="ru-RU"/>
+        </w:rPr>
+        <w:br/>
+        <w:t xml:space="preserve"> */</w:t>
+      </w:r>
+      <w:r>
+        <w:rPr>
+          <w:rFonts w:ascii="Consolas" w:hAnsi="Consolas" w:cs="Courier New"/>
+          <w:color w:val="2C9412"/>
+          <w:lang w:eastAsia="ru-RU"/>
+        </w:rPr>
+        <w:br/>
+      </w:r>
+      <w:r>
+        <w:rPr>
+          <w:rFonts w:ascii="Consolas" w:hAnsi="Consolas" w:cs="Courier New"/>
+          <w:color w:val="2C9412"/>
+          <w:lang w:eastAsia="ru-RU"/>
+        </w:rPr>
+        <w:br/>
+      </w:r>
+      <w:r>
+        <w:rPr>
+          <w:rFonts w:ascii="Consolas" w:hAnsi="Consolas" w:cs="Courier New"/>
+          <w:color w:val="C678DD"/>
+          <w:lang w:eastAsia="ru-RU"/>
+        </w:rPr>
+        <w:t>#</w:t>
+      </w:r>
+      <w:proofErr w:type="spellStart"/>
+      <w:r>
+        <w:rPr>
+          <w:rFonts w:ascii="Consolas" w:hAnsi="Consolas" w:cs="Courier New"/>
+          <w:color w:val="C678DD"/>
+          <w:lang w:eastAsia="ru-RU"/>
+        </w:rPr>
+        <w:t>include</w:t>
+      </w:r>
+      <w:proofErr w:type="spellEnd"/>
+      <w:r>
+        <w:rPr>
+          <w:rFonts w:ascii="Consolas" w:hAnsi="Consolas" w:cs="Courier New"/>
+          <w:color w:val="C678DD"/>
+          <w:lang w:eastAsia="ru-RU"/>
+        </w:rPr>
+        <w:t xml:space="preserve"> </w:t>
+      </w:r>
+      <w:r>
+        <w:rPr>
+          <w:rFonts w:ascii="Consolas" w:hAnsi="Consolas" w:cs="Courier New"/>
+          <w:color w:val="98C379"/>
+          <w:lang w:eastAsia="ru-RU"/>
+        </w:rPr>
+        <w:t>&lt;</w:t>
+      </w:r>
+      <w:proofErr w:type="spellStart"/>
+      <w:proofErr w:type="gramStart"/>
+      <w:r>
+        <w:rPr>
+          <w:rFonts w:ascii="Consolas" w:hAnsi="Consolas" w:cs="Courier New"/>
+          <w:color w:val="98C379"/>
+          <w:lang w:eastAsia="ru-RU"/>
+        </w:rPr>
+        <w:t>stdio.h</w:t>
+      </w:r>
+      <w:proofErr w:type="spellEnd"/>
+      <w:r>
+        <w:rPr>
+          <w:rFonts w:ascii="Consolas" w:hAnsi="Consolas" w:cs="Courier New"/>
+          <w:color w:val="98C379"/>
+          <w:lang w:eastAsia="ru-RU"/>
+        </w:rPr>
+        <w:t>&gt;</w:t>
+      </w:r>
+      <w:r>
+        <w:rPr>
+          <w:rFonts w:ascii="Consolas" w:hAnsi="Consolas" w:cs="Courier New"/>
+          <w:color w:val="98C379"/>
+          <w:lang w:eastAsia="ru-RU"/>
+        </w:rPr>
+        <w:br/>
+      </w:r>
+      <w:r>
+        <w:rPr>
+          <w:rFonts w:ascii="Consolas" w:hAnsi="Consolas" w:cs="Courier New"/>
+          <w:color w:val="C678DD"/>
+          <w:lang w:eastAsia="ru-RU"/>
+        </w:rPr>
+        <w:t>#</w:t>
+      </w:r>
+      <w:proofErr w:type="spellStart"/>
+      <w:proofErr w:type="gramEnd"/>
+      <w:r>
+        <w:rPr>
+          <w:rFonts w:ascii="Consolas" w:hAnsi="Consolas" w:cs="Courier New"/>
+          <w:color w:val="C678DD"/>
+          <w:lang w:eastAsia="ru-RU"/>
+        </w:rPr>
+        <w:t>include</w:t>
+      </w:r>
+      <w:proofErr w:type="spellEnd"/>
+      <w:r>
+        <w:rPr>
+          <w:rFonts w:ascii="Consolas" w:hAnsi="Consolas" w:cs="Courier New"/>
+          <w:color w:val="C678DD"/>
+          <w:lang w:eastAsia="ru-RU"/>
+        </w:rPr>
+        <w:t xml:space="preserve"> </w:t>
+      </w:r>
+      <w:r>
+        <w:rPr>
+          <w:rFonts w:ascii="Consolas" w:hAnsi="Consolas" w:cs="Courier New"/>
+          <w:color w:val="98C379"/>
+          <w:lang w:eastAsia="ru-RU"/>
+        </w:rPr>
+        <w:t>&lt;</w:t>
+      </w:r>
+      <w:proofErr w:type="spellStart"/>
+      <w:r>
+        <w:rPr>
+          <w:rFonts w:ascii="Consolas" w:hAnsi="Consolas" w:cs="Courier New"/>
+          <w:color w:val="98C379"/>
+          <w:lang w:eastAsia="ru-RU"/>
+        </w:rPr>
+        <w:t>math.h</w:t>
+      </w:r>
+      <w:proofErr w:type="spellEnd"/>
+      <w:r>
+        <w:rPr>
+          <w:rFonts w:ascii="Consolas" w:hAnsi="Consolas" w:cs="Courier New"/>
+          <w:color w:val="98C379"/>
+          <w:lang w:eastAsia="ru-RU"/>
+        </w:rPr>
+        <w:t>&gt;</w:t>
+      </w:r>
+      <w:r>
+        <w:rPr>
+          <w:rFonts w:ascii="Consolas" w:hAnsi="Consolas" w:cs="Courier New"/>
+          <w:color w:val="98C379"/>
+          <w:lang w:eastAsia="ru-RU"/>
+        </w:rPr>
+        <w:br/>
+      </w:r>
+      <w:r>
+        <w:rPr>
+          <w:rFonts w:ascii="Consolas" w:hAnsi="Consolas" w:cs="Courier New"/>
+          <w:color w:val="98C379"/>
+          <w:lang w:eastAsia="ru-RU"/>
+        </w:rPr>
+        <w:br/>
+      </w:r>
+      <w:r>
+        <w:rPr>
+          <w:rFonts w:ascii="Consolas" w:hAnsi="Consolas" w:cs="Courier New"/>
+          <w:color w:val="2C9412"/>
+          <w:lang w:eastAsia="ru-RU"/>
+        </w:rPr>
+        <w:t xml:space="preserve">/* считывает вещественные числа из строки </w:t>
+      </w:r>
+      <w:proofErr w:type="spellStart"/>
+      <w:r>
+        <w:rPr>
+          <w:rFonts w:ascii="Consolas" w:hAnsi="Consolas" w:cs="Courier New"/>
+          <w:color w:val="2C9412"/>
+          <w:lang w:eastAsia="ru-RU"/>
+        </w:rPr>
+        <w:t>str</w:t>
+      </w:r>
+      <w:proofErr w:type="spellEnd"/>
+      <w:r>
+        <w:rPr>
+          <w:rFonts w:ascii="Consolas" w:hAnsi="Consolas" w:cs="Courier New"/>
+          <w:color w:val="2C9412"/>
+          <w:lang w:eastAsia="ru-RU"/>
+        </w:rPr>
+        <w:t xml:space="preserve"> и</w:t>
+      </w:r>
+      <w:r>
+        <w:rPr>
+          <w:rFonts w:ascii="Consolas" w:hAnsi="Consolas" w:cs="Courier New"/>
+          <w:color w:val="2C9412"/>
+          <w:lang w:eastAsia="ru-RU"/>
+        </w:rPr>
+        <w:br/>
+        <w:t xml:space="preserve">    выводит их с тремя знаками после точки. </w:t>
+      </w:r>
+      <w:r>
+        <w:rPr>
+          <w:rFonts w:ascii="Consolas" w:hAnsi="Consolas" w:cs="Courier New"/>
+          <w:color w:val="2C9412"/>
+          <w:lang w:val="en-US" w:eastAsia="ru-RU"/>
+        </w:rPr>
+        <w:t>*/</w:t>
+      </w:r>
+      <w:r>
+        <w:rPr>
+          <w:rFonts w:ascii="Consolas" w:hAnsi="Consolas" w:cs="Courier New"/>
+          <w:color w:val="2C9412"/>
+          <w:lang w:val="en-US" w:eastAsia="ru-RU"/>
+        </w:rPr>
+        <w:br/>
+      </w:r>
+      <w:r>
+        <w:rPr>
+          <w:rFonts w:ascii="Consolas" w:hAnsi="Consolas" w:cs="Courier New"/>
+          <w:color w:val="C678DD"/>
+          <w:lang w:val="en-US" w:eastAsia="ru-RU"/>
+        </w:rPr>
+        <w:t xml:space="preserve">void </w:t>
+      </w:r>
+      <w:proofErr w:type="spellStart"/>
+      <w:r>
+        <w:rPr>
+          <w:rFonts w:ascii="Consolas" w:hAnsi="Consolas" w:cs="Courier New"/>
+          <w:color w:val="61AFEF"/>
+          <w:lang w:val="en-US" w:eastAsia="ru-RU"/>
+        </w:rPr>
+        <w:t>print_nums_from</w:t>
+      </w:r>
+      <w:proofErr w:type="spellEnd"/>
+      <w:r>
+        <w:rPr>
+          <w:rFonts w:ascii="Consolas" w:hAnsi="Consolas" w:cs="Courier New"/>
+          <w:color w:val="ABB2BF"/>
+          <w:lang w:val="en-US" w:eastAsia="ru-RU"/>
+        </w:rPr>
+        <w:t>(</w:t>
+      </w:r>
+      <w:r>
+        <w:rPr>
+          <w:rFonts w:ascii="Consolas" w:hAnsi="Consolas" w:cs="Courier New"/>
+          <w:color w:val="C678DD"/>
+          <w:lang w:val="en-US" w:eastAsia="ru-RU"/>
+        </w:rPr>
+        <w:t xml:space="preserve">char </w:t>
+      </w:r>
+      <w:r>
+        <w:rPr>
+          <w:rFonts w:ascii="Consolas" w:hAnsi="Consolas" w:cs="Courier New"/>
+          <w:color w:val="ABB2BF"/>
+          <w:lang w:val="en-US" w:eastAsia="ru-RU"/>
+        </w:rPr>
+        <w:t>*</w:t>
+      </w:r>
+      <w:proofErr w:type="spellStart"/>
+      <w:r>
+        <w:rPr>
+          <w:rFonts w:ascii="Consolas" w:hAnsi="Consolas" w:cs="Courier New"/>
+          <w:color w:val="D19A66"/>
+          <w:lang w:val="en-US" w:eastAsia="ru-RU"/>
+        </w:rPr>
+        <w:t>str</w:t>
+      </w:r>
+      <w:proofErr w:type="spellEnd"/>
+      <w:r>
+        <w:rPr>
+          <w:rFonts w:ascii="Consolas" w:hAnsi="Consolas" w:cs="Courier New"/>
+          <w:color w:val="ABB2BF"/>
+          <w:lang w:val="en-US" w:eastAsia="ru-RU"/>
+        </w:rPr>
+        <w:t>)</w:t>
+      </w:r>
+      <w:r>
+        <w:rPr>
+          <w:rFonts w:ascii="Consolas" w:hAnsi="Consolas" w:cs="Courier New"/>
+          <w:color w:val="ABB2BF"/>
+          <w:lang w:val="en-US" w:eastAsia="ru-RU"/>
+        </w:rPr>
+        <w:br/>
+        <w:t>{</w:t>
+      </w:r>
+      <w:r>
+        <w:rPr>
+          <w:rFonts w:ascii="Consolas" w:hAnsi="Consolas" w:cs="Courier New"/>
+          <w:color w:val="ABB2BF"/>
+          <w:lang w:val="en-US" w:eastAsia="ru-RU"/>
+        </w:rPr>
+        <w:br/>
+        <w:t xml:space="preserve">    </w:t>
+      </w:r>
+      <w:proofErr w:type="spellStart"/>
+      <w:r>
+        <w:rPr>
+          <w:rFonts w:ascii="Consolas" w:hAnsi="Consolas" w:cs="Courier New"/>
+          <w:color w:val="C678DD"/>
+          <w:lang w:val="en-US" w:eastAsia="ru-RU"/>
+        </w:rPr>
+        <w:t>int</w:t>
+      </w:r>
+      <w:proofErr w:type="spellEnd"/>
+      <w:r>
+        <w:rPr>
+          <w:rFonts w:ascii="Consolas" w:hAnsi="Consolas" w:cs="Courier New"/>
+          <w:color w:val="C678DD"/>
+          <w:lang w:val="en-US" w:eastAsia="ru-RU"/>
+        </w:rPr>
+        <w:t xml:space="preserve"> </w:t>
+      </w:r>
+      <w:r>
+        <w:rPr>
+          <w:rFonts w:ascii="Consolas" w:hAnsi="Consolas" w:cs="Courier New"/>
+          <w:color w:val="ABB2BF"/>
+          <w:lang w:val="en-US" w:eastAsia="ru-RU"/>
+        </w:rPr>
+        <w:t xml:space="preserve">sign, </w:t>
+      </w:r>
+      <w:proofErr w:type="spellStart"/>
+      <w:r>
+        <w:rPr>
+          <w:rFonts w:ascii="Consolas" w:hAnsi="Consolas" w:cs="Courier New"/>
+          <w:color w:val="ABB2BF"/>
+          <w:lang w:val="en-US" w:eastAsia="ru-RU"/>
+        </w:rPr>
+        <w:t>psign</w:t>
+      </w:r>
+      <w:proofErr w:type="spellEnd"/>
+      <w:r>
+        <w:rPr>
+          <w:rFonts w:ascii="Consolas" w:hAnsi="Consolas" w:cs="Courier New"/>
+          <w:color w:val="ABB2BF"/>
+          <w:lang w:val="en-US" w:eastAsia="ru-RU"/>
+        </w:rPr>
+        <w:t>, k, p;</w:t>
+      </w:r>
+      <w:r>
+        <w:rPr>
+          <w:rFonts w:ascii="Consolas" w:hAnsi="Consolas" w:cs="Courier New"/>
+          <w:color w:val="ABB2BF"/>
+          <w:lang w:val="en-US" w:eastAsia="ru-RU"/>
+        </w:rPr>
+        <w:br/>
+        <w:t xml:space="preserve">    </w:t>
+      </w:r>
+      <w:r>
+        <w:rPr>
+          <w:rFonts w:ascii="Consolas" w:hAnsi="Consolas" w:cs="Courier New"/>
+          <w:color w:val="C678DD"/>
+          <w:lang w:val="en-US" w:eastAsia="ru-RU"/>
+        </w:rPr>
+        <w:t xml:space="preserve">double </w:t>
+      </w:r>
+      <w:proofErr w:type="spellStart"/>
+      <w:r>
+        <w:rPr>
+          <w:rFonts w:ascii="Consolas" w:hAnsi="Consolas" w:cs="Courier New"/>
+          <w:color w:val="ABB2BF"/>
+          <w:lang w:val="en-US" w:eastAsia="ru-RU"/>
+        </w:rPr>
+        <w:t>num</w:t>
+      </w:r>
+      <w:proofErr w:type="spellEnd"/>
+      <w:r>
+        <w:rPr>
+          <w:rFonts w:ascii="Consolas" w:hAnsi="Consolas" w:cs="Courier New"/>
+          <w:color w:val="ABB2BF"/>
+          <w:lang w:val="en-US" w:eastAsia="ru-RU"/>
+        </w:rPr>
+        <w:t>;</w:t>
+      </w:r>
+      <w:r>
+        <w:rPr>
+          <w:rFonts w:ascii="Consolas" w:hAnsi="Consolas" w:cs="Courier New"/>
+          <w:color w:val="ABB2BF"/>
+          <w:lang w:val="en-US" w:eastAsia="ru-RU"/>
+        </w:rPr>
+        <w:br/>
+      </w:r>
+      <w:r>
+        <w:rPr>
+          <w:rFonts w:ascii="Consolas" w:hAnsi="Consolas" w:cs="Courier New"/>
+          <w:color w:val="ABB2BF"/>
+          <w:lang w:val="en-US" w:eastAsia="ru-RU"/>
+        </w:rPr>
+        <w:br/>
+        <w:t xml:space="preserve">    </w:t>
+      </w:r>
+      <w:r>
+        <w:rPr>
+          <w:rFonts w:ascii="Consolas" w:hAnsi="Consolas" w:cs="Courier New"/>
+          <w:color w:val="C678DD"/>
+          <w:lang w:val="en-US" w:eastAsia="ru-RU"/>
+        </w:rPr>
+        <w:t xml:space="preserve">while </w:t>
+      </w:r>
+      <w:r>
+        <w:rPr>
+          <w:rFonts w:ascii="Consolas" w:hAnsi="Consolas" w:cs="Courier New"/>
+          <w:color w:val="ABB2BF"/>
+          <w:lang w:val="en-US" w:eastAsia="ru-RU"/>
+        </w:rPr>
+        <w:t>(*</w:t>
+      </w:r>
+      <w:proofErr w:type="spellStart"/>
+      <w:r>
+        <w:rPr>
+          <w:rFonts w:ascii="Consolas" w:hAnsi="Consolas" w:cs="Courier New"/>
+          <w:color w:val="D19A66"/>
+          <w:lang w:val="en-US" w:eastAsia="ru-RU"/>
+        </w:rPr>
+        <w:t>str</w:t>
+      </w:r>
+      <w:proofErr w:type="spellEnd"/>
+      <w:r>
+        <w:rPr>
+          <w:rFonts w:ascii="Consolas" w:hAnsi="Consolas" w:cs="Courier New"/>
+          <w:color w:val="D19A66"/>
+          <w:lang w:val="en-US" w:eastAsia="ru-RU"/>
+        </w:rPr>
+        <w:t xml:space="preserve"> </w:t>
+      </w:r>
+      <w:r>
+        <w:rPr>
+          <w:rFonts w:ascii="Consolas" w:hAnsi="Consolas" w:cs="Courier New"/>
+          <w:color w:val="ABB2BF"/>
+          <w:lang w:val="en-US" w:eastAsia="ru-RU"/>
+        </w:rPr>
+        <w:t xml:space="preserve">!= </w:t>
+      </w:r>
+      <w:r>
+        <w:rPr>
+          <w:rFonts w:ascii="Consolas" w:hAnsi="Consolas" w:cs="Courier New"/>
+          <w:color w:val="98C379"/>
+          <w:lang w:val="en-US" w:eastAsia="ru-RU"/>
+        </w:rPr>
+        <w:t>'</w:t>
+      </w:r>
+      <w:r>
+        <w:rPr>
+          <w:rFonts w:ascii="Consolas" w:hAnsi="Consolas" w:cs="Courier New"/>
+          <w:color w:val="56B6C2"/>
+          <w:lang w:val="en-US" w:eastAsia="ru-RU"/>
+        </w:rPr>
+        <w:t>\0</w:t>
+      </w:r>
+      <w:r>
+        <w:rPr>
+          <w:rFonts w:ascii="Consolas" w:hAnsi="Consolas" w:cs="Courier New"/>
+          <w:color w:val="98C379"/>
+          <w:lang w:val="en-US" w:eastAsia="ru-RU"/>
+        </w:rPr>
+        <w:t>'</w:t>
+      </w:r>
+      <w:r>
+        <w:rPr>
+          <w:rFonts w:ascii="Consolas" w:hAnsi="Consolas" w:cs="Courier New"/>
+          <w:color w:val="ABB2BF"/>
+          <w:lang w:val="en-US" w:eastAsia="ru-RU"/>
+        </w:rPr>
+        <w:t>)</w:t>
+      </w:r>
+      <w:r>
+        <w:rPr>
+          <w:rFonts w:ascii="Consolas" w:hAnsi="Consolas" w:cs="Courier New"/>
+          <w:color w:val="ABB2BF"/>
+          <w:lang w:val="en-US" w:eastAsia="ru-RU"/>
+        </w:rPr>
+        <w:br/>
+        <w:t xml:space="preserve">    {</w:t>
+      </w:r>
+      <w:r>
+        <w:rPr>
+          <w:rFonts w:ascii="Consolas" w:hAnsi="Consolas" w:cs="Courier New"/>
+          <w:color w:val="ABB2BF"/>
+          <w:lang w:val="en-US" w:eastAsia="ru-RU"/>
+        </w:rPr>
+        <w:br/>
+        <w:t xml:space="preserve">        sign = </w:t>
+      </w:r>
+      <w:r>
+        <w:rPr>
+          <w:rFonts w:ascii="Consolas" w:hAnsi="Consolas" w:cs="Courier New"/>
+          <w:color w:val="D19A66"/>
+          <w:lang w:val="en-US" w:eastAsia="ru-RU"/>
+        </w:rPr>
+        <w:t>1</w:t>
+      </w:r>
+      <w:r>
+        <w:rPr>
+          <w:rFonts w:ascii="Consolas" w:hAnsi="Consolas" w:cs="Courier New"/>
+          <w:color w:val="ABB2BF"/>
+          <w:lang w:val="en-US" w:eastAsia="ru-RU"/>
+        </w:rPr>
+        <w:t xml:space="preserve">, </w:t>
+      </w:r>
+      <w:proofErr w:type="spellStart"/>
+      <w:r>
+        <w:rPr>
+          <w:rFonts w:ascii="Consolas" w:hAnsi="Consolas" w:cs="Courier New"/>
+          <w:color w:val="ABB2BF"/>
+          <w:lang w:val="en-US" w:eastAsia="ru-RU"/>
+        </w:rPr>
+        <w:t>psign</w:t>
+      </w:r>
+      <w:proofErr w:type="spellEnd"/>
+      <w:r>
+        <w:rPr>
+          <w:rFonts w:ascii="Consolas" w:hAnsi="Consolas" w:cs="Courier New"/>
+          <w:color w:val="ABB2BF"/>
+          <w:lang w:val="en-US" w:eastAsia="ru-RU"/>
+        </w:rPr>
+        <w:t xml:space="preserve"> = </w:t>
+      </w:r>
+      <w:r>
+        <w:rPr>
+          <w:rFonts w:ascii="Consolas" w:hAnsi="Consolas" w:cs="Courier New"/>
+          <w:color w:val="D19A66"/>
+          <w:lang w:val="en-US" w:eastAsia="ru-RU"/>
+        </w:rPr>
+        <w:t>1</w:t>
+      </w:r>
+      <w:r>
+        <w:rPr>
+          <w:rFonts w:ascii="Consolas" w:hAnsi="Consolas" w:cs="Courier New"/>
+          <w:color w:val="ABB2BF"/>
+          <w:lang w:val="en-US" w:eastAsia="ru-RU"/>
+        </w:rPr>
+        <w:t>,</w:t>
+      </w:r>
+      <w:r>
+        <w:rPr>
+          <w:rFonts w:ascii="Consolas" w:hAnsi="Consolas" w:cs="Courier New"/>
+          <w:color w:val="ABB2BF"/>
+          <w:lang w:val="en-US" w:eastAsia="ru-RU"/>
+        </w:rPr>
+        <w:br/>
+        <w:t xml:space="preserve">        k = </w:t>
+      </w:r>
+      <w:r>
+        <w:rPr>
+          <w:rFonts w:ascii="Consolas" w:hAnsi="Consolas" w:cs="Courier New"/>
+          <w:color w:val="D19A66"/>
+          <w:lang w:val="en-US" w:eastAsia="ru-RU"/>
+        </w:rPr>
+        <w:t>0</w:t>
+      </w:r>
+      <w:r>
+        <w:rPr>
+          <w:rFonts w:ascii="Consolas" w:hAnsi="Consolas" w:cs="Courier New"/>
+          <w:color w:val="ABB2BF"/>
+          <w:lang w:val="en-US" w:eastAsia="ru-RU"/>
+        </w:rPr>
+        <w:t xml:space="preserve">, p = </w:t>
+      </w:r>
+      <w:r>
+        <w:rPr>
+          <w:rFonts w:ascii="Consolas" w:hAnsi="Consolas" w:cs="Courier New"/>
+          <w:color w:val="D19A66"/>
+          <w:lang w:val="en-US" w:eastAsia="ru-RU"/>
+        </w:rPr>
+        <w:t>0</w:t>
+      </w:r>
+      <w:r>
+        <w:rPr>
+          <w:rFonts w:ascii="Consolas" w:hAnsi="Consolas" w:cs="Courier New"/>
+          <w:color w:val="ABB2BF"/>
+          <w:lang w:val="en-US" w:eastAsia="ru-RU"/>
+        </w:rPr>
+        <w:t xml:space="preserve">, </w:t>
+      </w:r>
+      <w:proofErr w:type="spellStart"/>
+      <w:r>
+        <w:rPr>
+          <w:rFonts w:ascii="Consolas" w:hAnsi="Consolas" w:cs="Courier New"/>
+          <w:color w:val="ABB2BF"/>
+          <w:lang w:val="en-US" w:eastAsia="ru-RU"/>
+        </w:rPr>
+        <w:t>num</w:t>
+      </w:r>
+      <w:proofErr w:type="spellEnd"/>
+      <w:r>
+        <w:rPr>
+          <w:rFonts w:ascii="Consolas" w:hAnsi="Consolas" w:cs="Courier New"/>
+          <w:color w:val="ABB2BF"/>
+          <w:lang w:val="en-US" w:eastAsia="ru-RU"/>
+        </w:rPr>
+        <w:t xml:space="preserve"> = </w:t>
+      </w:r>
+      <w:r>
+        <w:rPr>
+          <w:rFonts w:ascii="Consolas" w:hAnsi="Consolas" w:cs="Courier New"/>
+          <w:color w:val="D19A66"/>
+          <w:lang w:val="en-US" w:eastAsia="ru-RU"/>
+        </w:rPr>
+        <w:t>0</w:t>
+      </w:r>
+      <w:r>
+        <w:rPr>
+          <w:rFonts w:ascii="Consolas" w:hAnsi="Consolas" w:cs="Courier New"/>
+          <w:color w:val="ABB2BF"/>
+          <w:lang w:val="en-US" w:eastAsia="ru-RU"/>
+        </w:rPr>
+        <w:t>;</w:t>
+      </w:r>
+      <w:r>
+        <w:rPr>
+          <w:rFonts w:ascii="Consolas" w:hAnsi="Consolas" w:cs="Courier New"/>
+          <w:color w:val="ABB2BF"/>
+          <w:lang w:val="en-US" w:eastAsia="ru-RU"/>
+        </w:rPr>
+        <w:br/>
+      </w:r>
+      <w:r>
+        <w:rPr>
+          <w:rFonts w:ascii="Consolas" w:hAnsi="Consolas" w:cs="Courier New"/>
+          <w:color w:val="ABB2BF"/>
+          <w:lang w:val="en-US" w:eastAsia="ru-RU"/>
+        </w:rPr>
+        <w:br/>
+        <w:t xml:space="preserve">        </w:t>
+      </w:r>
+      <w:r>
+        <w:rPr>
+          <w:rFonts w:ascii="Consolas" w:hAnsi="Consolas" w:cs="Courier New"/>
+          <w:color w:val="C678DD"/>
+          <w:lang w:val="en-US" w:eastAsia="ru-RU"/>
+        </w:rPr>
+        <w:t xml:space="preserve">while </w:t>
+      </w:r>
+      <w:r>
+        <w:rPr>
+          <w:rFonts w:ascii="Consolas" w:hAnsi="Consolas" w:cs="Courier New"/>
+          <w:color w:val="ABB2BF"/>
+          <w:lang w:val="en-US" w:eastAsia="ru-RU"/>
+        </w:rPr>
+        <w:t>(*</w:t>
+      </w:r>
+      <w:proofErr w:type="spellStart"/>
+      <w:r>
+        <w:rPr>
+          <w:rFonts w:ascii="Consolas" w:hAnsi="Consolas" w:cs="Courier New"/>
+          <w:color w:val="D19A66"/>
+          <w:lang w:val="en-US" w:eastAsia="ru-RU"/>
+        </w:rPr>
+        <w:t>str</w:t>
+      </w:r>
+      <w:proofErr w:type="spellEnd"/>
+      <w:r>
+        <w:rPr>
+          <w:rFonts w:ascii="Consolas" w:hAnsi="Consolas" w:cs="Courier New"/>
+          <w:color w:val="D19A66"/>
+          <w:lang w:val="en-US" w:eastAsia="ru-RU"/>
+        </w:rPr>
+        <w:t xml:space="preserve"> </w:t>
+      </w:r>
+      <w:r>
+        <w:rPr>
+          <w:rFonts w:ascii="Consolas" w:hAnsi="Consolas" w:cs="Courier New"/>
+          <w:color w:val="ABB2BF"/>
+          <w:lang w:val="en-US" w:eastAsia="ru-RU"/>
+        </w:rPr>
+        <w:t xml:space="preserve">== </w:t>
+      </w:r>
+      <w:r>
+        <w:rPr>
+          <w:rFonts w:ascii="Consolas" w:hAnsi="Consolas" w:cs="Courier New"/>
+          <w:color w:val="98C379"/>
+          <w:lang w:val="en-US" w:eastAsia="ru-RU"/>
+        </w:rPr>
+        <w:t xml:space="preserve">' ' </w:t>
+      </w:r>
+      <w:r>
+        <w:rPr>
+          <w:rFonts w:ascii="Consolas" w:hAnsi="Consolas" w:cs="Courier New"/>
+          <w:color w:val="ABB2BF"/>
+          <w:lang w:val="en-US" w:eastAsia="ru-RU"/>
+        </w:rPr>
+        <w:t>|| *</w:t>
+      </w:r>
+      <w:proofErr w:type="spellStart"/>
+      <w:r>
+        <w:rPr>
+          <w:rFonts w:ascii="Consolas" w:hAnsi="Consolas" w:cs="Courier New"/>
+          <w:color w:val="D19A66"/>
+          <w:lang w:val="en-US" w:eastAsia="ru-RU"/>
+        </w:rPr>
+        <w:t>str</w:t>
+      </w:r>
+      <w:proofErr w:type="spellEnd"/>
+      <w:r>
+        <w:rPr>
+          <w:rFonts w:ascii="Consolas" w:hAnsi="Consolas" w:cs="Courier New"/>
+          <w:color w:val="D19A66"/>
+          <w:lang w:val="en-US" w:eastAsia="ru-RU"/>
+        </w:rPr>
+        <w:t xml:space="preserve"> </w:t>
+      </w:r>
+      <w:r>
+        <w:rPr>
+          <w:rFonts w:ascii="Consolas" w:hAnsi="Consolas" w:cs="Courier New"/>
+          <w:color w:val="ABB2BF"/>
+          <w:lang w:val="en-US" w:eastAsia="ru-RU"/>
+        </w:rPr>
+        <w:t xml:space="preserve">== </w:t>
+      </w:r>
+      <w:r>
+        <w:rPr>
+          <w:rFonts w:ascii="Consolas" w:hAnsi="Consolas" w:cs="Courier New"/>
+          <w:color w:val="98C379"/>
+          <w:lang w:val="en-US" w:eastAsia="ru-RU"/>
+        </w:rPr>
+        <w:t>','</w:t>
+      </w:r>
+      <w:r>
+        <w:rPr>
+          <w:rFonts w:ascii="Consolas" w:hAnsi="Consolas" w:cs="Courier New"/>
+          <w:color w:val="ABB2BF"/>
+          <w:lang w:val="en-US" w:eastAsia="ru-RU"/>
+        </w:rPr>
+        <w:t xml:space="preserve">) </w:t>
+      </w:r>
+      <w:proofErr w:type="spellStart"/>
+      <w:r>
+        <w:rPr>
+          <w:rFonts w:ascii="Consolas" w:hAnsi="Consolas" w:cs="Courier New"/>
+          <w:color w:val="D19A66"/>
+          <w:lang w:val="en-US" w:eastAsia="ru-RU"/>
+        </w:rPr>
+        <w:t>str</w:t>
+      </w:r>
+      <w:proofErr w:type="spellEnd"/>
+      <w:r>
+        <w:rPr>
+          <w:rFonts w:ascii="Consolas" w:hAnsi="Consolas" w:cs="Courier New"/>
+          <w:color w:val="ABB2BF"/>
+          <w:lang w:val="en-US" w:eastAsia="ru-RU"/>
+        </w:rPr>
+        <w:t>++;</w:t>
+      </w:r>
+      <w:r>
+        <w:rPr>
+          <w:rFonts w:ascii="Consolas" w:hAnsi="Consolas" w:cs="Courier New"/>
+          <w:color w:val="ABB2BF"/>
+          <w:lang w:val="en-US" w:eastAsia="ru-RU"/>
+        </w:rPr>
+        <w:br/>
+      </w:r>
+      <w:r>
+        <w:rPr>
+          <w:rFonts w:ascii="Consolas" w:hAnsi="Consolas" w:cs="Courier New"/>
+          <w:color w:val="ABB2BF"/>
+          <w:lang w:val="en-US" w:eastAsia="ru-RU"/>
+        </w:rPr>
+        <w:br/>
+        <w:t xml:space="preserve">        </w:t>
+      </w:r>
+      <w:r>
+        <w:rPr>
+          <w:rFonts w:ascii="Consolas" w:hAnsi="Consolas" w:cs="Courier New"/>
+          <w:color w:val="C678DD"/>
+          <w:lang w:val="en-US" w:eastAsia="ru-RU"/>
+        </w:rPr>
+        <w:t xml:space="preserve">if </w:t>
+      </w:r>
+      <w:r>
+        <w:rPr>
+          <w:rFonts w:ascii="Consolas" w:hAnsi="Consolas" w:cs="Courier New"/>
+          <w:color w:val="ABB2BF"/>
+          <w:lang w:val="en-US" w:eastAsia="ru-RU"/>
+        </w:rPr>
+        <w:t>(*</w:t>
+      </w:r>
+      <w:proofErr w:type="spellStart"/>
+      <w:r>
+        <w:rPr>
+          <w:rFonts w:ascii="Consolas" w:hAnsi="Consolas" w:cs="Courier New"/>
+          <w:color w:val="D19A66"/>
+          <w:lang w:val="en-US" w:eastAsia="ru-RU"/>
+        </w:rPr>
+        <w:t>str</w:t>
+      </w:r>
+      <w:proofErr w:type="spellEnd"/>
+      <w:r>
+        <w:rPr>
+          <w:rFonts w:ascii="Consolas" w:hAnsi="Consolas" w:cs="Courier New"/>
+          <w:color w:val="D19A66"/>
+          <w:lang w:val="en-US" w:eastAsia="ru-RU"/>
+        </w:rPr>
+        <w:t xml:space="preserve"> </w:t>
+      </w:r>
+      <w:r>
+        <w:rPr>
+          <w:rFonts w:ascii="Consolas" w:hAnsi="Consolas" w:cs="Courier New"/>
+          <w:color w:val="ABB2BF"/>
+          <w:lang w:val="en-US" w:eastAsia="ru-RU"/>
+        </w:rPr>
+        <w:t xml:space="preserve">== </w:t>
+      </w:r>
+      <w:r>
+        <w:rPr>
+          <w:rFonts w:ascii="Consolas" w:hAnsi="Consolas" w:cs="Courier New"/>
+          <w:color w:val="98C379"/>
+          <w:lang w:val="en-US" w:eastAsia="ru-RU"/>
+        </w:rPr>
+        <w:t>'-'</w:t>
+      </w:r>
+      <w:r>
+        <w:rPr>
+          <w:rFonts w:ascii="Consolas" w:hAnsi="Consolas" w:cs="Courier New"/>
+          <w:color w:val="ABB2BF"/>
+          <w:lang w:val="en-US" w:eastAsia="ru-RU"/>
+        </w:rPr>
+        <w:t>)</w:t>
+      </w:r>
+      <w:r>
+        <w:rPr>
+          <w:rFonts w:ascii="Consolas" w:hAnsi="Consolas" w:cs="Courier New"/>
+          <w:color w:val="ABB2BF"/>
+          <w:lang w:val="en-US" w:eastAsia="ru-RU"/>
+        </w:rPr>
+        <w:br/>
+        <w:t xml:space="preserve">        {</w:t>
+      </w:r>
+      <w:r>
+        <w:rPr>
+          <w:rFonts w:ascii="Consolas" w:hAnsi="Consolas" w:cs="Courier New"/>
+          <w:color w:val="ABB2BF"/>
+          <w:lang w:val="en-US" w:eastAsia="ru-RU"/>
+        </w:rPr>
+        <w:br/>
+        <w:t xml:space="preserve">            </w:t>
+      </w:r>
+      <w:proofErr w:type="gramStart"/>
+      <w:r>
+        <w:rPr>
+          <w:rFonts w:ascii="Consolas" w:hAnsi="Consolas" w:cs="Courier New"/>
+          <w:color w:val="ABB2BF"/>
+          <w:lang w:val="en-US" w:eastAsia="ru-RU"/>
+        </w:rPr>
+        <w:t>sign</w:t>
+      </w:r>
+      <w:proofErr w:type="gramEnd"/>
+      <w:r>
+        <w:rPr>
+          <w:rFonts w:ascii="Consolas" w:hAnsi="Consolas" w:cs="Courier New"/>
+          <w:color w:val="ABB2BF"/>
+          <w:lang w:val="en-US" w:eastAsia="ru-RU"/>
+        </w:rPr>
+        <w:t xml:space="preserve"> = -</w:t>
+      </w:r>
+      <w:r>
+        <w:rPr>
+          <w:rFonts w:ascii="Consolas" w:hAnsi="Consolas" w:cs="Courier New"/>
+          <w:color w:val="D19A66"/>
+          <w:lang w:val="en-US" w:eastAsia="ru-RU"/>
+        </w:rPr>
+        <w:t>1</w:t>
+      </w:r>
+      <w:r>
+        <w:rPr>
+          <w:rFonts w:ascii="Consolas" w:hAnsi="Consolas" w:cs="Courier New"/>
+          <w:color w:val="ABB2BF"/>
+          <w:lang w:val="en-US" w:eastAsia="ru-RU"/>
+        </w:rPr>
+        <w:t>;</w:t>
+      </w:r>
+      <w:r>
+        <w:rPr>
+          <w:rFonts w:ascii="Consolas" w:hAnsi="Consolas" w:cs="Courier New"/>
+          <w:color w:val="ABB2BF"/>
+          <w:lang w:val="en-US" w:eastAsia="ru-RU"/>
+        </w:rPr>
+        <w:br/>
+        <w:t xml:space="preserve">            </w:t>
+      </w:r>
+      <w:proofErr w:type="spellStart"/>
+      <w:r>
+        <w:rPr>
+          <w:rFonts w:ascii="Consolas" w:hAnsi="Consolas" w:cs="Courier New"/>
+          <w:color w:val="D19A66"/>
+          <w:lang w:val="en-US" w:eastAsia="ru-RU"/>
+        </w:rPr>
+        <w:t>str</w:t>
+      </w:r>
+      <w:proofErr w:type="spellEnd"/>
+      <w:r>
+        <w:rPr>
+          <w:rFonts w:ascii="Consolas" w:hAnsi="Consolas" w:cs="Courier New"/>
+          <w:color w:val="ABB2BF"/>
+          <w:lang w:val="en-US" w:eastAsia="ru-RU"/>
+        </w:rPr>
+        <w:t>++;</w:t>
+      </w:r>
+      <w:r>
+        <w:rPr>
+          <w:rFonts w:ascii="Consolas" w:hAnsi="Consolas" w:cs="Courier New"/>
+          <w:color w:val="ABB2BF"/>
+          <w:lang w:val="en-US" w:eastAsia="ru-RU"/>
+        </w:rPr>
+        <w:br/>
+        <w:t xml:space="preserve">        }</w:t>
+      </w:r>
+      <w:r>
+        <w:rPr>
+          <w:rFonts w:ascii="Consolas" w:hAnsi="Consolas" w:cs="Courier New"/>
+          <w:color w:val="ABB2BF"/>
+          <w:lang w:val="en-US" w:eastAsia="ru-RU"/>
+        </w:rPr>
+        <w:br/>
+        <w:t xml:space="preserve">        </w:t>
+      </w:r>
+      <w:r>
+        <w:rPr>
+          <w:rFonts w:ascii="Consolas" w:hAnsi="Consolas" w:cs="Courier New"/>
+          <w:color w:val="C678DD"/>
+          <w:lang w:val="en-US" w:eastAsia="ru-RU"/>
+        </w:rPr>
+        <w:t xml:space="preserve">else if </w:t>
+      </w:r>
+      <w:r>
+        <w:rPr>
+          <w:rFonts w:ascii="Consolas" w:hAnsi="Consolas" w:cs="Courier New"/>
+          <w:color w:val="ABB2BF"/>
+          <w:lang w:val="en-US" w:eastAsia="ru-RU"/>
+        </w:rPr>
+        <w:t>(*</w:t>
+      </w:r>
+      <w:proofErr w:type="spellStart"/>
+      <w:r>
+        <w:rPr>
+          <w:rFonts w:ascii="Consolas" w:hAnsi="Consolas" w:cs="Courier New"/>
+          <w:color w:val="D19A66"/>
+          <w:lang w:val="en-US" w:eastAsia="ru-RU"/>
+        </w:rPr>
+        <w:t>str</w:t>
+      </w:r>
+      <w:proofErr w:type="spellEnd"/>
+      <w:r>
+        <w:rPr>
+          <w:rFonts w:ascii="Consolas" w:hAnsi="Consolas" w:cs="Courier New"/>
+          <w:color w:val="D19A66"/>
+          <w:lang w:val="en-US" w:eastAsia="ru-RU"/>
+        </w:rPr>
+        <w:t xml:space="preserve"> </w:t>
+      </w:r>
+      <w:r>
+        <w:rPr>
+          <w:rFonts w:ascii="Consolas" w:hAnsi="Consolas" w:cs="Courier New"/>
+          <w:color w:val="ABB2BF"/>
+          <w:lang w:val="en-US" w:eastAsia="ru-RU"/>
+        </w:rPr>
+        <w:t xml:space="preserve">== </w:t>
+      </w:r>
+      <w:r>
+        <w:rPr>
+          <w:rFonts w:ascii="Consolas" w:hAnsi="Consolas" w:cs="Courier New"/>
+          <w:color w:val="98C379"/>
+          <w:lang w:val="en-US" w:eastAsia="ru-RU"/>
+        </w:rPr>
+        <w:t>'+'</w:t>
+      </w:r>
+      <w:r>
+        <w:rPr>
+          <w:rFonts w:ascii="Consolas" w:hAnsi="Consolas" w:cs="Courier New"/>
+          <w:color w:val="ABB2BF"/>
+          <w:lang w:val="en-US" w:eastAsia="ru-RU"/>
+        </w:rPr>
+        <w:t>)</w:t>
+      </w:r>
+      <w:r>
+        <w:rPr>
+          <w:rFonts w:ascii="Consolas" w:hAnsi="Consolas" w:cs="Courier New"/>
+          <w:color w:val="ABB2BF"/>
+          <w:lang w:val="en-US" w:eastAsia="ru-RU"/>
+        </w:rPr>
+        <w:br/>
+        <w:t xml:space="preserve">            </w:t>
+      </w:r>
+      <w:proofErr w:type="spellStart"/>
+      <w:r>
+        <w:rPr>
+          <w:rFonts w:ascii="Consolas" w:hAnsi="Consolas" w:cs="Courier New"/>
+          <w:color w:val="D19A66"/>
+          <w:lang w:val="en-US" w:eastAsia="ru-RU"/>
+        </w:rPr>
+        <w:t>str</w:t>
+      </w:r>
+      <w:proofErr w:type="spellEnd"/>
+      <w:r>
+        <w:rPr>
+          <w:rFonts w:ascii="Consolas" w:hAnsi="Consolas" w:cs="Courier New"/>
+          <w:color w:val="ABB2BF"/>
+          <w:lang w:val="en-US" w:eastAsia="ru-RU"/>
+        </w:rPr>
+        <w:t>++;</w:t>
+      </w:r>
+      <w:r>
+        <w:rPr>
+          <w:rFonts w:ascii="Consolas" w:hAnsi="Consolas" w:cs="Courier New"/>
+          <w:color w:val="ABB2BF"/>
+          <w:lang w:val="en-US" w:eastAsia="ru-RU"/>
+        </w:rPr>
+        <w:br/>
+      </w:r>
+      <w:r>
+        <w:rPr>
+          <w:rFonts w:ascii="Consolas" w:hAnsi="Consolas" w:cs="Courier New"/>
+          <w:color w:val="ABB2BF"/>
+          <w:lang w:val="en-US" w:eastAsia="ru-RU"/>
+        </w:rPr>
+        <w:br/>
+        <w:t xml:space="preserve">        </w:t>
+      </w:r>
+      <w:r>
+        <w:rPr>
+          <w:rFonts w:ascii="Consolas" w:hAnsi="Consolas" w:cs="Courier New"/>
+          <w:color w:val="C678DD"/>
+          <w:lang w:val="en-US" w:eastAsia="ru-RU"/>
+        </w:rPr>
+        <w:t xml:space="preserve">while </w:t>
+      </w:r>
+      <w:r>
+        <w:rPr>
+          <w:rFonts w:ascii="Consolas" w:hAnsi="Consolas" w:cs="Courier New"/>
+          <w:color w:val="ABB2BF"/>
+          <w:lang w:val="en-US" w:eastAsia="ru-RU"/>
+        </w:rPr>
+        <w:t>(*</w:t>
+      </w:r>
+      <w:proofErr w:type="spellStart"/>
+      <w:r>
+        <w:rPr>
+          <w:rFonts w:ascii="Consolas" w:hAnsi="Consolas" w:cs="Courier New"/>
+          <w:color w:val="D19A66"/>
+          <w:lang w:val="en-US" w:eastAsia="ru-RU"/>
+        </w:rPr>
+        <w:t>str</w:t>
+      </w:r>
+      <w:proofErr w:type="spellEnd"/>
+      <w:r>
+        <w:rPr>
+          <w:rFonts w:ascii="Consolas" w:hAnsi="Consolas" w:cs="Courier New"/>
+          <w:color w:val="D19A66"/>
+          <w:lang w:val="en-US" w:eastAsia="ru-RU"/>
+        </w:rPr>
+        <w:t xml:space="preserve"> </w:t>
+      </w:r>
+      <w:r>
+        <w:rPr>
+          <w:rFonts w:ascii="Consolas" w:hAnsi="Consolas" w:cs="Courier New"/>
+          <w:color w:val="ABB2BF"/>
+          <w:lang w:val="en-US" w:eastAsia="ru-RU"/>
+        </w:rPr>
+        <w:t xml:space="preserve">&gt;= </w:t>
+      </w:r>
+      <w:r>
+        <w:rPr>
+          <w:rFonts w:ascii="Consolas" w:hAnsi="Consolas" w:cs="Courier New"/>
+          <w:color w:val="98C379"/>
+          <w:lang w:val="en-US" w:eastAsia="ru-RU"/>
+        </w:rPr>
+        <w:t xml:space="preserve">'0' </w:t>
+      </w:r>
+      <w:r>
+        <w:rPr>
+          <w:rFonts w:ascii="Consolas" w:hAnsi="Consolas" w:cs="Courier New"/>
+          <w:color w:val="ABB2BF"/>
+          <w:lang w:val="en-US" w:eastAsia="ru-RU"/>
+        </w:rPr>
+        <w:t>&amp;&amp; *</w:t>
+      </w:r>
+      <w:proofErr w:type="spellStart"/>
+      <w:r>
+        <w:rPr>
+          <w:rFonts w:ascii="Consolas" w:hAnsi="Consolas" w:cs="Courier New"/>
+          <w:color w:val="D19A66"/>
+          <w:lang w:val="en-US" w:eastAsia="ru-RU"/>
+        </w:rPr>
+        <w:t>str</w:t>
+      </w:r>
+      <w:proofErr w:type="spellEnd"/>
+      <w:r>
+        <w:rPr>
+          <w:rFonts w:ascii="Consolas" w:hAnsi="Consolas" w:cs="Courier New"/>
+          <w:color w:val="D19A66"/>
+          <w:lang w:val="en-US" w:eastAsia="ru-RU"/>
+        </w:rPr>
+        <w:t xml:space="preserve"> </w:t>
+      </w:r>
+      <w:r>
+        <w:rPr>
+          <w:rFonts w:ascii="Consolas" w:hAnsi="Consolas" w:cs="Courier New"/>
+          <w:color w:val="ABB2BF"/>
+          <w:lang w:val="en-US" w:eastAsia="ru-RU"/>
+        </w:rPr>
+        <w:t xml:space="preserve">&lt;= </w:t>
+      </w:r>
+      <w:r>
+        <w:rPr>
+          <w:rFonts w:ascii="Consolas" w:hAnsi="Consolas" w:cs="Courier New"/>
+          <w:color w:val="98C379"/>
+          <w:lang w:val="en-US" w:eastAsia="ru-RU"/>
+        </w:rPr>
+        <w:t>'9'</w:t>
+      </w:r>
+      <w:r>
+        <w:rPr>
+          <w:rFonts w:ascii="Consolas" w:hAnsi="Consolas" w:cs="Courier New"/>
+          <w:color w:val="ABB2BF"/>
+          <w:lang w:val="en-US" w:eastAsia="ru-RU"/>
+        </w:rPr>
+        <w:t>)</w:t>
+      </w:r>
+      <w:r>
+        <w:rPr>
+          <w:rFonts w:ascii="Consolas" w:hAnsi="Consolas" w:cs="Courier New"/>
+          <w:color w:val="ABB2BF"/>
+          <w:lang w:val="en-US" w:eastAsia="ru-RU"/>
+        </w:rPr>
+        <w:br/>
+        <w:t xml:space="preserve">        {</w:t>
+      </w:r>
+      <w:r>
+        <w:rPr>
+          <w:rFonts w:ascii="Consolas" w:hAnsi="Consolas" w:cs="Courier New"/>
+          <w:color w:val="ABB2BF"/>
+          <w:lang w:val="en-US" w:eastAsia="ru-RU"/>
+        </w:rPr>
+        <w:br/>
+        <w:t xml:space="preserve">            </w:t>
+      </w:r>
+      <w:proofErr w:type="spellStart"/>
+      <w:r>
+        <w:rPr>
+          <w:rFonts w:ascii="Consolas" w:hAnsi="Consolas" w:cs="Courier New"/>
+          <w:color w:val="ABB2BF"/>
+          <w:lang w:val="en-US" w:eastAsia="ru-RU"/>
+        </w:rPr>
+        <w:t>num</w:t>
+      </w:r>
+      <w:proofErr w:type="spellEnd"/>
+      <w:r>
+        <w:rPr>
+          <w:rFonts w:ascii="Consolas" w:hAnsi="Consolas" w:cs="Courier New"/>
+          <w:color w:val="ABB2BF"/>
+          <w:lang w:val="en-US" w:eastAsia="ru-RU"/>
+        </w:rPr>
+        <w:t xml:space="preserve"> = </w:t>
+      </w:r>
+      <w:proofErr w:type="spellStart"/>
+      <w:r>
+        <w:rPr>
+          <w:rFonts w:ascii="Consolas" w:hAnsi="Consolas" w:cs="Courier New"/>
+          <w:color w:val="ABB2BF"/>
+          <w:lang w:val="en-US" w:eastAsia="ru-RU"/>
+        </w:rPr>
+        <w:t>num</w:t>
+      </w:r>
+      <w:proofErr w:type="spellEnd"/>
+      <w:r>
+        <w:rPr>
+          <w:rFonts w:ascii="Consolas" w:hAnsi="Consolas" w:cs="Courier New"/>
+          <w:color w:val="ABB2BF"/>
+          <w:lang w:val="en-US" w:eastAsia="ru-RU"/>
+        </w:rPr>
+        <w:t xml:space="preserve"> * </w:t>
+      </w:r>
+      <w:r>
+        <w:rPr>
+          <w:rFonts w:ascii="Consolas" w:hAnsi="Consolas" w:cs="Courier New"/>
+          <w:color w:val="D19A66"/>
+          <w:lang w:val="en-US" w:eastAsia="ru-RU"/>
+        </w:rPr>
+        <w:t xml:space="preserve">10 </w:t>
+      </w:r>
+      <w:r>
+        <w:rPr>
+          <w:rFonts w:ascii="Consolas" w:hAnsi="Consolas" w:cs="Courier New"/>
+          <w:color w:val="ABB2BF"/>
+          <w:lang w:val="en-US" w:eastAsia="ru-RU"/>
+        </w:rPr>
+        <w:t>+ (*</w:t>
+      </w:r>
+      <w:proofErr w:type="spellStart"/>
+      <w:r>
+        <w:rPr>
+          <w:rFonts w:ascii="Consolas" w:hAnsi="Consolas" w:cs="Courier New"/>
+          <w:color w:val="D19A66"/>
+          <w:lang w:val="en-US" w:eastAsia="ru-RU"/>
+        </w:rPr>
+        <w:t>str</w:t>
+      </w:r>
+      <w:proofErr w:type="spellEnd"/>
+      <w:r>
+        <w:rPr>
+          <w:rFonts w:ascii="Consolas" w:hAnsi="Consolas" w:cs="Courier New"/>
+          <w:color w:val="D19A66"/>
+          <w:lang w:val="en-US" w:eastAsia="ru-RU"/>
+        </w:rPr>
+        <w:t xml:space="preserve"> </w:t>
+      </w:r>
+      <w:r>
+        <w:rPr>
+          <w:rFonts w:ascii="Consolas" w:hAnsi="Consolas" w:cs="Courier New"/>
+          <w:color w:val="ABB2BF"/>
+          <w:lang w:val="en-US" w:eastAsia="ru-RU"/>
+        </w:rPr>
+        <w:t xml:space="preserve">- </w:t>
+      </w:r>
+      <w:r>
+        <w:rPr>
+          <w:rFonts w:ascii="Consolas" w:hAnsi="Consolas" w:cs="Courier New"/>
+          <w:color w:val="98C379"/>
+          <w:lang w:val="en-US" w:eastAsia="ru-RU"/>
+        </w:rPr>
+        <w:t>'0'</w:t>
+      </w:r>
+      <w:r>
+        <w:rPr>
+          <w:rFonts w:ascii="Consolas" w:hAnsi="Consolas" w:cs="Courier New"/>
+          <w:color w:val="ABB2BF"/>
+          <w:lang w:val="en-US" w:eastAsia="ru-RU"/>
+        </w:rPr>
+        <w:t>);</w:t>
+      </w:r>
+      <w:r>
+        <w:rPr>
+          <w:rFonts w:ascii="Consolas" w:hAnsi="Consolas" w:cs="Courier New"/>
+          <w:color w:val="ABB2BF"/>
+          <w:lang w:val="en-US" w:eastAsia="ru-RU"/>
+        </w:rPr>
+        <w:br/>
+        <w:t xml:space="preserve">            </w:t>
+      </w:r>
+      <w:proofErr w:type="spellStart"/>
+      <w:r>
+        <w:rPr>
+          <w:rFonts w:ascii="Consolas" w:hAnsi="Consolas" w:cs="Courier New"/>
+          <w:color w:val="D19A66"/>
+          <w:lang w:val="en-US" w:eastAsia="ru-RU"/>
+        </w:rPr>
+        <w:t>str</w:t>
+      </w:r>
+      <w:proofErr w:type="spellEnd"/>
+      <w:r>
+        <w:rPr>
+          <w:rFonts w:ascii="Consolas" w:hAnsi="Consolas" w:cs="Courier New"/>
+          <w:color w:val="ABB2BF"/>
+          <w:lang w:val="en-US" w:eastAsia="ru-RU"/>
+        </w:rPr>
+        <w:t>++;</w:t>
+      </w:r>
+      <w:r>
+        <w:rPr>
+          <w:rFonts w:ascii="Consolas" w:hAnsi="Consolas" w:cs="Courier New"/>
+          <w:color w:val="ABB2BF"/>
+          <w:lang w:val="en-US" w:eastAsia="ru-RU"/>
+        </w:rPr>
+        <w:br/>
+        <w:t xml:space="preserve">        }</w:t>
+      </w:r>
+      <w:r>
+        <w:rPr>
+          <w:rFonts w:ascii="Consolas" w:hAnsi="Consolas" w:cs="Courier New"/>
+          <w:color w:val="ABB2BF"/>
+          <w:lang w:val="en-US" w:eastAsia="ru-RU"/>
+        </w:rPr>
+        <w:br/>
+      </w:r>
+      <w:r>
+        <w:rPr>
+          <w:rFonts w:ascii="Consolas" w:hAnsi="Consolas" w:cs="Courier New"/>
+          <w:color w:val="ABB2BF"/>
+          <w:lang w:val="en-US" w:eastAsia="ru-RU"/>
+        </w:rPr>
+        <w:br/>
+        <w:t xml:space="preserve">        </w:t>
+      </w:r>
+      <w:r>
+        <w:rPr>
+          <w:rFonts w:ascii="Consolas" w:hAnsi="Consolas" w:cs="Courier New"/>
+          <w:color w:val="C678DD"/>
+          <w:lang w:val="en-US" w:eastAsia="ru-RU"/>
+        </w:rPr>
+        <w:t xml:space="preserve">if </w:t>
+      </w:r>
+      <w:r>
+        <w:rPr>
+          <w:rFonts w:ascii="Consolas" w:hAnsi="Consolas" w:cs="Courier New"/>
+          <w:color w:val="ABB2BF"/>
+          <w:lang w:val="en-US" w:eastAsia="ru-RU"/>
+        </w:rPr>
+        <w:t>(*</w:t>
+      </w:r>
+      <w:proofErr w:type="spellStart"/>
+      <w:r>
+        <w:rPr>
+          <w:rFonts w:ascii="Consolas" w:hAnsi="Consolas" w:cs="Courier New"/>
+          <w:color w:val="D19A66"/>
+          <w:lang w:val="en-US" w:eastAsia="ru-RU"/>
+        </w:rPr>
+        <w:t>str</w:t>
+      </w:r>
+      <w:proofErr w:type="spellEnd"/>
+      <w:r>
+        <w:rPr>
+          <w:rFonts w:ascii="Consolas" w:hAnsi="Consolas" w:cs="Courier New"/>
+          <w:color w:val="D19A66"/>
+          <w:lang w:val="en-US" w:eastAsia="ru-RU"/>
+        </w:rPr>
+        <w:t xml:space="preserve"> </w:t>
+      </w:r>
+      <w:r>
+        <w:rPr>
+          <w:rFonts w:ascii="Consolas" w:hAnsi="Consolas" w:cs="Courier New"/>
+          <w:color w:val="ABB2BF"/>
+          <w:lang w:val="en-US" w:eastAsia="ru-RU"/>
+        </w:rPr>
+        <w:t xml:space="preserve">== </w:t>
+      </w:r>
+      <w:r>
+        <w:rPr>
+          <w:rFonts w:ascii="Consolas" w:hAnsi="Consolas" w:cs="Courier New"/>
+          <w:color w:val="98C379"/>
+          <w:lang w:val="en-US" w:eastAsia="ru-RU"/>
+        </w:rPr>
+        <w:t>'.'</w:t>
+      </w:r>
+      <w:r>
+        <w:rPr>
+          <w:rFonts w:ascii="Consolas" w:hAnsi="Consolas" w:cs="Courier New"/>
+          <w:color w:val="ABB2BF"/>
+          <w:lang w:val="en-US" w:eastAsia="ru-RU"/>
+        </w:rPr>
+        <w:t xml:space="preserve">) </w:t>
+      </w:r>
+      <w:proofErr w:type="gramStart"/>
+      <w:r>
+        <w:rPr>
+          <w:rFonts w:ascii="Consolas" w:hAnsi="Consolas" w:cs="Courier New"/>
+          <w:color w:val="ABB2BF"/>
+          <w:lang w:val="en-US" w:eastAsia="ru-RU"/>
+        </w:rPr>
+        <w:t>{</w:t>
+      </w:r>
+      <w:r>
+        <w:rPr>
+          <w:rFonts w:ascii="Consolas" w:hAnsi="Consolas" w:cs="Courier New"/>
+          <w:color w:val="ABB2BF"/>
+          <w:lang w:val="en-US" w:eastAsia="ru-RU"/>
+        </w:rPr>
+        <w:br/>
+        <w:t xml:space="preserve">            </w:t>
+      </w:r>
+      <w:proofErr w:type="spellStart"/>
+      <w:r>
+        <w:rPr>
+          <w:rFonts w:ascii="Consolas" w:hAnsi="Consolas" w:cs="Courier New"/>
+          <w:color w:val="D19A66"/>
+          <w:lang w:val="en-US" w:eastAsia="ru-RU"/>
+        </w:rPr>
+        <w:t>str</w:t>
+      </w:r>
+      <w:proofErr w:type="spellEnd"/>
+      <w:r>
+        <w:rPr>
+          <w:rFonts w:ascii="Consolas" w:hAnsi="Consolas" w:cs="Courier New"/>
+          <w:color w:val="ABB2BF"/>
+          <w:lang w:val="en-US" w:eastAsia="ru-RU"/>
+        </w:rPr>
+        <w:t>++;</w:t>
+      </w:r>
+      <w:r>
+        <w:rPr>
+          <w:rFonts w:ascii="Consolas" w:hAnsi="Consolas" w:cs="Courier New"/>
+          <w:color w:val="ABB2BF"/>
+          <w:lang w:val="en-US" w:eastAsia="ru-RU"/>
+        </w:rPr>
+        <w:br/>
+        <w:t xml:space="preserve">            </w:t>
+      </w:r>
+      <w:r>
+        <w:rPr>
+          <w:rFonts w:ascii="Consolas" w:hAnsi="Consolas" w:cs="Courier New"/>
+          <w:color w:val="C678DD"/>
+          <w:lang w:val="en-US" w:eastAsia="ru-RU"/>
+        </w:rPr>
+        <w:t xml:space="preserve">while </w:t>
+      </w:r>
+      <w:r>
+        <w:rPr>
+          <w:rFonts w:ascii="Consolas" w:hAnsi="Consolas" w:cs="Courier New"/>
+          <w:color w:val="ABB2BF"/>
+          <w:lang w:val="en-US" w:eastAsia="ru-RU"/>
+        </w:rPr>
+        <w:t>((*</w:t>
+      </w:r>
+      <w:proofErr w:type="spellStart"/>
+      <w:r>
+        <w:rPr>
+          <w:rFonts w:ascii="Consolas" w:hAnsi="Consolas" w:cs="Courier New"/>
+          <w:color w:val="D19A66"/>
+          <w:lang w:val="en-US" w:eastAsia="ru-RU"/>
+        </w:rPr>
+        <w:t>str</w:t>
+      </w:r>
+      <w:proofErr w:type="spellEnd"/>
+      <w:r>
+        <w:rPr>
+          <w:rFonts w:ascii="Consolas" w:hAnsi="Consolas" w:cs="Courier New"/>
+          <w:color w:val="D19A66"/>
+          <w:lang w:val="en-US" w:eastAsia="ru-RU"/>
+        </w:rPr>
+        <w:t xml:space="preserve"> </w:t>
+      </w:r>
+      <w:r>
+        <w:rPr>
+          <w:rFonts w:ascii="Consolas" w:hAnsi="Consolas" w:cs="Courier New"/>
+          <w:color w:val="ABB2BF"/>
+          <w:lang w:val="en-US" w:eastAsia="ru-RU"/>
+        </w:rPr>
+        <w:t xml:space="preserve">&gt;= </w:t>
+      </w:r>
+      <w:r>
+        <w:rPr>
+          <w:rFonts w:ascii="Consolas" w:hAnsi="Consolas" w:cs="Courier New"/>
+          <w:color w:val="98C379"/>
+          <w:lang w:val="en-US" w:eastAsia="ru-RU"/>
+        </w:rPr>
+        <w:t>'0'</w:t>
+      </w:r>
+      <w:r>
+        <w:rPr>
+          <w:rFonts w:ascii="Consolas" w:hAnsi="Consolas" w:cs="Courier New"/>
+          <w:color w:val="ABB2BF"/>
+          <w:lang w:val="en-US" w:eastAsia="ru-RU"/>
+        </w:rPr>
+        <w:t>) &amp;&amp; (*</w:t>
+      </w:r>
+      <w:proofErr w:type="spellStart"/>
+      <w:r>
+        <w:rPr>
+          <w:rFonts w:ascii="Consolas" w:hAnsi="Consolas" w:cs="Courier New"/>
+          <w:color w:val="D19A66"/>
+          <w:lang w:val="en-US" w:eastAsia="ru-RU"/>
+        </w:rPr>
+        <w:t>str</w:t>
+      </w:r>
+      <w:proofErr w:type="spellEnd"/>
+      <w:r>
+        <w:rPr>
+          <w:rFonts w:ascii="Consolas" w:hAnsi="Consolas" w:cs="Courier New"/>
+          <w:color w:val="D19A66"/>
+          <w:lang w:val="en-US" w:eastAsia="ru-RU"/>
+        </w:rPr>
+        <w:t xml:space="preserve"> </w:t>
+      </w:r>
+      <w:r>
+        <w:rPr>
+          <w:rFonts w:ascii="Consolas" w:hAnsi="Consolas" w:cs="Courier New"/>
+          <w:color w:val="ABB2BF"/>
+          <w:lang w:val="en-US" w:eastAsia="ru-RU"/>
+        </w:rPr>
+        <w:t xml:space="preserve">&lt;= </w:t>
+      </w:r>
+      <w:r>
+        <w:rPr>
+          <w:rFonts w:ascii="Consolas" w:hAnsi="Consolas" w:cs="Courier New"/>
+          <w:color w:val="98C379"/>
+          <w:lang w:val="en-US" w:eastAsia="ru-RU"/>
+        </w:rPr>
+        <w:t>'9'</w:t>
+      </w:r>
+      <w:r>
+        <w:rPr>
+          <w:rFonts w:ascii="Consolas" w:hAnsi="Consolas" w:cs="Courier New"/>
+          <w:color w:val="ABB2BF"/>
+          <w:lang w:val="en-US" w:eastAsia="ru-RU"/>
+        </w:rPr>
+        <w:t>)) {</w:t>
+      </w:r>
+      <w:r>
+        <w:rPr>
+          <w:rFonts w:ascii="Consolas" w:hAnsi="Consolas" w:cs="Courier New"/>
+          <w:color w:val="ABB2BF"/>
+          <w:lang w:val="en-US" w:eastAsia="ru-RU"/>
+        </w:rPr>
+        <w:br/>
+        <w:t xml:space="preserve">                ++k;</w:t>
+      </w:r>
+      <w:r>
+        <w:rPr>
+          <w:rFonts w:ascii="Consolas" w:hAnsi="Consolas" w:cs="Courier New"/>
+          <w:color w:val="ABB2BF"/>
+          <w:lang w:val="en-US" w:eastAsia="ru-RU"/>
+        </w:rPr>
+        <w:br/>
+        <w:t xml:space="preserve">                </w:t>
+      </w:r>
+      <w:proofErr w:type="spellStart"/>
+      <w:r>
+        <w:rPr>
+          <w:rFonts w:ascii="Consolas" w:hAnsi="Consolas" w:cs="Courier New"/>
+          <w:color w:val="ABB2BF"/>
+          <w:lang w:val="en-US" w:eastAsia="ru-RU"/>
+        </w:rPr>
+        <w:t>num</w:t>
+      </w:r>
+      <w:proofErr w:type="spellEnd"/>
+      <w:r>
+        <w:rPr>
+          <w:rFonts w:ascii="Consolas" w:hAnsi="Consolas" w:cs="Courier New"/>
+          <w:color w:val="ABB2BF"/>
+          <w:lang w:val="en-US" w:eastAsia="ru-RU"/>
+        </w:rPr>
+        <w:t xml:space="preserve"> = </w:t>
+      </w:r>
+      <w:proofErr w:type="spellStart"/>
+      <w:r>
+        <w:rPr>
+          <w:rFonts w:ascii="Consolas" w:hAnsi="Consolas" w:cs="Courier New"/>
+          <w:color w:val="ABB2BF"/>
+          <w:lang w:val="en-US" w:eastAsia="ru-RU"/>
+        </w:rPr>
+        <w:t>num</w:t>
+      </w:r>
+      <w:proofErr w:type="spellEnd"/>
+      <w:r>
+        <w:rPr>
+          <w:rFonts w:ascii="Consolas" w:hAnsi="Consolas" w:cs="Courier New"/>
+          <w:color w:val="ABB2BF"/>
+          <w:lang w:val="en-US" w:eastAsia="ru-RU"/>
+        </w:rPr>
+        <w:t xml:space="preserve"> * </w:t>
+      </w:r>
+      <w:r>
+        <w:rPr>
+          <w:rFonts w:ascii="Consolas" w:hAnsi="Consolas" w:cs="Courier New"/>
+          <w:color w:val="D19A66"/>
+          <w:lang w:val="en-US" w:eastAsia="ru-RU"/>
+        </w:rPr>
+        <w:t xml:space="preserve">10 </w:t>
+      </w:r>
+      <w:r>
+        <w:rPr>
+          <w:rFonts w:ascii="Consolas" w:hAnsi="Consolas" w:cs="Courier New"/>
+          <w:color w:val="ABB2BF"/>
+          <w:lang w:val="en-US" w:eastAsia="ru-RU"/>
+        </w:rPr>
+        <w:t>+ *</w:t>
+      </w:r>
+      <w:proofErr w:type="spellStart"/>
+      <w:r>
+        <w:rPr>
+          <w:rFonts w:ascii="Consolas" w:hAnsi="Consolas" w:cs="Courier New"/>
+          <w:color w:val="D19A66"/>
+          <w:lang w:val="en-US" w:eastAsia="ru-RU"/>
+        </w:rPr>
+        <w:t>str</w:t>
+      </w:r>
+      <w:proofErr w:type="spellEnd"/>
+      <w:r>
+        <w:rPr>
+          <w:rFonts w:ascii="Consolas" w:hAnsi="Consolas" w:cs="Courier New"/>
+          <w:color w:val="D19A66"/>
+          <w:lang w:val="en-US" w:eastAsia="ru-RU"/>
+        </w:rPr>
+        <w:t xml:space="preserve"> </w:t>
+      </w:r>
+      <w:r>
+        <w:rPr>
+          <w:rFonts w:ascii="Consolas" w:hAnsi="Consolas" w:cs="Courier New"/>
+          <w:color w:val="ABB2BF"/>
+          <w:lang w:val="en-US" w:eastAsia="ru-RU"/>
+        </w:rPr>
+        <w:t xml:space="preserve">- </w:t>
+      </w:r>
+      <w:r>
+        <w:rPr>
+          <w:rFonts w:ascii="Consolas" w:hAnsi="Consolas" w:cs="Courier New"/>
+          <w:color w:val="98C379"/>
+          <w:lang w:val="en-US" w:eastAsia="ru-RU"/>
+        </w:rPr>
+        <w:t>'0'</w:t>
+      </w:r>
+      <w:r>
+        <w:rPr>
+          <w:rFonts w:ascii="Consolas" w:hAnsi="Consolas" w:cs="Courier New"/>
+          <w:color w:val="ABB2BF"/>
+          <w:lang w:val="en-US" w:eastAsia="ru-RU"/>
+        </w:rPr>
+        <w:t>;</w:t>
+      </w:r>
+      <w:r>
+        <w:rPr>
+          <w:rFonts w:ascii="Consolas" w:hAnsi="Consolas" w:cs="Courier New"/>
+          <w:color w:val="ABB2BF"/>
+          <w:lang w:val="en-US" w:eastAsia="ru-RU"/>
+        </w:rPr>
+        <w:br/>
+        <w:t xml:space="preserve">                ++</w:t>
+      </w:r>
+      <w:proofErr w:type="spellStart"/>
+      <w:r>
+        <w:rPr>
+          <w:rFonts w:ascii="Consolas" w:hAnsi="Consolas" w:cs="Courier New"/>
+          <w:color w:val="D19A66"/>
+          <w:lang w:val="en-US" w:eastAsia="ru-RU"/>
+        </w:rPr>
+        <w:t>str</w:t>
+      </w:r>
+      <w:proofErr w:type="spellEnd"/>
+      <w:r>
+        <w:rPr>
+          <w:rFonts w:ascii="Consolas" w:hAnsi="Consolas" w:cs="Courier New"/>
+          <w:color w:val="ABB2BF"/>
+          <w:lang w:val="en-US" w:eastAsia="ru-RU"/>
+        </w:rPr>
+        <w:t>;</w:t>
+      </w:r>
+      <w:r>
+        <w:rPr>
+          <w:rFonts w:ascii="Consolas" w:hAnsi="Consolas" w:cs="Courier New"/>
+          <w:color w:val="ABB2BF"/>
+          <w:lang w:val="en-US" w:eastAsia="ru-RU"/>
+        </w:rPr>
+        <w:br/>
+        <w:t xml:space="preserve">            }</w:t>
+      </w:r>
+      <w:r>
+        <w:rPr>
+          <w:rFonts w:ascii="Consolas" w:hAnsi="Consolas" w:cs="Courier New"/>
+          <w:color w:val="ABB2BF"/>
+          <w:lang w:val="en-US" w:eastAsia="ru-RU"/>
+        </w:rPr>
+        <w:br/>
+        <w:t xml:space="preserve">        }</w:t>
+      </w:r>
+      <w:r>
+        <w:rPr>
+          <w:rFonts w:ascii="Consolas" w:hAnsi="Consolas" w:cs="Courier New"/>
+          <w:color w:val="ABB2BF"/>
+          <w:lang w:val="en-US" w:eastAsia="ru-RU"/>
+        </w:rPr>
+        <w:br/>
+      </w:r>
+      <w:r>
+        <w:rPr>
+          <w:rFonts w:ascii="Consolas" w:hAnsi="Consolas" w:cs="Courier New"/>
+          <w:color w:val="ABB2BF"/>
+          <w:lang w:val="en-US" w:eastAsia="ru-RU"/>
+        </w:rPr>
+        <w:lastRenderedPageBreak/>
+        <w:br/>
+        <w:t xml:space="preserve">        </w:t>
+      </w:r>
+      <w:r>
+        <w:rPr>
+          <w:rFonts w:ascii="Consolas" w:hAnsi="Consolas" w:cs="Courier New"/>
+          <w:color w:val="C678DD"/>
+          <w:lang w:val="en-US" w:eastAsia="ru-RU"/>
+        </w:rPr>
+        <w:t xml:space="preserve">if </w:t>
+      </w:r>
+      <w:r>
+        <w:rPr>
+          <w:rFonts w:ascii="Consolas" w:hAnsi="Consolas" w:cs="Courier New"/>
+          <w:color w:val="ABB2BF"/>
+          <w:lang w:val="en-US" w:eastAsia="ru-RU"/>
+        </w:rPr>
+        <w:t>((*</w:t>
+      </w:r>
+      <w:proofErr w:type="spellStart"/>
+      <w:r>
+        <w:rPr>
+          <w:rFonts w:ascii="Consolas" w:hAnsi="Consolas" w:cs="Courier New"/>
+          <w:color w:val="D19A66"/>
+          <w:lang w:val="en-US" w:eastAsia="ru-RU"/>
+        </w:rPr>
+        <w:t>str</w:t>
+      </w:r>
+      <w:proofErr w:type="spellEnd"/>
+      <w:r>
+        <w:rPr>
+          <w:rFonts w:ascii="Consolas" w:hAnsi="Consolas" w:cs="Courier New"/>
+          <w:color w:val="D19A66"/>
+          <w:lang w:val="en-US" w:eastAsia="ru-RU"/>
+        </w:rPr>
+        <w:t xml:space="preserve"> </w:t>
+      </w:r>
+      <w:r>
+        <w:rPr>
+          <w:rFonts w:ascii="Consolas" w:hAnsi="Consolas" w:cs="Courier New"/>
+          <w:color w:val="ABB2BF"/>
+          <w:lang w:val="en-US" w:eastAsia="ru-RU"/>
+        </w:rPr>
+        <w:t xml:space="preserve">== </w:t>
+      </w:r>
+      <w:r>
+        <w:rPr>
+          <w:rFonts w:ascii="Consolas" w:hAnsi="Consolas" w:cs="Courier New"/>
+          <w:color w:val="98C379"/>
+          <w:lang w:val="en-US" w:eastAsia="ru-RU"/>
+        </w:rPr>
+        <w:t>'e'</w:t>
+      </w:r>
+      <w:r>
+        <w:rPr>
+          <w:rFonts w:ascii="Consolas" w:hAnsi="Consolas" w:cs="Courier New"/>
+          <w:color w:val="ABB2BF"/>
+          <w:lang w:val="en-US" w:eastAsia="ru-RU"/>
+        </w:rPr>
+        <w:t>) || (*</w:t>
+      </w:r>
+      <w:proofErr w:type="spellStart"/>
+      <w:r>
+        <w:rPr>
+          <w:rFonts w:ascii="Consolas" w:hAnsi="Consolas" w:cs="Courier New"/>
+          <w:color w:val="D19A66"/>
+          <w:lang w:val="en-US" w:eastAsia="ru-RU"/>
+        </w:rPr>
+        <w:t>str</w:t>
+      </w:r>
+      <w:proofErr w:type="spellEnd"/>
+      <w:r>
+        <w:rPr>
+          <w:rFonts w:ascii="Consolas" w:hAnsi="Consolas" w:cs="Courier New"/>
+          <w:color w:val="D19A66"/>
+          <w:lang w:val="en-US" w:eastAsia="ru-RU"/>
+        </w:rPr>
+        <w:t xml:space="preserve"> </w:t>
+      </w:r>
+      <w:r>
+        <w:rPr>
+          <w:rFonts w:ascii="Consolas" w:hAnsi="Consolas" w:cs="Courier New"/>
+          <w:color w:val="ABB2BF"/>
+          <w:lang w:val="en-US" w:eastAsia="ru-RU"/>
+        </w:rPr>
+        <w:t xml:space="preserve">== </w:t>
+      </w:r>
+      <w:r>
+        <w:rPr>
+          <w:rFonts w:ascii="Consolas" w:hAnsi="Consolas" w:cs="Courier New"/>
+          <w:color w:val="98C379"/>
+          <w:lang w:val="en-US" w:eastAsia="ru-RU"/>
+        </w:rPr>
+        <w:t>'E'</w:t>
+      </w:r>
+      <w:r>
+        <w:rPr>
+          <w:rFonts w:ascii="Consolas" w:hAnsi="Consolas" w:cs="Courier New"/>
+          <w:color w:val="ABB2BF"/>
+          <w:lang w:val="en-US" w:eastAsia="ru-RU"/>
+        </w:rPr>
+        <w:t>)) {</w:t>
+      </w:r>
+      <w:r>
+        <w:rPr>
+          <w:rFonts w:ascii="Consolas" w:hAnsi="Consolas" w:cs="Courier New"/>
+          <w:color w:val="ABB2BF"/>
+          <w:lang w:val="en-US" w:eastAsia="ru-RU"/>
+        </w:rPr>
+        <w:br/>
+        <w:t xml:space="preserve">            </w:t>
+      </w:r>
+      <w:proofErr w:type="spellStart"/>
+      <w:r>
+        <w:rPr>
+          <w:rFonts w:ascii="Consolas" w:hAnsi="Consolas" w:cs="Courier New"/>
+          <w:color w:val="D19A66"/>
+          <w:lang w:val="en-US" w:eastAsia="ru-RU"/>
+        </w:rPr>
+        <w:t>str</w:t>
+      </w:r>
+      <w:proofErr w:type="spellEnd"/>
+      <w:r>
+        <w:rPr>
+          <w:rFonts w:ascii="Consolas" w:hAnsi="Consolas" w:cs="Courier New"/>
+          <w:color w:val="ABB2BF"/>
+          <w:lang w:val="en-US" w:eastAsia="ru-RU"/>
+        </w:rPr>
+        <w:t>++;</w:t>
+      </w:r>
+      <w:r>
+        <w:rPr>
+          <w:rFonts w:ascii="Consolas" w:hAnsi="Consolas" w:cs="Courier New"/>
+          <w:color w:val="ABB2BF"/>
+          <w:lang w:val="en-US" w:eastAsia="ru-RU"/>
+        </w:rPr>
+        <w:br/>
+      </w:r>
+      <w:r>
+        <w:rPr>
+          <w:rFonts w:ascii="Consolas" w:hAnsi="Consolas" w:cs="Courier New"/>
+          <w:color w:val="ABB2BF"/>
+          <w:lang w:val="en-US" w:eastAsia="ru-RU"/>
+        </w:rPr>
+        <w:br/>
+        <w:t xml:space="preserve">            </w:t>
+      </w:r>
+      <w:r>
+        <w:rPr>
+          <w:rFonts w:ascii="Consolas" w:hAnsi="Consolas" w:cs="Courier New"/>
+          <w:color w:val="C678DD"/>
+          <w:lang w:val="en-US" w:eastAsia="ru-RU"/>
+        </w:rPr>
+        <w:t xml:space="preserve">if </w:t>
+      </w:r>
+      <w:r>
+        <w:rPr>
+          <w:rFonts w:ascii="Consolas" w:hAnsi="Consolas" w:cs="Courier New"/>
+          <w:color w:val="ABB2BF"/>
+          <w:lang w:val="en-US" w:eastAsia="ru-RU"/>
+        </w:rPr>
+        <w:t>(*</w:t>
+      </w:r>
+      <w:proofErr w:type="spellStart"/>
+      <w:r>
+        <w:rPr>
+          <w:rFonts w:ascii="Consolas" w:hAnsi="Consolas" w:cs="Courier New"/>
+          <w:color w:val="D19A66"/>
+          <w:lang w:val="en-US" w:eastAsia="ru-RU"/>
+        </w:rPr>
+        <w:t>str</w:t>
+      </w:r>
+      <w:proofErr w:type="spellEnd"/>
+      <w:r>
+        <w:rPr>
+          <w:rFonts w:ascii="Consolas" w:hAnsi="Consolas" w:cs="Courier New"/>
+          <w:color w:val="D19A66"/>
+          <w:lang w:val="en-US" w:eastAsia="ru-RU"/>
+        </w:rPr>
+        <w:t xml:space="preserve"> </w:t>
+      </w:r>
+      <w:r>
+        <w:rPr>
+          <w:rFonts w:ascii="Consolas" w:hAnsi="Consolas" w:cs="Courier New"/>
+          <w:color w:val="ABB2BF"/>
+          <w:lang w:val="en-US" w:eastAsia="ru-RU"/>
+        </w:rPr>
+        <w:t xml:space="preserve">== </w:t>
+      </w:r>
+      <w:r>
+        <w:rPr>
+          <w:rFonts w:ascii="Consolas" w:hAnsi="Consolas" w:cs="Courier New"/>
+          <w:color w:val="98C379"/>
+          <w:lang w:val="en-US" w:eastAsia="ru-RU"/>
+        </w:rPr>
+        <w:t>'-'</w:t>
+      </w:r>
+      <w:r>
+        <w:rPr>
+          <w:rFonts w:ascii="Consolas" w:hAnsi="Consolas" w:cs="Courier New"/>
+          <w:color w:val="ABB2BF"/>
+          <w:lang w:val="en-US" w:eastAsia="ru-RU"/>
+        </w:rPr>
+        <w:t>) {</w:t>
+      </w:r>
+      <w:r>
+        <w:rPr>
+          <w:rFonts w:ascii="Consolas" w:hAnsi="Consolas" w:cs="Courier New"/>
+          <w:color w:val="ABB2BF"/>
+          <w:lang w:val="en-US" w:eastAsia="ru-RU"/>
+        </w:rPr>
+        <w:br/>
+        <w:t xml:space="preserve">                </w:t>
+      </w:r>
+      <w:proofErr w:type="spellStart"/>
+      <w:r>
+        <w:rPr>
+          <w:rFonts w:ascii="Consolas" w:hAnsi="Consolas" w:cs="Courier New"/>
+          <w:color w:val="ABB2BF"/>
+          <w:lang w:val="en-US" w:eastAsia="ru-RU"/>
+        </w:rPr>
+        <w:t>psign</w:t>
+      </w:r>
+      <w:proofErr w:type="spellEnd"/>
+      <w:r>
+        <w:rPr>
+          <w:rFonts w:ascii="Consolas" w:hAnsi="Consolas" w:cs="Courier New"/>
+          <w:color w:val="ABB2BF"/>
+          <w:lang w:val="en-US" w:eastAsia="ru-RU"/>
+        </w:rPr>
+        <w:t xml:space="preserve"> = -</w:t>
+      </w:r>
+      <w:r>
+        <w:rPr>
+          <w:rFonts w:ascii="Consolas" w:hAnsi="Consolas" w:cs="Courier New"/>
+          <w:color w:val="D19A66"/>
+          <w:lang w:val="en-US" w:eastAsia="ru-RU"/>
+        </w:rPr>
+        <w:t>1</w:t>
+      </w:r>
+      <w:r>
+        <w:rPr>
+          <w:rFonts w:ascii="Consolas" w:hAnsi="Consolas" w:cs="Courier New"/>
+          <w:color w:val="ABB2BF"/>
+          <w:lang w:val="en-US" w:eastAsia="ru-RU"/>
+        </w:rPr>
+        <w:t>;</w:t>
+      </w:r>
+      <w:r>
+        <w:rPr>
+          <w:rFonts w:ascii="Consolas" w:hAnsi="Consolas" w:cs="Courier New"/>
+          <w:color w:val="ABB2BF"/>
+          <w:lang w:val="en-US" w:eastAsia="ru-RU"/>
+        </w:rPr>
+        <w:br/>
+        <w:t xml:space="preserve">                </w:t>
+      </w:r>
+      <w:proofErr w:type="spellStart"/>
+      <w:r>
+        <w:rPr>
+          <w:rFonts w:ascii="Consolas" w:hAnsi="Consolas" w:cs="Courier New"/>
+          <w:color w:val="D19A66"/>
+          <w:lang w:val="en-US" w:eastAsia="ru-RU"/>
+        </w:rPr>
+        <w:t>str</w:t>
+      </w:r>
+      <w:proofErr w:type="spellEnd"/>
+      <w:r>
+        <w:rPr>
+          <w:rFonts w:ascii="Consolas" w:hAnsi="Consolas" w:cs="Courier New"/>
+          <w:color w:val="ABB2BF"/>
+          <w:lang w:val="en-US" w:eastAsia="ru-RU"/>
+        </w:rPr>
+        <w:t>++;</w:t>
+      </w:r>
+      <w:r>
+        <w:rPr>
+          <w:rFonts w:ascii="Consolas" w:hAnsi="Consolas" w:cs="Courier New"/>
+          <w:color w:val="ABB2BF"/>
+          <w:lang w:val="en-US" w:eastAsia="ru-RU"/>
+        </w:rPr>
+        <w:br/>
+        <w:t xml:space="preserve">            }</w:t>
+      </w:r>
+      <w:r>
+        <w:rPr>
+          <w:rFonts w:ascii="Consolas" w:hAnsi="Consolas" w:cs="Courier New"/>
+          <w:color w:val="ABB2BF"/>
+          <w:lang w:val="en-US" w:eastAsia="ru-RU"/>
+        </w:rPr>
+        <w:br/>
+      </w:r>
+      <w:r>
+        <w:rPr>
+          <w:rFonts w:ascii="Consolas" w:hAnsi="Consolas" w:cs="Courier New"/>
+          <w:color w:val="ABB2BF"/>
+          <w:lang w:val="en-US" w:eastAsia="ru-RU"/>
+        </w:rPr>
+        <w:br/>
+        <w:t xml:space="preserve">            </w:t>
+      </w:r>
+      <w:r>
+        <w:rPr>
+          <w:rFonts w:ascii="Consolas" w:hAnsi="Consolas" w:cs="Courier New"/>
+          <w:color w:val="C678DD"/>
+          <w:lang w:val="en-US" w:eastAsia="ru-RU"/>
+        </w:rPr>
+        <w:t xml:space="preserve">while </w:t>
+      </w:r>
+      <w:r>
+        <w:rPr>
+          <w:rFonts w:ascii="Consolas" w:hAnsi="Consolas" w:cs="Courier New"/>
+          <w:color w:val="ABB2BF"/>
+          <w:lang w:val="en-US" w:eastAsia="ru-RU"/>
+        </w:rPr>
+        <w:t>((*</w:t>
+      </w:r>
+      <w:proofErr w:type="spellStart"/>
+      <w:r>
+        <w:rPr>
+          <w:rFonts w:ascii="Consolas" w:hAnsi="Consolas" w:cs="Courier New"/>
+          <w:color w:val="D19A66"/>
+          <w:lang w:val="en-US" w:eastAsia="ru-RU"/>
+        </w:rPr>
+        <w:t>str</w:t>
+      </w:r>
+      <w:proofErr w:type="spellEnd"/>
+      <w:r>
+        <w:rPr>
+          <w:rFonts w:ascii="Consolas" w:hAnsi="Consolas" w:cs="Courier New"/>
+          <w:color w:val="D19A66"/>
+          <w:lang w:val="en-US" w:eastAsia="ru-RU"/>
+        </w:rPr>
+        <w:t xml:space="preserve"> </w:t>
+      </w:r>
+      <w:r>
+        <w:rPr>
+          <w:rFonts w:ascii="Consolas" w:hAnsi="Consolas" w:cs="Courier New"/>
+          <w:color w:val="ABB2BF"/>
+          <w:lang w:val="en-US" w:eastAsia="ru-RU"/>
+        </w:rPr>
+        <w:t xml:space="preserve">&gt;= </w:t>
+      </w:r>
+      <w:r>
+        <w:rPr>
+          <w:rFonts w:ascii="Consolas" w:hAnsi="Consolas" w:cs="Courier New"/>
+          <w:color w:val="98C379"/>
+          <w:lang w:val="en-US" w:eastAsia="ru-RU"/>
+        </w:rPr>
+        <w:t>'0'</w:t>
+      </w:r>
+      <w:r>
+        <w:rPr>
+          <w:rFonts w:ascii="Consolas" w:hAnsi="Consolas" w:cs="Courier New"/>
+          <w:color w:val="ABB2BF"/>
+          <w:lang w:val="en-US" w:eastAsia="ru-RU"/>
+        </w:rPr>
+        <w:t>) &amp;&amp; (*</w:t>
+      </w:r>
+      <w:proofErr w:type="spellStart"/>
+      <w:r>
+        <w:rPr>
+          <w:rFonts w:ascii="Consolas" w:hAnsi="Consolas" w:cs="Courier New"/>
+          <w:color w:val="D19A66"/>
+          <w:lang w:val="en-US" w:eastAsia="ru-RU"/>
+        </w:rPr>
+        <w:t>str</w:t>
+      </w:r>
+      <w:proofErr w:type="spellEnd"/>
+      <w:r>
+        <w:rPr>
+          <w:rFonts w:ascii="Consolas" w:hAnsi="Consolas" w:cs="Courier New"/>
+          <w:color w:val="D19A66"/>
+          <w:lang w:val="en-US" w:eastAsia="ru-RU"/>
+        </w:rPr>
+        <w:t xml:space="preserve"> </w:t>
+      </w:r>
+      <w:r>
+        <w:rPr>
+          <w:rFonts w:ascii="Consolas" w:hAnsi="Consolas" w:cs="Courier New"/>
+          <w:color w:val="ABB2BF"/>
+          <w:lang w:val="en-US" w:eastAsia="ru-RU"/>
+        </w:rPr>
+        <w:t xml:space="preserve">&lt;= </w:t>
+      </w:r>
+      <w:r>
+        <w:rPr>
+          <w:rFonts w:ascii="Consolas" w:hAnsi="Consolas" w:cs="Courier New"/>
+          <w:color w:val="98C379"/>
+          <w:lang w:val="en-US" w:eastAsia="ru-RU"/>
+        </w:rPr>
+        <w:t>'9'</w:t>
+      </w:r>
+      <w:r>
+        <w:rPr>
+          <w:rFonts w:ascii="Consolas" w:hAnsi="Consolas" w:cs="Courier New"/>
+          <w:color w:val="ABB2BF"/>
+          <w:lang w:val="en-US" w:eastAsia="ru-RU"/>
+        </w:rPr>
+        <w:t>)) {</w:t>
+      </w:r>
+      <w:r>
+        <w:rPr>
+          <w:rFonts w:ascii="Consolas" w:hAnsi="Consolas" w:cs="Courier New"/>
+          <w:color w:val="ABB2BF"/>
+          <w:lang w:val="en-US" w:eastAsia="ru-RU"/>
+        </w:rPr>
+        <w:br/>
+        <w:t xml:space="preserve">                p = p * </w:t>
+      </w:r>
+      <w:r>
+        <w:rPr>
+          <w:rFonts w:ascii="Consolas" w:hAnsi="Consolas" w:cs="Courier New"/>
+          <w:color w:val="D19A66"/>
+          <w:lang w:val="en-US" w:eastAsia="ru-RU"/>
+        </w:rPr>
+        <w:t xml:space="preserve">10 </w:t>
+      </w:r>
+      <w:r>
+        <w:rPr>
+          <w:rFonts w:ascii="Consolas" w:hAnsi="Consolas" w:cs="Courier New"/>
+          <w:color w:val="ABB2BF"/>
+          <w:lang w:val="en-US" w:eastAsia="ru-RU"/>
+        </w:rPr>
+        <w:t>+ *</w:t>
+      </w:r>
+      <w:proofErr w:type="spellStart"/>
+      <w:r>
+        <w:rPr>
+          <w:rFonts w:ascii="Consolas" w:hAnsi="Consolas" w:cs="Courier New"/>
+          <w:color w:val="D19A66"/>
+          <w:lang w:val="en-US" w:eastAsia="ru-RU"/>
+        </w:rPr>
+        <w:t>str</w:t>
+      </w:r>
+      <w:proofErr w:type="spellEnd"/>
+      <w:r>
+        <w:rPr>
+          <w:rFonts w:ascii="Consolas" w:hAnsi="Consolas" w:cs="Courier New"/>
+          <w:color w:val="D19A66"/>
+          <w:lang w:val="en-US" w:eastAsia="ru-RU"/>
+        </w:rPr>
+        <w:t xml:space="preserve"> </w:t>
+      </w:r>
+      <w:r>
+        <w:rPr>
+          <w:rFonts w:ascii="Consolas" w:hAnsi="Consolas" w:cs="Courier New"/>
+          <w:color w:val="ABB2BF"/>
+          <w:lang w:val="en-US" w:eastAsia="ru-RU"/>
+        </w:rPr>
+        <w:t xml:space="preserve">- </w:t>
+      </w:r>
+      <w:r>
+        <w:rPr>
+          <w:rFonts w:ascii="Consolas" w:hAnsi="Consolas" w:cs="Courier New"/>
+          <w:color w:val="98C379"/>
+          <w:lang w:val="en-US" w:eastAsia="ru-RU"/>
+        </w:rPr>
+        <w:t>'0'</w:t>
+      </w:r>
+      <w:r>
+        <w:rPr>
+          <w:rFonts w:ascii="Consolas" w:hAnsi="Consolas" w:cs="Courier New"/>
+          <w:color w:val="ABB2BF"/>
+          <w:lang w:val="en-US" w:eastAsia="ru-RU"/>
+        </w:rPr>
+        <w:t>;</w:t>
+      </w:r>
+      <w:r>
+        <w:rPr>
+          <w:rFonts w:ascii="Consolas" w:hAnsi="Consolas" w:cs="Courier New"/>
+          <w:color w:val="ABB2BF"/>
+          <w:lang w:val="en-US" w:eastAsia="ru-RU"/>
+        </w:rPr>
+        <w:br/>
+        <w:t xml:space="preserve">                ++</w:t>
+      </w:r>
+      <w:proofErr w:type="spellStart"/>
+      <w:r>
+        <w:rPr>
+          <w:rFonts w:ascii="Consolas" w:hAnsi="Consolas" w:cs="Courier New"/>
+          <w:color w:val="D19A66"/>
+          <w:lang w:val="en-US" w:eastAsia="ru-RU"/>
+        </w:rPr>
+        <w:t>str</w:t>
+      </w:r>
+      <w:proofErr w:type="spellEnd"/>
+      <w:r>
+        <w:rPr>
+          <w:rFonts w:ascii="Consolas" w:hAnsi="Consolas" w:cs="Courier New"/>
+          <w:color w:val="ABB2BF"/>
+          <w:lang w:val="en-US" w:eastAsia="ru-RU"/>
+        </w:rPr>
+        <w:t>;</w:t>
+      </w:r>
+      <w:r>
+        <w:rPr>
+          <w:rFonts w:ascii="Consolas" w:hAnsi="Consolas" w:cs="Courier New"/>
+          <w:color w:val="ABB2BF"/>
+          <w:lang w:val="en-US" w:eastAsia="ru-RU"/>
+        </w:rPr>
+        <w:br/>
+        <w:t xml:space="preserve">            }</w:t>
+      </w:r>
+      <w:r>
+        <w:rPr>
+          <w:rFonts w:ascii="Consolas" w:hAnsi="Consolas" w:cs="Courier New"/>
+          <w:color w:val="ABB2BF"/>
+          <w:lang w:val="en-US" w:eastAsia="ru-RU"/>
+        </w:rPr>
+        <w:br/>
+      </w:r>
+      <w:r>
+        <w:rPr>
+          <w:rFonts w:ascii="Consolas" w:hAnsi="Consolas" w:cs="Courier New"/>
+          <w:color w:val="ABB2BF"/>
+          <w:lang w:val="en-US" w:eastAsia="ru-RU"/>
+        </w:rPr>
+        <w:br/>
+        <w:t xml:space="preserve">            p *= </w:t>
+      </w:r>
+      <w:proofErr w:type="spellStart"/>
+      <w:r>
+        <w:rPr>
+          <w:rFonts w:ascii="Consolas" w:hAnsi="Consolas" w:cs="Courier New"/>
+          <w:color w:val="ABB2BF"/>
+          <w:lang w:val="en-US" w:eastAsia="ru-RU"/>
+        </w:rPr>
+        <w:t>psign</w:t>
+      </w:r>
+      <w:proofErr w:type="spellEnd"/>
+      <w:r>
+        <w:rPr>
+          <w:rFonts w:ascii="Consolas" w:hAnsi="Consolas" w:cs="Courier New"/>
+          <w:color w:val="ABB2BF"/>
+          <w:lang w:val="en-US" w:eastAsia="ru-RU"/>
+        </w:rPr>
+        <w:t>;</w:t>
+      </w:r>
+      <w:r>
+        <w:rPr>
+          <w:rFonts w:ascii="Consolas" w:hAnsi="Consolas" w:cs="Courier New"/>
+          <w:color w:val="ABB2BF"/>
+          <w:lang w:val="en-US" w:eastAsia="ru-RU"/>
+        </w:rPr>
+        <w:br/>
+        <w:t xml:space="preserve">        }</w:t>
+      </w:r>
+      <w:r>
+        <w:rPr>
+          <w:rFonts w:ascii="Consolas" w:hAnsi="Consolas" w:cs="Courier New"/>
+          <w:color w:val="ABB2BF"/>
+          <w:lang w:val="en-US" w:eastAsia="ru-RU"/>
+        </w:rPr>
+        <w:br/>
+      </w:r>
+      <w:r>
+        <w:rPr>
+          <w:rFonts w:ascii="Consolas" w:hAnsi="Consolas" w:cs="Courier New"/>
+          <w:color w:val="ABB2BF"/>
+          <w:lang w:val="en-US" w:eastAsia="ru-RU"/>
+        </w:rPr>
+        <w:br/>
+        <w:t xml:space="preserve">        </w:t>
+      </w:r>
+      <w:proofErr w:type="spellStart"/>
+      <w:r>
+        <w:rPr>
+          <w:rFonts w:ascii="Consolas" w:hAnsi="Consolas" w:cs="Courier New"/>
+          <w:color w:val="C678DD"/>
+          <w:lang w:val="en-US" w:eastAsia="ru-RU"/>
+        </w:rPr>
+        <w:t>int</w:t>
+      </w:r>
+      <w:proofErr w:type="spellEnd"/>
+      <w:r>
+        <w:rPr>
+          <w:rFonts w:ascii="Consolas" w:hAnsi="Consolas" w:cs="Courier New"/>
+          <w:color w:val="C678DD"/>
+          <w:lang w:val="en-US" w:eastAsia="ru-RU"/>
+        </w:rPr>
+        <w:t xml:space="preserve"> </w:t>
+      </w:r>
+      <w:r>
+        <w:rPr>
+          <w:rFonts w:ascii="Consolas" w:hAnsi="Consolas" w:cs="Courier New"/>
+          <w:color w:val="ABB2BF"/>
+          <w:lang w:val="en-US" w:eastAsia="ru-RU"/>
+        </w:rPr>
+        <w:t>l = p - k;</w:t>
+      </w:r>
+      <w:r>
+        <w:rPr>
+          <w:rFonts w:ascii="Consolas" w:hAnsi="Consolas" w:cs="Courier New"/>
+          <w:color w:val="ABB2BF"/>
+          <w:lang w:val="en-US" w:eastAsia="ru-RU"/>
+        </w:rPr>
+        <w:br/>
+      </w:r>
+      <w:r>
+        <w:rPr>
+          <w:rFonts w:ascii="Consolas" w:hAnsi="Consolas" w:cs="Courier New"/>
+          <w:color w:val="ABB2BF"/>
+          <w:lang w:val="en-US" w:eastAsia="ru-RU"/>
+        </w:rPr>
+        <w:br/>
+        <w:t xml:space="preserve">        </w:t>
+      </w:r>
+      <w:r>
+        <w:rPr>
+          <w:rFonts w:ascii="Consolas" w:hAnsi="Consolas" w:cs="Courier New"/>
+          <w:color w:val="C678DD"/>
+          <w:lang w:val="en-US" w:eastAsia="ru-RU"/>
+        </w:rPr>
+        <w:t xml:space="preserve">if </w:t>
+      </w:r>
+      <w:r>
+        <w:rPr>
+          <w:rFonts w:ascii="Consolas" w:hAnsi="Consolas" w:cs="Courier New"/>
+          <w:color w:val="ABB2BF"/>
+          <w:lang w:val="en-US" w:eastAsia="ru-RU"/>
+        </w:rPr>
+        <w:t xml:space="preserve">(l &lt; </w:t>
+      </w:r>
+      <w:r>
+        <w:rPr>
+          <w:rFonts w:ascii="Consolas" w:hAnsi="Consolas" w:cs="Courier New"/>
+          <w:color w:val="D19A66"/>
+          <w:lang w:val="en-US" w:eastAsia="ru-RU"/>
+        </w:rPr>
+        <w:t>0</w:t>
+      </w:r>
+      <w:r>
+        <w:rPr>
+          <w:rFonts w:ascii="Consolas" w:hAnsi="Consolas" w:cs="Courier New"/>
+          <w:color w:val="ABB2BF"/>
+          <w:lang w:val="en-US" w:eastAsia="ru-RU"/>
+        </w:rPr>
+        <w:t>)</w:t>
+      </w:r>
+      <w:r>
+        <w:rPr>
+          <w:rFonts w:ascii="Consolas" w:hAnsi="Consolas" w:cs="Courier New"/>
+          <w:color w:val="ABB2BF"/>
+          <w:lang w:val="en-US" w:eastAsia="ru-RU"/>
+        </w:rPr>
+        <w:br/>
+        <w:t xml:space="preserve">            </w:t>
+      </w:r>
+      <w:proofErr w:type="spellStart"/>
+      <w:r>
+        <w:rPr>
+          <w:rFonts w:ascii="Consolas" w:hAnsi="Consolas" w:cs="Courier New"/>
+          <w:color w:val="ABB2BF"/>
+          <w:lang w:val="en-US" w:eastAsia="ru-RU"/>
+        </w:rPr>
+        <w:t>num</w:t>
+      </w:r>
+      <w:proofErr w:type="spellEnd"/>
+      <w:r>
+        <w:rPr>
+          <w:rFonts w:ascii="Consolas" w:hAnsi="Consolas" w:cs="Courier New"/>
+          <w:color w:val="ABB2BF"/>
+          <w:lang w:val="en-US" w:eastAsia="ru-RU"/>
+        </w:rPr>
+        <w:t xml:space="preserve"> = (</w:t>
+      </w:r>
+      <w:proofErr w:type="spellStart"/>
+      <w:r>
+        <w:rPr>
+          <w:rFonts w:ascii="Consolas" w:hAnsi="Consolas" w:cs="Courier New"/>
+          <w:color w:val="ABB2BF"/>
+          <w:lang w:val="en-US" w:eastAsia="ru-RU"/>
+        </w:rPr>
+        <w:t>num</w:t>
+      </w:r>
+      <w:proofErr w:type="spellEnd"/>
+      <w:r>
+        <w:rPr>
+          <w:rFonts w:ascii="Consolas" w:hAnsi="Consolas" w:cs="Courier New"/>
+          <w:color w:val="ABB2BF"/>
+          <w:lang w:val="en-US" w:eastAsia="ru-RU"/>
+        </w:rPr>
+        <w:t xml:space="preserve"> * sign) / </w:t>
+      </w:r>
+      <w:r>
+        <w:rPr>
+          <w:rFonts w:ascii="Consolas" w:hAnsi="Consolas" w:cs="Courier New"/>
+          <w:color w:val="61AFEF"/>
+          <w:lang w:val="en-US" w:eastAsia="ru-RU"/>
+        </w:rPr>
+        <w:t>pow</w:t>
+      </w:r>
+      <w:r>
+        <w:rPr>
+          <w:rFonts w:ascii="Consolas" w:hAnsi="Consolas" w:cs="Courier New"/>
+          <w:color w:val="ABB2BF"/>
+          <w:lang w:val="en-US" w:eastAsia="ru-RU"/>
+        </w:rPr>
+        <w:t>(</w:t>
+      </w:r>
+      <w:r>
+        <w:rPr>
+          <w:rFonts w:ascii="Consolas" w:hAnsi="Consolas" w:cs="Courier New"/>
+          <w:color w:val="D19A66"/>
+          <w:lang w:val="en-US" w:eastAsia="ru-RU"/>
+        </w:rPr>
+        <w:t>10</w:t>
+      </w:r>
+      <w:r>
+        <w:rPr>
+          <w:rFonts w:ascii="Consolas" w:hAnsi="Consolas" w:cs="Courier New"/>
+          <w:color w:val="ABB2BF"/>
+          <w:lang w:val="en-US" w:eastAsia="ru-RU"/>
+        </w:rPr>
+        <w:t>, -l);</w:t>
+      </w:r>
+      <w:r>
+        <w:rPr>
+          <w:rFonts w:ascii="Consolas" w:hAnsi="Consolas" w:cs="Courier New"/>
+          <w:color w:val="ABB2BF"/>
+          <w:lang w:val="en-US" w:eastAsia="ru-RU"/>
+        </w:rPr>
+        <w:br/>
+        <w:t xml:space="preserve">        </w:t>
+      </w:r>
+      <w:r>
+        <w:rPr>
+          <w:rFonts w:ascii="Consolas" w:hAnsi="Consolas" w:cs="Courier New"/>
+          <w:color w:val="C678DD"/>
+          <w:lang w:val="en-US" w:eastAsia="ru-RU"/>
+        </w:rPr>
+        <w:t>else</w:t>
+      </w:r>
+      <w:r>
+        <w:rPr>
+          <w:rFonts w:ascii="Consolas" w:hAnsi="Consolas" w:cs="Courier New"/>
+          <w:color w:val="C678DD"/>
+          <w:lang w:val="en-US" w:eastAsia="ru-RU"/>
+        </w:rPr>
+        <w:br/>
+        <w:t xml:space="preserve">            </w:t>
+      </w:r>
+      <w:proofErr w:type="spellStart"/>
+      <w:r>
+        <w:rPr>
+          <w:rFonts w:ascii="Consolas" w:hAnsi="Consolas" w:cs="Courier New"/>
+          <w:color w:val="ABB2BF"/>
+          <w:lang w:val="en-US" w:eastAsia="ru-RU"/>
+        </w:rPr>
+        <w:t>num</w:t>
+      </w:r>
+      <w:proofErr w:type="spellEnd"/>
+      <w:r>
+        <w:rPr>
+          <w:rFonts w:ascii="Consolas" w:hAnsi="Consolas" w:cs="Courier New"/>
+          <w:color w:val="ABB2BF"/>
+          <w:lang w:val="en-US" w:eastAsia="ru-RU"/>
+        </w:rPr>
+        <w:t xml:space="preserve"> = </w:t>
+      </w:r>
+      <w:proofErr w:type="spellStart"/>
+      <w:r>
+        <w:rPr>
+          <w:rFonts w:ascii="Consolas" w:hAnsi="Consolas" w:cs="Courier New"/>
+          <w:color w:val="ABB2BF"/>
+          <w:lang w:val="en-US" w:eastAsia="ru-RU"/>
+        </w:rPr>
+        <w:t>num</w:t>
+      </w:r>
+      <w:proofErr w:type="spellEnd"/>
+      <w:r>
+        <w:rPr>
+          <w:rFonts w:ascii="Consolas" w:hAnsi="Consolas" w:cs="Courier New"/>
+          <w:color w:val="ABB2BF"/>
+          <w:lang w:val="en-US" w:eastAsia="ru-RU"/>
+        </w:rPr>
+        <w:t xml:space="preserve"> * sign * </w:t>
+      </w:r>
+      <w:r>
+        <w:rPr>
+          <w:rFonts w:ascii="Consolas" w:hAnsi="Consolas" w:cs="Courier New"/>
+          <w:color w:val="61AFEF"/>
+          <w:lang w:val="en-US" w:eastAsia="ru-RU"/>
+        </w:rPr>
+        <w:t>pow</w:t>
+      </w:r>
+      <w:r>
+        <w:rPr>
+          <w:rFonts w:ascii="Consolas" w:hAnsi="Consolas" w:cs="Courier New"/>
+          <w:color w:val="ABB2BF"/>
+          <w:lang w:val="en-US" w:eastAsia="ru-RU"/>
+        </w:rPr>
+        <w:t>(</w:t>
+      </w:r>
+      <w:r>
+        <w:rPr>
+          <w:rFonts w:ascii="Consolas" w:hAnsi="Consolas" w:cs="Courier New"/>
+          <w:color w:val="D19A66"/>
+          <w:lang w:val="en-US" w:eastAsia="ru-RU"/>
+        </w:rPr>
+        <w:t>10</w:t>
+      </w:r>
+      <w:r>
+        <w:rPr>
+          <w:rFonts w:ascii="Consolas" w:hAnsi="Consolas" w:cs="Courier New"/>
+          <w:color w:val="ABB2BF"/>
+          <w:lang w:val="en-US" w:eastAsia="ru-RU"/>
+        </w:rPr>
+        <w:t>, l);</w:t>
+      </w:r>
+      <w:r>
+        <w:rPr>
+          <w:rFonts w:ascii="Consolas" w:hAnsi="Consolas" w:cs="Courier New"/>
+          <w:color w:val="ABB2BF"/>
+          <w:lang w:val="en-US" w:eastAsia="ru-RU"/>
+        </w:rPr>
+        <w:br/>
+      </w:r>
+      <w:r>
+        <w:rPr>
+          <w:rFonts w:ascii="Consolas" w:hAnsi="Consolas" w:cs="Courier New"/>
+          <w:color w:val="ABB2BF"/>
+          <w:lang w:val="en-US" w:eastAsia="ru-RU"/>
+        </w:rPr>
+        <w:br/>
+        <w:t xml:space="preserve">        </w:t>
+      </w:r>
+      <w:proofErr w:type="spellStart"/>
+      <w:r>
+        <w:rPr>
+          <w:rFonts w:ascii="Consolas" w:hAnsi="Consolas" w:cs="Courier New"/>
+          <w:color w:val="61AFEF"/>
+          <w:lang w:val="en-US" w:eastAsia="ru-RU"/>
+        </w:rPr>
+        <w:t>printf</w:t>
+      </w:r>
+      <w:proofErr w:type="spellEnd"/>
+      <w:r>
+        <w:rPr>
+          <w:rFonts w:ascii="Consolas" w:hAnsi="Consolas" w:cs="Courier New"/>
+          <w:color w:val="ABB2BF"/>
+          <w:lang w:val="en-US" w:eastAsia="ru-RU"/>
+        </w:rPr>
+        <w:t>(</w:t>
+      </w:r>
+      <w:r>
+        <w:rPr>
+          <w:rFonts w:ascii="Consolas" w:hAnsi="Consolas" w:cs="Courier New"/>
+          <w:color w:val="98C379"/>
+          <w:lang w:val="en-US" w:eastAsia="ru-RU"/>
+        </w:rPr>
+        <w:t>"%.3lf "</w:t>
+      </w:r>
+      <w:r>
+        <w:rPr>
+          <w:rFonts w:ascii="Consolas" w:hAnsi="Consolas" w:cs="Courier New"/>
+          <w:color w:val="ABB2BF"/>
+          <w:lang w:val="en-US" w:eastAsia="ru-RU"/>
+        </w:rPr>
+        <w:t xml:space="preserve">, </w:t>
+      </w:r>
+      <w:proofErr w:type="spellStart"/>
+      <w:r>
+        <w:rPr>
+          <w:rFonts w:ascii="Consolas" w:hAnsi="Consolas" w:cs="Courier New"/>
+          <w:color w:val="ABB2BF"/>
+          <w:lang w:val="en-US" w:eastAsia="ru-RU"/>
+        </w:rPr>
+        <w:t>num</w:t>
+      </w:r>
+      <w:proofErr w:type="spellEnd"/>
+      <w:r>
+        <w:rPr>
+          <w:rFonts w:ascii="Consolas" w:hAnsi="Consolas" w:cs="Courier New"/>
+          <w:color w:val="ABB2BF"/>
+          <w:lang w:val="en-US" w:eastAsia="ru-RU"/>
+        </w:rPr>
+        <w:t>);</w:t>
+      </w:r>
+      <w:r>
+        <w:rPr>
+          <w:rFonts w:ascii="Consolas" w:hAnsi="Consolas" w:cs="Courier New"/>
+          <w:color w:val="ABB2BF"/>
+          <w:lang w:val="en-US" w:eastAsia="ru-RU"/>
+        </w:rPr>
+        <w:br/>
+        <w:t xml:space="preserve">    }</w:t>
+      </w:r>
+      <w:r>
+        <w:rPr>
+          <w:rFonts w:ascii="Consolas" w:hAnsi="Consolas" w:cs="Courier New"/>
+          <w:color w:val="ABB2BF"/>
+          <w:lang w:val="en-US" w:eastAsia="ru-RU"/>
+        </w:rPr>
+        <w:br/>
+        <w:t>}</w:t>
+      </w:r>
+      <w:r>
+        <w:rPr>
+          <w:rFonts w:ascii="Consolas" w:hAnsi="Consolas" w:cs="Courier New"/>
+          <w:color w:val="ABB2BF"/>
+          <w:lang w:val="en-US" w:eastAsia="ru-RU"/>
+        </w:rPr>
+        <w:br/>
+      </w:r>
+      <w:r>
+        <w:rPr>
+          <w:rFonts w:ascii="Consolas" w:hAnsi="Consolas" w:cs="Courier New"/>
+          <w:color w:val="ABB2BF"/>
+          <w:lang w:val="en-US" w:eastAsia="ru-RU"/>
+        </w:rPr>
+        <w:br/>
+      </w:r>
+      <w:proofErr w:type="spellStart"/>
+      <w:r>
+        <w:rPr>
+          <w:rFonts w:ascii="Consolas" w:hAnsi="Consolas" w:cs="Courier New"/>
+          <w:color w:val="C678DD"/>
+          <w:lang w:val="en-US" w:eastAsia="ru-RU"/>
+        </w:rPr>
+        <w:t>int</w:t>
+      </w:r>
+      <w:proofErr w:type="spellEnd"/>
+      <w:r>
+        <w:rPr>
+          <w:rFonts w:ascii="Consolas" w:hAnsi="Consolas" w:cs="Courier New"/>
+          <w:color w:val="C678DD"/>
+          <w:lang w:val="en-US" w:eastAsia="ru-RU"/>
+        </w:rPr>
+        <w:t xml:space="preserve"> </w:t>
+      </w:r>
+      <w:r>
+        <w:rPr>
+          <w:rFonts w:ascii="Consolas" w:hAnsi="Consolas" w:cs="Courier New"/>
+          <w:color w:val="61AFEF"/>
+          <w:lang w:val="en-US" w:eastAsia="ru-RU"/>
+        </w:rPr>
+        <w:t>main</w:t>
+      </w:r>
+      <w:r>
+        <w:rPr>
+          <w:rFonts w:ascii="Consolas" w:hAnsi="Consolas" w:cs="Courier New"/>
+          <w:color w:val="ABB2BF"/>
+          <w:lang w:val="en-US" w:eastAsia="ru-RU"/>
+        </w:rPr>
+        <w:t>()</w:t>
+      </w:r>
+      <w:r>
+        <w:rPr>
+          <w:rFonts w:ascii="Consolas" w:hAnsi="Consolas" w:cs="Courier New"/>
+          <w:color w:val="ABB2BF"/>
+          <w:lang w:val="en-US" w:eastAsia="ru-RU"/>
+        </w:rPr>
+        <w:br/>
+        <w:t>{</w:t>
+      </w:r>
+      <w:r>
+        <w:rPr>
+          <w:rFonts w:ascii="Consolas" w:hAnsi="Consolas" w:cs="Courier New"/>
+          <w:color w:val="ABB2BF"/>
+          <w:lang w:val="en-US" w:eastAsia="ru-RU"/>
+        </w:rPr>
+        <w:br/>
+        <w:t xml:space="preserve">    </w:t>
+      </w:r>
+      <w:r>
+        <w:rPr>
+          <w:rFonts w:ascii="Consolas" w:hAnsi="Consolas" w:cs="Courier New"/>
+          <w:color w:val="C678DD"/>
+          <w:lang w:val="en-US" w:eastAsia="ru-RU"/>
+        </w:rPr>
+        <w:t xml:space="preserve">char </w:t>
+      </w:r>
+      <w:proofErr w:type="spellStart"/>
+      <w:r>
+        <w:rPr>
+          <w:rFonts w:ascii="Consolas" w:hAnsi="Consolas" w:cs="Courier New"/>
+          <w:color w:val="ABB2BF"/>
+          <w:lang w:val="en-US" w:eastAsia="ru-RU"/>
+        </w:rPr>
+        <w:t>str</w:t>
+      </w:r>
+      <w:proofErr w:type="spellEnd"/>
+      <w:r>
+        <w:rPr>
+          <w:rFonts w:ascii="Consolas" w:hAnsi="Consolas" w:cs="Courier New"/>
+          <w:color w:val="ABB2BF"/>
+          <w:lang w:val="en-US" w:eastAsia="ru-RU"/>
+        </w:rPr>
+        <w:t>[</w:t>
+      </w:r>
+      <w:r>
+        <w:rPr>
+          <w:rFonts w:ascii="Consolas" w:hAnsi="Consolas" w:cs="Courier New"/>
+          <w:color w:val="D19A66"/>
+          <w:lang w:val="en-US" w:eastAsia="ru-RU"/>
+        </w:rPr>
+        <w:t>255</w:t>
+      </w:r>
+      <w:r>
+        <w:rPr>
+          <w:rFonts w:ascii="Consolas" w:hAnsi="Consolas" w:cs="Courier New"/>
+          <w:color w:val="ABB2BF"/>
+          <w:lang w:val="en-US" w:eastAsia="ru-RU"/>
+        </w:rPr>
+        <w:t>];</w:t>
+      </w:r>
+      <w:r>
+        <w:rPr>
+          <w:rFonts w:ascii="Consolas" w:hAnsi="Consolas" w:cs="Courier New"/>
+          <w:color w:val="ABB2BF"/>
+          <w:lang w:val="en-US" w:eastAsia="ru-RU"/>
+        </w:rPr>
+        <w:br/>
+        <w:t xml:space="preserve">    </w:t>
+      </w:r>
+      <w:r>
+        <w:rPr>
+          <w:rFonts w:ascii="Consolas" w:hAnsi="Consolas" w:cs="Courier New"/>
+          <w:color w:val="61AFEF"/>
+          <w:lang w:val="en-US" w:eastAsia="ru-RU"/>
+        </w:rPr>
+        <w:t>gets</w:t>
+      </w:r>
+      <w:r>
+        <w:rPr>
+          <w:rFonts w:ascii="Consolas" w:hAnsi="Consolas" w:cs="Courier New"/>
+          <w:color w:val="ABB2BF"/>
+          <w:lang w:val="en-US" w:eastAsia="ru-RU"/>
+        </w:rPr>
+        <w:t>(</w:t>
+      </w:r>
+      <w:proofErr w:type="spellStart"/>
+      <w:r>
+        <w:rPr>
+          <w:rFonts w:ascii="Consolas" w:hAnsi="Consolas" w:cs="Courier New"/>
+          <w:color w:val="ABB2BF"/>
+          <w:lang w:val="en-US" w:eastAsia="ru-RU"/>
+        </w:rPr>
+        <w:t>str</w:t>
+      </w:r>
+      <w:proofErr w:type="spellEnd"/>
+      <w:r>
+        <w:rPr>
+          <w:rFonts w:ascii="Consolas" w:hAnsi="Consolas" w:cs="Courier New"/>
+          <w:color w:val="ABB2BF"/>
+          <w:lang w:val="en-US" w:eastAsia="ru-RU"/>
+        </w:rPr>
+        <w:t>);</w:t>
+      </w:r>
+      <w:r>
+        <w:rPr>
+          <w:rFonts w:ascii="Consolas" w:hAnsi="Consolas" w:cs="Courier New"/>
+          <w:color w:val="ABB2BF"/>
+          <w:lang w:val="en-US" w:eastAsia="ru-RU"/>
+        </w:rPr>
+        <w:br/>
+        <w:t xml:space="preserve">  </w:t>
+      </w:r>
+      <w:r>
+        <w:rPr>
+          <w:rFonts w:ascii="Courier New" w:hAnsi="Courier New" w:cs="Courier New"/>
+          <w:color w:val="ABB2BF"/>
           <w:sz w:val="20"/>
           <w:szCs w:val="20"/>
-          <w:lang w:eastAsia="ru-RU"/>
-        </w:rPr>
-        <w:t>/*</w:t>
-      </w:r>
-      <w:r>
-        <w:rPr>
-          <w:rFonts w:ascii="Consolas" w:hAnsi="Consolas" w:cs="Courier New"/>
-          <w:color w:val="2C9412"/>
-          <w:sz w:val="20"/>
-          <w:szCs w:val="20"/>
-          <w:lang w:eastAsia="ru-RU"/>
-        </w:rPr>
-        <w:br/>
-        <w:t xml:space="preserve"> * </w:t>
-      </w:r>
-      <w:proofErr w:type="gramStart"/>
-      <w:r>
-        <w:rPr>
-          <w:rFonts w:ascii="Consolas" w:hAnsi="Consolas" w:cs="Courier New"/>
-          <w:color w:val="2C9412"/>
-          <w:sz w:val="20"/>
-          <w:szCs w:val="20"/>
-          <w:lang w:eastAsia="ru-RU"/>
-        </w:rPr>
-        <w:t>С</w:t>
-      </w:r>
-      <w:proofErr w:type="gramEnd"/>
-      <w:r>
-        <w:rPr>
-          <w:rFonts w:ascii="Consolas" w:hAnsi="Consolas" w:cs="Courier New"/>
-          <w:color w:val="2C9412"/>
-          <w:sz w:val="20"/>
-          <w:szCs w:val="20"/>
-          <w:lang w:eastAsia="ru-RU"/>
-        </w:rPr>
-        <w:t xml:space="preserve"> клавиатуры вводится последовательность</w:t>
-      </w:r>
-      <w:r>
-        <w:rPr>
-          <w:rFonts w:ascii="Consolas" w:hAnsi="Consolas" w:cs="Courier New"/>
-          <w:color w:val="2C9412"/>
-          <w:sz w:val="20"/>
-          <w:szCs w:val="20"/>
-          <w:lang w:eastAsia="ru-RU"/>
-        </w:rPr>
-        <w:br/>
-        <w:t xml:space="preserve"> * вещественных чисел, числа разделены запятыми.</w:t>
-      </w:r>
-      <w:r>
-        <w:rPr>
-          <w:rFonts w:ascii="Consolas" w:hAnsi="Consolas" w:cs="Courier New"/>
-          <w:color w:val="2C9412"/>
-          <w:sz w:val="20"/>
-          <w:szCs w:val="20"/>
-          <w:lang w:eastAsia="ru-RU"/>
-        </w:rPr>
-        <w:br/>
-        <w:t xml:space="preserve"> * Конец ввода – конец файла.</w:t>
-      </w:r>
-      <w:r>
-        <w:rPr>
-          <w:rFonts w:ascii="Consolas" w:hAnsi="Consolas" w:cs="Courier New"/>
-          <w:color w:val="2C9412"/>
-          <w:sz w:val="20"/>
-          <w:szCs w:val="20"/>
-          <w:lang w:eastAsia="ru-RU"/>
-        </w:rPr>
-        <w:br/>
-        <w:t xml:space="preserve"> * Записать введенную последовательность в строку в форме</w:t>
-      </w:r>
-      <w:r>
-        <w:rPr>
-          <w:rFonts w:ascii="Consolas" w:hAnsi="Consolas" w:cs="Courier New"/>
-          <w:color w:val="2C9412"/>
-          <w:sz w:val="20"/>
-          <w:szCs w:val="20"/>
-          <w:lang w:eastAsia="ru-RU"/>
-        </w:rPr>
-        <w:br/>
-        <w:t xml:space="preserve"> * с фиксированной точкой, сохранив три знака после точки</w:t>
-      </w:r>
-      <w:r>
-        <w:rPr>
-          <w:rFonts w:ascii="Consolas" w:hAnsi="Consolas" w:cs="Courier New"/>
-          <w:color w:val="2C9412"/>
-          <w:sz w:val="20"/>
-          <w:szCs w:val="20"/>
-          <w:lang w:eastAsia="ru-RU"/>
-        </w:rPr>
-        <w:br/>
-        <w:t xml:space="preserve"> */</w:t>
-      </w:r>
-      <w:r>
-        <w:rPr>
-          <w:rFonts w:ascii="Consolas" w:hAnsi="Consolas" w:cs="Courier New"/>
-          <w:color w:val="2C9412"/>
-          <w:sz w:val="20"/>
-          <w:szCs w:val="20"/>
-          <w:lang w:eastAsia="ru-RU"/>
-        </w:rPr>
-        <w:br/>
-      </w:r>
-      <w:r>
-        <w:rPr>
-          <w:rFonts w:ascii="Consolas" w:hAnsi="Consolas" w:cs="Courier New"/>
-          <w:color w:val="2C9412"/>
-          <w:sz w:val="20"/>
-          <w:szCs w:val="20"/>
-          <w:lang w:eastAsia="ru-RU"/>
-        </w:rPr>
-        <w:br/>
-      </w:r>
-      <w:r>
-        <w:rPr>
-          <w:rFonts w:ascii="Consolas" w:hAnsi="Consolas" w:cs="Courier New"/>
-          <w:color w:val="C678DD"/>
-          <w:sz w:val="20"/>
-          <w:szCs w:val="20"/>
-          <w:lang w:eastAsia="ru-RU"/>
-        </w:rPr>
-        <w:t>#</w:t>
+          <w:lang w:val="en-US" w:eastAsia="ru-RU"/>
+        </w:rPr>
+        <w:t xml:space="preserve">  </w:t>
       </w:r>
       <w:proofErr w:type="spellStart"/>
       <w:r>
         <w:rPr>
-          <w:rFonts w:ascii="Consolas" w:hAnsi="Consolas" w:cs="Courier New"/>
-          <w:color w:val="C678DD"/>
-          <w:sz w:val="20"/>
-          <w:szCs w:val="20"/>
-          <w:lang w:eastAsia="ru-RU"/>
-        </w:rPr>
-        <w:t>include</w:t>
-      </w:r>
-      <w:proofErr w:type="spellEnd"/>
-      <w:r>
-        <w:rPr>
-          <w:rFonts w:ascii="Consolas" w:hAnsi="Consolas" w:cs="Courier New"/>
-          <w:color w:val="C678DD"/>
-          <w:sz w:val="20"/>
-          <w:szCs w:val="20"/>
-          <w:lang w:eastAsia="ru-RU"/>
-        </w:rPr>
-        <w:t xml:space="preserve"> </w:t>
-      </w:r>
-      <w:r>
-        <w:rPr>
-          <w:rFonts w:ascii="Consolas" w:hAnsi="Consolas" w:cs="Courier New"/>
-          <w:color w:val="98C379"/>
-          <w:sz w:val="20"/>
-          <w:szCs w:val="20"/>
-          <w:lang w:eastAsia="ru-RU"/>
-        </w:rPr>
-        <w:t>&lt;</w:t>
-      </w:r>
-      <w:proofErr w:type="spellStart"/>
-      <w:r>
-        <w:rPr>
-          <w:rFonts w:ascii="Consolas" w:hAnsi="Consolas" w:cs="Courier New"/>
-          <w:color w:val="98C379"/>
-          <w:sz w:val="20"/>
-          <w:szCs w:val="20"/>
-          <w:lang w:eastAsia="ru-RU"/>
-        </w:rPr>
-        <w:t>stdio.h</w:t>
-      </w:r>
-      <w:proofErr w:type="spellEnd"/>
-      <w:r>
-        <w:rPr>
-          <w:rFonts w:ascii="Consolas" w:hAnsi="Consolas" w:cs="Courier New"/>
-          <w:color w:val="98C379"/>
-          <w:sz w:val="20"/>
-          <w:szCs w:val="20"/>
-          <w:lang w:eastAsia="ru-RU"/>
-        </w:rPr>
-        <w:t>&gt;</w:t>
-      </w:r>
-      <w:r>
-        <w:rPr>
-          <w:rFonts w:ascii="Consolas" w:hAnsi="Consolas" w:cs="Courier New"/>
-          <w:color w:val="98C379"/>
-          <w:sz w:val="20"/>
-          <w:szCs w:val="20"/>
-          <w:lang w:eastAsia="ru-RU"/>
-        </w:rPr>
-        <w:br/>
-      </w:r>
-      <w:r>
-        <w:rPr>
-          <w:rFonts w:ascii="Consolas" w:hAnsi="Consolas" w:cs="Courier New"/>
-          <w:color w:val="C678DD"/>
-          <w:sz w:val="20"/>
-          <w:szCs w:val="20"/>
-          <w:lang w:eastAsia="ru-RU"/>
-        </w:rPr>
-        <w:t>#</w:t>
-      </w:r>
-      <w:proofErr w:type="spellStart"/>
-      <w:r>
-        <w:rPr>
-          <w:rFonts w:ascii="Consolas" w:hAnsi="Consolas" w:cs="Courier New"/>
-          <w:color w:val="C678DD"/>
-          <w:sz w:val="20"/>
-          <w:szCs w:val="20"/>
-          <w:lang w:eastAsia="ru-RU"/>
-        </w:rPr>
-        <w:t>include</w:t>
-      </w:r>
-      <w:proofErr w:type="spellEnd"/>
-      <w:r>
-        <w:rPr>
-          <w:rFonts w:ascii="Consolas" w:hAnsi="Consolas" w:cs="Courier New"/>
-          <w:color w:val="C678DD"/>
-          <w:sz w:val="20"/>
-          <w:szCs w:val="20"/>
-          <w:lang w:eastAsia="ru-RU"/>
-        </w:rPr>
-        <w:t xml:space="preserve"> </w:t>
-      </w:r>
-      <w:r>
-        <w:rPr>
-          <w:rFonts w:ascii="Consolas" w:hAnsi="Consolas" w:cs="Courier New"/>
-          <w:color w:val="98C379"/>
-          <w:sz w:val="20"/>
-          <w:szCs w:val="20"/>
-          <w:lang w:eastAsia="ru-RU"/>
-        </w:rPr>
-        <w:t>&lt;</w:t>
-      </w:r>
-      <w:proofErr w:type="spellStart"/>
-      <w:r>
-        <w:rPr>
-          <w:rFonts w:ascii="Consolas" w:hAnsi="Consolas" w:cs="Courier New"/>
-          <w:color w:val="98C379"/>
-          <w:sz w:val="20"/>
-          <w:szCs w:val="20"/>
-          <w:lang w:eastAsia="ru-RU"/>
-        </w:rPr>
-        <w:t>stdlib.h</w:t>
-      </w:r>
-      <w:proofErr w:type="spellEnd"/>
-      <w:r>
-        <w:rPr>
-          <w:rFonts w:ascii="Consolas" w:hAnsi="Consolas" w:cs="Courier New"/>
-          <w:color w:val="98C379"/>
-          <w:sz w:val="20"/>
-          <w:szCs w:val="20"/>
-          <w:lang w:eastAsia="ru-RU"/>
-        </w:rPr>
-        <w:t>&gt;</w:t>
-      </w:r>
-      <w:r>
-        <w:rPr>
-          <w:rFonts w:ascii="Consolas" w:hAnsi="Consolas" w:cs="Courier New"/>
-          <w:color w:val="98C379"/>
-          <w:sz w:val="20"/>
-          <w:szCs w:val="20"/>
-          <w:lang w:eastAsia="ru-RU"/>
-        </w:rPr>
-        <w:br/>
-      </w:r>
-      <w:r>
-        <w:rPr>
-          <w:rFonts w:ascii="Consolas" w:hAnsi="Consolas" w:cs="Courier New"/>
-          <w:color w:val="C678DD"/>
-          <w:sz w:val="20"/>
-          <w:szCs w:val="20"/>
-          <w:lang w:eastAsia="ru-RU"/>
-        </w:rPr>
-        <w:t>#</w:t>
-      </w:r>
-      <w:proofErr w:type="spellStart"/>
-      <w:r>
-        <w:rPr>
-          <w:rFonts w:ascii="Consolas" w:hAnsi="Consolas" w:cs="Courier New"/>
-          <w:color w:val="C678DD"/>
-          <w:sz w:val="20"/>
-          <w:szCs w:val="20"/>
-          <w:lang w:eastAsia="ru-RU"/>
-        </w:rPr>
-        <w:t>include</w:t>
-      </w:r>
-      <w:proofErr w:type="spellEnd"/>
-      <w:r>
-        <w:rPr>
-          <w:rFonts w:ascii="Consolas" w:hAnsi="Consolas" w:cs="Courier New"/>
-          <w:color w:val="C678DD"/>
-          <w:sz w:val="20"/>
-          <w:szCs w:val="20"/>
-          <w:lang w:eastAsia="ru-RU"/>
-        </w:rPr>
-        <w:t xml:space="preserve"> </w:t>
-      </w:r>
-      <w:r>
-        <w:rPr>
-          <w:rFonts w:ascii="Consolas" w:hAnsi="Consolas" w:cs="Courier New"/>
-          <w:color w:val="98C379"/>
-          <w:sz w:val="20"/>
-          <w:szCs w:val="20"/>
-          <w:lang w:eastAsia="ru-RU"/>
-        </w:rPr>
-        <w:t>&lt;</w:t>
-      </w:r>
-      <w:proofErr w:type="spellStart"/>
-      <w:r>
-        <w:rPr>
-          <w:rFonts w:ascii="Consolas" w:hAnsi="Consolas" w:cs="Courier New"/>
-          <w:color w:val="98C379"/>
-          <w:sz w:val="20"/>
-          <w:szCs w:val="20"/>
-          <w:lang w:eastAsia="ru-RU"/>
-        </w:rPr>
-        <w:t>math.h</w:t>
-      </w:r>
-      <w:proofErr w:type="spellEnd"/>
-      <w:r>
-        <w:rPr>
-          <w:rFonts w:ascii="Consolas" w:hAnsi="Consolas" w:cs="Courier New"/>
-          <w:color w:val="98C379"/>
-          <w:sz w:val="20"/>
-          <w:szCs w:val="20"/>
-          <w:lang w:eastAsia="ru-RU"/>
-        </w:rPr>
-        <w:t>&gt;</w:t>
-      </w:r>
-      <w:r>
-        <w:rPr>
-          <w:rFonts w:ascii="Consolas" w:hAnsi="Consolas" w:cs="Courier New"/>
-          <w:color w:val="98C379"/>
-          <w:sz w:val="20"/>
-          <w:szCs w:val="20"/>
-          <w:lang w:eastAsia="ru-RU"/>
-        </w:rPr>
-        <w:br/>
-      </w:r>
-      <w:r>
-        <w:rPr>
-          <w:rFonts w:ascii="Consolas" w:hAnsi="Consolas" w:cs="Courier New"/>
-          <w:color w:val="98C379"/>
-          <w:sz w:val="20"/>
-          <w:szCs w:val="20"/>
-          <w:lang w:eastAsia="ru-RU"/>
-        </w:rPr>
-        <w:br/>
-      </w:r>
-      <w:r>
-        <w:rPr>
-          <w:rFonts w:ascii="Consolas" w:hAnsi="Consolas" w:cs="Courier New"/>
-          <w:color w:val="98C379"/>
-          <w:sz w:val="20"/>
-          <w:szCs w:val="20"/>
-          <w:lang w:eastAsia="ru-RU"/>
-        </w:rPr>
-        <w:br/>
-      </w:r>
-      <w:r>
-        <w:rPr>
-          <w:rFonts w:ascii="Consolas" w:hAnsi="Consolas" w:cs="Courier New"/>
-          <w:color w:val="2C9412"/>
-          <w:sz w:val="20"/>
-          <w:szCs w:val="20"/>
-          <w:lang w:eastAsia="ru-RU"/>
-        </w:rPr>
-        <w:t xml:space="preserve">// считывает вещественные числа из строки </w:t>
-      </w:r>
-      <w:proofErr w:type="spellStart"/>
-      <w:r>
-        <w:rPr>
-          <w:rFonts w:ascii="Consolas" w:hAnsi="Consolas" w:cs="Courier New"/>
-          <w:color w:val="2C9412"/>
-          <w:sz w:val="20"/>
-          <w:szCs w:val="20"/>
-          <w:lang w:eastAsia="ru-RU"/>
-        </w:rPr>
-        <w:t>str</w:t>
-      </w:r>
-      <w:proofErr w:type="spellEnd"/>
-      <w:r>
-        <w:rPr>
-          <w:rFonts w:ascii="Consolas" w:hAnsi="Consolas" w:cs="Courier New"/>
-          <w:color w:val="2C9412"/>
-          <w:sz w:val="20"/>
-          <w:szCs w:val="20"/>
-          <w:lang w:eastAsia="ru-RU"/>
-        </w:rPr>
-        <w:t xml:space="preserve"> и</w:t>
-      </w:r>
-      <w:r>
-        <w:rPr>
-          <w:rFonts w:ascii="Consolas" w:hAnsi="Consolas" w:cs="Courier New"/>
-          <w:color w:val="2C9412"/>
-          <w:sz w:val="20"/>
-          <w:szCs w:val="20"/>
-          <w:lang w:eastAsia="ru-RU"/>
-        </w:rPr>
-        <w:br/>
-        <w:t>// выводит их с тремя знаками после точки.</w:t>
-      </w:r>
-      <w:r>
-        <w:rPr>
-          <w:rFonts w:ascii="Consolas" w:hAnsi="Consolas" w:cs="Courier New"/>
-          <w:color w:val="2C9412"/>
-          <w:sz w:val="20"/>
-          <w:szCs w:val="20"/>
-          <w:lang w:eastAsia="ru-RU"/>
-        </w:rPr>
-        <w:br/>
-      </w:r>
-      <w:proofErr w:type="spellStart"/>
-      <w:r>
-        <w:rPr>
-          <w:rFonts w:ascii="Consolas" w:hAnsi="Consolas" w:cs="Courier New"/>
-          <w:color w:val="C678DD"/>
-          <w:sz w:val="20"/>
-          <w:szCs w:val="20"/>
-          <w:lang w:eastAsia="ru-RU"/>
-        </w:rPr>
-        <w:t>void</w:t>
-      </w:r>
-      <w:proofErr w:type="spellEnd"/>
-      <w:r>
-        <w:rPr>
-          <w:rFonts w:ascii="Consolas" w:hAnsi="Consolas" w:cs="Courier New"/>
-          <w:color w:val="C678DD"/>
-          <w:sz w:val="20"/>
-          <w:szCs w:val="20"/>
-          <w:lang w:eastAsia="ru-RU"/>
-        </w:rPr>
-        <w:t xml:space="preserve"> </w:t>
-      </w:r>
-      <w:proofErr w:type="spellStart"/>
-      <w:r>
-        <w:rPr>
-          <w:rFonts w:ascii="Consolas" w:hAnsi="Consolas" w:cs="Courier New"/>
+          <w:rFonts w:ascii="Courier New" w:hAnsi="Courier New" w:cs="Courier New"/>
           <w:color w:val="61AFEF"/>
           <w:sz w:val="20"/>
           <w:szCs w:val="20"/>
-          <w:lang w:eastAsia="ru-RU"/>
-        </w:rPr>
-        <w:t>printNums_fromStr_d</w:t>
+          <w:lang w:val="en-US" w:eastAsia="ru-RU"/>
+        </w:rPr>
+        <w:t>print_nums_from</w:t>
       </w:r>
       <w:proofErr w:type="spellEnd"/>
       <w:r>
         <w:rPr>
-          <w:rFonts w:ascii="Consolas" w:hAnsi="Consolas" w:cs="Courier New"/>
+          <w:rFonts w:ascii="Courier New" w:hAnsi="Courier New" w:cs="Courier New"/>
           <w:color w:val="ABB2BF"/>
           <w:sz w:val="20"/>
           <w:szCs w:val="20"/>
-          <w:lang w:eastAsia="ru-RU"/>
+          <w:lang w:val="en-US" w:eastAsia="ru-RU"/>
         </w:rPr>
         <w:t>(</w:t>
       </w:r>
       <w:proofErr w:type="spellStart"/>
       <w:r>
         <w:rPr>
-          <w:rFonts w:ascii="Consolas" w:hAnsi="Consolas" w:cs="Courier New"/>
-          <w:color w:val="C678DD"/>
+          <w:rFonts w:ascii="Courier New" w:hAnsi="Courier New" w:cs="Courier New"/>
+          <w:color w:val="ABB2BF"/>
           <w:sz w:val="20"/>
           <w:szCs w:val="20"/>
-          <w:lang w:eastAsia="ru-RU"/>
-        </w:rPr>
-        <w:t>char</w:t>
+          <w:lang w:val="en-US" w:eastAsia="ru-RU"/>
+        </w:rPr>
+        <w:t>str</w:t>
       </w:r>
       <w:proofErr w:type="spellEnd"/>
       <w:r>
         <w:rPr>
-          <w:rFonts w:ascii="Consolas" w:hAnsi="Consolas" w:cs="Courier New"/>
-          <w:color w:val="C678DD"/>
+          <w:rFonts w:ascii="Courier New" w:hAnsi="Courier New" w:cs="Courier New"/>
+          <w:color w:val="ABB2BF"/>
           <w:sz w:val="20"/>
           <w:szCs w:val="20"/>
-          <w:lang w:eastAsia="ru-RU"/>
-        </w:rPr>
-        <w:t xml:space="preserve"> </w:t>
-      </w:r>
-      <w:r>
-        <w:rPr>
-          <w:rFonts w:ascii="Consolas" w:hAnsi="Consolas" w:cs="Courier New"/>
+          <w:lang w:val="en-US" w:eastAsia="ru-RU"/>
+        </w:rPr>
+        <w:t>);</w:t>
+      </w:r>
+      <w:r>
+        <w:rPr>
+          <w:rFonts w:ascii="Courier New" w:hAnsi="Courier New" w:cs="Courier New"/>
           <w:color w:val="ABB2BF"/>
           <w:sz w:val="20"/>
           <w:szCs w:val="20"/>
-          <w:lang w:eastAsia="ru-RU"/>
-        </w:rPr>
-        <w:t>*</w:t>
-      </w:r>
-      <w:proofErr w:type="spellStart"/>
-      <w:r>
-        <w:rPr>
-          <w:rFonts w:ascii="Consolas" w:hAnsi="Consolas" w:cs="Courier New"/>
-          <w:color w:val="D19A66"/>
-          <w:sz w:val="20"/>
-          <w:szCs w:val="20"/>
-          <w:lang w:eastAsia="ru-RU"/>
-        </w:rPr>
-        <w:t>str</w:t>
-      </w:r>
-      <w:proofErr w:type="spellEnd"/>
-      <w:r>
-        <w:rPr>
-          <w:rFonts w:ascii="Consolas" w:hAnsi="Consolas" w:cs="Courier New"/>
-          <w:color w:val="ABB2BF"/>
-          <w:sz w:val="20"/>
-          <w:szCs w:val="20"/>
-          <w:lang w:eastAsia="ru-RU"/>
-        </w:rPr>
-        <w:t>)</w:t>
-      </w:r>
-      <w:r>
-        <w:rPr>
-          <w:rFonts w:ascii="Consolas" w:hAnsi="Consolas" w:cs="Courier New"/>
-          <w:color w:val="ABB2BF"/>
-          <w:sz w:val="20"/>
-          <w:szCs w:val="20"/>
-          <w:lang w:eastAsia="ru-RU"/>
-        </w:rPr>
-        <w:br/>
-        <w:t>{</w:t>
-      </w:r>
-      <w:r>
-        <w:rPr>
-          <w:rFonts w:ascii="Consolas" w:hAnsi="Consolas" w:cs="Courier New"/>
-          <w:color w:val="ABB2BF"/>
-          <w:sz w:val="20"/>
-          <w:szCs w:val="20"/>
-          <w:lang w:eastAsia="ru-RU"/>
-        </w:rPr>
-        <w:br/>
-        <w:t xml:space="preserve">    </w:t>
-      </w:r>
-      <w:proofErr w:type="spellStart"/>
-      <w:r>
-        <w:rPr>
-          <w:rFonts w:ascii="Consolas" w:hAnsi="Consolas" w:cs="Courier New"/>
-          <w:color w:val="C678DD"/>
-          <w:sz w:val="20"/>
-          <w:szCs w:val="20"/>
-          <w:lang w:eastAsia="ru-RU"/>
-        </w:rPr>
-        <w:t>int</w:t>
-      </w:r>
-      <w:proofErr w:type="spellEnd"/>
-      <w:r>
-        <w:rPr>
-          <w:rFonts w:ascii="Consolas" w:hAnsi="Consolas" w:cs="Courier New"/>
-          <w:color w:val="C678DD"/>
-          <w:sz w:val="20"/>
-          <w:szCs w:val="20"/>
-          <w:lang w:eastAsia="ru-RU"/>
-        </w:rPr>
-        <w:t xml:space="preserve"> </w:t>
-      </w:r>
-      <w:proofErr w:type="spellStart"/>
-      <w:r>
-        <w:rPr>
-          <w:rFonts w:ascii="Consolas" w:hAnsi="Consolas" w:cs="Courier New"/>
-          <w:color w:val="ABB2BF"/>
-          <w:sz w:val="20"/>
-          <w:szCs w:val="20"/>
-          <w:lang w:eastAsia="ru-RU"/>
-        </w:rPr>
-        <w:t>sign</w:t>
-      </w:r>
-      <w:proofErr w:type="spellEnd"/>
-      <w:r>
-        <w:rPr>
-          <w:rFonts w:ascii="Consolas" w:hAnsi="Consolas" w:cs="Courier New"/>
-          <w:color w:val="ABB2BF"/>
-          <w:sz w:val="20"/>
-          <w:szCs w:val="20"/>
-          <w:lang w:eastAsia="ru-RU"/>
-        </w:rPr>
-        <w:t xml:space="preserve"> = </w:t>
-      </w:r>
-      <w:r>
-        <w:rPr>
-          <w:rFonts w:ascii="Consolas" w:hAnsi="Consolas" w:cs="Courier New"/>
-          <w:color w:val="D19A66"/>
-          <w:sz w:val="20"/>
-          <w:szCs w:val="20"/>
-          <w:lang w:eastAsia="ru-RU"/>
-        </w:rPr>
-        <w:t>1</w:t>
-      </w:r>
-      <w:r>
-        <w:rPr>
-          <w:rFonts w:ascii="Consolas" w:hAnsi="Consolas" w:cs="Courier New"/>
-          <w:color w:val="ABB2BF"/>
-          <w:sz w:val="20"/>
-          <w:szCs w:val="20"/>
-          <w:lang w:eastAsia="ru-RU"/>
-        </w:rPr>
-        <w:t>;</w:t>
-      </w:r>
-      <w:r>
-        <w:rPr>
-          <w:rFonts w:ascii="Consolas" w:hAnsi="Consolas" w:cs="Courier New"/>
-          <w:color w:val="ABB2BF"/>
-          <w:sz w:val="20"/>
-          <w:szCs w:val="20"/>
-          <w:lang w:eastAsia="ru-RU"/>
-        </w:rPr>
-        <w:br/>
-        <w:t xml:space="preserve">    </w:t>
-      </w:r>
-      <w:proofErr w:type="spellStart"/>
-      <w:r>
-        <w:rPr>
-          <w:rFonts w:ascii="Consolas" w:hAnsi="Consolas" w:cs="Courier New"/>
-          <w:color w:val="E5C07B"/>
-          <w:sz w:val="20"/>
-          <w:szCs w:val="20"/>
-          <w:lang w:eastAsia="ru-RU"/>
-        </w:rPr>
-        <w:t>size_t</w:t>
-      </w:r>
-      <w:proofErr w:type="spellEnd"/>
-      <w:r>
-        <w:rPr>
-          <w:rFonts w:ascii="Consolas" w:hAnsi="Consolas" w:cs="Courier New"/>
-          <w:color w:val="E5C07B"/>
-          <w:sz w:val="20"/>
-          <w:szCs w:val="20"/>
-          <w:lang w:eastAsia="ru-RU"/>
-        </w:rPr>
-        <w:t xml:space="preserve"> </w:t>
-      </w:r>
-      <w:r>
-        <w:rPr>
-          <w:rFonts w:ascii="Consolas" w:hAnsi="Consolas" w:cs="Courier New"/>
-          <w:color w:val="ABB2BF"/>
-          <w:sz w:val="20"/>
-          <w:szCs w:val="20"/>
-          <w:lang w:eastAsia="ru-RU"/>
-        </w:rPr>
-        <w:t xml:space="preserve">k = </w:t>
-      </w:r>
-      <w:r>
-        <w:rPr>
-          <w:rFonts w:ascii="Consolas" w:hAnsi="Consolas" w:cs="Courier New"/>
-          <w:color w:val="D19A66"/>
-          <w:sz w:val="20"/>
-          <w:szCs w:val="20"/>
-          <w:lang w:eastAsia="ru-RU"/>
-        </w:rPr>
-        <w:t>0</w:t>
-      </w:r>
-      <w:r>
-        <w:rPr>
-          <w:rFonts w:ascii="Consolas" w:hAnsi="Consolas" w:cs="Courier New"/>
-          <w:color w:val="ABB2BF"/>
-          <w:sz w:val="20"/>
-          <w:szCs w:val="20"/>
-          <w:lang w:eastAsia="ru-RU"/>
-        </w:rPr>
-        <w:t>;</w:t>
-      </w:r>
-      <w:r>
-        <w:rPr>
-          <w:rFonts w:ascii="Consolas" w:hAnsi="Consolas" w:cs="Courier New"/>
-          <w:color w:val="ABB2BF"/>
-          <w:sz w:val="20"/>
-          <w:szCs w:val="20"/>
-          <w:lang w:eastAsia="ru-RU"/>
-        </w:rPr>
-        <w:br/>
-        <w:t xml:space="preserve">    </w:t>
-      </w:r>
-      <w:proofErr w:type="spellStart"/>
-      <w:r>
-        <w:rPr>
-          <w:rFonts w:ascii="Consolas" w:hAnsi="Consolas" w:cs="Courier New"/>
-          <w:color w:val="C678DD"/>
-          <w:sz w:val="20"/>
-          <w:szCs w:val="20"/>
-          <w:lang w:eastAsia="ru-RU"/>
-        </w:rPr>
-        <w:t>double</w:t>
-      </w:r>
-      <w:proofErr w:type="spellEnd"/>
-      <w:r>
-        <w:rPr>
-          <w:rFonts w:ascii="Consolas" w:hAnsi="Consolas" w:cs="Courier New"/>
-          <w:color w:val="C678DD"/>
-          <w:sz w:val="20"/>
-          <w:szCs w:val="20"/>
-          <w:lang w:eastAsia="ru-RU"/>
-        </w:rPr>
-        <w:t xml:space="preserve"> </w:t>
-      </w:r>
-      <w:proofErr w:type="spellStart"/>
-      <w:r>
-        <w:rPr>
-          <w:rFonts w:ascii="Consolas" w:hAnsi="Consolas" w:cs="Courier New"/>
-          <w:color w:val="ABB2BF"/>
-          <w:sz w:val="20"/>
-          <w:szCs w:val="20"/>
-          <w:lang w:eastAsia="ru-RU"/>
-        </w:rPr>
-        <w:t>num</w:t>
-      </w:r>
-      <w:proofErr w:type="spellEnd"/>
-      <w:r>
-        <w:rPr>
-          <w:rFonts w:ascii="Consolas" w:hAnsi="Consolas" w:cs="Courier New"/>
-          <w:color w:val="ABB2BF"/>
-          <w:sz w:val="20"/>
-          <w:szCs w:val="20"/>
-          <w:lang w:eastAsia="ru-RU"/>
-        </w:rPr>
-        <w:t xml:space="preserve"> = </w:t>
-      </w:r>
-      <w:r>
-        <w:rPr>
-          <w:rFonts w:ascii="Consolas" w:hAnsi="Consolas" w:cs="Courier New"/>
-          <w:color w:val="D19A66"/>
-          <w:sz w:val="20"/>
-          <w:szCs w:val="20"/>
-          <w:lang w:eastAsia="ru-RU"/>
-        </w:rPr>
-        <w:t>0</w:t>
-      </w:r>
-      <w:r>
-        <w:rPr>
-          <w:rFonts w:ascii="Consolas" w:hAnsi="Consolas" w:cs="Courier New"/>
-          <w:color w:val="ABB2BF"/>
-          <w:sz w:val="20"/>
-          <w:szCs w:val="20"/>
-          <w:lang w:eastAsia="ru-RU"/>
-        </w:rPr>
-        <w:t>;</w:t>
-      </w:r>
-      <w:r>
-        <w:rPr>
-          <w:rFonts w:ascii="Consolas" w:hAnsi="Consolas" w:cs="Courier New"/>
-          <w:color w:val="ABB2BF"/>
-          <w:sz w:val="20"/>
-          <w:szCs w:val="20"/>
-          <w:lang w:eastAsia="ru-RU"/>
-        </w:rPr>
-        <w:br/>
-      </w:r>
-      <w:r>
-        <w:rPr>
-          <w:rFonts w:ascii="Consolas" w:hAnsi="Consolas" w:cs="Courier New"/>
-          <w:color w:val="ABB2BF"/>
-          <w:sz w:val="20"/>
-          <w:szCs w:val="20"/>
-          <w:lang w:eastAsia="ru-RU"/>
-        </w:rPr>
-        <w:br/>
-        <w:t xml:space="preserve">    </w:t>
-      </w:r>
-      <w:proofErr w:type="spellStart"/>
-      <w:r>
-        <w:rPr>
-          <w:rFonts w:ascii="Consolas" w:hAnsi="Consolas" w:cs="Courier New"/>
-          <w:color w:val="C678DD"/>
-          <w:sz w:val="20"/>
-          <w:szCs w:val="20"/>
-          <w:lang w:eastAsia="ru-RU"/>
-        </w:rPr>
-        <w:t>while</w:t>
-      </w:r>
-      <w:proofErr w:type="spellEnd"/>
-      <w:r>
-        <w:rPr>
-          <w:rFonts w:ascii="Consolas" w:hAnsi="Consolas" w:cs="Courier New"/>
-          <w:color w:val="C678DD"/>
-          <w:sz w:val="20"/>
-          <w:szCs w:val="20"/>
-          <w:lang w:eastAsia="ru-RU"/>
-        </w:rPr>
-        <w:t xml:space="preserve"> </w:t>
-      </w:r>
-      <w:r>
-        <w:rPr>
-          <w:rFonts w:ascii="Consolas" w:hAnsi="Consolas" w:cs="Courier New"/>
-          <w:color w:val="ABB2BF"/>
-          <w:sz w:val="20"/>
-          <w:szCs w:val="20"/>
-          <w:lang w:eastAsia="ru-RU"/>
-        </w:rPr>
-        <w:t>(*</w:t>
-      </w:r>
-      <w:proofErr w:type="spellStart"/>
-      <w:r>
-        <w:rPr>
-          <w:rFonts w:ascii="Consolas" w:hAnsi="Consolas" w:cs="Courier New"/>
-          <w:color w:val="D19A66"/>
-          <w:sz w:val="20"/>
-          <w:szCs w:val="20"/>
-          <w:lang w:eastAsia="ru-RU"/>
-        </w:rPr>
-        <w:t>str</w:t>
-      </w:r>
-      <w:proofErr w:type="spellEnd"/>
-      <w:r>
-        <w:rPr>
-          <w:rFonts w:ascii="Consolas" w:hAnsi="Consolas" w:cs="Courier New"/>
-          <w:color w:val="D19A66"/>
-          <w:sz w:val="20"/>
-          <w:szCs w:val="20"/>
-          <w:lang w:eastAsia="ru-RU"/>
-        </w:rPr>
-        <w:t xml:space="preserve"> </w:t>
-      </w:r>
-      <w:r>
-        <w:rPr>
-          <w:rFonts w:ascii="Consolas" w:hAnsi="Consolas" w:cs="Courier New"/>
-          <w:color w:val="ABB2BF"/>
-          <w:sz w:val="20"/>
-          <w:szCs w:val="20"/>
-          <w:lang w:eastAsia="ru-RU"/>
-        </w:rPr>
-        <w:t xml:space="preserve">!= </w:t>
-      </w:r>
-      <w:r>
-        <w:rPr>
-          <w:rFonts w:ascii="Consolas" w:hAnsi="Consolas" w:cs="Courier New"/>
-          <w:color w:val="98C379"/>
-          <w:sz w:val="20"/>
-          <w:szCs w:val="20"/>
-          <w:lang w:val="en-US" w:eastAsia="ru-RU"/>
-        </w:rPr>
-        <w:t>'</w:t>
-      </w:r>
-      <w:r>
-        <w:rPr>
-          <w:rFonts w:ascii="Consolas" w:hAnsi="Consolas" w:cs="Courier New"/>
-          <w:color w:val="56B6C2"/>
-          <w:sz w:val="20"/>
-          <w:szCs w:val="20"/>
-          <w:lang w:val="en-US" w:eastAsia="ru-RU"/>
-        </w:rPr>
-        <w:t>\0</w:t>
-      </w:r>
-      <w:r>
-        <w:rPr>
-          <w:rFonts w:ascii="Consolas" w:hAnsi="Consolas" w:cs="Courier New"/>
-          <w:color w:val="98C379"/>
-          <w:sz w:val="20"/>
-          <w:szCs w:val="20"/>
-          <w:lang w:val="en-US" w:eastAsia="ru-RU"/>
-        </w:rPr>
-        <w:t>'</w:t>
-      </w:r>
-      <w:r>
-        <w:rPr>
-          <w:rFonts w:ascii="Consolas" w:hAnsi="Consolas" w:cs="Courier New"/>
-          <w:color w:val="ABB2BF"/>
-          <w:sz w:val="20"/>
-          <w:szCs w:val="20"/>
-          <w:lang w:val="en-US" w:eastAsia="ru-RU"/>
-        </w:rPr>
-        <w:t>)</w:t>
-      </w:r>
-      <w:r>
-        <w:rPr>
-          <w:rFonts w:ascii="Consolas" w:hAnsi="Consolas" w:cs="Courier New"/>
-          <w:color w:val="ABB2BF"/>
-          <w:sz w:val="20"/>
-          <w:szCs w:val="20"/>
-          <w:lang w:val="en-US" w:eastAsia="ru-RU"/>
-        </w:rPr>
-        <w:br/>
-        <w:t xml:space="preserve">    {</w:t>
-      </w:r>
-      <w:r>
-        <w:rPr>
-          <w:rFonts w:ascii="Consolas" w:hAnsi="Consolas" w:cs="Courier New"/>
-          <w:color w:val="ABB2BF"/>
-          <w:sz w:val="20"/>
-          <w:szCs w:val="20"/>
-          <w:lang w:val="en-US" w:eastAsia="ru-RU"/>
-        </w:rPr>
-        <w:br/>
-        <w:t xml:space="preserve">        </w:t>
-      </w:r>
-      <w:r>
-        <w:rPr>
-          <w:rFonts w:ascii="Consolas" w:hAnsi="Consolas" w:cs="Courier New"/>
-          <w:color w:val="C678DD"/>
-          <w:sz w:val="20"/>
-          <w:szCs w:val="20"/>
-          <w:lang w:val="en-US" w:eastAsia="ru-RU"/>
-        </w:rPr>
-        <w:t xml:space="preserve">while </w:t>
-      </w:r>
-      <w:r>
-        <w:rPr>
-          <w:rFonts w:ascii="Consolas" w:hAnsi="Consolas" w:cs="Courier New"/>
-          <w:color w:val="ABB2BF"/>
-          <w:sz w:val="20"/>
-          <w:szCs w:val="20"/>
-          <w:lang w:val="en-US" w:eastAsia="ru-RU"/>
-        </w:rPr>
-        <w:t>(*</w:t>
-      </w:r>
-      <w:proofErr w:type="spellStart"/>
-      <w:r>
-        <w:rPr>
-          <w:rFonts w:ascii="Consolas" w:hAnsi="Consolas" w:cs="Courier New"/>
-          <w:color w:val="D19A66"/>
-          <w:sz w:val="20"/>
-          <w:szCs w:val="20"/>
-          <w:lang w:val="en-US" w:eastAsia="ru-RU"/>
-        </w:rPr>
-        <w:t>str</w:t>
-      </w:r>
-      <w:proofErr w:type="spellEnd"/>
-      <w:r>
-        <w:rPr>
-          <w:rFonts w:ascii="Consolas" w:hAnsi="Consolas" w:cs="Courier New"/>
-          <w:color w:val="D19A66"/>
-          <w:sz w:val="20"/>
-          <w:szCs w:val="20"/>
-          <w:lang w:val="en-US" w:eastAsia="ru-RU"/>
-        </w:rPr>
-        <w:t xml:space="preserve"> </w:t>
-      </w:r>
-      <w:r>
-        <w:rPr>
-          <w:rFonts w:ascii="Consolas" w:hAnsi="Consolas" w:cs="Courier New"/>
-          <w:color w:val="ABB2BF"/>
-          <w:sz w:val="20"/>
-          <w:szCs w:val="20"/>
-          <w:lang w:val="en-US" w:eastAsia="ru-RU"/>
-        </w:rPr>
-        <w:t xml:space="preserve">== </w:t>
-      </w:r>
-      <w:r>
-        <w:rPr>
-          <w:rFonts w:ascii="Consolas" w:hAnsi="Consolas" w:cs="Courier New"/>
-          <w:color w:val="98C379"/>
-          <w:sz w:val="20"/>
-          <w:szCs w:val="20"/>
-          <w:lang w:val="en-US" w:eastAsia="ru-RU"/>
-        </w:rPr>
-        <w:t xml:space="preserve">' ' </w:t>
-      </w:r>
-      <w:r>
-        <w:rPr>
-          <w:rFonts w:ascii="Consolas" w:hAnsi="Consolas" w:cs="Courier New"/>
-          <w:color w:val="ABB2BF"/>
-          <w:sz w:val="20"/>
-          <w:szCs w:val="20"/>
-          <w:lang w:val="en-US" w:eastAsia="ru-RU"/>
-        </w:rPr>
-        <w:t>|| *</w:t>
-      </w:r>
-      <w:proofErr w:type="spellStart"/>
-      <w:r>
-        <w:rPr>
-          <w:rFonts w:ascii="Consolas" w:hAnsi="Consolas" w:cs="Courier New"/>
-          <w:color w:val="D19A66"/>
-          <w:sz w:val="20"/>
-          <w:szCs w:val="20"/>
-          <w:lang w:val="en-US" w:eastAsia="ru-RU"/>
-        </w:rPr>
-        <w:t>str</w:t>
-      </w:r>
-      <w:proofErr w:type="spellEnd"/>
-      <w:r>
-        <w:rPr>
-          <w:rFonts w:ascii="Consolas" w:hAnsi="Consolas" w:cs="Courier New"/>
-          <w:color w:val="D19A66"/>
-          <w:sz w:val="20"/>
-          <w:szCs w:val="20"/>
-          <w:lang w:val="en-US" w:eastAsia="ru-RU"/>
-        </w:rPr>
-        <w:t xml:space="preserve"> </w:t>
-      </w:r>
-      <w:r>
-        <w:rPr>
-          <w:rFonts w:ascii="Consolas" w:hAnsi="Consolas" w:cs="Courier New"/>
-          <w:color w:val="ABB2BF"/>
-          <w:sz w:val="20"/>
-          <w:szCs w:val="20"/>
-          <w:lang w:val="en-US" w:eastAsia="ru-RU"/>
-        </w:rPr>
-        <w:t xml:space="preserve">== </w:t>
-      </w:r>
-      <w:r>
-        <w:rPr>
-          <w:rFonts w:ascii="Consolas" w:hAnsi="Consolas" w:cs="Courier New"/>
-          <w:color w:val="98C379"/>
-          <w:sz w:val="20"/>
-          <w:szCs w:val="20"/>
-          <w:lang w:val="en-US" w:eastAsia="ru-RU"/>
-        </w:rPr>
-        <w:t>','</w:t>
-      </w:r>
-      <w:r>
-        <w:rPr>
-          <w:rFonts w:ascii="Consolas" w:hAnsi="Consolas" w:cs="Courier New"/>
-          <w:color w:val="ABB2BF"/>
-          <w:sz w:val="20"/>
-          <w:szCs w:val="20"/>
-          <w:lang w:val="en-US" w:eastAsia="ru-RU"/>
-        </w:rPr>
-        <w:t xml:space="preserve">) </w:t>
-      </w:r>
-      <w:proofErr w:type="spellStart"/>
-      <w:r>
-        <w:rPr>
-          <w:rFonts w:ascii="Consolas" w:hAnsi="Consolas" w:cs="Courier New"/>
-          <w:color w:val="D19A66"/>
-          <w:sz w:val="20"/>
-          <w:szCs w:val="20"/>
-          <w:lang w:val="en-US" w:eastAsia="ru-RU"/>
-        </w:rPr>
-        <w:t>str</w:t>
-      </w:r>
-      <w:proofErr w:type="spellEnd"/>
-      <w:r>
-        <w:rPr>
-          <w:rFonts w:ascii="Consolas" w:hAnsi="Consolas" w:cs="Courier New"/>
-          <w:color w:val="ABB2BF"/>
-          <w:sz w:val="20"/>
-          <w:szCs w:val="20"/>
-          <w:lang w:val="en-US" w:eastAsia="ru-RU"/>
-        </w:rPr>
-        <w:t>++;</w:t>
-      </w:r>
-      <w:r>
-        <w:rPr>
-          <w:rFonts w:ascii="Consolas" w:hAnsi="Consolas" w:cs="Courier New"/>
-          <w:color w:val="ABB2BF"/>
-          <w:sz w:val="20"/>
-          <w:szCs w:val="20"/>
-          <w:lang w:val="en-US" w:eastAsia="ru-RU"/>
-        </w:rPr>
-        <w:br/>
-      </w:r>
-      <w:r>
-        <w:rPr>
-          <w:rFonts w:ascii="Consolas" w:hAnsi="Consolas" w:cs="Courier New"/>
-          <w:color w:val="ABB2BF"/>
-          <w:sz w:val="20"/>
-          <w:szCs w:val="20"/>
-          <w:lang w:val="en-US" w:eastAsia="ru-RU"/>
-        </w:rPr>
-        <w:br/>
-        <w:t xml:space="preserve">        </w:t>
-      </w:r>
-      <w:r>
-        <w:rPr>
-          <w:rFonts w:ascii="Consolas" w:hAnsi="Consolas" w:cs="Courier New"/>
-          <w:color w:val="C678DD"/>
-          <w:sz w:val="20"/>
-          <w:szCs w:val="20"/>
-          <w:lang w:val="en-US" w:eastAsia="ru-RU"/>
-        </w:rPr>
-        <w:t xml:space="preserve">if </w:t>
-      </w:r>
-      <w:r>
-        <w:rPr>
-          <w:rFonts w:ascii="Consolas" w:hAnsi="Consolas" w:cs="Courier New"/>
-          <w:color w:val="ABB2BF"/>
-          <w:sz w:val="20"/>
-          <w:szCs w:val="20"/>
-          <w:lang w:val="en-US" w:eastAsia="ru-RU"/>
-        </w:rPr>
-        <w:t>(*</w:t>
-      </w:r>
-      <w:proofErr w:type="spellStart"/>
-      <w:r>
-        <w:rPr>
-          <w:rFonts w:ascii="Consolas" w:hAnsi="Consolas" w:cs="Courier New"/>
-          <w:color w:val="D19A66"/>
-          <w:sz w:val="20"/>
-          <w:szCs w:val="20"/>
-          <w:lang w:val="en-US" w:eastAsia="ru-RU"/>
-        </w:rPr>
-        <w:t>str</w:t>
-      </w:r>
-      <w:proofErr w:type="spellEnd"/>
-      <w:r>
-        <w:rPr>
-          <w:rFonts w:ascii="Consolas" w:hAnsi="Consolas" w:cs="Courier New"/>
-          <w:color w:val="D19A66"/>
-          <w:sz w:val="20"/>
-          <w:szCs w:val="20"/>
-          <w:lang w:val="en-US" w:eastAsia="ru-RU"/>
-        </w:rPr>
-        <w:t xml:space="preserve"> </w:t>
-      </w:r>
-      <w:r>
-        <w:rPr>
-          <w:rFonts w:ascii="Consolas" w:hAnsi="Consolas" w:cs="Courier New"/>
-          <w:color w:val="ABB2BF"/>
-          <w:sz w:val="20"/>
-          <w:szCs w:val="20"/>
-          <w:lang w:val="en-US" w:eastAsia="ru-RU"/>
-        </w:rPr>
-        <w:t xml:space="preserve">== </w:t>
-      </w:r>
-      <w:r>
-        <w:rPr>
-          <w:rFonts w:ascii="Consolas" w:hAnsi="Consolas" w:cs="Courier New"/>
-          <w:color w:val="98C379"/>
-          <w:sz w:val="20"/>
-          <w:szCs w:val="20"/>
-          <w:lang w:val="en-US" w:eastAsia="ru-RU"/>
-        </w:rPr>
-        <w:t>'-'</w:t>
-      </w:r>
-      <w:r>
-        <w:rPr>
-          <w:rFonts w:ascii="Consolas" w:hAnsi="Consolas" w:cs="Courier New"/>
-          <w:color w:val="ABB2BF"/>
-          <w:sz w:val="20"/>
-          <w:szCs w:val="20"/>
-          <w:lang w:val="en-US" w:eastAsia="ru-RU"/>
-        </w:rPr>
-        <w:t>)</w:t>
-      </w:r>
-      <w:r>
-        <w:rPr>
-          <w:rFonts w:ascii="Consolas" w:hAnsi="Consolas" w:cs="Courier New"/>
-          <w:color w:val="ABB2BF"/>
-          <w:sz w:val="20"/>
-          <w:szCs w:val="20"/>
-          <w:lang w:val="en-US" w:eastAsia="ru-RU"/>
-        </w:rPr>
-        <w:br/>
-        <w:t xml:space="preserve">        {</w:t>
-      </w:r>
-      <w:r>
-        <w:rPr>
-          <w:rFonts w:ascii="Consolas" w:hAnsi="Consolas" w:cs="Courier New"/>
-          <w:color w:val="ABB2BF"/>
-          <w:sz w:val="20"/>
-          <w:szCs w:val="20"/>
-          <w:lang w:val="en-US" w:eastAsia="ru-RU"/>
-        </w:rPr>
-        <w:br/>
-        <w:t xml:space="preserve">            sign = -</w:t>
-      </w:r>
-      <w:r>
-        <w:rPr>
-          <w:rFonts w:ascii="Consolas" w:hAnsi="Consolas" w:cs="Courier New"/>
-          <w:color w:val="D19A66"/>
-          <w:sz w:val="20"/>
-          <w:szCs w:val="20"/>
-          <w:lang w:val="en-US" w:eastAsia="ru-RU"/>
-        </w:rPr>
-        <w:t>1</w:t>
-      </w:r>
-      <w:r>
-        <w:rPr>
-          <w:rFonts w:ascii="Consolas" w:hAnsi="Consolas" w:cs="Courier New"/>
-          <w:color w:val="ABB2BF"/>
-          <w:sz w:val="20"/>
-          <w:szCs w:val="20"/>
-          <w:lang w:val="en-US" w:eastAsia="ru-RU"/>
-        </w:rPr>
-        <w:t>;</w:t>
-      </w:r>
-      <w:r>
-        <w:rPr>
-          <w:rFonts w:ascii="Consolas" w:hAnsi="Consolas" w:cs="Courier New"/>
-          <w:color w:val="ABB2BF"/>
-          <w:sz w:val="20"/>
-          <w:szCs w:val="20"/>
-          <w:lang w:val="en-US" w:eastAsia="ru-RU"/>
-        </w:rPr>
-        <w:br/>
-        <w:t xml:space="preserve">            </w:t>
-      </w:r>
-      <w:proofErr w:type="spellStart"/>
-      <w:r>
-        <w:rPr>
-          <w:rFonts w:ascii="Consolas" w:hAnsi="Consolas" w:cs="Courier New"/>
-          <w:color w:val="D19A66"/>
-          <w:sz w:val="20"/>
-          <w:szCs w:val="20"/>
-          <w:lang w:val="en-US" w:eastAsia="ru-RU"/>
-        </w:rPr>
-        <w:t>str</w:t>
-      </w:r>
-      <w:proofErr w:type="spellEnd"/>
-      <w:r>
-        <w:rPr>
-          <w:rFonts w:ascii="Consolas" w:hAnsi="Consolas" w:cs="Courier New"/>
-          <w:color w:val="ABB2BF"/>
-          <w:sz w:val="20"/>
-          <w:szCs w:val="20"/>
-          <w:lang w:val="en-US" w:eastAsia="ru-RU"/>
-        </w:rPr>
-        <w:t>++;</w:t>
-      </w:r>
-      <w:r>
-        <w:rPr>
-          <w:rFonts w:ascii="Consolas" w:hAnsi="Consolas" w:cs="Courier New"/>
-          <w:color w:val="ABB2BF"/>
-          <w:sz w:val="20"/>
-          <w:szCs w:val="20"/>
-          <w:lang w:val="en-US" w:eastAsia="ru-RU"/>
-        </w:rPr>
-        <w:br/>
-        <w:t xml:space="preserve">        }</w:t>
-      </w:r>
-      <w:r>
-        <w:rPr>
-          <w:rFonts w:ascii="Consolas" w:hAnsi="Consolas" w:cs="Courier New"/>
-          <w:color w:val="ABB2BF"/>
-          <w:sz w:val="20"/>
-          <w:szCs w:val="20"/>
-          <w:lang w:val="en-US" w:eastAsia="ru-RU"/>
-        </w:rPr>
-        <w:br/>
-      </w:r>
-      <w:r>
-        <w:rPr>
-          <w:rFonts w:ascii="Consolas" w:hAnsi="Consolas" w:cs="Courier New"/>
-          <w:color w:val="ABB2BF"/>
-          <w:sz w:val="20"/>
-          <w:szCs w:val="20"/>
-          <w:lang w:val="en-US" w:eastAsia="ru-RU"/>
-        </w:rPr>
-        <w:br/>
-        <w:t xml:space="preserve">        </w:t>
-      </w:r>
-      <w:r>
-        <w:rPr>
-          <w:rFonts w:ascii="Consolas" w:hAnsi="Consolas" w:cs="Courier New"/>
-          <w:color w:val="C678DD"/>
-          <w:sz w:val="20"/>
-          <w:szCs w:val="20"/>
-          <w:lang w:val="en-US" w:eastAsia="ru-RU"/>
-        </w:rPr>
-        <w:t xml:space="preserve">while </w:t>
-      </w:r>
-      <w:r>
-        <w:rPr>
-          <w:rFonts w:ascii="Consolas" w:hAnsi="Consolas" w:cs="Courier New"/>
-          <w:color w:val="ABB2BF"/>
-          <w:sz w:val="20"/>
-          <w:szCs w:val="20"/>
-          <w:lang w:val="en-US" w:eastAsia="ru-RU"/>
-        </w:rPr>
-        <w:t>(*</w:t>
-      </w:r>
-      <w:proofErr w:type="spellStart"/>
-      <w:r>
-        <w:rPr>
-          <w:rFonts w:ascii="Consolas" w:hAnsi="Consolas" w:cs="Courier New"/>
-          <w:color w:val="D19A66"/>
-          <w:sz w:val="20"/>
-          <w:szCs w:val="20"/>
-          <w:lang w:val="en-US" w:eastAsia="ru-RU"/>
-        </w:rPr>
-        <w:t>str</w:t>
-      </w:r>
-      <w:proofErr w:type="spellEnd"/>
-      <w:r>
-        <w:rPr>
-          <w:rFonts w:ascii="Consolas" w:hAnsi="Consolas" w:cs="Courier New"/>
-          <w:color w:val="D19A66"/>
-          <w:sz w:val="20"/>
-          <w:szCs w:val="20"/>
-          <w:lang w:val="en-US" w:eastAsia="ru-RU"/>
-        </w:rPr>
-        <w:t xml:space="preserve"> </w:t>
-      </w:r>
-      <w:r>
-        <w:rPr>
-          <w:rFonts w:ascii="Consolas" w:hAnsi="Consolas" w:cs="Courier New"/>
-          <w:color w:val="ABB2BF"/>
-          <w:sz w:val="20"/>
-          <w:szCs w:val="20"/>
-          <w:lang w:val="en-US" w:eastAsia="ru-RU"/>
-        </w:rPr>
-        <w:t xml:space="preserve">!= </w:t>
-      </w:r>
-      <w:r>
-        <w:rPr>
-          <w:rFonts w:ascii="Consolas" w:hAnsi="Consolas" w:cs="Courier New"/>
-          <w:color w:val="98C379"/>
-          <w:sz w:val="20"/>
-          <w:szCs w:val="20"/>
-          <w:lang w:val="en-US" w:eastAsia="ru-RU"/>
-        </w:rPr>
-        <w:t>'.'</w:t>
-      </w:r>
-      <w:r>
-        <w:rPr>
-          <w:rFonts w:ascii="Consolas" w:hAnsi="Consolas" w:cs="Courier New"/>
-          <w:color w:val="ABB2BF"/>
-          <w:sz w:val="20"/>
-          <w:szCs w:val="20"/>
-          <w:lang w:val="en-US" w:eastAsia="ru-RU"/>
-        </w:rPr>
-        <w:t>)</w:t>
-      </w:r>
-      <w:r>
-        <w:rPr>
-          <w:rFonts w:ascii="Consolas" w:hAnsi="Consolas" w:cs="Courier New"/>
-          <w:color w:val="ABB2BF"/>
-          <w:sz w:val="20"/>
-          <w:szCs w:val="20"/>
-          <w:lang w:val="en-US" w:eastAsia="ru-RU"/>
-        </w:rPr>
-        <w:br/>
-        <w:t xml:space="preserve">        {</w:t>
-      </w:r>
-      <w:r>
-        <w:rPr>
-          <w:rFonts w:ascii="Consolas" w:hAnsi="Consolas" w:cs="Courier New"/>
-          <w:color w:val="ABB2BF"/>
-          <w:sz w:val="20"/>
-          <w:szCs w:val="20"/>
-          <w:lang w:val="en-US" w:eastAsia="ru-RU"/>
-        </w:rPr>
-        <w:br/>
-        <w:t xml:space="preserve">            </w:t>
-      </w:r>
-      <w:proofErr w:type="spellStart"/>
-      <w:r>
-        <w:rPr>
-          <w:rFonts w:ascii="Consolas" w:hAnsi="Consolas" w:cs="Courier New"/>
-          <w:color w:val="ABB2BF"/>
-          <w:sz w:val="20"/>
-          <w:szCs w:val="20"/>
-          <w:lang w:val="en-US" w:eastAsia="ru-RU"/>
-        </w:rPr>
-        <w:t>num</w:t>
-      </w:r>
-      <w:proofErr w:type="spellEnd"/>
-      <w:r>
-        <w:rPr>
-          <w:rFonts w:ascii="Consolas" w:hAnsi="Consolas" w:cs="Courier New"/>
-          <w:color w:val="ABB2BF"/>
-          <w:sz w:val="20"/>
-          <w:szCs w:val="20"/>
-          <w:lang w:val="en-US" w:eastAsia="ru-RU"/>
-        </w:rPr>
-        <w:t xml:space="preserve"> = </w:t>
-      </w:r>
-      <w:proofErr w:type="spellStart"/>
-      <w:r>
-        <w:rPr>
-          <w:rFonts w:ascii="Consolas" w:hAnsi="Consolas" w:cs="Courier New"/>
-          <w:color w:val="ABB2BF"/>
-          <w:sz w:val="20"/>
-          <w:szCs w:val="20"/>
-          <w:lang w:val="en-US" w:eastAsia="ru-RU"/>
-        </w:rPr>
-        <w:t>num</w:t>
-      </w:r>
-      <w:proofErr w:type="spellEnd"/>
-      <w:r>
-        <w:rPr>
-          <w:rFonts w:ascii="Consolas" w:hAnsi="Consolas" w:cs="Courier New"/>
-          <w:color w:val="ABB2BF"/>
-          <w:sz w:val="20"/>
-          <w:szCs w:val="20"/>
-          <w:lang w:val="en-US" w:eastAsia="ru-RU"/>
-        </w:rPr>
-        <w:t xml:space="preserve"> * </w:t>
-      </w:r>
-      <w:r>
-        <w:rPr>
-          <w:rFonts w:ascii="Consolas" w:hAnsi="Consolas" w:cs="Courier New"/>
-          <w:color w:val="D19A66"/>
-          <w:sz w:val="20"/>
-          <w:szCs w:val="20"/>
-          <w:lang w:val="en-US" w:eastAsia="ru-RU"/>
-        </w:rPr>
-        <w:t xml:space="preserve">10 </w:t>
-      </w:r>
-      <w:r>
-        <w:rPr>
-          <w:rFonts w:ascii="Consolas" w:hAnsi="Consolas" w:cs="Courier New"/>
-          <w:color w:val="ABB2BF"/>
-          <w:sz w:val="20"/>
-          <w:szCs w:val="20"/>
-          <w:lang w:val="en-US" w:eastAsia="ru-RU"/>
-        </w:rPr>
-        <w:t>+ (*</w:t>
-      </w:r>
-      <w:proofErr w:type="spellStart"/>
-      <w:r>
-        <w:rPr>
-          <w:rFonts w:ascii="Consolas" w:hAnsi="Consolas" w:cs="Courier New"/>
-          <w:color w:val="D19A66"/>
-          <w:sz w:val="20"/>
-          <w:szCs w:val="20"/>
-          <w:lang w:val="en-US" w:eastAsia="ru-RU"/>
-        </w:rPr>
-        <w:t>str</w:t>
-      </w:r>
-      <w:proofErr w:type="spellEnd"/>
-      <w:r>
-        <w:rPr>
-          <w:rFonts w:ascii="Consolas" w:hAnsi="Consolas" w:cs="Courier New"/>
-          <w:color w:val="D19A66"/>
-          <w:sz w:val="20"/>
-          <w:szCs w:val="20"/>
-          <w:lang w:val="en-US" w:eastAsia="ru-RU"/>
-        </w:rPr>
-        <w:t xml:space="preserve"> </w:t>
-      </w:r>
-      <w:r>
-        <w:rPr>
-          <w:rFonts w:ascii="Consolas" w:hAnsi="Consolas" w:cs="Courier New"/>
-          <w:color w:val="ABB2BF"/>
-          <w:sz w:val="20"/>
-          <w:szCs w:val="20"/>
-          <w:lang w:val="en-US" w:eastAsia="ru-RU"/>
-        </w:rPr>
-        <w:t xml:space="preserve">- </w:t>
-      </w:r>
-      <w:r>
-        <w:rPr>
-          <w:rFonts w:ascii="Consolas" w:hAnsi="Consolas" w:cs="Courier New"/>
-          <w:color w:val="98C379"/>
-          <w:sz w:val="20"/>
-          <w:szCs w:val="20"/>
-          <w:lang w:val="en-US" w:eastAsia="ru-RU"/>
-        </w:rPr>
-        <w:t>'0'</w:t>
-      </w:r>
-      <w:r>
-        <w:rPr>
-          <w:rFonts w:ascii="Consolas" w:hAnsi="Consolas" w:cs="Courier New"/>
-          <w:color w:val="ABB2BF"/>
-          <w:sz w:val="20"/>
-          <w:szCs w:val="20"/>
-          <w:lang w:val="en-US" w:eastAsia="ru-RU"/>
-        </w:rPr>
-        <w:t>);</w:t>
-      </w:r>
-      <w:r>
-        <w:rPr>
-          <w:rFonts w:ascii="Consolas" w:hAnsi="Consolas" w:cs="Courier New"/>
-          <w:color w:val="ABB2BF"/>
-          <w:sz w:val="20"/>
-          <w:szCs w:val="20"/>
-          <w:lang w:val="en-US" w:eastAsia="ru-RU"/>
-        </w:rPr>
-        <w:br/>
-        <w:t xml:space="preserve">            </w:t>
-      </w:r>
-      <w:proofErr w:type="spellStart"/>
-      <w:r>
-        <w:rPr>
-          <w:rFonts w:ascii="Consolas" w:hAnsi="Consolas" w:cs="Courier New"/>
-          <w:color w:val="D19A66"/>
-          <w:sz w:val="20"/>
-          <w:szCs w:val="20"/>
-          <w:lang w:val="en-US" w:eastAsia="ru-RU"/>
-        </w:rPr>
-        <w:t>str</w:t>
-      </w:r>
-      <w:proofErr w:type="spellEnd"/>
-      <w:r>
-        <w:rPr>
-          <w:rFonts w:ascii="Consolas" w:hAnsi="Consolas" w:cs="Courier New"/>
-          <w:color w:val="ABB2BF"/>
-          <w:sz w:val="20"/>
-          <w:szCs w:val="20"/>
-          <w:lang w:val="en-US" w:eastAsia="ru-RU"/>
-        </w:rPr>
-        <w:t>++;</w:t>
-      </w:r>
-      <w:r>
-        <w:rPr>
-          <w:rFonts w:ascii="Consolas" w:hAnsi="Consolas" w:cs="Courier New"/>
-          <w:color w:val="ABB2BF"/>
-          <w:sz w:val="20"/>
-          <w:szCs w:val="20"/>
-          <w:lang w:val="en-US" w:eastAsia="ru-RU"/>
-        </w:rPr>
-        <w:br/>
-        <w:t xml:space="preserve">        }</w:t>
-      </w:r>
-      <w:r>
-        <w:rPr>
-          <w:rFonts w:ascii="Consolas" w:hAnsi="Consolas" w:cs="Courier New"/>
-          <w:color w:val="ABB2BF"/>
-          <w:sz w:val="20"/>
-          <w:szCs w:val="20"/>
-          <w:lang w:val="en-US" w:eastAsia="ru-RU"/>
-        </w:rPr>
-        <w:br/>
-      </w:r>
-      <w:r>
-        <w:rPr>
-          <w:rFonts w:ascii="Consolas" w:hAnsi="Consolas" w:cs="Courier New"/>
-          <w:color w:val="ABB2BF"/>
-          <w:sz w:val="20"/>
-          <w:szCs w:val="20"/>
-          <w:lang w:val="en-US" w:eastAsia="ru-RU"/>
-        </w:rPr>
-        <w:br/>
-        <w:t xml:space="preserve">        </w:t>
-      </w:r>
-      <w:proofErr w:type="spellStart"/>
-      <w:r>
-        <w:rPr>
-          <w:rFonts w:ascii="Consolas" w:hAnsi="Consolas" w:cs="Courier New"/>
-          <w:color w:val="D19A66"/>
-          <w:sz w:val="20"/>
-          <w:szCs w:val="20"/>
-          <w:lang w:val="en-US" w:eastAsia="ru-RU"/>
-        </w:rPr>
-        <w:t>str</w:t>
-      </w:r>
-      <w:proofErr w:type="spellEnd"/>
-      <w:r>
-        <w:rPr>
-          <w:rFonts w:ascii="Consolas" w:hAnsi="Consolas" w:cs="Courier New"/>
-          <w:color w:val="ABB2BF"/>
-          <w:sz w:val="20"/>
-          <w:szCs w:val="20"/>
-          <w:lang w:val="en-US" w:eastAsia="ru-RU"/>
-        </w:rPr>
-        <w:t>++;</w:t>
-      </w:r>
-      <w:r>
-        <w:rPr>
-          <w:rFonts w:ascii="Consolas" w:hAnsi="Consolas" w:cs="Courier New"/>
-          <w:color w:val="ABB2BF"/>
-          <w:sz w:val="20"/>
-          <w:szCs w:val="20"/>
-          <w:lang w:val="en-US" w:eastAsia="ru-RU"/>
-        </w:rPr>
-        <w:br/>
-      </w:r>
-      <w:r>
-        <w:rPr>
-          <w:rFonts w:ascii="Consolas" w:hAnsi="Consolas" w:cs="Courier New"/>
-          <w:color w:val="ABB2BF"/>
-          <w:sz w:val="20"/>
-          <w:szCs w:val="20"/>
-          <w:lang w:val="en-US" w:eastAsia="ru-RU"/>
-        </w:rPr>
-        <w:br/>
-        <w:t xml:space="preserve">        </w:t>
-      </w:r>
-      <w:r>
-        <w:rPr>
-          <w:rFonts w:ascii="Consolas" w:hAnsi="Consolas" w:cs="Courier New"/>
-          <w:color w:val="C678DD"/>
-          <w:sz w:val="20"/>
-          <w:szCs w:val="20"/>
-          <w:lang w:val="en-US" w:eastAsia="ru-RU"/>
-        </w:rPr>
-        <w:t xml:space="preserve">while </w:t>
-      </w:r>
-      <w:r>
-        <w:rPr>
-          <w:rFonts w:ascii="Consolas" w:hAnsi="Consolas" w:cs="Courier New"/>
-          <w:color w:val="ABB2BF"/>
-          <w:sz w:val="20"/>
-          <w:szCs w:val="20"/>
-          <w:lang w:val="en-US" w:eastAsia="ru-RU"/>
-        </w:rPr>
-        <w:t>(*</w:t>
-      </w:r>
-      <w:proofErr w:type="spellStart"/>
-      <w:r>
-        <w:rPr>
-          <w:rFonts w:ascii="Consolas" w:hAnsi="Consolas" w:cs="Courier New"/>
-          <w:color w:val="D19A66"/>
-          <w:sz w:val="20"/>
-          <w:szCs w:val="20"/>
-          <w:lang w:val="en-US" w:eastAsia="ru-RU"/>
-        </w:rPr>
-        <w:t>str</w:t>
-      </w:r>
-      <w:proofErr w:type="spellEnd"/>
-      <w:r>
-        <w:rPr>
-          <w:rFonts w:ascii="Consolas" w:hAnsi="Consolas" w:cs="Courier New"/>
-          <w:color w:val="D19A66"/>
-          <w:sz w:val="20"/>
-          <w:szCs w:val="20"/>
-          <w:lang w:val="en-US" w:eastAsia="ru-RU"/>
-        </w:rPr>
-        <w:t xml:space="preserve"> </w:t>
-      </w:r>
-      <w:r>
-        <w:rPr>
-          <w:rFonts w:ascii="Consolas" w:hAnsi="Consolas" w:cs="Courier New"/>
-          <w:color w:val="ABB2BF"/>
-          <w:sz w:val="20"/>
-          <w:szCs w:val="20"/>
-          <w:lang w:val="en-US" w:eastAsia="ru-RU"/>
-        </w:rPr>
-        <w:t xml:space="preserve">!= </w:t>
-      </w:r>
-      <w:r>
-        <w:rPr>
-          <w:rFonts w:ascii="Consolas" w:hAnsi="Consolas" w:cs="Courier New"/>
-          <w:color w:val="98C379"/>
-          <w:sz w:val="20"/>
-          <w:szCs w:val="20"/>
-          <w:lang w:val="en-US" w:eastAsia="ru-RU"/>
-        </w:rPr>
-        <w:t xml:space="preserve">',' </w:t>
-      </w:r>
-      <w:r>
-        <w:rPr>
-          <w:rFonts w:ascii="Consolas" w:hAnsi="Consolas" w:cs="Courier New"/>
-          <w:color w:val="ABB2BF"/>
-          <w:sz w:val="20"/>
-          <w:szCs w:val="20"/>
-          <w:lang w:val="en-US" w:eastAsia="ru-RU"/>
-        </w:rPr>
-        <w:t>&amp;&amp; *</w:t>
-      </w:r>
-      <w:proofErr w:type="spellStart"/>
-      <w:r>
-        <w:rPr>
-          <w:rFonts w:ascii="Consolas" w:hAnsi="Consolas" w:cs="Courier New"/>
-          <w:color w:val="D19A66"/>
-          <w:sz w:val="20"/>
-          <w:szCs w:val="20"/>
-          <w:lang w:val="en-US" w:eastAsia="ru-RU"/>
-        </w:rPr>
-        <w:t>str</w:t>
-      </w:r>
-      <w:proofErr w:type="spellEnd"/>
-      <w:r>
-        <w:rPr>
-          <w:rFonts w:ascii="Consolas" w:hAnsi="Consolas" w:cs="Courier New"/>
-          <w:color w:val="D19A66"/>
-          <w:sz w:val="20"/>
-          <w:szCs w:val="20"/>
-          <w:lang w:val="en-US" w:eastAsia="ru-RU"/>
-        </w:rPr>
-        <w:t xml:space="preserve"> </w:t>
-      </w:r>
-      <w:r>
-        <w:rPr>
-          <w:rFonts w:ascii="Consolas" w:hAnsi="Consolas" w:cs="Courier New"/>
-          <w:color w:val="ABB2BF"/>
-          <w:sz w:val="20"/>
-          <w:szCs w:val="20"/>
-          <w:lang w:val="en-US" w:eastAsia="ru-RU"/>
-        </w:rPr>
-        <w:t xml:space="preserve">!= </w:t>
-      </w:r>
-      <w:r>
-        <w:rPr>
-          <w:rFonts w:ascii="Consolas" w:hAnsi="Consolas" w:cs="Courier New"/>
-          <w:color w:val="98C379"/>
-          <w:sz w:val="20"/>
-          <w:szCs w:val="20"/>
-          <w:lang w:val="en-US" w:eastAsia="ru-RU"/>
-        </w:rPr>
-        <w:t>'</w:t>
-      </w:r>
-      <w:r>
-        <w:rPr>
-          <w:rFonts w:ascii="Consolas" w:hAnsi="Consolas" w:cs="Courier New"/>
-          <w:color w:val="56B6C2"/>
-          <w:sz w:val="20"/>
-          <w:szCs w:val="20"/>
-          <w:lang w:val="en-US" w:eastAsia="ru-RU"/>
-        </w:rPr>
-        <w:t>\0</w:t>
-      </w:r>
-      <w:r>
-        <w:rPr>
-          <w:rFonts w:ascii="Consolas" w:hAnsi="Consolas" w:cs="Courier New"/>
-          <w:color w:val="98C379"/>
-          <w:sz w:val="20"/>
-          <w:szCs w:val="20"/>
-          <w:lang w:val="en-US" w:eastAsia="ru-RU"/>
-        </w:rPr>
-        <w:t>'</w:t>
-      </w:r>
-      <w:r>
-        <w:rPr>
-          <w:rFonts w:ascii="Consolas" w:hAnsi="Consolas" w:cs="Courier New"/>
-          <w:color w:val="ABB2BF"/>
-          <w:sz w:val="20"/>
-          <w:szCs w:val="20"/>
-          <w:lang w:val="en-US" w:eastAsia="ru-RU"/>
-        </w:rPr>
-        <w:t>)</w:t>
-      </w:r>
-      <w:r>
-        <w:rPr>
-          <w:rFonts w:ascii="Consolas" w:hAnsi="Consolas" w:cs="Courier New"/>
-          <w:color w:val="ABB2BF"/>
-          <w:sz w:val="20"/>
-          <w:szCs w:val="20"/>
-          <w:lang w:val="en-US" w:eastAsia="ru-RU"/>
-        </w:rPr>
-        <w:br/>
-        <w:t xml:space="preserve">        {</w:t>
-      </w:r>
-      <w:r>
-        <w:rPr>
-          <w:rFonts w:ascii="Consolas" w:hAnsi="Consolas" w:cs="Courier New"/>
-          <w:color w:val="ABB2BF"/>
-          <w:sz w:val="20"/>
-          <w:szCs w:val="20"/>
-          <w:lang w:val="en-US" w:eastAsia="ru-RU"/>
-        </w:rPr>
-        <w:br/>
-        <w:t xml:space="preserve">            </w:t>
-      </w:r>
-      <w:proofErr w:type="spellStart"/>
-      <w:r>
-        <w:rPr>
-          <w:rFonts w:ascii="Consolas" w:hAnsi="Consolas" w:cs="Courier New"/>
-          <w:color w:val="ABB2BF"/>
-          <w:sz w:val="20"/>
-          <w:szCs w:val="20"/>
-          <w:lang w:val="en-US" w:eastAsia="ru-RU"/>
-        </w:rPr>
-        <w:t>num</w:t>
-      </w:r>
-      <w:proofErr w:type="spellEnd"/>
-      <w:r>
-        <w:rPr>
-          <w:rFonts w:ascii="Consolas" w:hAnsi="Consolas" w:cs="Courier New"/>
-          <w:color w:val="ABB2BF"/>
-          <w:sz w:val="20"/>
-          <w:szCs w:val="20"/>
-          <w:lang w:val="en-US" w:eastAsia="ru-RU"/>
-        </w:rPr>
-        <w:t xml:space="preserve"> = </w:t>
-      </w:r>
-      <w:proofErr w:type="spellStart"/>
-      <w:r>
-        <w:rPr>
-          <w:rFonts w:ascii="Consolas" w:hAnsi="Consolas" w:cs="Courier New"/>
-          <w:color w:val="ABB2BF"/>
-          <w:sz w:val="20"/>
-          <w:szCs w:val="20"/>
-          <w:lang w:val="en-US" w:eastAsia="ru-RU"/>
-        </w:rPr>
-        <w:t>num</w:t>
-      </w:r>
-      <w:proofErr w:type="spellEnd"/>
-      <w:r>
-        <w:rPr>
-          <w:rFonts w:ascii="Consolas" w:hAnsi="Consolas" w:cs="Courier New"/>
-          <w:color w:val="ABB2BF"/>
-          <w:sz w:val="20"/>
-          <w:szCs w:val="20"/>
-          <w:lang w:val="en-US" w:eastAsia="ru-RU"/>
-        </w:rPr>
-        <w:t xml:space="preserve"> * </w:t>
-      </w:r>
-      <w:r>
-        <w:rPr>
-          <w:rFonts w:ascii="Consolas" w:hAnsi="Consolas" w:cs="Courier New"/>
-          <w:color w:val="D19A66"/>
-          <w:sz w:val="20"/>
-          <w:szCs w:val="20"/>
-          <w:lang w:val="en-US" w:eastAsia="ru-RU"/>
-        </w:rPr>
-        <w:t xml:space="preserve">10 </w:t>
-      </w:r>
-      <w:r>
-        <w:rPr>
-          <w:rFonts w:ascii="Consolas" w:hAnsi="Consolas" w:cs="Courier New"/>
-          <w:color w:val="ABB2BF"/>
-          <w:sz w:val="20"/>
-          <w:szCs w:val="20"/>
-          <w:lang w:val="en-US" w:eastAsia="ru-RU"/>
-        </w:rPr>
-        <w:t>+ (*</w:t>
-      </w:r>
-      <w:proofErr w:type="spellStart"/>
-      <w:r>
-        <w:rPr>
-          <w:rFonts w:ascii="Consolas" w:hAnsi="Consolas" w:cs="Courier New"/>
-          <w:color w:val="D19A66"/>
-          <w:sz w:val="20"/>
-          <w:szCs w:val="20"/>
-          <w:lang w:val="en-US" w:eastAsia="ru-RU"/>
-        </w:rPr>
-        <w:t>str</w:t>
-      </w:r>
-      <w:proofErr w:type="spellEnd"/>
-      <w:r>
-        <w:rPr>
-          <w:rFonts w:ascii="Consolas" w:hAnsi="Consolas" w:cs="Courier New"/>
-          <w:color w:val="D19A66"/>
-          <w:sz w:val="20"/>
-          <w:szCs w:val="20"/>
-          <w:lang w:val="en-US" w:eastAsia="ru-RU"/>
-        </w:rPr>
-        <w:t xml:space="preserve"> </w:t>
-      </w:r>
-      <w:r>
-        <w:rPr>
-          <w:rFonts w:ascii="Consolas" w:hAnsi="Consolas" w:cs="Courier New"/>
-          <w:color w:val="ABB2BF"/>
-          <w:sz w:val="20"/>
-          <w:szCs w:val="20"/>
-          <w:lang w:val="en-US" w:eastAsia="ru-RU"/>
-        </w:rPr>
-        <w:t xml:space="preserve">- </w:t>
-      </w:r>
-      <w:r>
-        <w:rPr>
-          <w:rFonts w:ascii="Consolas" w:hAnsi="Consolas" w:cs="Courier New"/>
-          <w:color w:val="98C379"/>
-          <w:sz w:val="20"/>
-          <w:szCs w:val="20"/>
-          <w:lang w:val="en-US" w:eastAsia="ru-RU"/>
-        </w:rPr>
-        <w:t>'0'</w:t>
-      </w:r>
-      <w:r>
-        <w:rPr>
-          <w:rFonts w:ascii="Consolas" w:hAnsi="Consolas" w:cs="Courier New"/>
-          <w:color w:val="ABB2BF"/>
-          <w:sz w:val="20"/>
-          <w:szCs w:val="20"/>
-          <w:lang w:val="en-US" w:eastAsia="ru-RU"/>
-        </w:rPr>
-        <w:t>);</w:t>
-      </w:r>
-      <w:r>
-        <w:rPr>
-          <w:rFonts w:ascii="Consolas" w:hAnsi="Consolas" w:cs="Courier New"/>
-          <w:color w:val="ABB2BF"/>
-          <w:sz w:val="20"/>
-          <w:szCs w:val="20"/>
-          <w:lang w:val="en-US" w:eastAsia="ru-RU"/>
-        </w:rPr>
-        <w:br/>
-        <w:t xml:space="preserve">            k++;</w:t>
-      </w:r>
-      <w:r>
-        <w:rPr>
-          <w:rFonts w:ascii="Consolas" w:hAnsi="Consolas" w:cs="Courier New"/>
-          <w:color w:val="ABB2BF"/>
-          <w:sz w:val="20"/>
-          <w:szCs w:val="20"/>
-          <w:lang w:val="en-US" w:eastAsia="ru-RU"/>
-        </w:rPr>
-        <w:br/>
-        <w:t xml:space="preserve">            </w:t>
-      </w:r>
-      <w:proofErr w:type="spellStart"/>
-      <w:r>
-        <w:rPr>
-          <w:rFonts w:ascii="Consolas" w:hAnsi="Consolas" w:cs="Courier New"/>
-          <w:color w:val="D19A66"/>
-          <w:sz w:val="20"/>
-          <w:szCs w:val="20"/>
-          <w:lang w:val="en-US" w:eastAsia="ru-RU"/>
-        </w:rPr>
-        <w:t>str</w:t>
-      </w:r>
-      <w:proofErr w:type="spellEnd"/>
-      <w:r>
-        <w:rPr>
-          <w:rFonts w:ascii="Consolas" w:hAnsi="Consolas" w:cs="Courier New"/>
-          <w:color w:val="ABB2BF"/>
-          <w:sz w:val="20"/>
-          <w:szCs w:val="20"/>
-          <w:lang w:val="en-US" w:eastAsia="ru-RU"/>
-        </w:rPr>
-        <w:t>++;</w:t>
-      </w:r>
-      <w:r>
-        <w:rPr>
-          <w:rFonts w:ascii="Consolas" w:hAnsi="Consolas" w:cs="Courier New"/>
-          <w:color w:val="ABB2BF"/>
-          <w:sz w:val="20"/>
-          <w:szCs w:val="20"/>
-          <w:lang w:val="en-US" w:eastAsia="ru-RU"/>
-        </w:rPr>
-        <w:br/>
-        <w:t xml:space="preserve">        }</w:t>
-      </w:r>
-      <w:r>
-        <w:rPr>
-          <w:rFonts w:ascii="Consolas" w:hAnsi="Consolas" w:cs="Courier New"/>
-          <w:color w:val="ABB2BF"/>
-          <w:sz w:val="20"/>
-          <w:szCs w:val="20"/>
-          <w:lang w:val="en-US" w:eastAsia="ru-RU"/>
-        </w:rPr>
-        <w:br/>
-      </w:r>
-      <w:r>
-        <w:rPr>
-          <w:rFonts w:ascii="Consolas" w:hAnsi="Consolas" w:cs="Courier New"/>
-          <w:color w:val="ABB2BF"/>
-          <w:sz w:val="20"/>
-          <w:szCs w:val="20"/>
-          <w:lang w:val="en-US" w:eastAsia="ru-RU"/>
-        </w:rPr>
-        <w:br/>
-        <w:t xml:space="preserve">        </w:t>
-      </w:r>
-      <w:proofErr w:type="spellStart"/>
-      <w:r>
-        <w:rPr>
-          <w:rFonts w:ascii="Consolas" w:hAnsi="Consolas" w:cs="Courier New"/>
-          <w:color w:val="ABB2BF"/>
-          <w:sz w:val="20"/>
-          <w:szCs w:val="20"/>
-          <w:lang w:val="en-US" w:eastAsia="ru-RU"/>
-        </w:rPr>
-        <w:t>num</w:t>
-      </w:r>
-      <w:proofErr w:type="spellEnd"/>
-      <w:r>
-        <w:rPr>
-          <w:rFonts w:ascii="Consolas" w:hAnsi="Consolas" w:cs="Courier New"/>
-          <w:color w:val="ABB2BF"/>
-          <w:sz w:val="20"/>
-          <w:szCs w:val="20"/>
-          <w:lang w:val="en-US" w:eastAsia="ru-RU"/>
-        </w:rPr>
-        <w:t xml:space="preserve"> /= (</w:t>
-      </w:r>
-      <w:r>
-        <w:rPr>
-          <w:rFonts w:ascii="Consolas" w:hAnsi="Consolas" w:cs="Courier New"/>
-          <w:color w:val="61AFEF"/>
-          <w:sz w:val="20"/>
-          <w:szCs w:val="20"/>
-          <w:lang w:val="en-US" w:eastAsia="ru-RU"/>
-        </w:rPr>
-        <w:t>pow</w:t>
-      </w:r>
-      <w:r>
-        <w:rPr>
-          <w:rFonts w:ascii="Consolas" w:hAnsi="Consolas" w:cs="Courier New"/>
-          <w:color w:val="ABB2BF"/>
-          <w:sz w:val="20"/>
-          <w:szCs w:val="20"/>
-          <w:lang w:val="en-US" w:eastAsia="ru-RU"/>
-        </w:rPr>
-        <w:t>(</w:t>
-      </w:r>
-      <w:r>
-        <w:rPr>
-          <w:rFonts w:ascii="Consolas" w:hAnsi="Consolas" w:cs="Courier New"/>
-          <w:color w:val="D19A66"/>
-          <w:sz w:val="20"/>
-          <w:szCs w:val="20"/>
-          <w:lang w:val="en-US" w:eastAsia="ru-RU"/>
-        </w:rPr>
-        <w:t>10</w:t>
-      </w:r>
-      <w:r>
-        <w:rPr>
-          <w:rFonts w:ascii="Consolas" w:hAnsi="Consolas" w:cs="Courier New"/>
-          <w:color w:val="ABB2BF"/>
-          <w:sz w:val="20"/>
-          <w:szCs w:val="20"/>
-          <w:lang w:val="en-US" w:eastAsia="ru-RU"/>
-        </w:rPr>
-        <w:t>,k));</w:t>
-      </w:r>
-      <w:r>
-        <w:rPr>
-          <w:rFonts w:ascii="Consolas" w:hAnsi="Consolas" w:cs="Courier New"/>
-          <w:color w:val="ABB2BF"/>
-          <w:sz w:val="20"/>
-          <w:szCs w:val="20"/>
-          <w:lang w:val="en-US" w:eastAsia="ru-RU"/>
-        </w:rPr>
-        <w:br/>
-      </w:r>
-      <w:r>
-        <w:rPr>
-          <w:rFonts w:ascii="Consolas" w:hAnsi="Consolas" w:cs="Courier New"/>
-          <w:color w:val="ABB2BF"/>
-          <w:sz w:val="20"/>
-          <w:szCs w:val="20"/>
-          <w:lang w:val="en-US" w:eastAsia="ru-RU"/>
-        </w:rPr>
-        <w:br/>
-        <w:t xml:space="preserve">        </w:t>
-      </w:r>
-      <w:proofErr w:type="spellStart"/>
-      <w:r>
-        <w:rPr>
-          <w:rFonts w:ascii="Consolas" w:hAnsi="Consolas" w:cs="Courier New"/>
-          <w:color w:val="ABB2BF"/>
-          <w:sz w:val="20"/>
-          <w:szCs w:val="20"/>
-          <w:lang w:val="en-US" w:eastAsia="ru-RU"/>
-        </w:rPr>
-        <w:t>num</w:t>
-      </w:r>
-      <w:proofErr w:type="spellEnd"/>
-      <w:r>
-        <w:rPr>
-          <w:rFonts w:ascii="Consolas" w:hAnsi="Consolas" w:cs="Courier New"/>
-          <w:color w:val="ABB2BF"/>
-          <w:sz w:val="20"/>
-          <w:szCs w:val="20"/>
-          <w:lang w:val="en-US" w:eastAsia="ru-RU"/>
-        </w:rPr>
-        <w:t xml:space="preserve"> *= sign;</w:t>
-      </w:r>
-      <w:r>
-        <w:rPr>
-          <w:rFonts w:ascii="Consolas" w:hAnsi="Consolas" w:cs="Courier New"/>
-          <w:color w:val="ABB2BF"/>
-          <w:sz w:val="20"/>
-          <w:szCs w:val="20"/>
-          <w:lang w:val="en-US" w:eastAsia="ru-RU"/>
-        </w:rPr>
-        <w:br/>
-      </w:r>
-      <w:r>
-        <w:rPr>
-          <w:rFonts w:ascii="Consolas" w:hAnsi="Consolas" w:cs="Courier New"/>
-          <w:color w:val="ABB2BF"/>
-          <w:sz w:val="20"/>
-          <w:szCs w:val="20"/>
-          <w:lang w:val="en-US" w:eastAsia="ru-RU"/>
-        </w:rPr>
-        <w:br/>
-        <w:t xml:space="preserve">        </w:t>
-      </w:r>
-      <w:proofErr w:type="spellStart"/>
-      <w:r>
-        <w:rPr>
-          <w:rFonts w:ascii="Consolas" w:hAnsi="Consolas" w:cs="Courier New"/>
-          <w:color w:val="61AFEF"/>
-          <w:sz w:val="20"/>
-          <w:szCs w:val="20"/>
-          <w:lang w:val="en-US" w:eastAsia="ru-RU"/>
-        </w:rPr>
-        <w:t>printf</w:t>
-      </w:r>
-      <w:proofErr w:type="spellEnd"/>
-      <w:r>
-        <w:rPr>
-          <w:rFonts w:ascii="Consolas" w:hAnsi="Consolas" w:cs="Courier New"/>
-          <w:color w:val="ABB2BF"/>
-          <w:sz w:val="20"/>
-          <w:szCs w:val="20"/>
-          <w:lang w:val="en-US" w:eastAsia="ru-RU"/>
-        </w:rPr>
-        <w:t>(</w:t>
-      </w:r>
-      <w:r>
-        <w:rPr>
-          <w:rFonts w:ascii="Consolas" w:hAnsi="Consolas" w:cs="Courier New"/>
-          <w:color w:val="98C379"/>
-          <w:sz w:val="20"/>
-          <w:szCs w:val="20"/>
-          <w:lang w:val="en-US" w:eastAsia="ru-RU"/>
-        </w:rPr>
-        <w:t>"%.3lf "</w:t>
-      </w:r>
-      <w:r>
-        <w:rPr>
-          <w:rFonts w:ascii="Consolas" w:hAnsi="Consolas" w:cs="Courier New"/>
-          <w:color w:val="ABB2BF"/>
-          <w:sz w:val="20"/>
-          <w:szCs w:val="20"/>
-          <w:lang w:val="en-US" w:eastAsia="ru-RU"/>
-        </w:rPr>
-        <w:t xml:space="preserve">, </w:t>
-      </w:r>
-      <w:proofErr w:type="spellStart"/>
-      <w:r>
-        <w:rPr>
-          <w:rFonts w:ascii="Consolas" w:hAnsi="Consolas" w:cs="Courier New"/>
-          <w:color w:val="ABB2BF"/>
-          <w:sz w:val="20"/>
-          <w:szCs w:val="20"/>
-          <w:lang w:val="en-US" w:eastAsia="ru-RU"/>
-        </w:rPr>
-        <w:t>num</w:t>
-      </w:r>
-      <w:proofErr w:type="spellEnd"/>
-      <w:r>
-        <w:rPr>
-          <w:rFonts w:ascii="Consolas" w:hAnsi="Consolas" w:cs="Courier New"/>
-          <w:color w:val="ABB2BF"/>
-          <w:sz w:val="20"/>
-          <w:szCs w:val="20"/>
-          <w:lang w:val="en-US" w:eastAsia="ru-RU"/>
-        </w:rPr>
-        <w:t>);</w:t>
-      </w:r>
-      <w:r>
-        <w:rPr>
-          <w:rFonts w:ascii="Consolas" w:hAnsi="Consolas" w:cs="Courier New"/>
-          <w:color w:val="ABB2BF"/>
-          <w:sz w:val="20"/>
-          <w:szCs w:val="20"/>
-          <w:lang w:val="en-US" w:eastAsia="ru-RU"/>
-        </w:rPr>
-        <w:br/>
-      </w:r>
-      <w:r>
-        <w:rPr>
-          <w:rFonts w:ascii="Consolas" w:hAnsi="Consolas" w:cs="Courier New"/>
-          <w:color w:val="ABB2BF"/>
-          <w:sz w:val="20"/>
-          <w:szCs w:val="20"/>
-          <w:lang w:val="en-US" w:eastAsia="ru-RU"/>
-        </w:rPr>
-        <w:br/>
-      </w:r>
-      <w:r>
-        <w:rPr>
-          <w:rFonts w:ascii="Consolas" w:hAnsi="Consolas" w:cs="Courier New"/>
-          <w:color w:val="ABB2BF"/>
-          <w:sz w:val="20"/>
-          <w:szCs w:val="20"/>
-          <w:lang w:val="en-US" w:eastAsia="ru-RU"/>
-        </w:rPr>
-        <w:lastRenderedPageBreak/>
-        <w:t xml:space="preserve">        </w:t>
-      </w:r>
-      <w:proofErr w:type="spellStart"/>
-      <w:r>
-        <w:rPr>
-          <w:rFonts w:ascii="Consolas" w:hAnsi="Consolas" w:cs="Courier New"/>
-          <w:color w:val="ABB2BF"/>
-          <w:sz w:val="20"/>
-          <w:szCs w:val="20"/>
-          <w:lang w:val="en-US" w:eastAsia="ru-RU"/>
-        </w:rPr>
-        <w:t>num</w:t>
-      </w:r>
-      <w:proofErr w:type="spellEnd"/>
-      <w:r>
-        <w:rPr>
-          <w:rFonts w:ascii="Consolas" w:hAnsi="Consolas" w:cs="Courier New"/>
-          <w:color w:val="ABB2BF"/>
-          <w:sz w:val="20"/>
-          <w:szCs w:val="20"/>
-          <w:lang w:val="en-US" w:eastAsia="ru-RU"/>
-        </w:rPr>
-        <w:t xml:space="preserve"> = </w:t>
-      </w:r>
-      <w:r>
-        <w:rPr>
-          <w:rFonts w:ascii="Consolas" w:hAnsi="Consolas" w:cs="Courier New"/>
-          <w:color w:val="D19A66"/>
-          <w:sz w:val="20"/>
-          <w:szCs w:val="20"/>
-          <w:lang w:val="en-US" w:eastAsia="ru-RU"/>
-        </w:rPr>
-        <w:t>0</w:t>
-      </w:r>
-      <w:r>
-        <w:rPr>
-          <w:rFonts w:ascii="Consolas" w:hAnsi="Consolas" w:cs="Courier New"/>
-          <w:color w:val="ABB2BF"/>
-          <w:sz w:val="20"/>
-          <w:szCs w:val="20"/>
-          <w:lang w:val="en-US" w:eastAsia="ru-RU"/>
-        </w:rPr>
-        <w:t xml:space="preserve">; k = </w:t>
-      </w:r>
-      <w:r>
-        <w:rPr>
-          <w:rFonts w:ascii="Consolas" w:hAnsi="Consolas" w:cs="Courier New"/>
-          <w:color w:val="D19A66"/>
-          <w:sz w:val="20"/>
-          <w:szCs w:val="20"/>
-          <w:lang w:val="en-US" w:eastAsia="ru-RU"/>
-        </w:rPr>
-        <w:t>0</w:t>
-      </w:r>
-      <w:r>
-        <w:rPr>
-          <w:rFonts w:ascii="Consolas" w:hAnsi="Consolas" w:cs="Courier New"/>
-          <w:color w:val="ABB2BF"/>
-          <w:sz w:val="20"/>
-          <w:szCs w:val="20"/>
-          <w:lang w:val="en-US" w:eastAsia="ru-RU"/>
-        </w:rPr>
-        <w:t>;</w:t>
-      </w:r>
-      <w:r>
-        <w:rPr>
-          <w:rFonts w:ascii="Consolas" w:hAnsi="Consolas" w:cs="Courier New"/>
-          <w:color w:val="ABB2BF"/>
-          <w:sz w:val="20"/>
-          <w:szCs w:val="20"/>
-          <w:lang w:val="en-US" w:eastAsia="ru-RU"/>
-        </w:rPr>
-        <w:br/>
-        <w:t xml:space="preserve">    }</w:t>
-      </w:r>
-      <w:r>
-        <w:rPr>
-          <w:rFonts w:ascii="Consolas" w:hAnsi="Consolas" w:cs="Courier New"/>
-          <w:color w:val="ABB2BF"/>
-          <w:sz w:val="20"/>
-          <w:szCs w:val="20"/>
           <w:lang w:val="en-US" w:eastAsia="ru-RU"/>
         </w:rPr>
         <w:br/>
         <w:t>}</w:t>
       </w:r>
-      <w:r>
-        <w:rPr>
-          <w:rFonts w:ascii="Consolas" w:hAnsi="Consolas" w:cs="Courier New"/>
-          <w:color w:val="ABB2BF"/>
-          <w:sz w:val="20"/>
-          <w:szCs w:val="20"/>
-          <w:lang w:val="en-US" w:eastAsia="ru-RU"/>
-        </w:rPr>
-        <w:br/>
-      </w:r>
-      <w:r>
-        <w:rPr>
-          <w:rFonts w:ascii="Consolas" w:hAnsi="Consolas" w:cs="Courier New"/>
-          <w:color w:val="ABB2BF"/>
-          <w:sz w:val="20"/>
-          <w:szCs w:val="20"/>
-          <w:lang w:val="en-US" w:eastAsia="ru-RU"/>
-        </w:rPr>
-        <w:br/>
-      </w:r>
-      <w:proofErr w:type="spellStart"/>
-      <w:r>
-        <w:rPr>
-          <w:rFonts w:ascii="Consolas" w:hAnsi="Consolas" w:cs="Courier New"/>
-          <w:color w:val="C678DD"/>
-          <w:sz w:val="20"/>
-          <w:szCs w:val="20"/>
-          <w:lang w:val="en-US" w:eastAsia="ru-RU"/>
-        </w:rPr>
-        <w:t>int</w:t>
-      </w:r>
-      <w:proofErr w:type="spellEnd"/>
-      <w:r>
-        <w:rPr>
-          <w:rFonts w:ascii="Consolas" w:hAnsi="Consolas" w:cs="Courier New"/>
-          <w:color w:val="C678DD"/>
-          <w:sz w:val="20"/>
-          <w:szCs w:val="20"/>
-          <w:lang w:val="en-US" w:eastAsia="ru-RU"/>
-        </w:rPr>
-        <w:t xml:space="preserve"> </w:t>
-      </w:r>
-      <w:r>
-        <w:rPr>
-          <w:rFonts w:ascii="Consolas" w:hAnsi="Consolas" w:cs="Courier New"/>
-          <w:color w:val="61AFEF"/>
-          <w:sz w:val="20"/>
-          <w:szCs w:val="20"/>
-          <w:lang w:val="en-US" w:eastAsia="ru-RU"/>
-        </w:rPr>
-        <w:t>main</w:t>
-      </w:r>
-      <w:r>
-        <w:rPr>
-          <w:rFonts w:ascii="Consolas" w:hAnsi="Consolas" w:cs="Courier New"/>
-          <w:color w:val="ABB2BF"/>
-          <w:sz w:val="20"/>
-          <w:szCs w:val="20"/>
-          <w:lang w:val="en-US" w:eastAsia="ru-RU"/>
-        </w:rPr>
-        <w:t>()</w:t>
-      </w:r>
-      <w:r>
-        <w:rPr>
-          <w:rFonts w:ascii="Consolas" w:hAnsi="Consolas" w:cs="Courier New"/>
-          <w:color w:val="ABB2BF"/>
-          <w:sz w:val="20"/>
-          <w:szCs w:val="20"/>
-          <w:lang w:val="en-US" w:eastAsia="ru-RU"/>
-        </w:rPr>
-        <w:br/>
-        <w:t>{</w:t>
-      </w:r>
-      <w:r>
-        <w:rPr>
-          <w:rFonts w:ascii="Consolas" w:hAnsi="Consolas" w:cs="Courier New"/>
-          <w:color w:val="ABB2BF"/>
-          <w:sz w:val="20"/>
-          <w:szCs w:val="20"/>
-          <w:lang w:val="en-US" w:eastAsia="ru-RU"/>
-        </w:rPr>
-        <w:br/>
-        <w:t xml:space="preserve">    </w:t>
-      </w:r>
-      <w:r>
-        <w:rPr>
-          <w:rFonts w:ascii="Consolas" w:hAnsi="Consolas" w:cs="Courier New"/>
-          <w:color w:val="C678DD"/>
-          <w:sz w:val="20"/>
-          <w:szCs w:val="20"/>
-          <w:lang w:val="en-US" w:eastAsia="ru-RU"/>
-        </w:rPr>
-        <w:t xml:space="preserve">char </w:t>
-      </w:r>
-      <w:proofErr w:type="spellStart"/>
-      <w:r>
-        <w:rPr>
-          <w:rFonts w:ascii="Consolas" w:hAnsi="Consolas" w:cs="Courier New"/>
-          <w:color w:val="ABB2BF"/>
-          <w:sz w:val="20"/>
-          <w:szCs w:val="20"/>
-          <w:lang w:val="en-US" w:eastAsia="ru-RU"/>
-        </w:rPr>
-        <w:t>str</w:t>
-      </w:r>
-      <w:proofErr w:type="spellEnd"/>
-      <w:r>
-        <w:rPr>
-          <w:rFonts w:ascii="Consolas" w:hAnsi="Consolas" w:cs="Courier New"/>
-          <w:color w:val="ABB2BF"/>
-          <w:sz w:val="20"/>
-          <w:szCs w:val="20"/>
-          <w:lang w:val="en-US" w:eastAsia="ru-RU"/>
-        </w:rPr>
-        <w:t>[</w:t>
-      </w:r>
-      <w:r>
-        <w:rPr>
-          <w:rFonts w:ascii="Consolas" w:hAnsi="Consolas" w:cs="Courier New"/>
-          <w:color w:val="D19A66"/>
-          <w:sz w:val="20"/>
-          <w:szCs w:val="20"/>
-          <w:lang w:val="en-US" w:eastAsia="ru-RU"/>
-        </w:rPr>
-        <w:t>255</w:t>
-      </w:r>
-      <w:r>
-        <w:rPr>
-          <w:rFonts w:ascii="Consolas" w:hAnsi="Consolas" w:cs="Courier New"/>
-          <w:color w:val="ABB2BF"/>
-          <w:sz w:val="20"/>
-          <w:szCs w:val="20"/>
-          <w:lang w:val="en-US" w:eastAsia="ru-RU"/>
-        </w:rPr>
-        <w:t>];</w:t>
-      </w:r>
-      <w:r>
-        <w:rPr>
-          <w:rFonts w:ascii="Consolas" w:hAnsi="Consolas" w:cs="Courier New"/>
-          <w:color w:val="ABB2BF"/>
-          <w:sz w:val="20"/>
-          <w:szCs w:val="20"/>
-          <w:lang w:val="en-US" w:eastAsia="ru-RU"/>
-        </w:rPr>
-        <w:br/>
-        <w:t xml:space="preserve">    </w:t>
-      </w:r>
-      <w:r>
-        <w:rPr>
-          <w:rFonts w:ascii="Consolas" w:hAnsi="Consolas" w:cs="Courier New"/>
-          <w:color w:val="61AFEF"/>
-          <w:sz w:val="20"/>
-          <w:szCs w:val="20"/>
-          <w:lang w:val="en-US" w:eastAsia="ru-RU"/>
-        </w:rPr>
-        <w:t>gets</w:t>
-      </w:r>
-      <w:r>
-        <w:rPr>
-          <w:rFonts w:ascii="Consolas" w:hAnsi="Consolas" w:cs="Courier New"/>
-          <w:color w:val="ABB2BF"/>
-          <w:sz w:val="20"/>
-          <w:szCs w:val="20"/>
-          <w:lang w:val="en-US" w:eastAsia="ru-RU"/>
-        </w:rPr>
-        <w:t>(</w:t>
-      </w:r>
-      <w:proofErr w:type="spellStart"/>
-      <w:r>
-        <w:rPr>
-          <w:rFonts w:ascii="Consolas" w:hAnsi="Consolas" w:cs="Courier New"/>
-          <w:color w:val="ABB2BF"/>
-          <w:sz w:val="20"/>
-          <w:szCs w:val="20"/>
-          <w:lang w:val="en-US" w:eastAsia="ru-RU"/>
-        </w:rPr>
-        <w:t>str</w:t>
-      </w:r>
-      <w:proofErr w:type="spellEnd"/>
-      <w:r>
-        <w:rPr>
-          <w:rFonts w:ascii="Consolas" w:hAnsi="Consolas" w:cs="Courier New"/>
-          <w:color w:val="ABB2BF"/>
-          <w:sz w:val="20"/>
-          <w:szCs w:val="20"/>
-          <w:lang w:val="en-US" w:eastAsia="ru-RU"/>
-        </w:rPr>
-        <w:t>);</w:t>
-      </w:r>
-      <w:r>
-        <w:rPr>
-          <w:rFonts w:ascii="Consolas" w:hAnsi="Consolas" w:cs="Courier New"/>
-          <w:color w:val="ABB2BF"/>
-          <w:sz w:val="20"/>
-          <w:szCs w:val="20"/>
-          <w:lang w:val="en-US" w:eastAsia="ru-RU"/>
-        </w:rPr>
-        <w:br/>
-        <w:t xml:space="preserve">    </w:t>
-      </w:r>
-      <w:proofErr w:type="spellStart"/>
-      <w:r>
-        <w:rPr>
-          <w:rFonts w:ascii="Consolas" w:hAnsi="Consolas" w:cs="Courier New"/>
-          <w:color w:val="61AFEF"/>
-          <w:sz w:val="20"/>
-          <w:szCs w:val="20"/>
-          <w:lang w:val="en-US" w:eastAsia="ru-RU"/>
-        </w:rPr>
-        <w:t>printNums_fromStr_d</w:t>
-      </w:r>
-      <w:proofErr w:type="spellEnd"/>
-      <w:r>
-        <w:rPr>
-          <w:rFonts w:ascii="Consolas" w:hAnsi="Consolas" w:cs="Courier New"/>
-          <w:color w:val="ABB2BF"/>
-          <w:sz w:val="20"/>
-          <w:szCs w:val="20"/>
-          <w:lang w:val="en-US" w:eastAsia="ru-RU"/>
-        </w:rPr>
-        <w:t>(</w:t>
-      </w:r>
-      <w:proofErr w:type="spellStart"/>
-      <w:r>
-        <w:rPr>
-          <w:rFonts w:ascii="Consolas" w:hAnsi="Consolas" w:cs="Courier New"/>
-          <w:color w:val="ABB2BF"/>
-          <w:sz w:val="20"/>
-          <w:szCs w:val="20"/>
-          <w:lang w:val="en-US" w:eastAsia="ru-RU"/>
-        </w:rPr>
-        <w:t>str</w:t>
-      </w:r>
-      <w:proofErr w:type="spellEnd"/>
-      <w:r>
-        <w:rPr>
-          <w:rFonts w:ascii="Consolas" w:hAnsi="Consolas" w:cs="Courier New"/>
-          <w:color w:val="ABB2BF"/>
-          <w:sz w:val="20"/>
-          <w:szCs w:val="20"/>
-          <w:lang w:val="en-US" w:eastAsia="ru-RU"/>
-        </w:rPr>
-        <w:t>);</w:t>
-      </w:r>
-      <w:r>
-        <w:rPr>
-          <w:rFonts w:ascii="Consolas" w:hAnsi="Consolas" w:cs="Courier New"/>
-          <w:color w:val="ABB2BF"/>
-          <w:sz w:val="20"/>
-          <w:szCs w:val="20"/>
-          <w:lang w:val="en-US" w:eastAsia="ru-RU"/>
-        </w:rPr>
-        <w:br/>
-        <w:t>}</w:t>
-      </w:r>
+      <w:proofErr w:type="gramEnd"/>
     </w:p>
     <w:p>
       <w:pPr>
@@ -4739,43 +5239,37 @@
       <w:pPr>
         <w:pStyle w:val="a8"/>
         <w:rPr>
-          <w:sz w:val="28"/>
-          <w:szCs w:val="28"/>
-        </w:rPr>
-      </w:pPr>
+          <w:i/>
+          <w:sz w:val="28"/>
+          <w:szCs w:val="28"/>
+        </w:rPr>
+      </w:pPr>
+      <w:r>
+        <w:rPr>
+          <w:i/>
+          <w:sz w:val="28"/>
+          <w:szCs w:val="28"/>
+        </w:rPr>
+        <w:t>Пример №1:</w:t>
+      </w:r>
     </w:p>
     <w:p>
       <w:pPr>
         <w:pStyle w:val="a8"/>
         <w:rPr>
-          <w:sz w:val="28"/>
-          <w:szCs w:val="28"/>
-        </w:rPr>
-      </w:pPr>
-      <w:proofErr w:type="spellStart"/>
-      <w:r>
-        <w:rPr>
-          <w:sz w:val="28"/>
-          <w:szCs w:val="28"/>
-        </w:rPr>
-        <w:t>Скрины</w:t>
-      </w:r>
-      <w:proofErr w:type="spellEnd"/>
-      <w:r>
-        <w:rPr>
-          <w:sz w:val="28"/>
-          <w:szCs w:val="28"/>
-        </w:rPr>
-        <w:t xml:space="preserve"> программы:</w:t>
-      </w:r>
+          <w:i/>
+          <w:sz w:val="28"/>
+          <w:szCs w:val="28"/>
+        </w:rPr>
+      </w:pPr>
     </w:p>
     <w:p>
       <w:pPr>
         <w:pStyle w:val="a8"/>
-        <w:rPr>
-          <w:sz w:val="28"/>
-          <w:szCs w:val="28"/>
-          <w:lang w:val="en-US"/>
+        <w:jc w:val="center"/>
+        <w:rPr>
+          <w:sz w:val="28"/>
+          <w:szCs w:val="28"/>
         </w:rPr>
       </w:pPr>
       <w:r>
@@ -4784,10 +5278,10 @@
           <w:lang w:eastAsia="ru-RU"/>
         </w:rPr>
         <w:drawing>
-          <wp:inline distT="0" distB="0" distL="0" distR="0" wp14:anchorId="4E7F243B" wp14:editId="7A9AC2F5">
-            <wp:extent cx="4552950" cy="828675"/>
-            <wp:effectExtent l="0" t="0" r="0" b="9525"/>
-            <wp:docPr id="3" name="Рисунок 3"/>
+          <wp:inline distT="0" distB="0" distL="0" distR="0" wp14:anchorId="0CE0C3FB" wp14:editId="7D52F4D9">
+            <wp:extent cx="2305050" cy="533400"/>
+            <wp:effectExtent l="0" t="0" r="0" b="0"/>
+            <wp:docPr id="6" name="Рисунок 6"/>
             <wp:cNvGraphicFramePr>
               <a:graphicFrameLocks xmlns:a="http://schemas.openxmlformats.org/drawingml/2006/main" noChangeAspect="1"/>
             </wp:cNvGraphicFramePr>
@@ -4807,225 +5301,6 @@
                   <pic:spPr>
                     <a:xfrm>
                       <a:off x="0" y="0"/>
-                      <a:ext cx="4552950" cy="828675"/>
-                    </a:xfrm>
-                    <a:prstGeom prst="rect">
-                      <a:avLst/>
-                    </a:prstGeom>
-                  </pic:spPr>
-                </pic:pic>
-              </a:graphicData>
-            </a:graphic>
-          </wp:inline>
-        </w:drawing>
-      </w:r>
-    </w:p>
-    <w:p>
-      <w:pPr>
-        <w:pStyle w:val="a8"/>
-        <w:rPr>
-          <w:sz w:val="28"/>
-          <w:szCs w:val="28"/>
-          <w:lang w:val="en-US"/>
-        </w:rPr>
-      </w:pPr>
-      <w:r>
-        <w:rPr>
-          <w:noProof/>
-          <w:lang w:eastAsia="ru-RU"/>
-        </w:rPr>
-        <w:lastRenderedPageBreak/>
-        <w:drawing>
-          <wp:inline distT="0" distB="0" distL="0" distR="0" wp14:anchorId="45E35182" wp14:editId="3CFC940B">
-            <wp:extent cx="4743450" cy="7972425"/>
-            <wp:effectExtent l="0" t="0" r="0" b="9525"/>
-            <wp:docPr id="4" name="Рисунок 4"/>
-            <wp:cNvGraphicFramePr>
-              <a:graphicFrameLocks xmlns:a="http://schemas.openxmlformats.org/drawingml/2006/main" noChangeAspect="1"/>
-            </wp:cNvGraphicFramePr>
-            <a:graphic xmlns:a="http://schemas.openxmlformats.org/drawingml/2006/main">
-              <a:graphicData uri="http://schemas.openxmlformats.org/drawingml/2006/picture">
-                <pic:pic xmlns:pic="http://schemas.openxmlformats.org/drawingml/2006/picture">
-                  <pic:nvPicPr>
-                    <pic:cNvPr id="1" name=""/>
-                    <pic:cNvPicPr/>
-                  </pic:nvPicPr>
-                  <pic:blipFill>
-                    <a:blip r:embed="rId8"/>
-                    <a:stretch>
-                      <a:fillRect/>
-                    </a:stretch>
-                  </pic:blipFill>
-                  <pic:spPr>
-                    <a:xfrm>
-                      <a:off x="0" y="0"/>
-                      <a:ext cx="4743450" cy="7972425"/>
-                    </a:xfrm>
-                    <a:prstGeom prst="rect">
-                      <a:avLst/>
-                    </a:prstGeom>
-                  </pic:spPr>
-                </pic:pic>
-              </a:graphicData>
-            </a:graphic>
-          </wp:inline>
-        </w:drawing>
-      </w:r>
-    </w:p>
-    <w:p>
-      <w:pPr>
-        <w:pStyle w:val="a8"/>
-        <w:rPr>
-          <w:sz w:val="28"/>
-          <w:szCs w:val="28"/>
-          <w:lang w:val="en-US"/>
-        </w:rPr>
-      </w:pPr>
-      <w:r>
-        <w:rPr>
-          <w:noProof/>
-          <w:lang w:eastAsia="ru-RU"/>
-        </w:rPr>
-        <w:lastRenderedPageBreak/>
-        <w:drawing>
-          <wp:inline distT="0" distB="0" distL="0" distR="0" wp14:anchorId="132C68D9" wp14:editId="191DDF10">
-            <wp:extent cx="3114675" cy="4029075"/>
-            <wp:effectExtent l="0" t="0" r="9525" b="9525"/>
-            <wp:docPr id="5" name="Рисунок 5"/>
-            <wp:cNvGraphicFramePr>
-              <a:graphicFrameLocks xmlns:a="http://schemas.openxmlformats.org/drawingml/2006/main" noChangeAspect="1"/>
-            </wp:cNvGraphicFramePr>
-            <a:graphic xmlns:a="http://schemas.openxmlformats.org/drawingml/2006/main">
-              <a:graphicData uri="http://schemas.openxmlformats.org/drawingml/2006/picture">
-                <pic:pic xmlns:pic="http://schemas.openxmlformats.org/drawingml/2006/picture">
-                  <pic:nvPicPr>
-                    <pic:cNvPr id="1" name=""/>
-                    <pic:cNvPicPr/>
-                  </pic:nvPicPr>
-                  <pic:blipFill>
-                    <a:blip r:embed="rId9"/>
-                    <a:stretch>
-                      <a:fillRect/>
-                    </a:stretch>
-                  </pic:blipFill>
-                  <pic:spPr>
-                    <a:xfrm>
-                      <a:off x="0" y="0"/>
-                      <a:ext cx="3114675" cy="4029075"/>
-                    </a:xfrm>
-                    <a:prstGeom prst="rect">
-                      <a:avLst/>
-                    </a:prstGeom>
-                  </pic:spPr>
-                </pic:pic>
-              </a:graphicData>
-            </a:graphic>
-          </wp:inline>
-        </w:drawing>
-      </w:r>
-    </w:p>
-    <w:p>
-      <w:pPr>
-        <w:pStyle w:val="a8"/>
-        <w:rPr>
-          <w:sz w:val="28"/>
-          <w:szCs w:val="28"/>
-          <w:lang w:val="en-US"/>
-        </w:rPr>
-      </w:pPr>
-    </w:p>
-    <w:p>
-      <w:pPr>
-        <w:pStyle w:val="a8"/>
-        <w:rPr>
-          <w:sz w:val="28"/>
-          <w:szCs w:val="28"/>
-        </w:rPr>
-      </w:pPr>
-      <w:r>
-        <w:rPr>
-          <w:sz w:val="28"/>
-          <w:szCs w:val="28"/>
-        </w:rPr>
-        <w:t>Результаты работы:</w:t>
-      </w:r>
-    </w:p>
-    <w:p>
-      <w:pPr>
-        <w:pStyle w:val="a8"/>
-        <w:rPr>
-          <w:i/>
-          <w:sz w:val="28"/>
-          <w:szCs w:val="28"/>
-        </w:rPr>
-      </w:pPr>
-    </w:p>
-    <w:p>
-      <w:pPr>
-        <w:pStyle w:val="a8"/>
-        <w:rPr>
-          <w:i/>
-          <w:sz w:val="28"/>
-          <w:szCs w:val="28"/>
-        </w:rPr>
-      </w:pPr>
-      <w:r>
-        <w:rPr>
-          <w:i/>
-          <w:sz w:val="28"/>
-          <w:szCs w:val="28"/>
-        </w:rPr>
-        <w:t>Пример №1:</w:t>
-      </w:r>
-    </w:p>
-    <w:p>
-      <w:pPr>
-        <w:pStyle w:val="a8"/>
-        <w:rPr>
-          <w:i/>
-          <w:sz w:val="28"/>
-          <w:szCs w:val="28"/>
-        </w:rPr>
-      </w:pPr>
-    </w:p>
-    <w:p>
-      <w:pPr>
-        <w:pStyle w:val="a8"/>
-        <w:jc w:val="center"/>
-        <w:rPr>
-          <w:sz w:val="28"/>
-          <w:szCs w:val="28"/>
-        </w:rPr>
-      </w:pPr>
-      <w:r>
-        <w:rPr>
-          <w:noProof/>
-          <w:lang w:eastAsia="ru-RU"/>
-        </w:rPr>
-        <w:drawing>
-          <wp:inline distT="0" distB="0" distL="0" distR="0" wp14:anchorId="0CE0C3FB" wp14:editId="7D52F4D9">
-            <wp:extent cx="2305050" cy="533400"/>
-            <wp:effectExtent l="0" t="0" r="0" b="0"/>
-            <wp:docPr id="6" name="Рисунок 6"/>
-            <wp:cNvGraphicFramePr>
-              <a:graphicFrameLocks xmlns:a="http://schemas.openxmlformats.org/drawingml/2006/main" noChangeAspect="1"/>
-            </wp:cNvGraphicFramePr>
-            <a:graphic xmlns:a="http://schemas.openxmlformats.org/drawingml/2006/main">
-              <a:graphicData uri="http://schemas.openxmlformats.org/drawingml/2006/picture">
-                <pic:pic xmlns:pic="http://schemas.openxmlformats.org/drawingml/2006/picture">
-                  <pic:nvPicPr>
-                    <pic:cNvPr id="1" name=""/>
-                    <pic:cNvPicPr/>
-                  </pic:nvPicPr>
-                  <pic:blipFill>
-                    <a:blip r:embed="rId10"/>
-                    <a:stretch>
-                      <a:fillRect/>
-                    </a:stretch>
-                  </pic:blipFill>
-                  <pic:spPr>
-                    <a:xfrm>
-                      <a:off x="0" y="0"/>
                       <a:ext cx="2305050" cy="533400"/>
                     </a:xfrm>
                     <a:prstGeom prst="rect">
@@ -5109,7 +5384,7 @@
                     <pic:cNvPicPr/>
                   </pic:nvPicPr>
                   <pic:blipFill>
-                    <a:blip r:embed="rId11"/>
+                    <a:blip r:embed="rId8"/>
                     <a:stretch>
                       <a:fillRect/>
                     </a:stretch>

--- a/OP/C/lr4/lab_rab_4.docx
+++ b/OP/C/lr4/lab_rab_4.docx
@@ -892,6 +892,11 @@
     <w:p>
       <w:pPr>
         <w:pStyle w:val="a7"/>
+        <w:numPr>
+          <w:ilvl w:val="0"/>
+          <w:numId w:val="9"/>
+        </w:numPr>
+        <w:jc w:val="both"/>
         <w:rPr>
           <w:color w:val="000000"/>
           <w:sz w:val="28"/>
@@ -904,12 +909,17 @@
           <w:sz w:val="28"/>
           <w:szCs w:val="28"/>
         </w:rPr>
-        <w:t>1. Изучить, в каких случаях и по каким правилам в языке Си преобразования типов выполняются автоматически.</w:t>
+        <w:t>Изучить, в каких случаях и по каким правилам в языке Си преобразования типов выполняются автоматически.</w:t>
       </w:r>
     </w:p>
     <w:p>
       <w:pPr>
         <w:pStyle w:val="a7"/>
+        <w:numPr>
+          <w:ilvl w:val="0"/>
+          <w:numId w:val="9"/>
+        </w:numPr>
+        <w:jc w:val="both"/>
         <w:rPr>
           <w:color w:val="000000"/>
           <w:sz w:val="28"/>
@@ -922,12 +932,17 @@
           <w:sz w:val="28"/>
           <w:szCs w:val="28"/>
         </w:rPr>
-        <w:t>2. Изучить возможности для явного преобразования типов в языке Си.</w:t>
+        <w:t>Изучить возможности для явного преобразования типов в языке Си.</w:t>
       </w:r>
     </w:p>
     <w:p>
       <w:pPr>
         <w:pStyle w:val="a7"/>
+        <w:numPr>
+          <w:ilvl w:val="0"/>
+          <w:numId w:val="9"/>
+        </w:numPr>
+        <w:jc w:val="both"/>
         <w:rPr>
           <w:color w:val="000000"/>
           <w:sz w:val="28"/>
@@ -940,12 +955,17 @@
           <w:sz w:val="28"/>
           <w:szCs w:val="28"/>
         </w:rPr>
-        <w:t>3. Разработать алгоритм и составить программу для решения задачи соответствующего варианта. Необходимые преобразования описать функциями. Библиотечные функции для ввода и вывода числовых значений и функции преобразования типов не использовать.</w:t>
+        <w:t>Разработать алгоритм и составить программу для решения задачи соответствующего варианта. Необходимые преобразования описать функциями. Библиотечные функции для ввода и вывода числовых значений и функции преобразования типов не использовать.</w:t>
       </w:r>
     </w:p>
     <w:p>
       <w:pPr>
         <w:pStyle w:val="a7"/>
+        <w:numPr>
+          <w:ilvl w:val="0"/>
+          <w:numId w:val="9"/>
+        </w:numPr>
+        <w:jc w:val="both"/>
         <w:rPr>
           <w:color w:val="000000"/>
           <w:sz w:val="28"/>
@@ -958,7 +978,7 @@
           <w:sz w:val="28"/>
           <w:szCs w:val="28"/>
         </w:rPr>
-        <w:t>4. Подобрать наборы тестовых данных.</w:t>
+        <w:t>Подобрать наборы тестовых данных.</w:t>
       </w:r>
     </w:p>
     <w:p>
@@ -988,6 +1008,7 @@
     </w:p>
     <w:p>
       <w:pPr>
+        <w:jc w:val="both"/>
         <w:rPr>
           <w:color w:val="000000"/>
           <w:sz w:val="27"/>
@@ -1002,6 +1023,24 @@
         </w:rPr>
         <w:t>С клавиатуры вводится последовательность вещественных чисел, числа разделены запятыми. Конец ввода – конец файла. Записать введенную последовательность в строку в форме с фиксированной точкой, сохранив три знака после точки.</w:t>
       </w:r>
+    </w:p>
+    <w:p>
+      <w:pPr>
+        <w:rPr>
+          <w:color w:val="000000"/>
+          <w:sz w:val="27"/>
+          <w:szCs w:val="27"/>
+        </w:rPr>
+      </w:pPr>
+    </w:p>
+    <w:p>
+      <w:pPr>
+        <w:rPr>
+          <w:color w:val="000000"/>
+          <w:sz w:val="27"/>
+          <w:szCs w:val="27"/>
+        </w:rPr>
+      </w:pPr>
     </w:p>
     <w:p>
       <w:pPr>
@@ -1194,22 +1233,13 @@
           <w:szCs w:val="28"/>
         </w:rPr>
         <w:lastRenderedPageBreak/>
-        <w:t>Описание алгоритма и выделени</w:t>
-      </w:r>
-      <w:bookmarkStart w:id="0" w:name="_GoBack"/>
-      <w:bookmarkEnd w:id="0"/>
-      <w:r>
-        <w:rPr>
-          <w:b/>
-          <w:sz w:val="28"/>
-          <w:szCs w:val="28"/>
-        </w:rPr>
-        <w:t>е подзадач</w:t>
+        <w:t>Описание алгоритма и выделение подзадач</w:t>
       </w:r>
     </w:p>
     <w:p>
       <w:pPr>
         <w:pStyle w:val="a8"/>
+        <w:jc w:val="both"/>
         <w:rPr>
           <w:sz w:val="28"/>
           <w:szCs w:val="28"/>
@@ -1226,18 +1256,12 @@
     <w:p>
       <w:pPr>
         <w:pStyle w:val="a8"/>
-        <w:rPr>
-          <w:sz w:val="28"/>
-          <w:szCs w:val="28"/>
-        </w:rPr>
-      </w:pPr>
-      <w:r>
-        <w:rPr>
-          <w:sz w:val="28"/>
-          <w:szCs w:val="28"/>
-        </w:rPr>
-        <w:t xml:space="preserve"> </w:t>
-      </w:r>
+        <w:jc w:val="both"/>
+        <w:rPr>
+          <w:sz w:val="28"/>
+          <w:szCs w:val="28"/>
+        </w:rPr>
+      </w:pPr>
       <w:r>
         <w:rPr>
           <w:sz w:val="28"/>
@@ -1354,6 +1378,7 @@
     <w:p>
       <w:pPr>
         <w:pStyle w:val="a8"/>
+        <w:jc w:val="both"/>
         <w:rPr>
           <w:sz w:val="28"/>
           <w:szCs w:val="28"/>
@@ -1363,6 +1388,7 @@
     <w:p>
       <w:pPr>
         <w:pStyle w:val="a8"/>
+        <w:jc w:val="both"/>
         <w:rPr>
           <w:sz w:val="28"/>
           <w:szCs w:val="28"/>
@@ -1383,31 +1409,18 @@
           <w:ilvl w:val="0"/>
           <w:numId w:val="2"/>
         </w:numPr>
-        <w:rPr>
-          <w:sz w:val="28"/>
-          <w:szCs w:val="28"/>
-        </w:rPr>
-      </w:pPr>
-      <w:r>
-        <w:rPr>
-          <w:sz w:val="28"/>
-          <w:szCs w:val="28"/>
-        </w:rPr>
-        <w:t>Считывание вещественных чисел</w:t>
-      </w:r>
-      <w:r>
-        <w:rPr>
-          <w:sz w:val="28"/>
-          <w:szCs w:val="28"/>
-        </w:rPr>
-        <w:t xml:space="preserve"> </w:t>
-      </w:r>
-      <w:r>
-        <w:rPr>
-          <w:sz w:val="28"/>
-          <w:szCs w:val="28"/>
-        </w:rPr>
-        <w:t>из строки и вывод их с тремя знаками после точки</w:t>
+        <w:jc w:val="both"/>
+        <w:rPr>
+          <w:sz w:val="28"/>
+          <w:szCs w:val="28"/>
+        </w:rPr>
+      </w:pPr>
+      <w:r>
+        <w:rPr>
+          <w:sz w:val="28"/>
+          <w:szCs w:val="28"/>
+        </w:rPr>
+        <w:t>Считывание вещественных чисел и вывод их с тремя знаками после точки</w:t>
       </w:r>
     </w:p>
     <w:p>
@@ -1471,9 +1484,9 @@
         </w:rPr>
         <w:drawing>
           <wp:inline distT="0" distB="0" distL="0" distR="0">
-            <wp:extent cx="1819275" cy="3533775"/>
+            <wp:extent cx="1819275" cy="2676525"/>
             <wp:effectExtent l="0" t="0" r="9525" b="9525"/>
-            <wp:docPr id="1" name="Рисунок 1"/>
+            <wp:docPr id="11" name="Рисунок 11"/>
             <wp:cNvGraphicFramePr>
               <a:graphicFrameLocks xmlns:a="http://schemas.openxmlformats.org/drawingml/2006/main" noChangeAspect="1"/>
             </wp:cNvGraphicFramePr>
@@ -1481,7 +1494,7 @@
               <a:graphicData uri="http://schemas.openxmlformats.org/drawingml/2006/picture">
                 <pic:pic xmlns:pic="http://schemas.openxmlformats.org/drawingml/2006/picture">
                   <pic:nvPicPr>
-                    <pic:cNvPr id="1" name="bs_hb.png"/>
+                    <pic:cNvPr id="11" name="bs_hb.png"/>
                     <pic:cNvPicPr/>
                   </pic:nvPicPr>
                   <pic:blipFill>
@@ -1499,7 +1512,7 @@
                   <pic:spPr>
                     <a:xfrm>
                       <a:off x="0" y="0"/>
-                      <a:ext cx="1819275" cy="3533775"/>
+                      <a:ext cx="1819275" cy="2676525"/>
                     </a:xfrm>
                     <a:prstGeom prst="rect">
                       <a:avLst/>
@@ -1640,6 +1653,51 @@
     </w:p>
     <w:p>
       <w:pPr>
+        <w:rPr>
+          <w:b/>
+          <w:sz w:val="28"/>
+          <w:szCs w:val="28"/>
+        </w:rPr>
+      </w:pPr>
+    </w:p>
+    <w:p>
+      <w:pPr>
+        <w:rPr>
+          <w:b/>
+          <w:sz w:val="28"/>
+          <w:szCs w:val="28"/>
+        </w:rPr>
+      </w:pPr>
+    </w:p>
+    <w:p>
+      <w:pPr>
+        <w:rPr>
+          <w:b/>
+          <w:sz w:val="28"/>
+          <w:szCs w:val="28"/>
+        </w:rPr>
+      </w:pPr>
+    </w:p>
+    <w:p>
+      <w:pPr>
+        <w:rPr>
+          <w:b/>
+          <w:sz w:val="28"/>
+          <w:szCs w:val="28"/>
+        </w:rPr>
+      </w:pPr>
+    </w:p>
+    <w:p>
+      <w:pPr>
+        <w:rPr>
+          <w:b/>
+          <w:sz w:val="28"/>
+          <w:szCs w:val="28"/>
+        </w:rPr>
+      </w:pPr>
+    </w:p>
+    <w:p>
+      <w:pPr>
         <w:pStyle w:val="a8"/>
         <w:numPr>
           <w:ilvl w:val="0"/>
@@ -1690,19 +1748,14 @@
         </w:rPr>
         <w:t>Считывание вещественных чисел</w:t>
       </w:r>
-      <w:r>
-        <w:rPr>
-          <w:sz w:val="28"/>
-          <w:szCs w:val="28"/>
-        </w:rPr>
-        <w:t xml:space="preserve"> </w:t>
-      </w:r>
-      <w:r>
-        <w:rPr>
-          <w:sz w:val="28"/>
-          <w:szCs w:val="28"/>
-        </w:rPr>
-        <w:t>из строки и вывод их с тремя знаками после точки</w:t>
+      <w:bookmarkStart w:id="0" w:name="_GoBack"/>
+      <w:bookmarkEnd w:id="0"/>
+      <w:r>
+        <w:rPr>
+          <w:sz w:val="28"/>
+          <w:szCs w:val="28"/>
+        </w:rPr>
+        <w:t xml:space="preserve"> и вывод их с тремя знаками после точки</w:t>
       </w:r>
     </w:p>
     <w:p>
@@ -1781,26 +1834,6 @@
           <w:szCs w:val="28"/>
           <w:lang w:val="en-US"/>
         </w:rPr>
-        <w:t>char *</w:t>
-      </w:r>
-      <w:proofErr w:type="spellStart"/>
-      <w:r>
-        <w:rPr>
-          <w:rFonts w:ascii="Consolas" w:hAnsi="Consolas"/>
-          <w:sz w:val="28"/>
-          <w:szCs w:val="28"/>
-          <w:lang w:val="en-US"/>
-        </w:rPr>
-        <w:t>str</w:t>
-      </w:r>
-      <w:proofErr w:type="spellEnd"/>
-      <w:r>
-        <w:rPr>
-          <w:rFonts w:ascii="Consolas" w:hAnsi="Consolas"/>
-          <w:sz w:val="28"/>
-          <w:szCs w:val="28"/>
-          <w:lang w:val="en-US"/>
-        </w:rPr>
         <w:t>)</w:t>
       </w:r>
     </w:p>
@@ -1821,19 +1854,22 @@
           <w:sz w:val="28"/>
           <w:szCs w:val="28"/>
         </w:rPr>
-        <w:t xml:space="preserve">Назначение: считывает вещественные числа из строки </w:t>
-      </w:r>
-      <w:proofErr w:type="spellStart"/>
-      <w:r>
-        <w:rPr>
-          <w:rFonts w:ascii="Consolas" w:hAnsi="Consolas"/>
-          <w:sz w:val="28"/>
-          <w:szCs w:val="28"/>
-          <w:lang w:val="en-US"/>
-        </w:rPr>
-        <w:t>str</w:t>
-      </w:r>
-      <w:proofErr w:type="spellEnd"/>
+        <w:t>Назначение: считыва</w:t>
+      </w:r>
+      <w:r>
+        <w:rPr>
+          <w:sz w:val="28"/>
+          <w:szCs w:val="28"/>
+        </w:rPr>
+        <w:t xml:space="preserve">ет вещественные числа из </w:t>
+      </w:r>
+      <w:r>
+        <w:rPr>
+          <w:sz w:val="28"/>
+          <w:szCs w:val="28"/>
+        </w:rPr>
+        <w:t>потока ввода</w:t>
+      </w:r>
       <w:r>
         <w:rPr>
           <w:sz w:val="28"/>
@@ -1869,27 +1905,16 @@
     <w:p>
       <w:pPr>
         <w:pStyle w:val="a8"/>
-        <w:ind w:left="2136"/>
         <w:jc w:val="center"/>
         <w:rPr>
-          <w:noProof/>
-          <w:sz w:val="28"/>
-          <w:szCs w:val="28"/>
-          <w:lang w:eastAsia="ru-RU"/>
-        </w:rPr>
-      </w:pPr>
-    </w:p>
-    <w:p>
-      <w:pPr>
-        <w:pStyle w:val="a8"/>
-        <w:ind w:left="2136"/>
-        <w:rPr>
-          <w:sz w:val="28"/>
-          <w:szCs w:val="28"/>
-        </w:rPr>
-      </w:pPr>
-      <w:r>
-        <w:rPr>
+          <w:b/>
+          <w:sz w:val="28"/>
+          <w:szCs w:val="28"/>
+        </w:rPr>
+      </w:pPr>
+      <w:r>
+        <w:rPr>
+          <w:b/>
           <w:noProof/>
           <w:sz w:val="28"/>
           <w:szCs w:val="28"/>
@@ -1897,9 +1922,9 @@
         </w:rPr>
         <w:drawing>
           <wp:inline distT="0" distB="0" distL="0" distR="0">
-            <wp:extent cx="3454698" cy="7369628"/>
-            <wp:effectExtent l="0" t="0" r="0" b="3175"/>
-            <wp:docPr id="9" name="Рисунок 9"/>
+            <wp:extent cx="3296328" cy="7574280"/>
+            <wp:effectExtent l="0" t="0" r="0" b="7620"/>
+            <wp:docPr id="5" name="Рисунок 5"/>
             <wp:cNvGraphicFramePr>
               <a:graphicFrameLocks xmlns:a="http://schemas.openxmlformats.org/drawingml/2006/main" noChangeAspect="1"/>
             </wp:cNvGraphicFramePr>
@@ -1907,7 +1932,7 @@
               <a:graphicData uri="http://schemas.openxmlformats.org/drawingml/2006/picture">
                 <pic:pic xmlns:pic="http://schemas.openxmlformats.org/drawingml/2006/picture">
                   <pic:nvPicPr>
-                    <pic:cNvPr id="9" name="printNums_fromStr_d.png"/>
+                    <pic:cNvPr id="5" name="printNums_fromStr_d.png"/>
                     <pic:cNvPicPr/>
                   </pic:nvPicPr>
                   <pic:blipFill rotWithShape="1">
@@ -1918,13 +1943,13 @@
                         </a:ext>
                       </a:extLst>
                     </a:blip>
-                    <a:srcRect b="51172"/>
+                    <a:srcRect b="49265"/>
                     <a:stretch/>
                   </pic:blipFill>
                   <pic:spPr bwMode="auto">
                     <a:xfrm>
                       <a:off x="0" y="0"/>
-                      <a:ext cx="3475301" cy="7413578"/>
+                      <a:ext cx="3316275" cy="7620115"/>
                     </a:xfrm>
                     <a:prstGeom prst="rect">
                       <a:avLst/>
@@ -1978,9 +2003,9 @@
         </w:rPr>
         <w:drawing>
           <wp:inline distT="0" distB="0" distL="0" distR="0">
-            <wp:extent cx="4015412" cy="8945880"/>
-            <wp:effectExtent l="0" t="0" r="4445" b="7620"/>
-            <wp:docPr id="10" name="Рисунок 10"/>
+            <wp:extent cx="3589263" cy="8008620"/>
+            <wp:effectExtent l="0" t="0" r="0" b="0"/>
+            <wp:docPr id="8" name="Рисунок 8"/>
             <wp:cNvGraphicFramePr>
               <a:graphicFrameLocks xmlns:a="http://schemas.openxmlformats.org/drawingml/2006/main" noChangeAspect="1"/>
             </wp:cNvGraphicFramePr>
@@ -1988,7 +2013,7 @@
               <a:graphicData uri="http://schemas.openxmlformats.org/drawingml/2006/picture">
                 <pic:pic xmlns:pic="http://schemas.openxmlformats.org/drawingml/2006/picture">
                   <pic:nvPicPr>
-                    <pic:cNvPr id="10" name="printNums_fromStr_d.png"/>
+                    <pic:cNvPr id="8" name="printNums_fromStr_d.png"/>
                     <pic:cNvPicPr/>
                   </pic:nvPicPr>
                   <pic:blipFill rotWithShape="1">
@@ -1999,13 +2024,13 @@
                         </a:ext>
                       </a:extLst>
                     </a:blip>
-                    <a:srcRect t="49005"/>
+                    <a:srcRect t="50735"/>
                     <a:stretch/>
                   </pic:blipFill>
                   <pic:spPr bwMode="auto">
                     <a:xfrm>
                       <a:off x="0" y="0"/>
-                      <a:ext cx="4015412" cy="8945880"/>
+                      <a:ext cx="3618430" cy="8073699"/>
                     </a:xfrm>
                     <a:prstGeom prst="rect">
                       <a:avLst/>
@@ -2025,6 +2050,61 @@
           </wp:inline>
         </w:drawing>
       </w:r>
+    </w:p>
+    <w:p>
+      <w:pPr>
+        <w:pStyle w:val="a8"/>
+        <w:jc w:val="center"/>
+        <w:rPr>
+          <w:b/>
+          <w:sz w:val="28"/>
+          <w:szCs w:val="28"/>
+        </w:rPr>
+      </w:pPr>
+    </w:p>
+    <w:p>
+      <w:pPr>
+        <w:pStyle w:val="a8"/>
+        <w:jc w:val="center"/>
+        <w:rPr>
+          <w:b/>
+          <w:sz w:val="28"/>
+          <w:szCs w:val="28"/>
+        </w:rPr>
+      </w:pPr>
+    </w:p>
+    <w:p>
+      <w:pPr>
+        <w:pStyle w:val="a8"/>
+        <w:jc w:val="center"/>
+        <w:rPr>
+          <w:b/>
+          <w:sz w:val="28"/>
+          <w:szCs w:val="28"/>
+        </w:rPr>
+      </w:pPr>
+    </w:p>
+    <w:p>
+      <w:pPr>
+        <w:pStyle w:val="a8"/>
+        <w:jc w:val="center"/>
+        <w:rPr>
+          <w:b/>
+          <w:sz w:val="28"/>
+          <w:szCs w:val="28"/>
+        </w:rPr>
+      </w:pPr>
+    </w:p>
+    <w:p>
+      <w:pPr>
+        <w:pStyle w:val="a8"/>
+        <w:jc w:val="center"/>
+        <w:rPr>
+          <w:b/>
+          <w:sz w:val="28"/>
+          <w:szCs w:val="28"/>
+        </w:rPr>
+      </w:pPr>
     </w:p>
     <w:p>
       <w:pPr>
@@ -2309,50 +2389,21 @@
     </w:p>
     <w:p>
       <w:pPr>
-        <w:pStyle w:val="a8"/>
-        <w:widowControl/>
-        <w:shd w:val="clear" w:color="auto" w:fill="282C34"/>
-        <w:tabs>
-          <w:tab w:val="left" w:pos="916"/>
-          <w:tab w:val="left" w:pos="1832"/>
-          <w:tab w:val="left" w:pos="2748"/>
-          <w:tab w:val="left" w:pos="3664"/>
-          <w:tab w:val="left" w:pos="4580"/>
-          <w:tab w:val="left" w:pos="5496"/>
-          <w:tab w:val="left" w:pos="6412"/>
-          <w:tab w:val="left" w:pos="7328"/>
-          <w:tab w:val="left" w:pos="8244"/>
-          <w:tab w:val="left" w:pos="9160"/>
-          <w:tab w:val="left" w:pos="10076"/>
-          <w:tab w:val="left" w:pos="10992"/>
-          <w:tab w:val="left" w:pos="11908"/>
-          <w:tab w:val="left" w:pos="12824"/>
-          <w:tab w:val="left" w:pos="13740"/>
-          <w:tab w:val="left" w:pos="14656"/>
-        </w:tabs>
-        <w:autoSpaceDE/>
-        <w:autoSpaceDN/>
-        <w:rPr>
-          <w:rFonts w:ascii="Courier New" w:hAnsi="Courier New" w:cs="Courier New"/>
-          <w:color w:val="ABB2BF"/>
-          <w:sz w:val="20"/>
-          <w:szCs w:val="20"/>
-          <w:lang w:val="en-US" w:eastAsia="ru-RU"/>
-        </w:rPr>
-      </w:pPr>
-      <w:r>
-        <w:rPr>
-          <w:rFonts w:ascii="Consolas" w:hAnsi="Consolas" w:cs="Courier New"/>
-          <w:color w:val="2C9412"/>
-          <w:lang w:eastAsia="ru-RU"/>
+        <w:pStyle w:val="ab"/>
+        <w:ind w:left="708"/>
+        <w:rPr>
+          <w:rFonts w:ascii="Consolas" w:hAnsi="Consolas"/>
+        </w:rPr>
+      </w:pPr>
+      <w:r>
+        <w:rPr>
+          <w:rFonts w:ascii="Consolas" w:hAnsi="Consolas"/>
         </w:rPr>
         <w:t>/*</w:t>
       </w:r>
       <w:r>
         <w:rPr>
-          <w:rFonts w:ascii="Consolas" w:hAnsi="Consolas" w:cs="Courier New"/>
-          <w:color w:val="2C9412"/>
-          <w:lang w:eastAsia="ru-RU"/>
+          <w:rFonts w:ascii="Consolas" w:hAnsi="Consolas"/>
         </w:rPr>
         <w:br/>
         <w:t xml:space="preserve"> * </w:t>
@@ -2360,2829 +2411,1712 @@
       <w:proofErr w:type="gramStart"/>
       <w:r>
         <w:rPr>
-          <w:rFonts w:ascii="Consolas" w:hAnsi="Consolas" w:cs="Courier New"/>
-          <w:color w:val="2C9412"/>
-          <w:lang w:eastAsia="ru-RU"/>
+          <w:rFonts w:ascii="Consolas" w:hAnsi="Consolas"/>
         </w:rPr>
         <w:t>С</w:t>
       </w:r>
       <w:proofErr w:type="gramEnd"/>
       <w:r>
         <w:rPr>
-          <w:rFonts w:ascii="Consolas" w:hAnsi="Consolas" w:cs="Courier New"/>
-          <w:color w:val="2C9412"/>
-          <w:lang w:eastAsia="ru-RU"/>
+          <w:rFonts w:ascii="Consolas" w:hAnsi="Consolas"/>
         </w:rPr>
         <w:t xml:space="preserve"> клавиатуры вводится последовательность</w:t>
       </w:r>
       <w:r>
         <w:rPr>
-          <w:rFonts w:ascii="Consolas" w:hAnsi="Consolas" w:cs="Courier New"/>
-          <w:color w:val="2C9412"/>
-          <w:lang w:eastAsia="ru-RU"/>
+          <w:rFonts w:ascii="Consolas" w:hAnsi="Consolas"/>
         </w:rPr>
         <w:br/>
         <w:t xml:space="preserve"> * вещественных чисел, числа разделены запятыми.</w:t>
       </w:r>
       <w:r>
         <w:rPr>
-          <w:rFonts w:ascii="Consolas" w:hAnsi="Consolas" w:cs="Courier New"/>
-          <w:color w:val="2C9412"/>
-          <w:lang w:eastAsia="ru-RU"/>
+          <w:rFonts w:ascii="Consolas" w:hAnsi="Consolas"/>
         </w:rPr>
         <w:br/>
         <w:t xml:space="preserve"> * Конец ввода – конец файла.</w:t>
       </w:r>
       <w:r>
         <w:rPr>
-          <w:rFonts w:ascii="Consolas" w:hAnsi="Consolas" w:cs="Courier New"/>
-          <w:color w:val="2C9412"/>
-          <w:lang w:eastAsia="ru-RU"/>
+          <w:rFonts w:ascii="Consolas" w:hAnsi="Consolas"/>
         </w:rPr>
         <w:br/>
         <w:t xml:space="preserve"> * Записать введенную последовательность в строку в форме</w:t>
       </w:r>
       <w:r>
         <w:rPr>
-          <w:rFonts w:ascii="Consolas" w:hAnsi="Consolas" w:cs="Courier New"/>
-          <w:color w:val="2C9412"/>
-          <w:lang w:eastAsia="ru-RU"/>
+          <w:rFonts w:ascii="Consolas" w:hAnsi="Consolas"/>
         </w:rPr>
         <w:br/>
         <w:t xml:space="preserve"> * с фиксированной точкой, сохранив три знака после точки</w:t>
       </w:r>
       <w:r>
         <w:rPr>
-          <w:rFonts w:ascii="Consolas" w:hAnsi="Consolas" w:cs="Courier New"/>
-          <w:color w:val="2C9412"/>
-          <w:lang w:eastAsia="ru-RU"/>
+          <w:rFonts w:ascii="Consolas" w:hAnsi="Consolas"/>
         </w:rPr>
         <w:br/>
         <w:t xml:space="preserve"> */</w:t>
       </w:r>
       <w:r>
         <w:rPr>
-          <w:rFonts w:ascii="Consolas" w:hAnsi="Consolas" w:cs="Courier New"/>
-          <w:color w:val="2C9412"/>
-          <w:lang w:eastAsia="ru-RU"/>
-        </w:rPr>
-        <w:br/>
-      </w:r>
-      <w:r>
-        <w:rPr>
-          <w:rFonts w:ascii="Consolas" w:hAnsi="Consolas" w:cs="Courier New"/>
-          <w:color w:val="2C9412"/>
-          <w:lang w:eastAsia="ru-RU"/>
-        </w:rPr>
-        <w:br/>
-      </w:r>
-      <w:r>
-        <w:rPr>
-          <w:rFonts w:ascii="Consolas" w:hAnsi="Consolas" w:cs="Courier New"/>
-          <w:color w:val="C678DD"/>
-          <w:lang w:eastAsia="ru-RU"/>
-        </w:rPr>
+          <w:rFonts w:ascii="Consolas" w:hAnsi="Consolas"/>
+        </w:rPr>
+        <w:br/>
+      </w:r>
+      <w:r>
+        <w:rPr>
+          <w:rFonts w:ascii="Consolas" w:hAnsi="Consolas"/>
+        </w:rPr>
+        <w:br/>
         <w:t>#</w:t>
       </w:r>
       <w:proofErr w:type="spellStart"/>
       <w:r>
         <w:rPr>
-          <w:rFonts w:ascii="Consolas" w:hAnsi="Consolas" w:cs="Courier New"/>
-          <w:color w:val="C678DD"/>
-          <w:lang w:eastAsia="ru-RU"/>
+          <w:rFonts w:ascii="Consolas" w:hAnsi="Consolas"/>
         </w:rPr>
         <w:t>include</w:t>
       </w:r>
       <w:proofErr w:type="spellEnd"/>
       <w:r>
         <w:rPr>
-          <w:rFonts w:ascii="Consolas" w:hAnsi="Consolas" w:cs="Courier New"/>
-          <w:color w:val="C678DD"/>
-          <w:lang w:eastAsia="ru-RU"/>
+          <w:rFonts w:ascii="Consolas" w:hAnsi="Consolas"/>
+        </w:rPr>
+        <w:t xml:space="preserve"> &lt;</w:t>
+      </w:r>
+      <w:proofErr w:type="spellStart"/>
+      <w:proofErr w:type="gramStart"/>
+      <w:r>
+        <w:rPr>
+          <w:rFonts w:ascii="Consolas" w:hAnsi="Consolas"/>
+        </w:rPr>
+        <w:t>stdio.h</w:t>
+      </w:r>
+      <w:proofErr w:type="spellEnd"/>
+      <w:r>
+        <w:rPr>
+          <w:rFonts w:ascii="Consolas" w:hAnsi="Consolas"/>
+        </w:rPr>
+        <w:t>&gt;</w:t>
+      </w:r>
+      <w:r>
+        <w:rPr>
+          <w:rFonts w:ascii="Consolas" w:hAnsi="Consolas"/>
+        </w:rPr>
+        <w:br/>
+        <w:t>#</w:t>
+      </w:r>
+      <w:proofErr w:type="spellStart"/>
+      <w:proofErr w:type="gramEnd"/>
+      <w:r>
+        <w:rPr>
+          <w:rFonts w:ascii="Consolas" w:hAnsi="Consolas"/>
+        </w:rPr>
+        <w:t>include</w:t>
+      </w:r>
+      <w:proofErr w:type="spellEnd"/>
+      <w:r>
+        <w:rPr>
+          <w:rFonts w:ascii="Consolas" w:hAnsi="Consolas"/>
+        </w:rPr>
+        <w:t xml:space="preserve"> &lt;</w:t>
+      </w:r>
+      <w:proofErr w:type="spellStart"/>
+      <w:r>
+        <w:rPr>
+          <w:rFonts w:ascii="Consolas" w:hAnsi="Consolas"/>
+        </w:rPr>
+        <w:t>math.h</w:t>
+      </w:r>
+      <w:proofErr w:type="spellEnd"/>
+      <w:r>
+        <w:rPr>
+          <w:rFonts w:ascii="Consolas" w:hAnsi="Consolas"/>
+        </w:rPr>
+        <w:t>&gt;</w:t>
+      </w:r>
+      <w:r>
+        <w:rPr>
+          <w:rFonts w:ascii="Consolas" w:hAnsi="Consolas"/>
+        </w:rPr>
+        <w:br/>
+      </w:r>
+      <w:r>
+        <w:rPr>
+          <w:rFonts w:ascii="Consolas" w:hAnsi="Consolas"/>
+        </w:rPr>
+        <w:br/>
+        <w:t>/* считывает вещественные числа из потока ввода и</w:t>
+      </w:r>
+      <w:r>
+        <w:rPr>
+          <w:rFonts w:ascii="Consolas" w:hAnsi="Consolas"/>
+        </w:rPr>
+        <w:br/>
+        <w:t xml:space="preserve">    выводит их с тремя знаками после точки. */</w:t>
+      </w:r>
+      <w:r>
+        <w:rPr>
+          <w:rFonts w:ascii="Consolas" w:hAnsi="Consolas"/>
+        </w:rPr>
+        <w:br/>
+      </w:r>
+      <w:proofErr w:type="spellStart"/>
+      <w:r>
+        <w:rPr>
+          <w:rFonts w:ascii="Consolas" w:hAnsi="Consolas"/>
+        </w:rPr>
+        <w:t>void</w:t>
+      </w:r>
+      <w:proofErr w:type="spellEnd"/>
+      <w:r>
+        <w:rPr>
+          <w:rFonts w:ascii="Consolas" w:hAnsi="Consolas"/>
         </w:rPr>
         <w:t xml:space="preserve"> </w:t>
       </w:r>
-      <w:r>
-        <w:rPr>
-          <w:rFonts w:ascii="Consolas" w:hAnsi="Consolas" w:cs="Courier New"/>
-          <w:color w:val="98C379"/>
-          <w:lang w:eastAsia="ru-RU"/>
-        </w:rPr>
-        <w:t>&lt;</w:t>
-      </w:r>
-      <w:proofErr w:type="spellStart"/>
-      <w:proofErr w:type="gramStart"/>
-      <w:r>
-        <w:rPr>
-          <w:rFonts w:ascii="Consolas" w:hAnsi="Consolas" w:cs="Courier New"/>
-          <w:color w:val="98C379"/>
-          <w:lang w:eastAsia="ru-RU"/>
-        </w:rPr>
-        <w:t>stdio.h</w:t>
-      </w:r>
-      <w:proofErr w:type="spellEnd"/>
-      <w:r>
-        <w:rPr>
-          <w:rFonts w:ascii="Consolas" w:hAnsi="Consolas" w:cs="Courier New"/>
-          <w:color w:val="98C379"/>
-          <w:lang w:eastAsia="ru-RU"/>
-        </w:rPr>
-        <w:t>&gt;</w:t>
-      </w:r>
-      <w:r>
-        <w:rPr>
-          <w:rFonts w:ascii="Consolas" w:hAnsi="Consolas" w:cs="Courier New"/>
-          <w:color w:val="98C379"/>
-          <w:lang w:eastAsia="ru-RU"/>
-        </w:rPr>
-        <w:br/>
-      </w:r>
-      <w:r>
-        <w:rPr>
-          <w:rFonts w:ascii="Consolas" w:hAnsi="Consolas" w:cs="Courier New"/>
-          <w:color w:val="C678DD"/>
-          <w:lang w:eastAsia="ru-RU"/>
-        </w:rPr>
-        <w:t>#</w:t>
-      </w:r>
-      <w:proofErr w:type="spellStart"/>
-      <w:proofErr w:type="gramEnd"/>
-      <w:r>
-        <w:rPr>
-          <w:rFonts w:ascii="Consolas" w:hAnsi="Consolas" w:cs="Courier New"/>
-          <w:color w:val="C678DD"/>
-          <w:lang w:eastAsia="ru-RU"/>
-        </w:rPr>
-        <w:t>include</w:t>
-      </w:r>
-      <w:proofErr w:type="spellEnd"/>
-      <w:r>
-        <w:rPr>
-          <w:rFonts w:ascii="Consolas" w:hAnsi="Consolas" w:cs="Courier New"/>
-          <w:color w:val="C678DD"/>
-          <w:lang w:eastAsia="ru-RU"/>
+      <w:proofErr w:type="spellStart"/>
+      <w:r>
+        <w:rPr>
+          <w:rFonts w:ascii="Consolas" w:hAnsi="Consolas"/>
+        </w:rPr>
+        <w:t>print_nums_from</w:t>
+      </w:r>
+      <w:proofErr w:type="spellEnd"/>
+      <w:r>
+        <w:rPr>
+          <w:rFonts w:ascii="Consolas" w:hAnsi="Consolas"/>
+        </w:rPr>
+        <w:t>()</w:t>
+      </w:r>
+      <w:r>
+        <w:rPr>
+          <w:rFonts w:ascii="Consolas" w:hAnsi="Consolas"/>
+        </w:rPr>
+        <w:br/>
+        <w:t>{</w:t>
+      </w:r>
+      <w:r>
+        <w:rPr>
+          <w:rFonts w:ascii="Consolas" w:hAnsi="Consolas"/>
+        </w:rPr>
+        <w:br/>
+        <w:t xml:space="preserve">    </w:t>
+      </w:r>
+      <w:proofErr w:type="spellStart"/>
+      <w:r>
+        <w:rPr>
+          <w:rFonts w:ascii="Consolas" w:hAnsi="Consolas"/>
+        </w:rPr>
+        <w:t>int</w:t>
+      </w:r>
+      <w:proofErr w:type="spellEnd"/>
+      <w:r>
+        <w:rPr>
+          <w:rFonts w:ascii="Consolas" w:hAnsi="Consolas"/>
         </w:rPr>
         <w:t xml:space="preserve"> </w:t>
       </w:r>
-      <w:r>
-        <w:rPr>
-          <w:rFonts w:ascii="Consolas" w:hAnsi="Consolas" w:cs="Courier New"/>
-          <w:color w:val="98C379"/>
-          <w:lang w:eastAsia="ru-RU"/>
-        </w:rPr>
-        <w:t>&lt;</w:t>
-      </w:r>
-      <w:proofErr w:type="spellStart"/>
-      <w:r>
-        <w:rPr>
-          <w:rFonts w:ascii="Consolas" w:hAnsi="Consolas" w:cs="Courier New"/>
-          <w:color w:val="98C379"/>
-          <w:lang w:eastAsia="ru-RU"/>
-        </w:rPr>
-        <w:t>math.h</w:t>
-      </w:r>
-      <w:proofErr w:type="spellEnd"/>
-      <w:r>
-        <w:rPr>
-          <w:rFonts w:ascii="Consolas" w:hAnsi="Consolas" w:cs="Courier New"/>
-          <w:color w:val="98C379"/>
-          <w:lang w:eastAsia="ru-RU"/>
-        </w:rPr>
-        <w:t>&gt;</w:t>
-      </w:r>
-      <w:r>
-        <w:rPr>
-          <w:rFonts w:ascii="Consolas" w:hAnsi="Consolas" w:cs="Courier New"/>
-          <w:color w:val="98C379"/>
-          <w:lang w:eastAsia="ru-RU"/>
-        </w:rPr>
-        <w:br/>
-      </w:r>
-      <w:r>
-        <w:rPr>
-          <w:rFonts w:ascii="Consolas" w:hAnsi="Consolas" w:cs="Courier New"/>
-          <w:color w:val="98C379"/>
-          <w:lang w:eastAsia="ru-RU"/>
-        </w:rPr>
-        <w:br/>
-      </w:r>
-      <w:r>
-        <w:rPr>
-          <w:rFonts w:ascii="Consolas" w:hAnsi="Consolas" w:cs="Courier New"/>
-          <w:color w:val="2C9412"/>
-          <w:lang w:eastAsia="ru-RU"/>
-        </w:rPr>
-        <w:t xml:space="preserve">/* считывает вещественные числа из строки </w:t>
-      </w:r>
-      <w:proofErr w:type="spellStart"/>
-      <w:r>
-        <w:rPr>
-          <w:rFonts w:ascii="Consolas" w:hAnsi="Consolas" w:cs="Courier New"/>
-          <w:color w:val="2C9412"/>
-          <w:lang w:eastAsia="ru-RU"/>
+      <w:proofErr w:type="spellStart"/>
+      <w:r>
+        <w:rPr>
+          <w:rFonts w:ascii="Consolas" w:hAnsi="Consolas"/>
+        </w:rPr>
+        <w:t>sign</w:t>
+      </w:r>
+      <w:proofErr w:type="spellEnd"/>
+      <w:r>
+        <w:rPr>
+          <w:rFonts w:ascii="Consolas" w:hAnsi="Consolas"/>
+        </w:rPr>
+        <w:t xml:space="preserve">, </w:t>
+      </w:r>
+      <w:proofErr w:type="spellStart"/>
+      <w:r>
+        <w:rPr>
+          <w:rFonts w:ascii="Consolas" w:hAnsi="Consolas"/>
+        </w:rPr>
+        <w:t>psign</w:t>
+      </w:r>
+      <w:proofErr w:type="spellEnd"/>
+      <w:r>
+        <w:rPr>
+          <w:rFonts w:ascii="Consolas" w:hAnsi="Consolas"/>
+        </w:rPr>
+        <w:t>, k, p, i = 0;</w:t>
+      </w:r>
+      <w:r>
+        <w:rPr>
+          <w:rFonts w:ascii="Consolas" w:hAnsi="Consolas"/>
+        </w:rPr>
+        <w:br/>
+        <w:t xml:space="preserve">    </w:t>
+      </w:r>
+      <w:proofErr w:type="spellStart"/>
+      <w:r>
+        <w:rPr>
+          <w:rFonts w:ascii="Consolas" w:hAnsi="Consolas"/>
+        </w:rPr>
+        <w:t>double</w:t>
+      </w:r>
+      <w:proofErr w:type="spellEnd"/>
+      <w:r>
+        <w:rPr>
+          <w:rFonts w:ascii="Consolas" w:hAnsi="Consolas"/>
+        </w:rPr>
+        <w:t xml:space="preserve"> </w:t>
+      </w:r>
+      <w:proofErr w:type="spellStart"/>
+      <w:r>
+        <w:rPr>
+          <w:rFonts w:ascii="Consolas" w:hAnsi="Consolas"/>
+        </w:rPr>
+        <w:t>num</w:t>
+      </w:r>
+      <w:proofErr w:type="spellEnd"/>
+      <w:r>
+        <w:rPr>
+          <w:rFonts w:ascii="Consolas" w:hAnsi="Consolas"/>
+        </w:rPr>
+        <w:t>;</w:t>
+      </w:r>
+      <w:r>
+        <w:rPr>
+          <w:rFonts w:ascii="Consolas" w:hAnsi="Consolas"/>
+        </w:rPr>
+        <w:br/>
+        <w:t xml:space="preserve">    </w:t>
+      </w:r>
+      <w:proofErr w:type="spellStart"/>
+      <w:r>
+        <w:rPr>
+          <w:rFonts w:ascii="Consolas" w:hAnsi="Consolas"/>
+        </w:rPr>
+        <w:t>char</w:t>
+      </w:r>
+      <w:proofErr w:type="spellEnd"/>
+      <w:r>
+        <w:rPr>
+          <w:rFonts w:ascii="Consolas" w:hAnsi="Consolas"/>
+        </w:rPr>
+        <w:t xml:space="preserve"> c;</w:t>
+      </w:r>
+      <w:r>
+        <w:rPr>
+          <w:rFonts w:ascii="Consolas" w:hAnsi="Consolas"/>
+        </w:rPr>
+        <w:br/>
+        <w:t xml:space="preserve">    </w:t>
+      </w:r>
+      <w:proofErr w:type="spellStart"/>
+      <w:r>
+        <w:rPr>
+          <w:rFonts w:ascii="Consolas" w:hAnsi="Consolas"/>
+        </w:rPr>
+        <w:t>char</w:t>
+      </w:r>
+      <w:proofErr w:type="spellEnd"/>
+      <w:r>
+        <w:rPr>
+          <w:rFonts w:ascii="Consolas" w:hAnsi="Consolas"/>
+        </w:rPr>
+        <w:t xml:space="preserve"> </w:t>
+      </w:r>
+      <w:proofErr w:type="spellStart"/>
+      <w:r>
+        <w:rPr>
+          <w:rFonts w:ascii="Consolas" w:hAnsi="Consolas"/>
         </w:rPr>
         <w:t>str</w:t>
       </w:r>
       <w:proofErr w:type="spellEnd"/>
       <w:r>
         <w:rPr>
-          <w:rFonts w:ascii="Consolas" w:hAnsi="Consolas" w:cs="Courier New"/>
-          <w:color w:val="2C9412"/>
-          <w:lang w:eastAsia="ru-RU"/>
-        </w:rPr>
-        <w:t xml:space="preserve"> и</w:t>
-      </w:r>
-      <w:r>
-        <w:rPr>
-          <w:rFonts w:ascii="Consolas" w:hAnsi="Consolas" w:cs="Courier New"/>
-          <w:color w:val="2C9412"/>
-          <w:lang w:eastAsia="ru-RU"/>
-        </w:rPr>
-        <w:br/>
-        <w:t xml:space="preserve">    выводит их с тремя знаками после точки. </w:t>
-      </w:r>
-      <w:r>
-        <w:rPr>
-          <w:rFonts w:ascii="Consolas" w:hAnsi="Consolas" w:cs="Courier New"/>
-          <w:color w:val="2C9412"/>
-          <w:lang w:val="en-US" w:eastAsia="ru-RU"/>
-        </w:rPr>
-        <w:t>*/</w:t>
-      </w:r>
-      <w:r>
-        <w:rPr>
-          <w:rFonts w:ascii="Consolas" w:hAnsi="Consolas" w:cs="Courier New"/>
-          <w:color w:val="2C9412"/>
-          <w:lang w:val="en-US" w:eastAsia="ru-RU"/>
-        </w:rPr>
-        <w:br/>
-      </w:r>
-      <w:r>
-        <w:rPr>
-          <w:rFonts w:ascii="Consolas" w:hAnsi="Consolas" w:cs="Courier New"/>
-          <w:color w:val="C678DD"/>
-          <w:lang w:val="en-US" w:eastAsia="ru-RU"/>
-        </w:rPr>
-        <w:t xml:space="preserve">void </w:t>
-      </w:r>
-      <w:proofErr w:type="spellStart"/>
-      <w:r>
-        <w:rPr>
-          <w:rFonts w:ascii="Consolas" w:hAnsi="Consolas" w:cs="Courier New"/>
-          <w:color w:val="61AFEF"/>
-          <w:lang w:val="en-US" w:eastAsia="ru-RU"/>
+          <w:rFonts w:ascii="Consolas" w:hAnsi="Consolas"/>
+        </w:rPr>
+        <w:t>[255];</w:t>
+      </w:r>
+      <w:r>
+        <w:rPr>
+          <w:rFonts w:ascii="Consolas" w:hAnsi="Consolas"/>
+        </w:rPr>
+        <w:br/>
+      </w:r>
+      <w:r>
+        <w:rPr>
+          <w:rFonts w:ascii="Consolas" w:hAnsi="Consolas"/>
+        </w:rPr>
+        <w:br/>
+        <w:t xml:space="preserve">    </w:t>
+      </w:r>
+      <w:proofErr w:type="spellStart"/>
+      <w:r>
+        <w:rPr>
+          <w:rFonts w:ascii="Consolas" w:hAnsi="Consolas"/>
+        </w:rPr>
+        <w:t>gets</w:t>
+      </w:r>
+      <w:proofErr w:type="spellEnd"/>
+      <w:r>
+        <w:rPr>
+          <w:rFonts w:ascii="Consolas" w:hAnsi="Consolas"/>
+        </w:rPr>
+        <w:t>(</w:t>
+      </w:r>
+      <w:proofErr w:type="spellStart"/>
+      <w:r>
+        <w:rPr>
+          <w:rFonts w:ascii="Consolas" w:hAnsi="Consolas"/>
+        </w:rPr>
+        <w:t>str</w:t>
+      </w:r>
+      <w:proofErr w:type="spellEnd"/>
+      <w:r>
+        <w:rPr>
+          <w:rFonts w:ascii="Consolas" w:hAnsi="Consolas"/>
+        </w:rPr>
+        <w:t>);</w:t>
+      </w:r>
+      <w:r>
+        <w:rPr>
+          <w:rFonts w:ascii="Consolas" w:hAnsi="Consolas"/>
+        </w:rPr>
+        <w:br/>
+      </w:r>
+      <w:r>
+        <w:rPr>
+          <w:rFonts w:ascii="Consolas" w:hAnsi="Consolas"/>
+        </w:rPr>
+        <w:br/>
+        <w:t xml:space="preserve">    </w:t>
+      </w:r>
+      <w:proofErr w:type="spellStart"/>
+      <w:r>
+        <w:rPr>
+          <w:rFonts w:ascii="Consolas" w:hAnsi="Consolas"/>
+        </w:rPr>
+        <w:t>while</w:t>
+      </w:r>
+      <w:proofErr w:type="spellEnd"/>
+      <w:r>
+        <w:rPr>
+          <w:rFonts w:ascii="Consolas" w:hAnsi="Consolas"/>
+        </w:rPr>
+        <w:t xml:space="preserve"> (</w:t>
+      </w:r>
+      <w:proofErr w:type="spellStart"/>
+      <w:r>
+        <w:rPr>
+          <w:rFonts w:ascii="Consolas" w:hAnsi="Consolas"/>
+        </w:rPr>
+        <w:t>str</w:t>
+      </w:r>
+      <w:proofErr w:type="spellEnd"/>
+      <w:r>
+        <w:rPr>
+          <w:rFonts w:ascii="Consolas" w:hAnsi="Consolas"/>
+        </w:rPr>
+        <w:t>[i] != '\0')</w:t>
+      </w:r>
+      <w:r>
+        <w:rPr>
+          <w:rFonts w:ascii="Consolas" w:hAnsi="Consolas"/>
+        </w:rPr>
+        <w:br/>
+        <w:t xml:space="preserve">    {</w:t>
+      </w:r>
+      <w:r>
+        <w:rPr>
+          <w:rFonts w:ascii="Consolas" w:hAnsi="Consolas"/>
+        </w:rPr>
+        <w:br/>
+        <w:t xml:space="preserve">        </w:t>
+      </w:r>
+      <w:proofErr w:type="spellStart"/>
+      <w:r>
+        <w:rPr>
+          <w:rFonts w:ascii="Consolas" w:hAnsi="Consolas"/>
+        </w:rPr>
+        <w:t>sign</w:t>
+      </w:r>
+      <w:proofErr w:type="spellEnd"/>
+      <w:r>
+        <w:rPr>
+          <w:rFonts w:ascii="Consolas" w:hAnsi="Consolas"/>
+        </w:rPr>
+        <w:t xml:space="preserve"> = 1, </w:t>
+      </w:r>
+      <w:proofErr w:type="spellStart"/>
+      <w:r>
+        <w:rPr>
+          <w:rFonts w:ascii="Consolas" w:hAnsi="Consolas"/>
+        </w:rPr>
+        <w:t>psign</w:t>
+      </w:r>
+      <w:proofErr w:type="spellEnd"/>
+      <w:r>
+        <w:rPr>
+          <w:rFonts w:ascii="Consolas" w:hAnsi="Consolas"/>
+        </w:rPr>
+        <w:t xml:space="preserve"> = 1,</w:t>
+      </w:r>
+      <w:r>
+        <w:rPr>
+          <w:rFonts w:ascii="Consolas" w:hAnsi="Consolas"/>
+        </w:rPr>
+        <w:br/>
+        <w:t xml:space="preserve">        k = 0, p = 0, </w:t>
+      </w:r>
+      <w:proofErr w:type="spellStart"/>
+      <w:r>
+        <w:rPr>
+          <w:rFonts w:ascii="Consolas" w:hAnsi="Consolas"/>
+        </w:rPr>
+        <w:t>num</w:t>
+      </w:r>
+      <w:proofErr w:type="spellEnd"/>
+      <w:r>
+        <w:rPr>
+          <w:rFonts w:ascii="Consolas" w:hAnsi="Consolas"/>
+        </w:rPr>
+        <w:t xml:space="preserve"> = 0;</w:t>
+      </w:r>
+      <w:r>
+        <w:rPr>
+          <w:rFonts w:ascii="Consolas" w:hAnsi="Consolas"/>
+        </w:rPr>
+        <w:br/>
+      </w:r>
+      <w:r>
+        <w:rPr>
+          <w:rFonts w:ascii="Consolas" w:hAnsi="Consolas"/>
+        </w:rPr>
+        <w:br/>
+        <w:t xml:space="preserve">        </w:t>
+      </w:r>
+      <w:proofErr w:type="spellStart"/>
+      <w:r>
+        <w:rPr>
+          <w:rFonts w:ascii="Consolas" w:hAnsi="Consolas"/>
+        </w:rPr>
+        <w:t>while</w:t>
+      </w:r>
+      <w:proofErr w:type="spellEnd"/>
+      <w:r>
+        <w:rPr>
+          <w:rFonts w:ascii="Consolas" w:hAnsi="Consolas"/>
+        </w:rPr>
+        <w:t xml:space="preserve"> (</w:t>
+      </w:r>
+      <w:proofErr w:type="spellStart"/>
+      <w:r>
+        <w:rPr>
+          <w:rFonts w:ascii="Consolas" w:hAnsi="Consolas"/>
+        </w:rPr>
+        <w:t>str</w:t>
+      </w:r>
+      <w:proofErr w:type="spellEnd"/>
+      <w:r>
+        <w:rPr>
+          <w:rFonts w:ascii="Consolas" w:hAnsi="Consolas"/>
+        </w:rPr>
+        <w:t xml:space="preserve">[i] == ' ' || </w:t>
+      </w:r>
+      <w:proofErr w:type="spellStart"/>
+      <w:r>
+        <w:rPr>
+          <w:rFonts w:ascii="Consolas" w:hAnsi="Consolas"/>
+        </w:rPr>
+        <w:t>str</w:t>
+      </w:r>
+      <w:proofErr w:type="spellEnd"/>
+      <w:r>
+        <w:rPr>
+          <w:rFonts w:ascii="Consolas" w:hAnsi="Consolas"/>
+        </w:rPr>
+        <w:t>[i] == ',') i++;</w:t>
+      </w:r>
+      <w:r>
+        <w:rPr>
+          <w:rFonts w:ascii="Consolas" w:hAnsi="Consolas"/>
+        </w:rPr>
+        <w:br/>
+      </w:r>
+      <w:r>
+        <w:rPr>
+          <w:rFonts w:ascii="Consolas" w:hAnsi="Consolas"/>
+        </w:rPr>
+        <w:br/>
+        <w:t xml:space="preserve">        </w:t>
+      </w:r>
+      <w:proofErr w:type="spellStart"/>
+      <w:r>
+        <w:rPr>
+          <w:rFonts w:ascii="Consolas" w:hAnsi="Consolas"/>
+        </w:rPr>
+        <w:t>if</w:t>
+      </w:r>
+      <w:proofErr w:type="spellEnd"/>
+      <w:r>
+        <w:rPr>
+          <w:rFonts w:ascii="Consolas" w:hAnsi="Consolas"/>
+        </w:rPr>
+        <w:t xml:space="preserve"> (</w:t>
+      </w:r>
+      <w:proofErr w:type="spellStart"/>
+      <w:r>
+        <w:rPr>
+          <w:rFonts w:ascii="Consolas" w:hAnsi="Consolas"/>
+        </w:rPr>
+        <w:t>str</w:t>
+      </w:r>
+      <w:proofErr w:type="spellEnd"/>
+      <w:r>
+        <w:rPr>
+          <w:rFonts w:ascii="Consolas" w:hAnsi="Consolas"/>
+        </w:rPr>
+        <w:t>[i] == '-')</w:t>
+      </w:r>
+      <w:r>
+        <w:rPr>
+          <w:rFonts w:ascii="Consolas" w:hAnsi="Consolas"/>
+        </w:rPr>
+        <w:br/>
+        <w:t xml:space="preserve">        {</w:t>
+      </w:r>
+      <w:r>
+        <w:rPr>
+          <w:rFonts w:ascii="Consolas" w:hAnsi="Consolas"/>
+        </w:rPr>
+        <w:br/>
+        <w:t xml:space="preserve">            </w:t>
+      </w:r>
+      <w:proofErr w:type="spellStart"/>
+      <w:r>
+        <w:rPr>
+          <w:rFonts w:ascii="Consolas" w:hAnsi="Consolas"/>
+        </w:rPr>
+        <w:t>sign</w:t>
+      </w:r>
+      <w:proofErr w:type="spellEnd"/>
+      <w:r>
+        <w:rPr>
+          <w:rFonts w:ascii="Consolas" w:hAnsi="Consolas"/>
+        </w:rPr>
+        <w:t xml:space="preserve"> = -1;</w:t>
+      </w:r>
+      <w:r>
+        <w:rPr>
+          <w:rFonts w:ascii="Consolas" w:hAnsi="Consolas"/>
+        </w:rPr>
+        <w:br/>
+        <w:t xml:space="preserve">            i++;</w:t>
+      </w:r>
+      <w:r>
+        <w:rPr>
+          <w:rFonts w:ascii="Consolas" w:hAnsi="Consolas"/>
+        </w:rPr>
+        <w:br/>
+        <w:t xml:space="preserve">        }</w:t>
+      </w:r>
+      <w:r>
+        <w:rPr>
+          <w:rFonts w:ascii="Consolas" w:hAnsi="Consolas"/>
+        </w:rPr>
+        <w:br/>
+        <w:t xml:space="preserve">        </w:t>
+      </w:r>
+      <w:proofErr w:type="spellStart"/>
+      <w:r>
+        <w:rPr>
+          <w:rFonts w:ascii="Consolas" w:hAnsi="Consolas"/>
+        </w:rPr>
+        <w:t>else</w:t>
+      </w:r>
+      <w:proofErr w:type="spellEnd"/>
+      <w:r>
+        <w:rPr>
+          <w:rFonts w:ascii="Consolas" w:hAnsi="Consolas"/>
+        </w:rPr>
+        <w:t xml:space="preserve"> </w:t>
+      </w:r>
+      <w:proofErr w:type="spellStart"/>
+      <w:r>
+        <w:rPr>
+          <w:rFonts w:ascii="Consolas" w:hAnsi="Consolas"/>
+        </w:rPr>
+        <w:t>if</w:t>
+      </w:r>
+      <w:proofErr w:type="spellEnd"/>
+      <w:r>
+        <w:rPr>
+          <w:rFonts w:ascii="Consolas" w:hAnsi="Consolas"/>
+        </w:rPr>
+        <w:t xml:space="preserve"> (</w:t>
+      </w:r>
+      <w:proofErr w:type="spellStart"/>
+      <w:r>
+        <w:rPr>
+          <w:rFonts w:ascii="Consolas" w:hAnsi="Consolas"/>
+        </w:rPr>
+        <w:t>str</w:t>
+      </w:r>
+      <w:proofErr w:type="spellEnd"/>
+      <w:r>
+        <w:rPr>
+          <w:rFonts w:ascii="Consolas" w:hAnsi="Consolas"/>
+        </w:rPr>
+        <w:t>[i] == '+')</w:t>
+      </w:r>
+      <w:r>
+        <w:rPr>
+          <w:rFonts w:ascii="Consolas" w:hAnsi="Consolas"/>
+        </w:rPr>
+        <w:br/>
+        <w:t xml:space="preserve">            i++;</w:t>
+      </w:r>
+      <w:r>
+        <w:rPr>
+          <w:rFonts w:ascii="Consolas" w:hAnsi="Consolas"/>
+        </w:rPr>
+        <w:br/>
+      </w:r>
+      <w:r>
+        <w:rPr>
+          <w:rFonts w:ascii="Consolas" w:hAnsi="Consolas"/>
+        </w:rPr>
+        <w:br/>
+        <w:t xml:space="preserve">        </w:t>
+      </w:r>
+      <w:proofErr w:type="spellStart"/>
+      <w:r>
+        <w:rPr>
+          <w:rFonts w:ascii="Consolas" w:hAnsi="Consolas"/>
+        </w:rPr>
+        <w:t>while</w:t>
+      </w:r>
+      <w:proofErr w:type="spellEnd"/>
+      <w:r>
+        <w:rPr>
+          <w:rFonts w:ascii="Consolas" w:hAnsi="Consolas"/>
+        </w:rPr>
+        <w:t xml:space="preserve"> (</w:t>
+      </w:r>
+      <w:proofErr w:type="spellStart"/>
+      <w:r>
+        <w:rPr>
+          <w:rFonts w:ascii="Consolas" w:hAnsi="Consolas"/>
+        </w:rPr>
+        <w:t>str</w:t>
+      </w:r>
+      <w:proofErr w:type="spellEnd"/>
+      <w:r>
+        <w:rPr>
+          <w:rFonts w:ascii="Consolas" w:hAnsi="Consolas"/>
+        </w:rPr>
+        <w:t xml:space="preserve">[i] &gt;= '0' &amp;&amp; </w:t>
+      </w:r>
+      <w:proofErr w:type="spellStart"/>
+      <w:r>
+        <w:rPr>
+          <w:rFonts w:ascii="Consolas" w:hAnsi="Consolas"/>
+        </w:rPr>
+        <w:t>str</w:t>
+      </w:r>
+      <w:proofErr w:type="spellEnd"/>
+      <w:r>
+        <w:rPr>
+          <w:rFonts w:ascii="Consolas" w:hAnsi="Consolas"/>
+        </w:rPr>
+        <w:t>[i] &lt;= '9')</w:t>
+      </w:r>
+      <w:r>
+        <w:rPr>
+          <w:rFonts w:ascii="Consolas" w:hAnsi="Consolas"/>
+        </w:rPr>
+        <w:br/>
+        <w:t xml:space="preserve">        {</w:t>
+      </w:r>
+      <w:r>
+        <w:rPr>
+          <w:rFonts w:ascii="Consolas" w:hAnsi="Consolas"/>
+        </w:rPr>
+        <w:br/>
+        <w:t xml:space="preserve">            </w:t>
+      </w:r>
+      <w:proofErr w:type="spellStart"/>
+      <w:r>
+        <w:rPr>
+          <w:rFonts w:ascii="Consolas" w:hAnsi="Consolas"/>
+        </w:rPr>
+        <w:t>num</w:t>
+      </w:r>
+      <w:proofErr w:type="spellEnd"/>
+      <w:r>
+        <w:rPr>
+          <w:rFonts w:ascii="Consolas" w:hAnsi="Consolas"/>
+        </w:rPr>
+        <w:t xml:space="preserve"> = </w:t>
+      </w:r>
+      <w:proofErr w:type="spellStart"/>
+      <w:r>
+        <w:rPr>
+          <w:rFonts w:ascii="Consolas" w:hAnsi="Consolas"/>
+        </w:rPr>
+        <w:t>num</w:t>
+      </w:r>
+      <w:proofErr w:type="spellEnd"/>
+      <w:r>
+        <w:rPr>
+          <w:rFonts w:ascii="Consolas" w:hAnsi="Consolas"/>
+        </w:rPr>
+        <w:t xml:space="preserve"> * 10 + (</w:t>
+      </w:r>
+      <w:proofErr w:type="spellStart"/>
+      <w:r>
+        <w:rPr>
+          <w:rFonts w:ascii="Consolas" w:hAnsi="Consolas"/>
+        </w:rPr>
+        <w:t>str</w:t>
+      </w:r>
+      <w:proofErr w:type="spellEnd"/>
+      <w:r>
+        <w:rPr>
+          <w:rFonts w:ascii="Consolas" w:hAnsi="Consolas"/>
+        </w:rPr>
+        <w:t>[i] - '0');</w:t>
+      </w:r>
+      <w:r>
+        <w:rPr>
+          <w:rFonts w:ascii="Consolas" w:hAnsi="Consolas"/>
+        </w:rPr>
+        <w:br/>
+        <w:t xml:space="preserve">            i++;</w:t>
+      </w:r>
+      <w:r>
+        <w:rPr>
+          <w:rFonts w:ascii="Consolas" w:hAnsi="Consolas"/>
+        </w:rPr>
+        <w:br/>
+        <w:t xml:space="preserve">        }</w:t>
+      </w:r>
+      <w:r>
+        <w:rPr>
+          <w:rFonts w:ascii="Consolas" w:hAnsi="Consolas"/>
+        </w:rPr>
+        <w:br/>
+      </w:r>
+      <w:r>
+        <w:rPr>
+          <w:rFonts w:ascii="Consolas" w:hAnsi="Consolas"/>
+        </w:rPr>
+        <w:br/>
+        <w:t xml:space="preserve">        </w:t>
+      </w:r>
+      <w:proofErr w:type="spellStart"/>
+      <w:r>
+        <w:rPr>
+          <w:rFonts w:ascii="Consolas" w:hAnsi="Consolas"/>
+        </w:rPr>
+        <w:t>if</w:t>
+      </w:r>
+      <w:proofErr w:type="spellEnd"/>
+      <w:r>
+        <w:rPr>
+          <w:rFonts w:ascii="Consolas" w:hAnsi="Consolas"/>
+        </w:rPr>
+        <w:t xml:space="preserve"> (</w:t>
+      </w:r>
+      <w:proofErr w:type="spellStart"/>
+      <w:r>
+        <w:rPr>
+          <w:rFonts w:ascii="Consolas" w:hAnsi="Consolas"/>
+        </w:rPr>
+        <w:t>str</w:t>
+      </w:r>
+      <w:proofErr w:type="spellEnd"/>
+      <w:r>
+        <w:rPr>
+          <w:rFonts w:ascii="Consolas" w:hAnsi="Consolas"/>
+        </w:rPr>
+        <w:t>[i] == '.') {</w:t>
+      </w:r>
+      <w:r>
+        <w:rPr>
+          <w:rFonts w:ascii="Consolas" w:hAnsi="Consolas"/>
+        </w:rPr>
+        <w:br/>
+        <w:t xml:space="preserve">            i++;</w:t>
+      </w:r>
+      <w:r>
+        <w:rPr>
+          <w:rFonts w:ascii="Consolas" w:hAnsi="Consolas"/>
+        </w:rPr>
+        <w:br/>
+        <w:t xml:space="preserve">            </w:t>
+      </w:r>
+      <w:proofErr w:type="spellStart"/>
+      <w:r>
+        <w:rPr>
+          <w:rFonts w:ascii="Consolas" w:hAnsi="Consolas"/>
+        </w:rPr>
+        <w:t>while</w:t>
+      </w:r>
+      <w:proofErr w:type="spellEnd"/>
+      <w:r>
+        <w:rPr>
+          <w:rFonts w:ascii="Consolas" w:hAnsi="Consolas"/>
+        </w:rPr>
+        <w:t xml:space="preserve"> ((</w:t>
+      </w:r>
+      <w:proofErr w:type="spellStart"/>
+      <w:r>
+        <w:rPr>
+          <w:rFonts w:ascii="Consolas" w:hAnsi="Consolas"/>
+        </w:rPr>
+        <w:t>str</w:t>
+      </w:r>
+      <w:proofErr w:type="spellEnd"/>
+      <w:r>
+        <w:rPr>
+          <w:rFonts w:ascii="Consolas" w:hAnsi="Consolas"/>
+        </w:rPr>
+        <w:t>[i] &gt;= '0') &amp;&amp; (</w:t>
+      </w:r>
+      <w:proofErr w:type="spellStart"/>
+      <w:r>
+        <w:rPr>
+          <w:rFonts w:ascii="Consolas" w:hAnsi="Consolas"/>
+        </w:rPr>
+        <w:t>str</w:t>
+      </w:r>
+      <w:proofErr w:type="spellEnd"/>
+      <w:r>
+        <w:rPr>
+          <w:rFonts w:ascii="Consolas" w:hAnsi="Consolas"/>
+        </w:rPr>
+        <w:t>[i] &lt;= '9')) {</w:t>
+      </w:r>
+      <w:r>
+        <w:rPr>
+          <w:rFonts w:ascii="Consolas" w:hAnsi="Consolas"/>
+        </w:rPr>
+        <w:br/>
+        <w:t xml:space="preserve">                ++k;</w:t>
+      </w:r>
+      <w:r>
+        <w:rPr>
+          <w:rFonts w:ascii="Consolas" w:hAnsi="Consolas"/>
+        </w:rPr>
+        <w:br/>
+      </w:r>
+      <w:r>
+        <w:rPr>
+          <w:rFonts w:ascii="Consolas" w:hAnsi="Consolas"/>
+        </w:rPr>
+        <w:lastRenderedPageBreak/>
+        <w:t xml:space="preserve">                </w:t>
+      </w:r>
+      <w:proofErr w:type="spellStart"/>
+      <w:r>
+        <w:rPr>
+          <w:rFonts w:ascii="Consolas" w:hAnsi="Consolas"/>
+        </w:rPr>
+        <w:t>num</w:t>
+      </w:r>
+      <w:proofErr w:type="spellEnd"/>
+      <w:r>
+        <w:rPr>
+          <w:rFonts w:ascii="Consolas" w:hAnsi="Consolas"/>
+        </w:rPr>
+        <w:t xml:space="preserve"> = </w:t>
+      </w:r>
+      <w:proofErr w:type="spellStart"/>
+      <w:r>
+        <w:rPr>
+          <w:rFonts w:ascii="Consolas" w:hAnsi="Consolas"/>
+        </w:rPr>
+        <w:t>num</w:t>
+      </w:r>
+      <w:proofErr w:type="spellEnd"/>
+      <w:r>
+        <w:rPr>
+          <w:rFonts w:ascii="Consolas" w:hAnsi="Consolas"/>
+        </w:rPr>
+        <w:t xml:space="preserve"> * 10 + </w:t>
+      </w:r>
+      <w:proofErr w:type="spellStart"/>
+      <w:r>
+        <w:rPr>
+          <w:rFonts w:ascii="Consolas" w:hAnsi="Consolas"/>
+        </w:rPr>
+        <w:t>str</w:t>
+      </w:r>
+      <w:proofErr w:type="spellEnd"/>
+      <w:r>
+        <w:rPr>
+          <w:rFonts w:ascii="Consolas" w:hAnsi="Consolas"/>
+        </w:rPr>
+        <w:t>[i] - '0';</w:t>
+      </w:r>
+      <w:r>
+        <w:rPr>
+          <w:rFonts w:ascii="Consolas" w:hAnsi="Consolas"/>
+        </w:rPr>
+        <w:br/>
+        <w:t xml:space="preserve">                i++;</w:t>
+      </w:r>
+      <w:r>
+        <w:rPr>
+          <w:rFonts w:ascii="Consolas" w:hAnsi="Consolas"/>
+        </w:rPr>
+        <w:br/>
+        <w:t xml:space="preserve">            }</w:t>
+      </w:r>
+      <w:r>
+        <w:rPr>
+          <w:rFonts w:ascii="Consolas" w:hAnsi="Consolas"/>
+        </w:rPr>
+        <w:br/>
+        <w:t xml:space="preserve">        }</w:t>
+      </w:r>
+      <w:r>
+        <w:rPr>
+          <w:rFonts w:ascii="Consolas" w:hAnsi="Consolas"/>
+        </w:rPr>
+        <w:br/>
+      </w:r>
+      <w:r>
+        <w:rPr>
+          <w:rFonts w:ascii="Consolas" w:hAnsi="Consolas"/>
+        </w:rPr>
+        <w:br/>
+        <w:t xml:space="preserve">        </w:t>
+      </w:r>
+      <w:proofErr w:type="spellStart"/>
+      <w:r>
+        <w:rPr>
+          <w:rFonts w:ascii="Consolas" w:hAnsi="Consolas"/>
+        </w:rPr>
+        <w:t>if</w:t>
+      </w:r>
+      <w:proofErr w:type="spellEnd"/>
+      <w:r>
+        <w:rPr>
+          <w:rFonts w:ascii="Consolas" w:hAnsi="Consolas"/>
+        </w:rPr>
+        <w:t xml:space="preserve"> ((</w:t>
+      </w:r>
+      <w:proofErr w:type="spellStart"/>
+      <w:r>
+        <w:rPr>
+          <w:rFonts w:ascii="Consolas" w:hAnsi="Consolas"/>
+        </w:rPr>
+        <w:t>str</w:t>
+      </w:r>
+      <w:proofErr w:type="spellEnd"/>
+      <w:r>
+        <w:rPr>
+          <w:rFonts w:ascii="Consolas" w:hAnsi="Consolas"/>
+        </w:rPr>
+        <w:t>[i] == 'e') || (</w:t>
+      </w:r>
+      <w:proofErr w:type="spellStart"/>
+      <w:r>
+        <w:rPr>
+          <w:rFonts w:ascii="Consolas" w:hAnsi="Consolas"/>
+        </w:rPr>
+        <w:t>str</w:t>
+      </w:r>
+      <w:proofErr w:type="spellEnd"/>
+      <w:r>
+        <w:rPr>
+          <w:rFonts w:ascii="Consolas" w:hAnsi="Consolas"/>
+        </w:rPr>
+        <w:t>[i] == 'E')) {</w:t>
+      </w:r>
+      <w:r>
+        <w:rPr>
+          <w:rFonts w:ascii="Consolas" w:hAnsi="Consolas"/>
+        </w:rPr>
+        <w:br/>
+        <w:t xml:space="preserve">            i++;</w:t>
+      </w:r>
+      <w:r>
+        <w:rPr>
+          <w:rFonts w:ascii="Consolas" w:hAnsi="Consolas"/>
+        </w:rPr>
+        <w:br/>
+      </w:r>
+      <w:r>
+        <w:rPr>
+          <w:rFonts w:ascii="Consolas" w:hAnsi="Consolas"/>
+        </w:rPr>
+        <w:br/>
+        <w:t xml:space="preserve">            </w:t>
+      </w:r>
+      <w:proofErr w:type="spellStart"/>
+      <w:r>
+        <w:rPr>
+          <w:rFonts w:ascii="Consolas" w:hAnsi="Consolas"/>
+        </w:rPr>
+        <w:t>if</w:t>
+      </w:r>
+      <w:proofErr w:type="spellEnd"/>
+      <w:r>
+        <w:rPr>
+          <w:rFonts w:ascii="Consolas" w:hAnsi="Consolas"/>
+        </w:rPr>
+        <w:t xml:space="preserve"> (</w:t>
+      </w:r>
+      <w:proofErr w:type="spellStart"/>
+      <w:r>
+        <w:rPr>
+          <w:rFonts w:ascii="Consolas" w:hAnsi="Consolas"/>
+        </w:rPr>
+        <w:t>str</w:t>
+      </w:r>
+      <w:proofErr w:type="spellEnd"/>
+      <w:r>
+        <w:rPr>
+          <w:rFonts w:ascii="Consolas" w:hAnsi="Consolas"/>
+        </w:rPr>
+        <w:t>[i] == '-') {</w:t>
+      </w:r>
+      <w:r>
+        <w:rPr>
+          <w:rFonts w:ascii="Consolas" w:hAnsi="Consolas"/>
+        </w:rPr>
+        <w:br/>
+        <w:t xml:space="preserve">                </w:t>
+      </w:r>
+      <w:proofErr w:type="spellStart"/>
+      <w:r>
+        <w:rPr>
+          <w:rFonts w:ascii="Consolas" w:hAnsi="Consolas"/>
+        </w:rPr>
+        <w:t>psign</w:t>
+      </w:r>
+      <w:proofErr w:type="spellEnd"/>
+      <w:r>
+        <w:rPr>
+          <w:rFonts w:ascii="Consolas" w:hAnsi="Consolas"/>
+        </w:rPr>
+        <w:t xml:space="preserve"> = -1;</w:t>
+      </w:r>
+      <w:r>
+        <w:rPr>
+          <w:rFonts w:ascii="Consolas" w:hAnsi="Consolas"/>
+        </w:rPr>
+        <w:br/>
+        <w:t xml:space="preserve">                i++;</w:t>
+      </w:r>
+      <w:r>
+        <w:rPr>
+          <w:rFonts w:ascii="Consolas" w:hAnsi="Consolas"/>
+        </w:rPr>
+        <w:br/>
+        <w:t xml:space="preserve">            }</w:t>
+      </w:r>
+      <w:r>
+        <w:rPr>
+          <w:rFonts w:ascii="Consolas" w:hAnsi="Consolas"/>
+        </w:rPr>
+        <w:br/>
+      </w:r>
+      <w:r>
+        <w:rPr>
+          <w:rFonts w:ascii="Consolas" w:hAnsi="Consolas"/>
+        </w:rPr>
+        <w:br/>
+        <w:t xml:space="preserve">            </w:t>
+      </w:r>
+      <w:proofErr w:type="spellStart"/>
+      <w:r>
+        <w:rPr>
+          <w:rFonts w:ascii="Consolas" w:hAnsi="Consolas"/>
+        </w:rPr>
+        <w:t>while</w:t>
+      </w:r>
+      <w:proofErr w:type="spellEnd"/>
+      <w:r>
+        <w:rPr>
+          <w:rFonts w:ascii="Consolas" w:hAnsi="Consolas"/>
+        </w:rPr>
+        <w:t xml:space="preserve"> ((</w:t>
+      </w:r>
+      <w:proofErr w:type="spellStart"/>
+      <w:r>
+        <w:rPr>
+          <w:rFonts w:ascii="Consolas" w:hAnsi="Consolas"/>
+        </w:rPr>
+        <w:t>str</w:t>
+      </w:r>
+      <w:proofErr w:type="spellEnd"/>
+      <w:r>
+        <w:rPr>
+          <w:rFonts w:ascii="Consolas" w:hAnsi="Consolas"/>
+        </w:rPr>
+        <w:t>[i] &gt;= '0') &amp;&amp; (</w:t>
+      </w:r>
+      <w:proofErr w:type="spellStart"/>
+      <w:r>
+        <w:rPr>
+          <w:rFonts w:ascii="Consolas" w:hAnsi="Consolas"/>
+        </w:rPr>
+        <w:t>str</w:t>
+      </w:r>
+      <w:proofErr w:type="spellEnd"/>
+      <w:r>
+        <w:rPr>
+          <w:rFonts w:ascii="Consolas" w:hAnsi="Consolas"/>
+        </w:rPr>
+        <w:t>[i] &lt;= '9')) {</w:t>
+      </w:r>
+      <w:r>
+        <w:rPr>
+          <w:rFonts w:ascii="Consolas" w:hAnsi="Consolas"/>
+        </w:rPr>
+        <w:br/>
+        <w:t xml:space="preserve">                p = p * 10 + </w:t>
+      </w:r>
+      <w:proofErr w:type="spellStart"/>
+      <w:r>
+        <w:rPr>
+          <w:rFonts w:ascii="Consolas" w:hAnsi="Consolas"/>
+        </w:rPr>
+        <w:t>str</w:t>
+      </w:r>
+      <w:proofErr w:type="spellEnd"/>
+      <w:r>
+        <w:rPr>
+          <w:rFonts w:ascii="Consolas" w:hAnsi="Consolas"/>
+        </w:rPr>
+        <w:t>[i] - '0';</w:t>
+      </w:r>
+      <w:r>
+        <w:rPr>
+          <w:rFonts w:ascii="Consolas" w:hAnsi="Consolas"/>
+        </w:rPr>
+        <w:br/>
+        <w:t xml:space="preserve">                i++;</w:t>
+      </w:r>
+      <w:r>
+        <w:rPr>
+          <w:rFonts w:ascii="Consolas" w:hAnsi="Consolas"/>
+        </w:rPr>
+        <w:br/>
+        <w:t xml:space="preserve">            }</w:t>
+      </w:r>
+      <w:r>
+        <w:rPr>
+          <w:rFonts w:ascii="Consolas" w:hAnsi="Consolas"/>
+        </w:rPr>
+        <w:br/>
+      </w:r>
+      <w:r>
+        <w:rPr>
+          <w:rFonts w:ascii="Consolas" w:hAnsi="Consolas"/>
+        </w:rPr>
+        <w:br/>
+        <w:t xml:space="preserve">            p *= </w:t>
+      </w:r>
+      <w:proofErr w:type="spellStart"/>
+      <w:r>
+        <w:rPr>
+          <w:rFonts w:ascii="Consolas" w:hAnsi="Consolas"/>
+        </w:rPr>
+        <w:t>psign</w:t>
+      </w:r>
+      <w:proofErr w:type="spellEnd"/>
+      <w:r>
+        <w:rPr>
+          <w:rFonts w:ascii="Consolas" w:hAnsi="Consolas"/>
+        </w:rPr>
+        <w:t>;</w:t>
+      </w:r>
+      <w:r>
+        <w:rPr>
+          <w:rFonts w:ascii="Consolas" w:hAnsi="Consolas"/>
+        </w:rPr>
+        <w:br/>
+        <w:t xml:space="preserve">        }</w:t>
+      </w:r>
+      <w:r>
+        <w:rPr>
+          <w:rFonts w:ascii="Consolas" w:hAnsi="Consolas"/>
+        </w:rPr>
+        <w:br/>
+      </w:r>
+      <w:r>
+        <w:rPr>
+          <w:rFonts w:ascii="Consolas" w:hAnsi="Consolas"/>
+        </w:rPr>
+        <w:br/>
+        <w:t xml:space="preserve">        </w:t>
+      </w:r>
+      <w:proofErr w:type="spellStart"/>
+      <w:r>
+        <w:rPr>
+          <w:rFonts w:ascii="Consolas" w:hAnsi="Consolas"/>
+        </w:rPr>
+        <w:t>int</w:t>
+      </w:r>
+      <w:proofErr w:type="spellEnd"/>
+      <w:r>
+        <w:rPr>
+          <w:rFonts w:ascii="Consolas" w:hAnsi="Consolas"/>
+        </w:rPr>
+        <w:t xml:space="preserve"> l = p - k;</w:t>
+      </w:r>
+      <w:r>
+        <w:rPr>
+          <w:rFonts w:ascii="Consolas" w:hAnsi="Consolas"/>
+        </w:rPr>
+        <w:br/>
+      </w:r>
+      <w:r>
+        <w:rPr>
+          <w:rFonts w:ascii="Consolas" w:hAnsi="Consolas"/>
+        </w:rPr>
+        <w:br/>
+        <w:t xml:space="preserve">        </w:t>
+      </w:r>
+      <w:proofErr w:type="spellStart"/>
+      <w:r>
+        <w:rPr>
+          <w:rFonts w:ascii="Consolas" w:hAnsi="Consolas"/>
+        </w:rPr>
+        <w:t>if</w:t>
+      </w:r>
+      <w:proofErr w:type="spellEnd"/>
+      <w:r>
+        <w:rPr>
+          <w:rFonts w:ascii="Consolas" w:hAnsi="Consolas"/>
+        </w:rPr>
+        <w:t xml:space="preserve"> (l &lt; 0)</w:t>
+      </w:r>
+      <w:r>
+        <w:rPr>
+          <w:rFonts w:ascii="Consolas" w:hAnsi="Consolas"/>
+        </w:rPr>
+        <w:br/>
+        <w:t xml:space="preserve">            </w:t>
+      </w:r>
+      <w:proofErr w:type="spellStart"/>
+      <w:r>
+        <w:rPr>
+          <w:rFonts w:ascii="Consolas" w:hAnsi="Consolas"/>
+        </w:rPr>
+        <w:t>num</w:t>
+      </w:r>
+      <w:proofErr w:type="spellEnd"/>
+      <w:r>
+        <w:rPr>
+          <w:rFonts w:ascii="Consolas" w:hAnsi="Consolas"/>
+        </w:rPr>
+        <w:t xml:space="preserve"> = (</w:t>
+      </w:r>
+      <w:proofErr w:type="spellStart"/>
+      <w:r>
+        <w:rPr>
+          <w:rFonts w:ascii="Consolas" w:hAnsi="Consolas"/>
+        </w:rPr>
+        <w:t>num</w:t>
+      </w:r>
+      <w:proofErr w:type="spellEnd"/>
+      <w:r>
+        <w:rPr>
+          <w:rFonts w:ascii="Consolas" w:hAnsi="Consolas"/>
+        </w:rPr>
+        <w:t xml:space="preserve"> * </w:t>
+      </w:r>
+      <w:proofErr w:type="spellStart"/>
+      <w:r>
+        <w:rPr>
+          <w:rFonts w:ascii="Consolas" w:hAnsi="Consolas"/>
+        </w:rPr>
+        <w:t>sign</w:t>
+      </w:r>
+      <w:proofErr w:type="spellEnd"/>
+      <w:r>
+        <w:rPr>
+          <w:rFonts w:ascii="Consolas" w:hAnsi="Consolas"/>
+        </w:rPr>
+        <w:t xml:space="preserve">) / </w:t>
+      </w:r>
+      <w:proofErr w:type="spellStart"/>
+      <w:r>
+        <w:rPr>
+          <w:rFonts w:ascii="Consolas" w:hAnsi="Consolas"/>
+        </w:rPr>
+        <w:t>pow</w:t>
+      </w:r>
+      <w:proofErr w:type="spellEnd"/>
+      <w:r>
+        <w:rPr>
+          <w:rFonts w:ascii="Consolas" w:hAnsi="Consolas"/>
+        </w:rPr>
+        <w:t>(10, -l);</w:t>
+      </w:r>
+      <w:r>
+        <w:rPr>
+          <w:rFonts w:ascii="Consolas" w:hAnsi="Consolas"/>
+        </w:rPr>
+        <w:br/>
+        <w:t xml:space="preserve">        </w:t>
+      </w:r>
+      <w:proofErr w:type="spellStart"/>
+      <w:r>
+        <w:rPr>
+          <w:rFonts w:ascii="Consolas" w:hAnsi="Consolas"/>
+        </w:rPr>
+        <w:t>else</w:t>
+      </w:r>
+      <w:proofErr w:type="spellEnd"/>
+      <w:r>
+        <w:rPr>
+          <w:rFonts w:ascii="Consolas" w:hAnsi="Consolas"/>
+        </w:rPr>
+        <w:br/>
+        <w:t xml:space="preserve">            </w:t>
+      </w:r>
+      <w:proofErr w:type="spellStart"/>
+      <w:r>
+        <w:rPr>
+          <w:rFonts w:ascii="Consolas" w:hAnsi="Consolas"/>
+        </w:rPr>
+        <w:t>num</w:t>
+      </w:r>
+      <w:proofErr w:type="spellEnd"/>
+      <w:r>
+        <w:rPr>
+          <w:rFonts w:ascii="Consolas" w:hAnsi="Consolas"/>
+        </w:rPr>
+        <w:t xml:space="preserve"> = </w:t>
+      </w:r>
+      <w:proofErr w:type="spellStart"/>
+      <w:r>
+        <w:rPr>
+          <w:rFonts w:ascii="Consolas" w:hAnsi="Consolas"/>
+        </w:rPr>
+        <w:t>num</w:t>
+      </w:r>
+      <w:proofErr w:type="spellEnd"/>
+      <w:r>
+        <w:rPr>
+          <w:rFonts w:ascii="Consolas" w:hAnsi="Consolas"/>
+        </w:rPr>
+        <w:t xml:space="preserve"> * </w:t>
+      </w:r>
+      <w:proofErr w:type="spellStart"/>
+      <w:r>
+        <w:rPr>
+          <w:rFonts w:ascii="Consolas" w:hAnsi="Consolas"/>
+        </w:rPr>
+        <w:t>sign</w:t>
+      </w:r>
+      <w:proofErr w:type="spellEnd"/>
+      <w:r>
+        <w:rPr>
+          <w:rFonts w:ascii="Consolas" w:hAnsi="Consolas"/>
+        </w:rPr>
+        <w:t xml:space="preserve"> * </w:t>
+      </w:r>
+      <w:proofErr w:type="spellStart"/>
+      <w:r>
+        <w:rPr>
+          <w:rFonts w:ascii="Consolas" w:hAnsi="Consolas"/>
+        </w:rPr>
+        <w:t>pow</w:t>
+      </w:r>
+      <w:proofErr w:type="spellEnd"/>
+      <w:r>
+        <w:rPr>
+          <w:rFonts w:ascii="Consolas" w:hAnsi="Consolas"/>
+        </w:rPr>
+        <w:t>(10, l);</w:t>
+      </w:r>
+      <w:r>
+        <w:rPr>
+          <w:rFonts w:ascii="Consolas" w:hAnsi="Consolas"/>
+        </w:rPr>
+        <w:br/>
+      </w:r>
+      <w:r>
+        <w:rPr>
+          <w:rFonts w:ascii="Consolas" w:hAnsi="Consolas"/>
+        </w:rPr>
+        <w:br/>
+        <w:t xml:space="preserve">        </w:t>
+      </w:r>
+      <w:proofErr w:type="spellStart"/>
+      <w:r>
+        <w:rPr>
+          <w:rFonts w:ascii="Consolas" w:hAnsi="Consolas"/>
+        </w:rPr>
+        <w:t>printf</w:t>
+      </w:r>
+      <w:proofErr w:type="spellEnd"/>
+      <w:r>
+        <w:rPr>
+          <w:rFonts w:ascii="Consolas" w:hAnsi="Consolas"/>
+        </w:rPr>
+        <w:t xml:space="preserve">("%.3lf ", </w:t>
+      </w:r>
+      <w:proofErr w:type="spellStart"/>
+      <w:r>
+        <w:rPr>
+          <w:rFonts w:ascii="Consolas" w:hAnsi="Consolas"/>
+        </w:rPr>
+        <w:t>num</w:t>
+      </w:r>
+      <w:proofErr w:type="spellEnd"/>
+      <w:r>
+        <w:rPr>
+          <w:rFonts w:ascii="Consolas" w:hAnsi="Consolas"/>
+        </w:rPr>
+        <w:t>);</w:t>
+      </w:r>
+      <w:r>
+        <w:rPr>
+          <w:rFonts w:ascii="Consolas" w:hAnsi="Consolas"/>
+        </w:rPr>
+        <w:br/>
+        <w:t xml:space="preserve">    }</w:t>
+      </w:r>
+      <w:r>
+        <w:rPr>
+          <w:rFonts w:ascii="Consolas" w:hAnsi="Consolas"/>
+        </w:rPr>
+        <w:br/>
+        <w:t>}</w:t>
+      </w:r>
+      <w:r>
+        <w:rPr>
+          <w:rFonts w:ascii="Consolas" w:hAnsi="Consolas"/>
+        </w:rPr>
+        <w:br/>
+      </w:r>
+      <w:r>
+        <w:rPr>
+          <w:rFonts w:ascii="Consolas" w:hAnsi="Consolas"/>
+        </w:rPr>
+        <w:br/>
+      </w:r>
+      <w:proofErr w:type="spellStart"/>
+      <w:r>
+        <w:rPr>
+          <w:rFonts w:ascii="Consolas" w:hAnsi="Consolas"/>
+        </w:rPr>
+        <w:t>int</w:t>
+      </w:r>
+      <w:proofErr w:type="spellEnd"/>
+      <w:r>
+        <w:rPr>
+          <w:rFonts w:ascii="Consolas" w:hAnsi="Consolas"/>
+        </w:rPr>
+        <w:t xml:space="preserve"> </w:t>
+      </w:r>
+      <w:proofErr w:type="spellStart"/>
+      <w:r>
+        <w:rPr>
+          <w:rFonts w:ascii="Consolas" w:hAnsi="Consolas"/>
+        </w:rPr>
+        <w:t>main</w:t>
+      </w:r>
+      <w:proofErr w:type="spellEnd"/>
+      <w:r>
+        <w:rPr>
+          <w:rFonts w:ascii="Consolas" w:hAnsi="Consolas"/>
+        </w:rPr>
+        <w:t>()</w:t>
+      </w:r>
+      <w:r>
+        <w:rPr>
+          <w:rFonts w:ascii="Consolas" w:hAnsi="Consolas"/>
+        </w:rPr>
+        <w:br/>
+        <w:t>{</w:t>
+      </w:r>
+      <w:r>
+        <w:rPr>
+          <w:rFonts w:ascii="Consolas" w:hAnsi="Consolas"/>
+        </w:rPr>
+        <w:br/>
+        <w:t xml:space="preserve">    </w:t>
+      </w:r>
+      <w:proofErr w:type="spellStart"/>
+      <w:r>
+        <w:rPr>
+          <w:rFonts w:ascii="Consolas" w:hAnsi="Consolas"/>
         </w:rPr>
         <w:t>print_nums_from</w:t>
       </w:r>
       <w:proofErr w:type="spellEnd"/>
       <w:r>
         <w:rPr>
-          <w:rFonts w:ascii="Consolas" w:hAnsi="Consolas" w:cs="Courier New"/>
-          <w:color w:val="ABB2BF"/>
-          <w:lang w:val="en-US" w:eastAsia="ru-RU"/>
-        </w:rPr>
-        <w:t>(</w:t>
-      </w:r>
-      <w:r>
-        <w:rPr>
-          <w:rFonts w:ascii="Consolas" w:hAnsi="Consolas" w:cs="Courier New"/>
-          <w:color w:val="C678DD"/>
-          <w:lang w:val="en-US" w:eastAsia="ru-RU"/>
-        </w:rPr>
-        <w:t xml:space="preserve">char </w:t>
-      </w:r>
-      <w:r>
-        <w:rPr>
-          <w:rFonts w:ascii="Consolas" w:hAnsi="Consolas" w:cs="Courier New"/>
-          <w:color w:val="ABB2BF"/>
-          <w:lang w:val="en-US" w:eastAsia="ru-RU"/>
-        </w:rPr>
-        <w:t>*</w:t>
-      </w:r>
-      <w:proofErr w:type="spellStart"/>
-      <w:r>
-        <w:rPr>
-          <w:rFonts w:ascii="Consolas" w:hAnsi="Consolas" w:cs="Courier New"/>
-          <w:color w:val="D19A66"/>
-          <w:lang w:val="en-US" w:eastAsia="ru-RU"/>
-        </w:rPr>
-        <w:t>str</w:t>
-      </w:r>
-      <w:proofErr w:type="spellEnd"/>
-      <w:r>
-        <w:rPr>
-          <w:rFonts w:ascii="Consolas" w:hAnsi="Consolas" w:cs="Courier New"/>
-          <w:color w:val="ABB2BF"/>
-          <w:lang w:val="en-US" w:eastAsia="ru-RU"/>
-        </w:rPr>
-        <w:t>)</w:t>
-      </w:r>
-      <w:r>
-        <w:rPr>
-          <w:rFonts w:ascii="Consolas" w:hAnsi="Consolas" w:cs="Courier New"/>
-          <w:color w:val="ABB2BF"/>
-          <w:lang w:val="en-US" w:eastAsia="ru-RU"/>
-        </w:rPr>
-        <w:br/>
-        <w:t>{</w:t>
-      </w:r>
-      <w:r>
-        <w:rPr>
-          <w:rFonts w:ascii="Consolas" w:hAnsi="Consolas" w:cs="Courier New"/>
-          <w:color w:val="ABB2BF"/>
-          <w:lang w:val="en-US" w:eastAsia="ru-RU"/>
-        </w:rPr>
-        <w:br/>
-        <w:t xml:space="preserve">    </w:t>
-      </w:r>
-      <w:proofErr w:type="spellStart"/>
-      <w:r>
-        <w:rPr>
-          <w:rFonts w:ascii="Consolas" w:hAnsi="Consolas" w:cs="Courier New"/>
-          <w:color w:val="C678DD"/>
-          <w:lang w:val="en-US" w:eastAsia="ru-RU"/>
-        </w:rPr>
-        <w:t>int</w:t>
-      </w:r>
-      <w:proofErr w:type="spellEnd"/>
-      <w:r>
-        <w:rPr>
-          <w:rFonts w:ascii="Consolas" w:hAnsi="Consolas" w:cs="Courier New"/>
-          <w:color w:val="C678DD"/>
-          <w:lang w:val="en-US" w:eastAsia="ru-RU"/>
-        </w:rPr>
-        <w:t xml:space="preserve"> </w:t>
-      </w:r>
-      <w:r>
-        <w:rPr>
-          <w:rFonts w:ascii="Consolas" w:hAnsi="Consolas" w:cs="Courier New"/>
-          <w:color w:val="ABB2BF"/>
-          <w:lang w:val="en-US" w:eastAsia="ru-RU"/>
-        </w:rPr>
-        <w:t xml:space="preserve">sign, </w:t>
-      </w:r>
-      <w:proofErr w:type="spellStart"/>
-      <w:r>
-        <w:rPr>
-          <w:rFonts w:ascii="Consolas" w:hAnsi="Consolas" w:cs="Courier New"/>
-          <w:color w:val="ABB2BF"/>
-          <w:lang w:val="en-US" w:eastAsia="ru-RU"/>
-        </w:rPr>
-        <w:t>psign</w:t>
-      </w:r>
-      <w:proofErr w:type="spellEnd"/>
-      <w:r>
-        <w:rPr>
-          <w:rFonts w:ascii="Consolas" w:hAnsi="Consolas" w:cs="Courier New"/>
-          <w:color w:val="ABB2BF"/>
-          <w:lang w:val="en-US" w:eastAsia="ru-RU"/>
-        </w:rPr>
-        <w:t>, k, p;</w:t>
-      </w:r>
-      <w:r>
-        <w:rPr>
-          <w:rFonts w:ascii="Consolas" w:hAnsi="Consolas" w:cs="Courier New"/>
-          <w:color w:val="ABB2BF"/>
-          <w:lang w:val="en-US" w:eastAsia="ru-RU"/>
-        </w:rPr>
-        <w:br/>
-        <w:t xml:space="preserve">    </w:t>
-      </w:r>
-      <w:r>
-        <w:rPr>
-          <w:rFonts w:ascii="Consolas" w:hAnsi="Consolas" w:cs="Courier New"/>
-          <w:color w:val="C678DD"/>
-          <w:lang w:val="en-US" w:eastAsia="ru-RU"/>
-        </w:rPr>
-        <w:t xml:space="preserve">double </w:t>
-      </w:r>
-      <w:proofErr w:type="spellStart"/>
-      <w:r>
-        <w:rPr>
-          <w:rFonts w:ascii="Consolas" w:hAnsi="Consolas" w:cs="Courier New"/>
-          <w:color w:val="ABB2BF"/>
-          <w:lang w:val="en-US" w:eastAsia="ru-RU"/>
-        </w:rPr>
-        <w:t>num</w:t>
-      </w:r>
-      <w:proofErr w:type="spellEnd"/>
-      <w:r>
-        <w:rPr>
-          <w:rFonts w:ascii="Consolas" w:hAnsi="Consolas" w:cs="Courier New"/>
-          <w:color w:val="ABB2BF"/>
-          <w:lang w:val="en-US" w:eastAsia="ru-RU"/>
-        </w:rPr>
-        <w:t>;</w:t>
-      </w:r>
-      <w:r>
-        <w:rPr>
-          <w:rFonts w:ascii="Consolas" w:hAnsi="Consolas" w:cs="Courier New"/>
-          <w:color w:val="ABB2BF"/>
-          <w:lang w:val="en-US" w:eastAsia="ru-RU"/>
-        </w:rPr>
-        <w:br/>
-      </w:r>
-      <w:r>
-        <w:rPr>
-          <w:rFonts w:ascii="Consolas" w:hAnsi="Consolas" w:cs="Courier New"/>
-          <w:color w:val="ABB2BF"/>
-          <w:lang w:val="en-US" w:eastAsia="ru-RU"/>
-        </w:rPr>
-        <w:br/>
-        <w:t xml:space="preserve">    </w:t>
-      </w:r>
-      <w:r>
-        <w:rPr>
-          <w:rFonts w:ascii="Consolas" w:hAnsi="Consolas" w:cs="Courier New"/>
-          <w:color w:val="C678DD"/>
-          <w:lang w:val="en-US" w:eastAsia="ru-RU"/>
-        </w:rPr>
-        <w:t xml:space="preserve">while </w:t>
-      </w:r>
-      <w:r>
-        <w:rPr>
-          <w:rFonts w:ascii="Consolas" w:hAnsi="Consolas" w:cs="Courier New"/>
-          <w:color w:val="ABB2BF"/>
-          <w:lang w:val="en-US" w:eastAsia="ru-RU"/>
-        </w:rPr>
-        <w:t>(*</w:t>
-      </w:r>
-      <w:proofErr w:type="spellStart"/>
-      <w:r>
-        <w:rPr>
-          <w:rFonts w:ascii="Consolas" w:hAnsi="Consolas" w:cs="Courier New"/>
-          <w:color w:val="D19A66"/>
-          <w:lang w:val="en-US" w:eastAsia="ru-RU"/>
-        </w:rPr>
-        <w:t>str</w:t>
-      </w:r>
-      <w:proofErr w:type="spellEnd"/>
-      <w:r>
-        <w:rPr>
-          <w:rFonts w:ascii="Consolas" w:hAnsi="Consolas" w:cs="Courier New"/>
-          <w:color w:val="D19A66"/>
-          <w:lang w:val="en-US" w:eastAsia="ru-RU"/>
-        </w:rPr>
-        <w:t xml:space="preserve"> </w:t>
-      </w:r>
-      <w:r>
-        <w:rPr>
-          <w:rFonts w:ascii="Consolas" w:hAnsi="Consolas" w:cs="Courier New"/>
-          <w:color w:val="ABB2BF"/>
-          <w:lang w:val="en-US" w:eastAsia="ru-RU"/>
-        </w:rPr>
-        <w:t xml:space="preserve">!= </w:t>
-      </w:r>
-      <w:r>
-        <w:rPr>
-          <w:rFonts w:ascii="Consolas" w:hAnsi="Consolas" w:cs="Courier New"/>
-          <w:color w:val="98C379"/>
-          <w:lang w:val="en-US" w:eastAsia="ru-RU"/>
-        </w:rPr>
-        <w:t>'</w:t>
-      </w:r>
-      <w:r>
-        <w:rPr>
-          <w:rFonts w:ascii="Consolas" w:hAnsi="Consolas" w:cs="Courier New"/>
-          <w:color w:val="56B6C2"/>
-          <w:lang w:val="en-US" w:eastAsia="ru-RU"/>
-        </w:rPr>
-        <w:t>\0</w:t>
-      </w:r>
-      <w:r>
-        <w:rPr>
-          <w:rFonts w:ascii="Consolas" w:hAnsi="Consolas" w:cs="Courier New"/>
-          <w:color w:val="98C379"/>
-          <w:lang w:val="en-US" w:eastAsia="ru-RU"/>
-        </w:rPr>
-        <w:t>'</w:t>
-      </w:r>
-      <w:r>
-        <w:rPr>
-          <w:rFonts w:ascii="Consolas" w:hAnsi="Consolas" w:cs="Courier New"/>
-          <w:color w:val="ABB2BF"/>
-          <w:lang w:val="en-US" w:eastAsia="ru-RU"/>
-        </w:rPr>
-        <w:t>)</w:t>
-      </w:r>
-      <w:r>
-        <w:rPr>
-          <w:rFonts w:ascii="Consolas" w:hAnsi="Consolas" w:cs="Courier New"/>
-          <w:color w:val="ABB2BF"/>
-          <w:lang w:val="en-US" w:eastAsia="ru-RU"/>
-        </w:rPr>
-        <w:br/>
-        <w:t xml:space="preserve">    {</w:t>
-      </w:r>
-      <w:r>
-        <w:rPr>
-          <w:rFonts w:ascii="Consolas" w:hAnsi="Consolas" w:cs="Courier New"/>
-          <w:color w:val="ABB2BF"/>
-          <w:lang w:val="en-US" w:eastAsia="ru-RU"/>
-        </w:rPr>
-        <w:br/>
-        <w:t xml:space="preserve">        sign = </w:t>
-      </w:r>
-      <w:r>
-        <w:rPr>
-          <w:rFonts w:ascii="Consolas" w:hAnsi="Consolas" w:cs="Courier New"/>
-          <w:color w:val="D19A66"/>
-          <w:lang w:val="en-US" w:eastAsia="ru-RU"/>
-        </w:rPr>
-        <w:t>1</w:t>
-      </w:r>
-      <w:r>
-        <w:rPr>
-          <w:rFonts w:ascii="Consolas" w:hAnsi="Consolas" w:cs="Courier New"/>
-          <w:color w:val="ABB2BF"/>
-          <w:lang w:val="en-US" w:eastAsia="ru-RU"/>
-        </w:rPr>
-        <w:t xml:space="preserve">, </w:t>
-      </w:r>
-      <w:proofErr w:type="spellStart"/>
-      <w:r>
-        <w:rPr>
-          <w:rFonts w:ascii="Consolas" w:hAnsi="Consolas" w:cs="Courier New"/>
-          <w:color w:val="ABB2BF"/>
-          <w:lang w:val="en-US" w:eastAsia="ru-RU"/>
-        </w:rPr>
-        <w:t>psign</w:t>
-      </w:r>
-      <w:proofErr w:type="spellEnd"/>
-      <w:r>
-        <w:rPr>
-          <w:rFonts w:ascii="Consolas" w:hAnsi="Consolas" w:cs="Courier New"/>
-          <w:color w:val="ABB2BF"/>
-          <w:lang w:val="en-US" w:eastAsia="ru-RU"/>
-        </w:rPr>
-        <w:t xml:space="preserve"> = </w:t>
-      </w:r>
-      <w:r>
-        <w:rPr>
-          <w:rFonts w:ascii="Consolas" w:hAnsi="Consolas" w:cs="Courier New"/>
-          <w:color w:val="D19A66"/>
-          <w:lang w:val="en-US" w:eastAsia="ru-RU"/>
-        </w:rPr>
-        <w:t>1</w:t>
-      </w:r>
-      <w:r>
-        <w:rPr>
-          <w:rFonts w:ascii="Consolas" w:hAnsi="Consolas" w:cs="Courier New"/>
-          <w:color w:val="ABB2BF"/>
-          <w:lang w:val="en-US" w:eastAsia="ru-RU"/>
-        </w:rPr>
-        <w:t>,</w:t>
-      </w:r>
-      <w:r>
-        <w:rPr>
-          <w:rFonts w:ascii="Consolas" w:hAnsi="Consolas" w:cs="Courier New"/>
-          <w:color w:val="ABB2BF"/>
-          <w:lang w:val="en-US" w:eastAsia="ru-RU"/>
-        </w:rPr>
-        <w:br/>
-        <w:t xml:space="preserve">        k = </w:t>
-      </w:r>
-      <w:r>
-        <w:rPr>
-          <w:rFonts w:ascii="Consolas" w:hAnsi="Consolas" w:cs="Courier New"/>
-          <w:color w:val="D19A66"/>
-          <w:lang w:val="en-US" w:eastAsia="ru-RU"/>
-        </w:rPr>
-        <w:t>0</w:t>
-      </w:r>
-      <w:r>
-        <w:rPr>
-          <w:rFonts w:ascii="Consolas" w:hAnsi="Consolas" w:cs="Courier New"/>
-          <w:color w:val="ABB2BF"/>
-          <w:lang w:val="en-US" w:eastAsia="ru-RU"/>
-        </w:rPr>
-        <w:t xml:space="preserve">, p = </w:t>
-      </w:r>
-      <w:r>
-        <w:rPr>
-          <w:rFonts w:ascii="Consolas" w:hAnsi="Consolas" w:cs="Courier New"/>
-          <w:color w:val="D19A66"/>
-          <w:lang w:val="en-US" w:eastAsia="ru-RU"/>
-        </w:rPr>
-        <w:t>0</w:t>
-      </w:r>
-      <w:r>
-        <w:rPr>
-          <w:rFonts w:ascii="Consolas" w:hAnsi="Consolas" w:cs="Courier New"/>
-          <w:color w:val="ABB2BF"/>
-          <w:lang w:val="en-US" w:eastAsia="ru-RU"/>
-        </w:rPr>
-        <w:t xml:space="preserve">, </w:t>
-      </w:r>
-      <w:proofErr w:type="spellStart"/>
-      <w:r>
-        <w:rPr>
-          <w:rFonts w:ascii="Consolas" w:hAnsi="Consolas" w:cs="Courier New"/>
-          <w:color w:val="ABB2BF"/>
-          <w:lang w:val="en-US" w:eastAsia="ru-RU"/>
-        </w:rPr>
-        <w:t>num</w:t>
-      </w:r>
-      <w:proofErr w:type="spellEnd"/>
-      <w:r>
-        <w:rPr>
-          <w:rFonts w:ascii="Consolas" w:hAnsi="Consolas" w:cs="Courier New"/>
-          <w:color w:val="ABB2BF"/>
-          <w:lang w:val="en-US" w:eastAsia="ru-RU"/>
-        </w:rPr>
-        <w:t xml:space="preserve"> = </w:t>
-      </w:r>
-      <w:r>
-        <w:rPr>
-          <w:rFonts w:ascii="Consolas" w:hAnsi="Consolas" w:cs="Courier New"/>
-          <w:color w:val="D19A66"/>
-          <w:lang w:val="en-US" w:eastAsia="ru-RU"/>
-        </w:rPr>
-        <w:t>0</w:t>
-      </w:r>
-      <w:r>
-        <w:rPr>
-          <w:rFonts w:ascii="Consolas" w:hAnsi="Consolas" w:cs="Courier New"/>
-          <w:color w:val="ABB2BF"/>
-          <w:lang w:val="en-US" w:eastAsia="ru-RU"/>
-        </w:rPr>
-        <w:t>;</w:t>
-      </w:r>
-      <w:r>
-        <w:rPr>
-          <w:rFonts w:ascii="Consolas" w:hAnsi="Consolas" w:cs="Courier New"/>
-          <w:color w:val="ABB2BF"/>
-          <w:lang w:val="en-US" w:eastAsia="ru-RU"/>
-        </w:rPr>
-        <w:br/>
-      </w:r>
-      <w:r>
-        <w:rPr>
-          <w:rFonts w:ascii="Consolas" w:hAnsi="Consolas" w:cs="Courier New"/>
-          <w:color w:val="ABB2BF"/>
-          <w:lang w:val="en-US" w:eastAsia="ru-RU"/>
-        </w:rPr>
-        <w:br/>
-        <w:t xml:space="preserve">        </w:t>
-      </w:r>
-      <w:r>
-        <w:rPr>
-          <w:rFonts w:ascii="Consolas" w:hAnsi="Consolas" w:cs="Courier New"/>
-          <w:color w:val="C678DD"/>
-          <w:lang w:val="en-US" w:eastAsia="ru-RU"/>
-        </w:rPr>
-        <w:t xml:space="preserve">while </w:t>
-      </w:r>
-      <w:r>
-        <w:rPr>
-          <w:rFonts w:ascii="Consolas" w:hAnsi="Consolas" w:cs="Courier New"/>
-          <w:color w:val="ABB2BF"/>
-          <w:lang w:val="en-US" w:eastAsia="ru-RU"/>
-        </w:rPr>
-        <w:t>(*</w:t>
-      </w:r>
-      <w:proofErr w:type="spellStart"/>
-      <w:r>
-        <w:rPr>
-          <w:rFonts w:ascii="Consolas" w:hAnsi="Consolas" w:cs="Courier New"/>
-          <w:color w:val="D19A66"/>
-          <w:lang w:val="en-US" w:eastAsia="ru-RU"/>
-        </w:rPr>
-        <w:t>str</w:t>
-      </w:r>
-      <w:proofErr w:type="spellEnd"/>
-      <w:r>
-        <w:rPr>
-          <w:rFonts w:ascii="Consolas" w:hAnsi="Consolas" w:cs="Courier New"/>
-          <w:color w:val="D19A66"/>
-          <w:lang w:val="en-US" w:eastAsia="ru-RU"/>
-        </w:rPr>
-        <w:t xml:space="preserve"> </w:t>
-      </w:r>
-      <w:r>
-        <w:rPr>
-          <w:rFonts w:ascii="Consolas" w:hAnsi="Consolas" w:cs="Courier New"/>
-          <w:color w:val="ABB2BF"/>
-          <w:lang w:val="en-US" w:eastAsia="ru-RU"/>
-        </w:rPr>
-        <w:t xml:space="preserve">== </w:t>
-      </w:r>
-      <w:r>
-        <w:rPr>
-          <w:rFonts w:ascii="Consolas" w:hAnsi="Consolas" w:cs="Courier New"/>
-          <w:color w:val="98C379"/>
-          <w:lang w:val="en-US" w:eastAsia="ru-RU"/>
-        </w:rPr>
-        <w:t xml:space="preserve">' ' </w:t>
-      </w:r>
-      <w:r>
-        <w:rPr>
-          <w:rFonts w:ascii="Consolas" w:hAnsi="Consolas" w:cs="Courier New"/>
-          <w:color w:val="ABB2BF"/>
-          <w:lang w:val="en-US" w:eastAsia="ru-RU"/>
-        </w:rPr>
-        <w:t>|| *</w:t>
-      </w:r>
-      <w:proofErr w:type="spellStart"/>
-      <w:r>
-        <w:rPr>
-          <w:rFonts w:ascii="Consolas" w:hAnsi="Consolas" w:cs="Courier New"/>
-          <w:color w:val="D19A66"/>
-          <w:lang w:val="en-US" w:eastAsia="ru-RU"/>
-        </w:rPr>
-        <w:t>str</w:t>
-      </w:r>
-      <w:proofErr w:type="spellEnd"/>
-      <w:r>
-        <w:rPr>
-          <w:rFonts w:ascii="Consolas" w:hAnsi="Consolas" w:cs="Courier New"/>
-          <w:color w:val="D19A66"/>
-          <w:lang w:val="en-US" w:eastAsia="ru-RU"/>
-        </w:rPr>
-        <w:t xml:space="preserve"> </w:t>
-      </w:r>
-      <w:r>
-        <w:rPr>
-          <w:rFonts w:ascii="Consolas" w:hAnsi="Consolas" w:cs="Courier New"/>
-          <w:color w:val="ABB2BF"/>
-          <w:lang w:val="en-US" w:eastAsia="ru-RU"/>
-        </w:rPr>
-        <w:t xml:space="preserve">== </w:t>
-      </w:r>
-      <w:r>
-        <w:rPr>
-          <w:rFonts w:ascii="Consolas" w:hAnsi="Consolas" w:cs="Courier New"/>
-          <w:color w:val="98C379"/>
-          <w:lang w:val="en-US" w:eastAsia="ru-RU"/>
-        </w:rPr>
-        <w:t>','</w:t>
-      </w:r>
-      <w:r>
-        <w:rPr>
-          <w:rFonts w:ascii="Consolas" w:hAnsi="Consolas" w:cs="Courier New"/>
-          <w:color w:val="ABB2BF"/>
-          <w:lang w:val="en-US" w:eastAsia="ru-RU"/>
-        </w:rPr>
-        <w:t xml:space="preserve">) </w:t>
-      </w:r>
-      <w:proofErr w:type="spellStart"/>
-      <w:r>
-        <w:rPr>
-          <w:rFonts w:ascii="Consolas" w:hAnsi="Consolas" w:cs="Courier New"/>
-          <w:color w:val="D19A66"/>
-          <w:lang w:val="en-US" w:eastAsia="ru-RU"/>
-        </w:rPr>
-        <w:t>str</w:t>
-      </w:r>
-      <w:proofErr w:type="spellEnd"/>
-      <w:r>
-        <w:rPr>
-          <w:rFonts w:ascii="Consolas" w:hAnsi="Consolas" w:cs="Courier New"/>
-          <w:color w:val="ABB2BF"/>
-          <w:lang w:val="en-US" w:eastAsia="ru-RU"/>
-        </w:rPr>
-        <w:t>++;</w:t>
-      </w:r>
-      <w:r>
-        <w:rPr>
-          <w:rFonts w:ascii="Consolas" w:hAnsi="Consolas" w:cs="Courier New"/>
-          <w:color w:val="ABB2BF"/>
-          <w:lang w:val="en-US" w:eastAsia="ru-RU"/>
-        </w:rPr>
-        <w:br/>
-      </w:r>
-      <w:r>
-        <w:rPr>
-          <w:rFonts w:ascii="Consolas" w:hAnsi="Consolas" w:cs="Courier New"/>
-          <w:color w:val="ABB2BF"/>
-          <w:lang w:val="en-US" w:eastAsia="ru-RU"/>
-        </w:rPr>
-        <w:br/>
-        <w:t xml:space="preserve">        </w:t>
-      </w:r>
-      <w:r>
-        <w:rPr>
-          <w:rFonts w:ascii="Consolas" w:hAnsi="Consolas" w:cs="Courier New"/>
-          <w:color w:val="C678DD"/>
-          <w:lang w:val="en-US" w:eastAsia="ru-RU"/>
-        </w:rPr>
-        <w:t xml:space="preserve">if </w:t>
-      </w:r>
-      <w:r>
-        <w:rPr>
-          <w:rFonts w:ascii="Consolas" w:hAnsi="Consolas" w:cs="Courier New"/>
-          <w:color w:val="ABB2BF"/>
-          <w:lang w:val="en-US" w:eastAsia="ru-RU"/>
-        </w:rPr>
-        <w:t>(*</w:t>
-      </w:r>
-      <w:proofErr w:type="spellStart"/>
-      <w:r>
-        <w:rPr>
-          <w:rFonts w:ascii="Consolas" w:hAnsi="Consolas" w:cs="Courier New"/>
-          <w:color w:val="D19A66"/>
-          <w:lang w:val="en-US" w:eastAsia="ru-RU"/>
-        </w:rPr>
-        <w:t>str</w:t>
-      </w:r>
-      <w:proofErr w:type="spellEnd"/>
-      <w:r>
-        <w:rPr>
-          <w:rFonts w:ascii="Consolas" w:hAnsi="Consolas" w:cs="Courier New"/>
-          <w:color w:val="D19A66"/>
-          <w:lang w:val="en-US" w:eastAsia="ru-RU"/>
-        </w:rPr>
-        <w:t xml:space="preserve"> </w:t>
-      </w:r>
-      <w:r>
-        <w:rPr>
-          <w:rFonts w:ascii="Consolas" w:hAnsi="Consolas" w:cs="Courier New"/>
-          <w:color w:val="ABB2BF"/>
-          <w:lang w:val="en-US" w:eastAsia="ru-RU"/>
-        </w:rPr>
-        <w:t xml:space="preserve">== </w:t>
-      </w:r>
-      <w:r>
-        <w:rPr>
-          <w:rFonts w:ascii="Consolas" w:hAnsi="Consolas" w:cs="Courier New"/>
-          <w:color w:val="98C379"/>
-          <w:lang w:val="en-US" w:eastAsia="ru-RU"/>
-        </w:rPr>
-        <w:t>'-'</w:t>
-      </w:r>
-      <w:r>
-        <w:rPr>
-          <w:rFonts w:ascii="Consolas" w:hAnsi="Consolas" w:cs="Courier New"/>
-          <w:color w:val="ABB2BF"/>
-          <w:lang w:val="en-US" w:eastAsia="ru-RU"/>
-        </w:rPr>
-        <w:t>)</w:t>
-      </w:r>
-      <w:r>
-        <w:rPr>
-          <w:rFonts w:ascii="Consolas" w:hAnsi="Consolas" w:cs="Courier New"/>
-          <w:color w:val="ABB2BF"/>
-          <w:lang w:val="en-US" w:eastAsia="ru-RU"/>
-        </w:rPr>
-        <w:br/>
-        <w:t xml:space="preserve">        {</w:t>
-      </w:r>
-      <w:r>
-        <w:rPr>
-          <w:rFonts w:ascii="Consolas" w:hAnsi="Consolas" w:cs="Courier New"/>
-          <w:color w:val="ABB2BF"/>
-          <w:lang w:val="en-US" w:eastAsia="ru-RU"/>
-        </w:rPr>
-        <w:br/>
-        <w:t xml:space="preserve">            </w:t>
-      </w:r>
-      <w:proofErr w:type="gramStart"/>
-      <w:r>
-        <w:rPr>
-          <w:rFonts w:ascii="Consolas" w:hAnsi="Consolas" w:cs="Courier New"/>
-          <w:color w:val="ABB2BF"/>
-          <w:lang w:val="en-US" w:eastAsia="ru-RU"/>
-        </w:rPr>
-        <w:t>sign</w:t>
-      </w:r>
-      <w:proofErr w:type="gramEnd"/>
-      <w:r>
-        <w:rPr>
-          <w:rFonts w:ascii="Consolas" w:hAnsi="Consolas" w:cs="Courier New"/>
-          <w:color w:val="ABB2BF"/>
-          <w:lang w:val="en-US" w:eastAsia="ru-RU"/>
-        </w:rPr>
-        <w:t xml:space="preserve"> = -</w:t>
-      </w:r>
-      <w:r>
-        <w:rPr>
-          <w:rFonts w:ascii="Consolas" w:hAnsi="Consolas" w:cs="Courier New"/>
-          <w:color w:val="D19A66"/>
-          <w:lang w:val="en-US" w:eastAsia="ru-RU"/>
-        </w:rPr>
-        <w:t>1</w:t>
-      </w:r>
-      <w:r>
-        <w:rPr>
-          <w:rFonts w:ascii="Consolas" w:hAnsi="Consolas" w:cs="Courier New"/>
-          <w:color w:val="ABB2BF"/>
-          <w:lang w:val="en-US" w:eastAsia="ru-RU"/>
-        </w:rPr>
-        <w:t>;</w:t>
-      </w:r>
-      <w:r>
-        <w:rPr>
-          <w:rFonts w:ascii="Consolas" w:hAnsi="Consolas" w:cs="Courier New"/>
-          <w:color w:val="ABB2BF"/>
-          <w:lang w:val="en-US" w:eastAsia="ru-RU"/>
-        </w:rPr>
-        <w:br/>
-        <w:t xml:space="preserve">            </w:t>
-      </w:r>
-      <w:proofErr w:type="spellStart"/>
-      <w:r>
-        <w:rPr>
-          <w:rFonts w:ascii="Consolas" w:hAnsi="Consolas" w:cs="Courier New"/>
-          <w:color w:val="D19A66"/>
-          <w:lang w:val="en-US" w:eastAsia="ru-RU"/>
-        </w:rPr>
-        <w:t>str</w:t>
-      </w:r>
-      <w:proofErr w:type="spellEnd"/>
-      <w:r>
-        <w:rPr>
-          <w:rFonts w:ascii="Consolas" w:hAnsi="Consolas" w:cs="Courier New"/>
-          <w:color w:val="ABB2BF"/>
-          <w:lang w:val="en-US" w:eastAsia="ru-RU"/>
-        </w:rPr>
-        <w:t>++;</w:t>
-      </w:r>
-      <w:r>
-        <w:rPr>
-          <w:rFonts w:ascii="Consolas" w:hAnsi="Consolas" w:cs="Courier New"/>
-          <w:color w:val="ABB2BF"/>
-          <w:lang w:val="en-US" w:eastAsia="ru-RU"/>
-        </w:rPr>
-        <w:br/>
-        <w:t xml:space="preserve">        }</w:t>
-      </w:r>
-      <w:r>
-        <w:rPr>
-          <w:rFonts w:ascii="Consolas" w:hAnsi="Consolas" w:cs="Courier New"/>
-          <w:color w:val="ABB2BF"/>
-          <w:lang w:val="en-US" w:eastAsia="ru-RU"/>
-        </w:rPr>
-        <w:br/>
-        <w:t xml:space="preserve">        </w:t>
-      </w:r>
-      <w:r>
-        <w:rPr>
-          <w:rFonts w:ascii="Consolas" w:hAnsi="Consolas" w:cs="Courier New"/>
-          <w:color w:val="C678DD"/>
-          <w:lang w:val="en-US" w:eastAsia="ru-RU"/>
-        </w:rPr>
-        <w:t xml:space="preserve">else if </w:t>
-      </w:r>
-      <w:r>
-        <w:rPr>
-          <w:rFonts w:ascii="Consolas" w:hAnsi="Consolas" w:cs="Courier New"/>
-          <w:color w:val="ABB2BF"/>
-          <w:lang w:val="en-US" w:eastAsia="ru-RU"/>
-        </w:rPr>
-        <w:t>(*</w:t>
-      </w:r>
-      <w:proofErr w:type="spellStart"/>
-      <w:r>
-        <w:rPr>
-          <w:rFonts w:ascii="Consolas" w:hAnsi="Consolas" w:cs="Courier New"/>
-          <w:color w:val="D19A66"/>
-          <w:lang w:val="en-US" w:eastAsia="ru-RU"/>
-        </w:rPr>
-        <w:t>str</w:t>
-      </w:r>
-      <w:proofErr w:type="spellEnd"/>
-      <w:r>
-        <w:rPr>
-          <w:rFonts w:ascii="Consolas" w:hAnsi="Consolas" w:cs="Courier New"/>
-          <w:color w:val="D19A66"/>
-          <w:lang w:val="en-US" w:eastAsia="ru-RU"/>
-        </w:rPr>
-        <w:t xml:space="preserve"> </w:t>
-      </w:r>
-      <w:r>
-        <w:rPr>
-          <w:rFonts w:ascii="Consolas" w:hAnsi="Consolas" w:cs="Courier New"/>
-          <w:color w:val="ABB2BF"/>
-          <w:lang w:val="en-US" w:eastAsia="ru-RU"/>
-        </w:rPr>
-        <w:t xml:space="preserve">== </w:t>
-      </w:r>
-      <w:r>
-        <w:rPr>
-          <w:rFonts w:ascii="Consolas" w:hAnsi="Consolas" w:cs="Courier New"/>
-          <w:color w:val="98C379"/>
-          <w:lang w:val="en-US" w:eastAsia="ru-RU"/>
-        </w:rPr>
-        <w:t>'+'</w:t>
-      </w:r>
-      <w:r>
-        <w:rPr>
-          <w:rFonts w:ascii="Consolas" w:hAnsi="Consolas" w:cs="Courier New"/>
-          <w:color w:val="ABB2BF"/>
-          <w:lang w:val="en-US" w:eastAsia="ru-RU"/>
-        </w:rPr>
-        <w:t>)</w:t>
-      </w:r>
-      <w:r>
-        <w:rPr>
-          <w:rFonts w:ascii="Consolas" w:hAnsi="Consolas" w:cs="Courier New"/>
-          <w:color w:val="ABB2BF"/>
-          <w:lang w:val="en-US" w:eastAsia="ru-RU"/>
-        </w:rPr>
-        <w:br/>
-        <w:t xml:space="preserve">            </w:t>
-      </w:r>
-      <w:proofErr w:type="spellStart"/>
-      <w:r>
-        <w:rPr>
-          <w:rFonts w:ascii="Consolas" w:hAnsi="Consolas" w:cs="Courier New"/>
-          <w:color w:val="D19A66"/>
-          <w:lang w:val="en-US" w:eastAsia="ru-RU"/>
-        </w:rPr>
-        <w:t>str</w:t>
-      </w:r>
-      <w:proofErr w:type="spellEnd"/>
-      <w:r>
-        <w:rPr>
-          <w:rFonts w:ascii="Consolas" w:hAnsi="Consolas" w:cs="Courier New"/>
-          <w:color w:val="ABB2BF"/>
-          <w:lang w:val="en-US" w:eastAsia="ru-RU"/>
-        </w:rPr>
-        <w:t>++;</w:t>
-      </w:r>
-      <w:r>
-        <w:rPr>
-          <w:rFonts w:ascii="Consolas" w:hAnsi="Consolas" w:cs="Courier New"/>
-          <w:color w:val="ABB2BF"/>
-          <w:lang w:val="en-US" w:eastAsia="ru-RU"/>
-        </w:rPr>
-        <w:br/>
-      </w:r>
-      <w:r>
-        <w:rPr>
-          <w:rFonts w:ascii="Consolas" w:hAnsi="Consolas" w:cs="Courier New"/>
-          <w:color w:val="ABB2BF"/>
-          <w:lang w:val="en-US" w:eastAsia="ru-RU"/>
-        </w:rPr>
-        <w:br/>
-        <w:t xml:space="preserve">        </w:t>
-      </w:r>
-      <w:r>
-        <w:rPr>
-          <w:rFonts w:ascii="Consolas" w:hAnsi="Consolas" w:cs="Courier New"/>
-          <w:color w:val="C678DD"/>
-          <w:lang w:val="en-US" w:eastAsia="ru-RU"/>
-        </w:rPr>
-        <w:t xml:space="preserve">while </w:t>
-      </w:r>
-      <w:r>
-        <w:rPr>
-          <w:rFonts w:ascii="Consolas" w:hAnsi="Consolas" w:cs="Courier New"/>
-          <w:color w:val="ABB2BF"/>
-          <w:lang w:val="en-US" w:eastAsia="ru-RU"/>
-        </w:rPr>
-        <w:t>(*</w:t>
-      </w:r>
-      <w:proofErr w:type="spellStart"/>
-      <w:r>
-        <w:rPr>
-          <w:rFonts w:ascii="Consolas" w:hAnsi="Consolas" w:cs="Courier New"/>
-          <w:color w:val="D19A66"/>
-          <w:lang w:val="en-US" w:eastAsia="ru-RU"/>
-        </w:rPr>
-        <w:t>str</w:t>
-      </w:r>
-      <w:proofErr w:type="spellEnd"/>
-      <w:r>
-        <w:rPr>
-          <w:rFonts w:ascii="Consolas" w:hAnsi="Consolas" w:cs="Courier New"/>
-          <w:color w:val="D19A66"/>
-          <w:lang w:val="en-US" w:eastAsia="ru-RU"/>
-        </w:rPr>
-        <w:t xml:space="preserve"> </w:t>
-      </w:r>
-      <w:r>
-        <w:rPr>
-          <w:rFonts w:ascii="Consolas" w:hAnsi="Consolas" w:cs="Courier New"/>
-          <w:color w:val="ABB2BF"/>
-          <w:lang w:val="en-US" w:eastAsia="ru-RU"/>
-        </w:rPr>
-        <w:t xml:space="preserve">&gt;= </w:t>
-      </w:r>
-      <w:r>
-        <w:rPr>
-          <w:rFonts w:ascii="Consolas" w:hAnsi="Consolas" w:cs="Courier New"/>
-          <w:color w:val="98C379"/>
-          <w:lang w:val="en-US" w:eastAsia="ru-RU"/>
-        </w:rPr>
-        <w:t xml:space="preserve">'0' </w:t>
-      </w:r>
-      <w:r>
-        <w:rPr>
-          <w:rFonts w:ascii="Consolas" w:hAnsi="Consolas" w:cs="Courier New"/>
-          <w:color w:val="ABB2BF"/>
-          <w:lang w:val="en-US" w:eastAsia="ru-RU"/>
-        </w:rPr>
-        <w:t>&amp;&amp; *</w:t>
-      </w:r>
-      <w:proofErr w:type="spellStart"/>
-      <w:r>
-        <w:rPr>
-          <w:rFonts w:ascii="Consolas" w:hAnsi="Consolas" w:cs="Courier New"/>
-          <w:color w:val="D19A66"/>
-          <w:lang w:val="en-US" w:eastAsia="ru-RU"/>
-        </w:rPr>
-        <w:t>str</w:t>
-      </w:r>
-      <w:proofErr w:type="spellEnd"/>
-      <w:r>
-        <w:rPr>
-          <w:rFonts w:ascii="Consolas" w:hAnsi="Consolas" w:cs="Courier New"/>
-          <w:color w:val="D19A66"/>
-          <w:lang w:val="en-US" w:eastAsia="ru-RU"/>
-        </w:rPr>
-        <w:t xml:space="preserve"> </w:t>
-      </w:r>
-      <w:r>
-        <w:rPr>
-          <w:rFonts w:ascii="Consolas" w:hAnsi="Consolas" w:cs="Courier New"/>
-          <w:color w:val="ABB2BF"/>
-          <w:lang w:val="en-US" w:eastAsia="ru-RU"/>
-        </w:rPr>
-        <w:t xml:space="preserve">&lt;= </w:t>
-      </w:r>
-      <w:r>
-        <w:rPr>
-          <w:rFonts w:ascii="Consolas" w:hAnsi="Consolas" w:cs="Courier New"/>
-          <w:color w:val="98C379"/>
-          <w:lang w:val="en-US" w:eastAsia="ru-RU"/>
-        </w:rPr>
-        <w:t>'9'</w:t>
-      </w:r>
-      <w:r>
-        <w:rPr>
-          <w:rFonts w:ascii="Consolas" w:hAnsi="Consolas" w:cs="Courier New"/>
-          <w:color w:val="ABB2BF"/>
-          <w:lang w:val="en-US" w:eastAsia="ru-RU"/>
-        </w:rPr>
-        <w:t>)</w:t>
-      </w:r>
-      <w:r>
-        <w:rPr>
-          <w:rFonts w:ascii="Consolas" w:hAnsi="Consolas" w:cs="Courier New"/>
-          <w:color w:val="ABB2BF"/>
-          <w:lang w:val="en-US" w:eastAsia="ru-RU"/>
-        </w:rPr>
-        <w:br/>
-        <w:t xml:space="preserve">        {</w:t>
-      </w:r>
-      <w:r>
-        <w:rPr>
-          <w:rFonts w:ascii="Consolas" w:hAnsi="Consolas" w:cs="Courier New"/>
-          <w:color w:val="ABB2BF"/>
-          <w:lang w:val="en-US" w:eastAsia="ru-RU"/>
-        </w:rPr>
-        <w:br/>
-        <w:t xml:space="preserve">            </w:t>
-      </w:r>
-      <w:proofErr w:type="spellStart"/>
-      <w:r>
-        <w:rPr>
-          <w:rFonts w:ascii="Consolas" w:hAnsi="Consolas" w:cs="Courier New"/>
-          <w:color w:val="ABB2BF"/>
-          <w:lang w:val="en-US" w:eastAsia="ru-RU"/>
-        </w:rPr>
-        <w:t>num</w:t>
-      </w:r>
-      <w:proofErr w:type="spellEnd"/>
-      <w:r>
-        <w:rPr>
-          <w:rFonts w:ascii="Consolas" w:hAnsi="Consolas" w:cs="Courier New"/>
-          <w:color w:val="ABB2BF"/>
-          <w:lang w:val="en-US" w:eastAsia="ru-RU"/>
-        </w:rPr>
-        <w:t xml:space="preserve"> = </w:t>
-      </w:r>
-      <w:proofErr w:type="spellStart"/>
-      <w:r>
-        <w:rPr>
-          <w:rFonts w:ascii="Consolas" w:hAnsi="Consolas" w:cs="Courier New"/>
-          <w:color w:val="ABB2BF"/>
-          <w:lang w:val="en-US" w:eastAsia="ru-RU"/>
-        </w:rPr>
-        <w:t>num</w:t>
-      </w:r>
-      <w:proofErr w:type="spellEnd"/>
-      <w:r>
-        <w:rPr>
-          <w:rFonts w:ascii="Consolas" w:hAnsi="Consolas" w:cs="Courier New"/>
-          <w:color w:val="ABB2BF"/>
-          <w:lang w:val="en-US" w:eastAsia="ru-RU"/>
-        </w:rPr>
-        <w:t xml:space="preserve"> * </w:t>
-      </w:r>
-      <w:r>
-        <w:rPr>
-          <w:rFonts w:ascii="Consolas" w:hAnsi="Consolas" w:cs="Courier New"/>
-          <w:color w:val="D19A66"/>
-          <w:lang w:val="en-US" w:eastAsia="ru-RU"/>
-        </w:rPr>
-        <w:t xml:space="preserve">10 </w:t>
-      </w:r>
-      <w:r>
-        <w:rPr>
-          <w:rFonts w:ascii="Consolas" w:hAnsi="Consolas" w:cs="Courier New"/>
-          <w:color w:val="ABB2BF"/>
-          <w:lang w:val="en-US" w:eastAsia="ru-RU"/>
-        </w:rPr>
-        <w:t>+ (*</w:t>
-      </w:r>
-      <w:proofErr w:type="spellStart"/>
-      <w:r>
-        <w:rPr>
-          <w:rFonts w:ascii="Consolas" w:hAnsi="Consolas" w:cs="Courier New"/>
-          <w:color w:val="D19A66"/>
-          <w:lang w:val="en-US" w:eastAsia="ru-RU"/>
-        </w:rPr>
-        <w:t>str</w:t>
-      </w:r>
-      <w:proofErr w:type="spellEnd"/>
-      <w:r>
-        <w:rPr>
-          <w:rFonts w:ascii="Consolas" w:hAnsi="Consolas" w:cs="Courier New"/>
-          <w:color w:val="D19A66"/>
-          <w:lang w:val="en-US" w:eastAsia="ru-RU"/>
-        </w:rPr>
-        <w:t xml:space="preserve"> </w:t>
-      </w:r>
-      <w:r>
-        <w:rPr>
-          <w:rFonts w:ascii="Consolas" w:hAnsi="Consolas" w:cs="Courier New"/>
-          <w:color w:val="ABB2BF"/>
-          <w:lang w:val="en-US" w:eastAsia="ru-RU"/>
-        </w:rPr>
-        <w:t xml:space="preserve">- </w:t>
-      </w:r>
-      <w:r>
-        <w:rPr>
-          <w:rFonts w:ascii="Consolas" w:hAnsi="Consolas" w:cs="Courier New"/>
-          <w:color w:val="98C379"/>
-          <w:lang w:val="en-US" w:eastAsia="ru-RU"/>
-        </w:rPr>
-        <w:t>'0'</w:t>
-      </w:r>
-      <w:r>
-        <w:rPr>
-          <w:rFonts w:ascii="Consolas" w:hAnsi="Consolas" w:cs="Courier New"/>
-          <w:color w:val="ABB2BF"/>
-          <w:lang w:val="en-US" w:eastAsia="ru-RU"/>
-        </w:rPr>
-        <w:t>);</w:t>
-      </w:r>
-      <w:r>
-        <w:rPr>
-          <w:rFonts w:ascii="Consolas" w:hAnsi="Consolas" w:cs="Courier New"/>
-          <w:color w:val="ABB2BF"/>
-          <w:lang w:val="en-US" w:eastAsia="ru-RU"/>
-        </w:rPr>
-        <w:br/>
-        <w:t xml:space="preserve">            </w:t>
-      </w:r>
-      <w:proofErr w:type="spellStart"/>
-      <w:r>
-        <w:rPr>
-          <w:rFonts w:ascii="Consolas" w:hAnsi="Consolas" w:cs="Courier New"/>
-          <w:color w:val="D19A66"/>
-          <w:lang w:val="en-US" w:eastAsia="ru-RU"/>
-        </w:rPr>
-        <w:t>str</w:t>
-      </w:r>
-      <w:proofErr w:type="spellEnd"/>
-      <w:r>
-        <w:rPr>
-          <w:rFonts w:ascii="Consolas" w:hAnsi="Consolas" w:cs="Courier New"/>
-          <w:color w:val="ABB2BF"/>
-          <w:lang w:val="en-US" w:eastAsia="ru-RU"/>
-        </w:rPr>
-        <w:t>++;</w:t>
-      </w:r>
-      <w:r>
-        <w:rPr>
-          <w:rFonts w:ascii="Consolas" w:hAnsi="Consolas" w:cs="Courier New"/>
-          <w:color w:val="ABB2BF"/>
-          <w:lang w:val="en-US" w:eastAsia="ru-RU"/>
-        </w:rPr>
-        <w:br/>
-        <w:t xml:space="preserve">        }</w:t>
-      </w:r>
-      <w:r>
-        <w:rPr>
-          <w:rFonts w:ascii="Consolas" w:hAnsi="Consolas" w:cs="Courier New"/>
-          <w:color w:val="ABB2BF"/>
-          <w:lang w:val="en-US" w:eastAsia="ru-RU"/>
-        </w:rPr>
-        <w:br/>
-      </w:r>
-      <w:r>
-        <w:rPr>
-          <w:rFonts w:ascii="Consolas" w:hAnsi="Consolas" w:cs="Courier New"/>
-          <w:color w:val="ABB2BF"/>
-          <w:lang w:val="en-US" w:eastAsia="ru-RU"/>
-        </w:rPr>
-        <w:br/>
-        <w:t xml:space="preserve">        </w:t>
-      </w:r>
-      <w:r>
-        <w:rPr>
-          <w:rFonts w:ascii="Consolas" w:hAnsi="Consolas" w:cs="Courier New"/>
-          <w:color w:val="C678DD"/>
-          <w:lang w:val="en-US" w:eastAsia="ru-RU"/>
-        </w:rPr>
-        <w:t xml:space="preserve">if </w:t>
-      </w:r>
-      <w:r>
-        <w:rPr>
-          <w:rFonts w:ascii="Consolas" w:hAnsi="Consolas" w:cs="Courier New"/>
-          <w:color w:val="ABB2BF"/>
-          <w:lang w:val="en-US" w:eastAsia="ru-RU"/>
-        </w:rPr>
-        <w:t>(*</w:t>
-      </w:r>
-      <w:proofErr w:type="spellStart"/>
-      <w:r>
-        <w:rPr>
-          <w:rFonts w:ascii="Consolas" w:hAnsi="Consolas" w:cs="Courier New"/>
-          <w:color w:val="D19A66"/>
-          <w:lang w:val="en-US" w:eastAsia="ru-RU"/>
-        </w:rPr>
-        <w:t>str</w:t>
-      </w:r>
-      <w:proofErr w:type="spellEnd"/>
-      <w:r>
-        <w:rPr>
-          <w:rFonts w:ascii="Consolas" w:hAnsi="Consolas" w:cs="Courier New"/>
-          <w:color w:val="D19A66"/>
-          <w:lang w:val="en-US" w:eastAsia="ru-RU"/>
-        </w:rPr>
-        <w:t xml:space="preserve"> </w:t>
-      </w:r>
-      <w:r>
-        <w:rPr>
-          <w:rFonts w:ascii="Consolas" w:hAnsi="Consolas" w:cs="Courier New"/>
-          <w:color w:val="ABB2BF"/>
-          <w:lang w:val="en-US" w:eastAsia="ru-RU"/>
-        </w:rPr>
-        <w:t xml:space="preserve">== </w:t>
-      </w:r>
-      <w:r>
-        <w:rPr>
-          <w:rFonts w:ascii="Consolas" w:hAnsi="Consolas" w:cs="Courier New"/>
-          <w:color w:val="98C379"/>
-          <w:lang w:val="en-US" w:eastAsia="ru-RU"/>
-        </w:rPr>
-        <w:t>'.'</w:t>
-      </w:r>
-      <w:r>
-        <w:rPr>
-          <w:rFonts w:ascii="Consolas" w:hAnsi="Consolas" w:cs="Courier New"/>
-          <w:color w:val="ABB2BF"/>
-          <w:lang w:val="en-US" w:eastAsia="ru-RU"/>
-        </w:rPr>
-        <w:t xml:space="preserve">) </w:t>
-      </w:r>
-      <w:proofErr w:type="gramStart"/>
-      <w:r>
-        <w:rPr>
-          <w:rFonts w:ascii="Consolas" w:hAnsi="Consolas" w:cs="Courier New"/>
-          <w:color w:val="ABB2BF"/>
-          <w:lang w:val="en-US" w:eastAsia="ru-RU"/>
-        </w:rPr>
-        <w:t>{</w:t>
-      </w:r>
-      <w:r>
-        <w:rPr>
-          <w:rFonts w:ascii="Consolas" w:hAnsi="Consolas" w:cs="Courier New"/>
-          <w:color w:val="ABB2BF"/>
-          <w:lang w:val="en-US" w:eastAsia="ru-RU"/>
-        </w:rPr>
-        <w:br/>
-        <w:t xml:space="preserve">            </w:t>
-      </w:r>
-      <w:proofErr w:type="spellStart"/>
-      <w:r>
-        <w:rPr>
-          <w:rFonts w:ascii="Consolas" w:hAnsi="Consolas" w:cs="Courier New"/>
-          <w:color w:val="D19A66"/>
-          <w:lang w:val="en-US" w:eastAsia="ru-RU"/>
-        </w:rPr>
-        <w:t>str</w:t>
-      </w:r>
-      <w:proofErr w:type="spellEnd"/>
-      <w:r>
-        <w:rPr>
-          <w:rFonts w:ascii="Consolas" w:hAnsi="Consolas" w:cs="Courier New"/>
-          <w:color w:val="ABB2BF"/>
-          <w:lang w:val="en-US" w:eastAsia="ru-RU"/>
-        </w:rPr>
-        <w:t>++;</w:t>
-      </w:r>
-      <w:r>
-        <w:rPr>
-          <w:rFonts w:ascii="Consolas" w:hAnsi="Consolas" w:cs="Courier New"/>
-          <w:color w:val="ABB2BF"/>
-          <w:lang w:val="en-US" w:eastAsia="ru-RU"/>
-        </w:rPr>
-        <w:br/>
-        <w:t xml:space="preserve">            </w:t>
-      </w:r>
-      <w:r>
-        <w:rPr>
-          <w:rFonts w:ascii="Consolas" w:hAnsi="Consolas" w:cs="Courier New"/>
-          <w:color w:val="C678DD"/>
-          <w:lang w:val="en-US" w:eastAsia="ru-RU"/>
-        </w:rPr>
-        <w:t xml:space="preserve">while </w:t>
-      </w:r>
-      <w:r>
-        <w:rPr>
-          <w:rFonts w:ascii="Consolas" w:hAnsi="Consolas" w:cs="Courier New"/>
-          <w:color w:val="ABB2BF"/>
-          <w:lang w:val="en-US" w:eastAsia="ru-RU"/>
-        </w:rPr>
-        <w:t>((*</w:t>
-      </w:r>
-      <w:proofErr w:type="spellStart"/>
-      <w:r>
-        <w:rPr>
-          <w:rFonts w:ascii="Consolas" w:hAnsi="Consolas" w:cs="Courier New"/>
-          <w:color w:val="D19A66"/>
-          <w:lang w:val="en-US" w:eastAsia="ru-RU"/>
-        </w:rPr>
-        <w:t>str</w:t>
-      </w:r>
-      <w:proofErr w:type="spellEnd"/>
-      <w:r>
-        <w:rPr>
-          <w:rFonts w:ascii="Consolas" w:hAnsi="Consolas" w:cs="Courier New"/>
-          <w:color w:val="D19A66"/>
-          <w:lang w:val="en-US" w:eastAsia="ru-RU"/>
-        </w:rPr>
-        <w:t xml:space="preserve"> </w:t>
-      </w:r>
-      <w:r>
-        <w:rPr>
-          <w:rFonts w:ascii="Consolas" w:hAnsi="Consolas" w:cs="Courier New"/>
-          <w:color w:val="ABB2BF"/>
-          <w:lang w:val="en-US" w:eastAsia="ru-RU"/>
-        </w:rPr>
-        <w:t xml:space="preserve">&gt;= </w:t>
-      </w:r>
-      <w:r>
-        <w:rPr>
-          <w:rFonts w:ascii="Consolas" w:hAnsi="Consolas" w:cs="Courier New"/>
-          <w:color w:val="98C379"/>
-          <w:lang w:val="en-US" w:eastAsia="ru-RU"/>
-        </w:rPr>
-        <w:t>'0'</w:t>
-      </w:r>
-      <w:r>
-        <w:rPr>
-          <w:rFonts w:ascii="Consolas" w:hAnsi="Consolas" w:cs="Courier New"/>
-          <w:color w:val="ABB2BF"/>
-          <w:lang w:val="en-US" w:eastAsia="ru-RU"/>
-        </w:rPr>
-        <w:t>) &amp;&amp; (*</w:t>
-      </w:r>
-      <w:proofErr w:type="spellStart"/>
-      <w:r>
-        <w:rPr>
-          <w:rFonts w:ascii="Consolas" w:hAnsi="Consolas" w:cs="Courier New"/>
-          <w:color w:val="D19A66"/>
-          <w:lang w:val="en-US" w:eastAsia="ru-RU"/>
-        </w:rPr>
-        <w:t>str</w:t>
-      </w:r>
-      <w:proofErr w:type="spellEnd"/>
-      <w:r>
-        <w:rPr>
-          <w:rFonts w:ascii="Consolas" w:hAnsi="Consolas" w:cs="Courier New"/>
-          <w:color w:val="D19A66"/>
-          <w:lang w:val="en-US" w:eastAsia="ru-RU"/>
-        </w:rPr>
-        <w:t xml:space="preserve"> </w:t>
-      </w:r>
-      <w:r>
-        <w:rPr>
-          <w:rFonts w:ascii="Consolas" w:hAnsi="Consolas" w:cs="Courier New"/>
-          <w:color w:val="ABB2BF"/>
-          <w:lang w:val="en-US" w:eastAsia="ru-RU"/>
-        </w:rPr>
-        <w:t xml:space="preserve">&lt;= </w:t>
-      </w:r>
-      <w:r>
-        <w:rPr>
-          <w:rFonts w:ascii="Consolas" w:hAnsi="Consolas" w:cs="Courier New"/>
-          <w:color w:val="98C379"/>
-          <w:lang w:val="en-US" w:eastAsia="ru-RU"/>
-        </w:rPr>
-        <w:t>'9'</w:t>
-      </w:r>
-      <w:r>
-        <w:rPr>
-          <w:rFonts w:ascii="Consolas" w:hAnsi="Consolas" w:cs="Courier New"/>
-          <w:color w:val="ABB2BF"/>
-          <w:lang w:val="en-US" w:eastAsia="ru-RU"/>
-        </w:rPr>
-        <w:t>)) {</w:t>
-      </w:r>
-      <w:r>
-        <w:rPr>
-          <w:rFonts w:ascii="Consolas" w:hAnsi="Consolas" w:cs="Courier New"/>
-          <w:color w:val="ABB2BF"/>
-          <w:lang w:val="en-US" w:eastAsia="ru-RU"/>
-        </w:rPr>
-        <w:br/>
-        <w:t xml:space="preserve">                ++k;</w:t>
-      </w:r>
-      <w:r>
-        <w:rPr>
-          <w:rFonts w:ascii="Consolas" w:hAnsi="Consolas" w:cs="Courier New"/>
-          <w:color w:val="ABB2BF"/>
-          <w:lang w:val="en-US" w:eastAsia="ru-RU"/>
-        </w:rPr>
-        <w:br/>
-        <w:t xml:space="preserve">                </w:t>
-      </w:r>
-      <w:proofErr w:type="spellStart"/>
-      <w:r>
-        <w:rPr>
-          <w:rFonts w:ascii="Consolas" w:hAnsi="Consolas" w:cs="Courier New"/>
-          <w:color w:val="ABB2BF"/>
-          <w:lang w:val="en-US" w:eastAsia="ru-RU"/>
-        </w:rPr>
-        <w:t>num</w:t>
-      </w:r>
-      <w:proofErr w:type="spellEnd"/>
-      <w:r>
-        <w:rPr>
-          <w:rFonts w:ascii="Consolas" w:hAnsi="Consolas" w:cs="Courier New"/>
-          <w:color w:val="ABB2BF"/>
-          <w:lang w:val="en-US" w:eastAsia="ru-RU"/>
-        </w:rPr>
-        <w:t xml:space="preserve"> = </w:t>
-      </w:r>
-      <w:proofErr w:type="spellStart"/>
-      <w:r>
-        <w:rPr>
-          <w:rFonts w:ascii="Consolas" w:hAnsi="Consolas" w:cs="Courier New"/>
-          <w:color w:val="ABB2BF"/>
-          <w:lang w:val="en-US" w:eastAsia="ru-RU"/>
-        </w:rPr>
-        <w:t>num</w:t>
-      </w:r>
-      <w:proofErr w:type="spellEnd"/>
-      <w:r>
-        <w:rPr>
-          <w:rFonts w:ascii="Consolas" w:hAnsi="Consolas" w:cs="Courier New"/>
-          <w:color w:val="ABB2BF"/>
-          <w:lang w:val="en-US" w:eastAsia="ru-RU"/>
-        </w:rPr>
-        <w:t xml:space="preserve"> * </w:t>
-      </w:r>
-      <w:r>
-        <w:rPr>
-          <w:rFonts w:ascii="Consolas" w:hAnsi="Consolas" w:cs="Courier New"/>
-          <w:color w:val="D19A66"/>
-          <w:lang w:val="en-US" w:eastAsia="ru-RU"/>
-        </w:rPr>
-        <w:t xml:space="preserve">10 </w:t>
-      </w:r>
-      <w:r>
-        <w:rPr>
-          <w:rFonts w:ascii="Consolas" w:hAnsi="Consolas" w:cs="Courier New"/>
-          <w:color w:val="ABB2BF"/>
-          <w:lang w:val="en-US" w:eastAsia="ru-RU"/>
-        </w:rPr>
-        <w:t>+ *</w:t>
-      </w:r>
-      <w:proofErr w:type="spellStart"/>
-      <w:r>
-        <w:rPr>
-          <w:rFonts w:ascii="Consolas" w:hAnsi="Consolas" w:cs="Courier New"/>
-          <w:color w:val="D19A66"/>
-          <w:lang w:val="en-US" w:eastAsia="ru-RU"/>
-        </w:rPr>
-        <w:t>str</w:t>
-      </w:r>
-      <w:proofErr w:type="spellEnd"/>
-      <w:r>
-        <w:rPr>
-          <w:rFonts w:ascii="Consolas" w:hAnsi="Consolas" w:cs="Courier New"/>
-          <w:color w:val="D19A66"/>
-          <w:lang w:val="en-US" w:eastAsia="ru-RU"/>
-        </w:rPr>
-        <w:t xml:space="preserve"> </w:t>
-      </w:r>
-      <w:r>
-        <w:rPr>
-          <w:rFonts w:ascii="Consolas" w:hAnsi="Consolas" w:cs="Courier New"/>
-          <w:color w:val="ABB2BF"/>
-          <w:lang w:val="en-US" w:eastAsia="ru-RU"/>
-        </w:rPr>
-        <w:t xml:space="preserve">- </w:t>
-      </w:r>
-      <w:r>
-        <w:rPr>
-          <w:rFonts w:ascii="Consolas" w:hAnsi="Consolas" w:cs="Courier New"/>
-          <w:color w:val="98C379"/>
-          <w:lang w:val="en-US" w:eastAsia="ru-RU"/>
-        </w:rPr>
-        <w:t>'0'</w:t>
-      </w:r>
-      <w:r>
-        <w:rPr>
-          <w:rFonts w:ascii="Consolas" w:hAnsi="Consolas" w:cs="Courier New"/>
-          <w:color w:val="ABB2BF"/>
-          <w:lang w:val="en-US" w:eastAsia="ru-RU"/>
-        </w:rPr>
-        <w:t>;</w:t>
-      </w:r>
-      <w:r>
-        <w:rPr>
-          <w:rFonts w:ascii="Consolas" w:hAnsi="Consolas" w:cs="Courier New"/>
-          <w:color w:val="ABB2BF"/>
-          <w:lang w:val="en-US" w:eastAsia="ru-RU"/>
-        </w:rPr>
-        <w:br/>
-        <w:t xml:space="preserve">                ++</w:t>
-      </w:r>
-      <w:proofErr w:type="spellStart"/>
-      <w:r>
-        <w:rPr>
-          <w:rFonts w:ascii="Consolas" w:hAnsi="Consolas" w:cs="Courier New"/>
-          <w:color w:val="D19A66"/>
-          <w:lang w:val="en-US" w:eastAsia="ru-RU"/>
-        </w:rPr>
-        <w:t>str</w:t>
-      </w:r>
-      <w:proofErr w:type="spellEnd"/>
-      <w:r>
-        <w:rPr>
-          <w:rFonts w:ascii="Consolas" w:hAnsi="Consolas" w:cs="Courier New"/>
-          <w:color w:val="ABB2BF"/>
-          <w:lang w:val="en-US" w:eastAsia="ru-RU"/>
-        </w:rPr>
-        <w:t>;</w:t>
-      </w:r>
-      <w:r>
-        <w:rPr>
-          <w:rFonts w:ascii="Consolas" w:hAnsi="Consolas" w:cs="Courier New"/>
-          <w:color w:val="ABB2BF"/>
-          <w:lang w:val="en-US" w:eastAsia="ru-RU"/>
-        </w:rPr>
-        <w:br/>
-        <w:t xml:space="preserve">            }</w:t>
-      </w:r>
-      <w:r>
-        <w:rPr>
-          <w:rFonts w:ascii="Consolas" w:hAnsi="Consolas" w:cs="Courier New"/>
-          <w:color w:val="ABB2BF"/>
-          <w:lang w:val="en-US" w:eastAsia="ru-RU"/>
-        </w:rPr>
-        <w:br/>
-        <w:t xml:space="preserve">        }</w:t>
-      </w:r>
-      <w:r>
-        <w:rPr>
-          <w:rFonts w:ascii="Consolas" w:hAnsi="Consolas" w:cs="Courier New"/>
-          <w:color w:val="ABB2BF"/>
-          <w:lang w:val="en-US" w:eastAsia="ru-RU"/>
-        </w:rPr>
-        <w:br/>
-      </w:r>
-      <w:r>
-        <w:rPr>
-          <w:rFonts w:ascii="Consolas" w:hAnsi="Consolas" w:cs="Courier New"/>
-          <w:color w:val="ABB2BF"/>
-          <w:lang w:val="en-US" w:eastAsia="ru-RU"/>
-        </w:rPr>
-        <w:lastRenderedPageBreak/>
-        <w:br/>
-        <w:t xml:space="preserve">        </w:t>
-      </w:r>
-      <w:r>
-        <w:rPr>
-          <w:rFonts w:ascii="Consolas" w:hAnsi="Consolas" w:cs="Courier New"/>
-          <w:color w:val="C678DD"/>
-          <w:lang w:val="en-US" w:eastAsia="ru-RU"/>
-        </w:rPr>
-        <w:t xml:space="preserve">if </w:t>
-      </w:r>
-      <w:r>
-        <w:rPr>
-          <w:rFonts w:ascii="Consolas" w:hAnsi="Consolas" w:cs="Courier New"/>
-          <w:color w:val="ABB2BF"/>
-          <w:lang w:val="en-US" w:eastAsia="ru-RU"/>
-        </w:rPr>
-        <w:t>((*</w:t>
-      </w:r>
-      <w:proofErr w:type="spellStart"/>
-      <w:r>
-        <w:rPr>
-          <w:rFonts w:ascii="Consolas" w:hAnsi="Consolas" w:cs="Courier New"/>
-          <w:color w:val="D19A66"/>
-          <w:lang w:val="en-US" w:eastAsia="ru-RU"/>
-        </w:rPr>
-        <w:t>str</w:t>
-      </w:r>
-      <w:proofErr w:type="spellEnd"/>
-      <w:r>
-        <w:rPr>
-          <w:rFonts w:ascii="Consolas" w:hAnsi="Consolas" w:cs="Courier New"/>
-          <w:color w:val="D19A66"/>
-          <w:lang w:val="en-US" w:eastAsia="ru-RU"/>
-        </w:rPr>
-        <w:t xml:space="preserve"> </w:t>
-      </w:r>
-      <w:r>
-        <w:rPr>
-          <w:rFonts w:ascii="Consolas" w:hAnsi="Consolas" w:cs="Courier New"/>
-          <w:color w:val="ABB2BF"/>
-          <w:lang w:val="en-US" w:eastAsia="ru-RU"/>
-        </w:rPr>
-        <w:t xml:space="preserve">== </w:t>
-      </w:r>
-      <w:r>
-        <w:rPr>
-          <w:rFonts w:ascii="Consolas" w:hAnsi="Consolas" w:cs="Courier New"/>
-          <w:color w:val="98C379"/>
-          <w:lang w:val="en-US" w:eastAsia="ru-RU"/>
-        </w:rPr>
-        <w:t>'e'</w:t>
-      </w:r>
-      <w:r>
-        <w:rPr>
-          <w:rFonts w:ascii="Consolas" w:hAnsi="Consolas" w:cs="Courier New"/>
-          <w:color w:val="ABB2BF"/>
-          <w:lang w:val="en-US" w:eastAsia="ru-RU"/>
-        </w:rPr>
-        <w:t>) || (*</w:t>
-      </w:r>
-      <w:proofErr w:type="spellStart"/>
-      <w:r>
-        <w:rPr>
-          <w:rFonts w:ascii="Consolas" w:hAnsi="Consolas" w:cs="Courier New"/>
-          <w:color w:val="D19A66"/>
-          <w:lang w:val="en-US" w:eastAsia="ru-RU"/>
-        </w:rPr>
-        <w:t>str</w:t>
-      </w:r>
-      <w:proofErr w:type="spellEnd"/>
-      <w:r>
-        <w:rPr>
-          <w:rFonts w:ascii="Consolas" w:hAnsi="Consolas" w:cs="Courier New"/>
-          <w:color w:val="D19A66"/>
-          <w:lang w:val="en-US" w:eastAsia="ru-RU"/>
-        </w:rPr>
-        <w:t xml:space="preserve"> </w:t>
-      </w:r>
-      <w:r>
-        <w:rPr>
-          <w:rFonts w:ascii="Consolas" w:hAnsi="Consolas" w:cs="Courier New"/>
-          <w:color w:val="ABB2BF"/>
-          <w:lang w:val="en-US" w:eastAsia="ru-RU"/>
-        </w:rPr>
-        <w:t xml:space="preserve">== </w:t>
-      </w:r>
-      <w:r>
-        <w:rPr>
-          <w:rFonts w:ascii="Consolas" w:hAnsi="Consolas" w:cs="Courier New"/>
-          <w:color w:val="98C379"/>
-          <w:lang w:val="en-US" w:eastAsia="ru-RU"/>
-        </w:rPr>
-        <w:t>'E'</w:t>
-      </w:r>
-      <w:r>
-        <w:rPr>
-          <w:rFonts w:ascii="Consolas" w:hAnsi="Consolas" w:cs="Courier New"/>
-          <w:color w:val="ABB2BF"/>
-          <w:lang w:val="en-US" w:eastAsia="ru-RU"/>
-        </w:rPr>
-        <w:t>)) {</w:t>
-      </w:r>
-      <w:r>
-        <w:rPr>
-          <w:rFonts w:ascii="Consolas" w:hAnsi="Consolas" w:cs="Courier New"/>
-          <w:color w:val="ABB2BF"/>
-          <w:lang w:val="en-US" w:eastAsia="ru-RU"/>
-        </w:rPr>
-        <w:br/>
-        <w:t xml:space="preserve">            </w:t>
-      </w:r>
-      <w:proofErr w:type="spellStart"/>
-      <w:r>
-        <w:rPr>
-          <w:rFonts w:ascii="Consolas" w:hAnsi="Consolas" w:cs="Courier New"/>
-          <w:color w:val="D19A66"/>
-          <w:lang w:val="en-US" w:eastAsia="ru-RU"/>
-        </w:rPr>
-        <w:t>str</w:t>
-      </w:r>
-      <w:proofErr w:type="spellEnd"/>
-      <w:r>
-        <w:rPr>
-          <w:rFonts w:ascii="Consolas" w:hAnsi="Consolas" w:cs="Courier New"/>
-          <w:color w:val="ABB2BF"/>
-          <w:lang w:val="en-US" w:eastAsia="ru-RU"/>
-        </w:rPr>
-        <w:t>++;</w:t>
-      </w:r>
-      <w:r>
-        <w:rPr>
-          <w:rFonts w:ascii="Consolas" w:hAnsi="Consolas" w:cs="Courier New"/>
-          <w:color w:val="ABB2BF"/>
-          <w:lang w:val="en-US" w:eastAsia="ru-RU"/>
-        </w:rPr>
-        <w:br/>
-      </w:r>
-      <w:r>
-        <w:rPr>
-          <w:rFonts w:ascii="Consolas" w:hAnsi="Consolas" w:cs="Courier New"/>
-          <w:color w:val="ABB2BF"/>
-          <w:lang w:val="en-US" w:eastAsia="ru-RU"/>
-        </w:rPr>
-        <w:br/>
-        <w:t xml:space="preserve">            </w:t>
-      </w:r>
-      <w:r>
-        <w:rPr>
-          <w:rFonts w:ascii="Consolas" w:hAnsi="Consolas" w:cs="Courier New"/>
-          <w:color w:val="C678DD"/>
-          <w:lang w:val="en-US" w:eastAsia="ru-RU"/>
-        </w:rPr>
-        <w:t xml:space="preserve">if </w:t>
-      </w:r>
-      <w:r>
-        <w:rPr>
-          <w:rFonts w:ascii="Consolas" w:hAnsi="Consolas" w:cs="Courier New"/>
-          <w:color w:val="ABB2BF"/>
-          <w:lang w:val="en-US" w:eastAsia="ru-RU"/>
-        </w:rPr>
-        <w:t>(*</w:t>
-      </w:r>
-      <w:proofErr w:type="spellStart"/>
-      <w:r>
-        <w:rPr>
-          <w:rFonts w:ascii="Consolas" w:hAnsi="Consolas" w:cs="Courier New"/>
-          <w:color w:val="D19A66"/>
-          <w:lang w:val="en-US" w:eastAsia="ru-RU"/>
-        </w:rPr>
-        <w:t>str</w:t>
-      </w:r>
-      <w:proofErr w:type="spellEnd"/>
-      <w:r>
-        <w:rPr>
-          <w:rFonts w:ascii="Consolas" w:hAnsi="Consolas" w:cs="Courier New"/>
-          <w:color w:val="D19A66"/>
-          <w:lang w:val="en-US" w:eastAsia="ru-RU"/>
-        </w:rPr>
-        <w:t xml:space="preserve"> </w:t>
-      </w:r>
-      <w:r>
-        <w:rPr>
-          <w:rFonts w:ascii="Consolas" w:hAnsi="Consolas" w:cs="Courier New"/>
-          <w:color w:val="ABB2BF"/>
-          <w:lang w:val="en-US" w:eastAsia="ru-RU"/>
-        </w:rPr>
-        <w:t xml:space="preserve">== </w:t>
-      </w:r>
-      <w:r>
-        <w:rPr>
-          <w:rFonts w:ascii="Consolas" w:hAnsi="Consolas" w:cs="Courier New"/>
-          <w:color w:val="98C379"/>
-          <w:lang w:val="en-US" w:eastAsia="ru-RU"/>
-        </w:rPr>
-        <w:t>'-'</w:t>
-      </w:r>
-      <w:r>
-        <w:rPr>
-          <w:rFonts w:ascii="Consolas" w:hAnsi="Consolas" w:cs="Courier New"/>
-          <w:color w:val="ABB2BF"/>
-          <w:lang w:val="en-US" w:eastAsia="ru-RU"/>
-        </w:rPr>
-        <w:t>) {</w:t>
-      </w:r>
-      <w:r>
-        <w:rPr>
-          <w:rFonts w:ascii="Consolas" w:hAnsi="Consolas" w:cs="Courier New"/>
-          <w:color w:val="ABB2BF"/>
-          <w:lang w:val="en-US" w:eastAsia="ru-RU"/>
-        </w:rPr>
-        <w:br/>
-        <w:t xml:space="preserve">                </w:t>
-      </w:r>
-      <w:proofErr w:type="spellStart"/>
-      <w:r>
-        <w:rPr>
-          <w:rFonts w:ascii="Consolas" w:hAnsi="Consolas" w:cs="Courier New"/>
-          <w:color w:val="ABB2BF"/>
-          <w:lang w:val="en-US" w:eastAsia="ru-RU"/>
-        </w:rPr>
-        <w:t>psign</w:t>
-      </w:r>
-      <w:proofErr w:type="spellEnd"/>
-      <w:r>
-        <w:rPr>
-          <w:rFonts w:ascii="Consolas" w:hAnsi="Consolas" w:cs="Courier New"/>
-          <w:color w:val="ABB2BF"/>
-          <w:lang w:val="en-US" w:eastAsia="ru-RU"/>
-        </w:rPr>
-        <w:t xml:space="preserve"> = -</w:t>
-      </w:r>
-      <w:r>
-        <w:rPr>
-          <w:rFonts w:ascii="Consolas" w:hAnsi="Consolas" w:cs="Courier New"/>
-          <w:color w:val="D19A66"/>
-          <w:lang w:val="en-US" w:eastAsia="ru-RU"/>
-        </w:rPr>
-        <w:t>1</w:t>
-      </w:r>
-      <w:r>
-        <w:rPr>
-          <w:rFonts w:ascii="Consolas" w:hAnsi="Consolas" w:cs="Courier New"/>
-          <w:color w:val="ABB2BF"/>
-          <w:lang w:val="en-US" w:eastAsia="ru-RU"/>
-        </w:rPr>
-        <w:t>;</w:t>
-      </w:r>
-      <w:r>
-        <w:rPr>
-          <w:rFonts w:ascii="Consolas" w:hAnsi="Consolas" w:cs="Courier New"/>
-          <w:color w:val="ABB2BF"/>
-          <w:lang w:val="en-US" w:eastAsia="ru-RU"/>
-        </w:rPr>
-        <w:br/>
-        <w:t xml:space="preserve">                </w:t>
-      </w:r>
-      <w:proofErr w:type="spellStart"/>
-      <w:r>
-        <w:rPr>
-          <w:rFonts w:ascii="Consolas" w:hAnsi="Consolas" w:cs="Courier New"/>
-          <w:color w:val="D19A66"/>
-          <w:lang w:val="en-US" w:eastAsia="ru-RU"/>
-        </w:rPr>
-        <w:t>str</w:t>
-      </w:r>
-      <w:proofErr w:type="spellEnd"/>
-      <w:r>
-        <w:rPr>
-          <w:rFonts w:ascii="Consolas" w:hAnsi="Consolas" w:cs="Courier New"/>
-          <w:color w:val="ABB2BF"/>
-          <w:lang w:val="en-US" w:eastAsia="ru-RU"/>
-        </w:rPr>
-        <w:t>++;</w:t>
-      </w:r>
-      <w:r>
-        <w:rPr>
-          <w:rFonts w:ascii="Consolas" w:hAnsi="Consolas" w:cs="Courier New"/>
-          <w:color w:val="ABB2BF"/>
-          <w:lang w:val="en-US" w:eastAsia="ru-RU"/>
-        </w:rPr>
-        <w:br/>
-        <w:t xml:space="preserve">            }</w:t>
-      </w:r>
-      <w:r>
-        <w:rPr>
-          <w:rFonts w:ascii="Consolas" w:hAnsi="Consolas" w:cs="Courier New"/>
-          <w:color w:val="ABB2BF"/>
-          <w:lang w:val="en-US" w:eastAsia="ru-RU"/>
-        </w:rPr>
-        <w:br/>
-      </w:r>
-      <w:r>
-        <w:rPr>
-          <w:rFonts w:ascii="Consolas" w:hAnsi="Consolas" w:cs="Courier New"/>
-          <w:color w:val="ABB2BF"/>
-          <w:lang w:val="en-US" w:eastAsia="ru-RU"/>
-        </w:rPr>
-        <w:br/>
-        <w:t xml:space="preserve">            </w:t>
-      </w:r>
-      <w:r>
-        <w:rPr>
-          <w:rFonts w:ascii="Consolas" w:hAnsi="Consolas" w:cs="Courier New"/>
-          <w:color w:val="C678DD"/>
-          <w:lang w:val="en-US" w:eastAsia="ru-RU"/>
-        </w:rPr>
-        <w:t xml:space="preserve">while </w:t>
-      </w:r>
-      <w:r>
-        <w:rPr>
-          <w:rFonts w:ascii="Consolas" w:hAnsi="Consolas" w:cs="Courier New"/>
-          <w:color w:val="ABB2BF"/>
-          <w:lang w:val="en-US" w:eastAsia="ru-RU"/>
-        </w:rPr>
-        <w:t>((*</w:t>
-      </w:r>
-      <w:proofErr w:type="spellStart"/>
-      <w:r>
-        <w:rPr>
-          <w:rFonts w:ascii="Consolas" w:hAnsi="Consolas" w:cs="Courier New"/>
-          <w:color w:val="D19A66"/>
-          <w:lang w:val="en-US" w:eastAsia="ru-RU"/>
-        </w:rPr>
-        <w:t>str</w:t>
-      </w:r>
-      <w:proofErr w:type="spellEnd"/>
-      <w:r>
-        <w:rPr>
-          <w:rFonts w:ascii="Consolas" w:hAnsi="Consolas" w:cs="Courier New"/>
-          <w:color w:val="D19A66"/>
-          <w:lang w:val="en-US" w:eastAsia="ru-RU"/>
-        </w:rPr>
-        <w:t xml:space="preserve"> </w:t>
-      </w:r>
-      <w:r>
-        <w:rPr>
-          <w:rFonts w:ascii="Consolas" w:hAnsi="Consolas" w:cs="Courier New"/>
-          <w:color w:val="ABB2BF"/>
-          <w:lang w:val="en-US" w:eastAsia="ru-RU"/>
-        </w:rPr>
-        <w:t xml:space="preserve">&gt;= </w:t>
-      </w:r>
-      <w:r>
-        <w:rPr>
-          <w:rFonts w:ascii="Consolas" w:hAnsi="Consolas" w:cs="Courier New"/>
-          <w:color w:val="98C379"/>
-          <w:lang w:val="en-US" w:eastAsia="ru-RU"/>
-        </w:rPr>
-        <w:t>'0'</w:t>
-      </w:r>
-      <w:r>
-        <w:rPr>
-          <w:rFonts w:ascii="Consolas" w:hAnsi="Consolas" w:cs="Courier New"/>
-          <w:color w:val="ABB2BF"/>
-          <w:lang w:val="en-US" w:eastAsia="ru-RU"/>
-        </w:rPr>
-        <w:t>) &amp;&amp; (*</w:t>
-      </w:r>
-      <w:proofErr w:type="spellStart"/>
-      <w:r>
-        <w:rPr>
-          <w:rFonts w:ascii="Consolas" w:hAnsi="Consolas" w:cs="Courier New"/>
-          <w:color w:val="D19A66"/>
-          <w:lang w:val="en-US" w:eastAsia="ru-RU"/>
-        </w:rPr>
-        <w:t>str</w:t>
-      </w:r>
-      <w:proofErr w:type="spellEnd"/>
-      <w:r>
-        <w:rPr>
-          <w:rFonts w:ascii="Consolas" w:hAnsi="Consolas" w:cs="Courier New"/>
-          <w:color w:val="D19A66"/>
-          <w:lang w:val="en-US" w:eastAsia="ru-RU"/>
-        </w:rPr>
-        <w:t xml:space="preserve"> </w:t>
-      </w:r>
-      <w:r>
-        <w:rPr>
-          <w:rFonts w:ascii="Consolas" w:hAnsi="Consolas" w:cs="Courier New"/>
-          <w:color w:val="ABB2BF"/>
-          <w:lang w:val="en-US" w:eastAsia="ru-RU"/>
-        </w:rPr>
-        <w:t xml:space="preserve">&lt;= </w:t>
-      </w:r>
-      <w:r>
-        <w:rPr>
-          <w:rFonts w:ascii="Consolas" w:hAnsi="Consolas" w:cs="Courier New"/>
-          <w:color w:val="98C379"/>
-          <w:lang w:val="en-US" w:eastAsia="ru-RU"/>
-        </w:rPr>
-        <w:t>'9'</w:t>
-      </w:r>
-      <w:r>
-        <w:rPr>
-          <w:rFonts w:ascii="Consolas" w:hAnsi="Consolas" w:cs="Courier New"/>
-          <w:color w:val="ABB2BF"/>
-          <w:lang w:val="en-US" w:eastAsia="ru-RU"/>
-        </w:rPr>
-        <w:t>)) {</w:t>
-      </w:r>
-      <w:r>
-        <w:rPr>
-          <w:rFonts w:ascii="Consolas" w:hAnsi="Consolas" w:cs="Courier New"/>
-          <w:color w:val="ABB2BF"/>
-          <w:lang w:val="en-US" w:eastAsia="ru-RU"/>
-        </w:rPr>
-        <w:br/>
-        <w:t xml:space="preserve">                p = p * </w:t>
-      </w:r>
-      <w:r>
-        <w:rPr>
-          <w:rFonts w:ascii="Consolas" w:hAnsi="Consolas" w:cs="Courier New"/>
-          <w:color w:val="D19A66"/>
-          <w:lang w:val="en-US" w:eastAsia="ru-RU"/>
-        </w:rPr>
-        <w:t xml:space="preserve">10 </w:t>
-      </w:r>
-      <w:r>
-        <w:rPr>
-          <w:rFonts w:ascii="Consolas" w:hAnsi="Consolas" w:cs="Courier New"/>
-          <w:color w:val="ABB2BF"/>
-          <w:lang w:val="en-US" w:eastAsia="ru-RU"/>
-        </w:rPr>
-        <w:t>+ *</w:t>
-      </w:r>
-      <w:proofErr w:type="spellStart"/>
-      <w:r>
-        <w:rPr>
-          <w:rFonts w:ascii="Consolas" w:hAnsi="Consolas" w:cs="Courier New"/>
-          <w:color w:val="D19A66"/>
-          <w:lang w:val="en-US" w:eastAsia="ru-RU"/>
-        </w:rPr>
-        <w:t>str</w:t>
-      </w:r>
-      <w:proofErr w:type="spellEnd"/>
-      <w:r>
-        <w:rPr>
-          <w:rFonts w:ascii="Consolas" w:hAnsi="Consolas" w:cs="Courier New"/>
-          <w:color w:val="D19A66"/>
-          <w:lang w:val="en-US" w:eastAsia="ru-RU"/>
-        </w:rPr>
-        <w:t xml:space="preserve"> </w:t>
-      </w:r>
-      <w:r>
-        <w:rPr>
-          <w:rFonts w:ascii="Consolas" w:hAnsi="Consolas" w:cs="Courier New"/>
-          <w:color w:val="ABB2BF"/>
-          <w:lang w:val="en-US" w:eastAsia="ru-RU"/>
-        </w:rPr>
-        <w:t xml:space="preserve">- </w:t>
-      </w:r>
-      <w:r>
-        <w:rPr>
-          <w:rFonts w:ascii="Consolas" w:hAnsi="Consolas" w:cs="Courier New"/>
-          <w:color w:val="98C379"/>
-          <w:lang w:val="en-US" w:eastAsia="ru-RU"/>
-        </w:rPr>
-        <w:t>'0'</w:t>
-      </w:r>
-      <w:r>
-        <w:rPr>
-          <w:rFonts w:ascii="Consolas" w:hAnsi="Consolas" w:cs="Courier New"/>
-          <w:color w:val="ABB2BF"/>
-          <w:lang w:val="en-US" w:eastAsia="ru-RU"/>
-        </w:rPr>
-        <w:t>;</w:t>
-      </w:r>
-      <w:r>
-        <w:rPr>
-          <w:rFonts w:ascii="Consolas" w:hAnsi="Consolas" w:cs="Courier New"/>
-          <w:color w:val="ABB2BF"/>
-          <w:lang w:val="en-US" w:eastAsia="ru-RU"/>
-        </w:rPr>
-        <w:br/>
-        <w:t xml:space="preserve">                ++</w:t>
-      </w:r>
-      <w:proofErr w:type="spellStart"/>
-      <w:r>
-        <w:rPr>
-          <w:rFonts w:ascii="Consolas" w:hAnsi="Consolas" w:cs="Courier New"/>
-          <w:color w:val="D19A66"/>
-          <w:lang w:val="en-US" w:eastAsia="ru-RU"/>
-        </w:rPr>
-        <w:t>str</w:t>
-      </w:r>
-      <w:proofErr w:type="spellEnd"/>
-      <w:r>
-        <w:rPr>
-          <w:rFonts w:ascii="Consolas" w:hAnsi="Consolas" w:cs="Courier New"/>
-          <w:color w:val="ABB2BF"/>
-          <w:lang w:val="en-US" w:eastAsia="ru-RU"/>
-        </w:rPr>
-        <w:t>;</w:t>
-      </w:r>
-      <w:r>
-        <w:rPr>
-          <w:rFonts w:ascii="Consolas" w:hAnsi="Consolas" w:cs="Courier New"/>
-          <w:color w:val="ABB2BF"/>
-          <w:lang w:val="en-US" w:eastAsia="ru-RU"/>
-        </w:rPr>
-        <w:br/>
-        <w:t xml:space="preserve">            }</w:t>
-      </w:r>
-      <w:r>
-        <w:rPr>
-          <w:rFonts w:ascii="Consolas" w:hAnsi="Consolas" w:cs="Courier New"/>
-          <w:color w:val="ABB2BF"/>
-          <w:lang w:val="en-US" w:eastAsia="ru-RU"/>
-        </w:rPr>
-        <w:br/>
-      </w:r>
-      <w:r>
-        <w:rPr>
-          <w:rFonts w:ascii="Consolas" w:hAnsi="Consolas" w:cs="Courier New"/>
-          <w:color w:val="ABB2BF"/>
-          <w:lang w:val="en-US" w:eastAsia="ru-RU"/>
-        </w:rPr>
-        <w:br/>
-        <w:t xml:space="preserve">            p *= </w:t>
-      </w:r>
-      <w:proofErr w:type="spellStart"/>
-      <w:r>
-        <w:rPr>
-          <w:rFonts w:ascii="Consolas" w:hAnsi="Consolas" w:cs="Courier New"/>
-          <w:color w:val="ABB2BF"/>
-          <w:lang w:val="en-US" w:eastAsia="ru-RU"/>
-        </w:rPr>
-        <w:t>psign</w:t>
-      </w:r>
-      <w:proofErr w:type="spellEnd"/>
-      <w:r>
-        <w:rPr>
-          <w:rFonts w:ascii="Consolas" w:hAnsi="Consolas" w:cs="Courier New"/>
-          <w:color w:val="ABB2BF"/>
-          <w:lang w:val="en-US" w:eastAsia="ru-RU"/>
-        </w:rPr>
-        <w:t>;</w:t>
-      </w:r>
-      <w:r>
-        <w:rPr>
-          <w:rFonts w:ascii="Consolas" w:hAnsi="Consolas" w:cs="Courier New"/>
-          <w:color w:val="ABB2BF"/>
-          <w:lang w:val="en-US" w:eastAsia="ru-RU"/>
-        </w:rPr>
-        <w:br/>
-        <w:t xml:space="preserve">        }</w:t>
-      </w:r>
-      <w:r>
-        <w:rPr>
-          <w:rFonts w:ascii="Consolas" w:hAnsi="Consolas" w:cs="Courier New"/>
-          <w:color w:val="ABB2BF"/>
-          <w:lang w:val="en-US" w:eastAsia="ru-RU"/>
-        </w:rPr>
-        <w:br/>
-      </w:r>
-      <w:r>
-        <w:rPr>
-          <w:rFonts w:ascii="Consolas" w:hAnsi="Consolas" w:cs="Courier New"/>
-          <w:color w:val="ABB2BF"/>
-          <w:lang w:val="en-US" w:eastAsia="ru-RU"/>
-        </w:rPr>
-        <w:br/>
-        <w:t xml:space="preserve">        </w:t>
-      </w:r>
-      <w:proofErr w:type="spellStart"/>
-      <w:r>
-        <w:rPr>
-          <w:rFonts w:ascii="Consolas" w:hAnsi="Consolas" w:cs="Courier New"/>
-          <w:color w:val="C678DD"/>
-          <w:lang w:val="en-US" w:eastAsia="ru-RU"/>
-        </w:rPr>
-        <w:t>int</w:t>
-      </w:r>
-      <w:proofErr w:type="spellEnd"/>
-      <w:r>
-        <w:rPr>
-          <w:rFonts w:ascii="Consolas" w:hAnsi="Consolas" w:cs="Courier New"/>
-          <w:color w:val="C678DD"/>
-          <w:lang w:val="en-US" w:eastAsia="ru-RU"/>
-        </w:rPr>
-        <w:t xml:space="preserve"> </w:t>
-      </w:r>
-      <w:r>
-        <w:rPr>
-          <w:rFonts w:ascii="Consolas" w:hAnsi="Consolas" w:cs="Courier New"/>
-          <w:color w:val="ABB2BF"/>
-          <w:lang w:val="en-US" w:eastAsia="ru-RU"/>
-        </w:rPr>
-        <w:t>l = p - k;</w:t>
-      </w:r>
-      <w:r>
-        <w:rPr>
-          <w:rFonts w:ascii="Consolas" w:hAnsi="Consolas" w:cs="Courier New"/>
-          <w:color w:val="ABB2BF"/>
-          <w:lang w:val="en-US" w:eastAsia="ru-RU"/>
-        </w:rPr>
-        <w:br/>
-      </w:r>
-      <w:r>
-        <w:rPr>
-          <w:rFonts w:ascii="Consolas" w:hAnsi="Consolas" w:cs="Courier New"/>
-          <w:color w:val="ABB2BF"/>
-          <w:lang w:val="en-US" w:eastAsia="ru-RU"/>
-        </w:rPr>
-        <w:br/>
-        <w:t xml:space="preserve">        </w:t>
-      </w:r>
-      <w:r>
-        <w:rPr>
-          <w:rFonts w:ascii="Consolas" w:hAnsi="Consolas" w:cs="Courier New"/>
-          <w:color w:val="C678DD"/>
-          <w:lang w:val="en-US" w:eastAsia="ru-RU"/>
-        </w:rPr>
-        <w:t xml:space="preserve">if </w:t>
-      </w:r>
-      <w:r>
-        <w:rPr>
-          <w:rFonts w:ascii="Consolas" w:hAnsi="Consolas" w:cs="Courier New"/>
-          <w:color w:val="ABB2BF"/>
-          <w:lang w:val="en-US" w:eastAsia="ru-RU"/>
-        </w:rPr>
-        <w:t xml:space="preserve">(l &lt; </w:t>
-      </w:r>
-      <w:r>
-        <w:rPr>
-          <w:rFonts w:ascii="Consolas" w:hAnsi="Consolas" w:cs="Courier New"/>
-          <w:color w:val="D19A66"/>
-          <w:lang w:val="en-US" w:eastAsia="ru-RU"/>
-        </w:rPr>
-        <w:t>0</w:t>
-      </w:r>
-      <w:r>
-        <w:rPr>
-          <w:rFonts w:ascii="Consolas" w:hAnsi="Consolas" w:cs="Courier New"/>
-          <w:color w:val="ABB2BF"/>
-          <w:lang w:val="en-US" w:eastAsia="ru-RU"/>
-        </w:rPr>
-        <w:t>)</w:t>
-      </w:r>
-      <w:r>
-        <w:rPr>
-          <w:rFonts w:ascii="Consolas" w:hAnsi="Consolas" w:cs="Courier New"/>
-          <w:color w:val="ABB2BF"/>
-          <w:lang w:val="en-US" w:eastAsia="ru-RU"/>
-        </w:rPr>
-        <w:br/>
-        <w:t xml:space="preserve">            </w:t>
-      </w:r>
-      <w:proofErr w:type="spellStart"/>
-      <w:r>
-        <w:rPr>
-          <w:rFonts w:ascii="Consolas" w:hAnsi="Consolas" w:cs="Courier New"/>
-          <w:color w:val="ABB2BF"/>
-          <w:lang w:val="en-US" w:eastAsia="ru-RU"/>
-        </w:rPr>
-        <w:t>num</w:t>
-      </w:r>
-      <w:proofErr w:type="spellEnd"/>
-      <w:r>
-        <w:rPr>
-          <w:rFonts w:ascii="Consolas" w:hAnsi="Consolas" w:cs="Courier New"/>
-          <w:color w:val="ABB2BF"/>
-          <w:lang w:val="en-US" w:eastAsia="ru-RU"/>
-        </w:rPr>
-        <w:t xml:space="preserve"> = (</w:t>
-      </w:r>
-      <w:proofErr w:type="spellStart"/>
-      <w:r>
-        <w:rPr>
-          <w:rFonts w:ascii="Consolas" w:hAnsi="Consolas" w:cs="Courier New"/>
-          <w:color w:val="ABB2BF"/>
-          <w:lang w:val="en-US" w:eastAsia="ru-RU"/>
-        </w:rPr>
-        <w:t>num</w:t>
-      </w:r>
-      <w:proofErr w:type="spellEnd"/>
-      <w:r>
-        <w:rPr>
-          <w:rFonts w:ascii="Consolas" w:hAnsi="Consolas" w:cs="Courier New"/>
-          <w:color w:val="ABB2BF"/>
-          <w:lang w:val="en-US" w:eastAsia="ru-RU"/>
-        </w:rPr>
-        <w:t xml:space="preserve"> * sign) / </w:t>
-      </w:r>
-      <w:r>
-        <w:rPr>
-          <w:rFonts w:ascii="Consolas" w:hAnsi="Consolas" w:cs="Courier New"/>
-          <w:color w:val="61AFEF"/>
-          <w:lang w:val="en-US" w:eastAsia="ru-RU"/>
-        </w:rPr>
-        <w:t>pow</w:t>
-      </w:r>
-      <w:r>
-        <w:rPr>
-          <w:rFonts w:ascii="Consolas" w:hAnsi="Consolas" w:cs="Courier New"/>
-          <w:color w:val="ABB2BF"/>
-          <w:lang w:val="en-US" w:eastAsia="ru-RU"/>
-        </w:rPr>
-        <w:t>(</w:t>
-      </w:r>
-      <w:r>
-        <w:rPr>
-          <w:rFonts w:ascii="Consolas" w:hAnsi="Consolas" w:cs="Courier New"/>
-          <w:color w:val="D19A66"/>
-          <w:lang w:val="en-US" w:eastAsia="ru-RU"/>
-        </w:rPr>
-        <w:t>10</w:t>
-      </w:r>
-      <w:r>
-        <w:rPr>
-          <w:rFonts w:ascii="Consolas" w:hAnsi="Consolas" w:cs="Courier New"/>
-          <w:color w:val="ABB2BF"/>
-          <w:lang w:val="en-US" w:eastAsia="ru-RU"/>
-        </w:rPr>
-        <w:t>, -l);</w:t>
-      </w:r>
-      <w:r>
-        <w:rPr>
-          <w:rFonts w:ascii="Consolas" w:hAnsi="Consolas" w:cs="Courier New"/>
-          <w:color w:val="ABB2BF"/>
-          <w:lang w:val="en-US" w:eastAsia="ru-RU"/>
-        </w:rPr>
-        <w:br/>
-        <w:t xml:space="preserve">        </w:t>
-      </w:r>
-      <w:r>
-        <w:rPr>
-          <w:rFonts w:ascii="Consolas" w:hAnsi="Consolas" w:cs="Courier New"/>
-          <w:color w:val="C678DD"/>
-          <w:lang w:val="en-US" w:eastAsia="ru-RU"/>
-        </w:rPr>
-        <w:t>else</w:t>
-      </w:r>
-      <w:r>
-        <w:rPr>
-          <w:rFonts w:ascii="Consolas" w:hAnsi="Consolas" w:cs="Courier New"/>
-          <w:color w:val="C678DD"/>
-          <w:lang w:val="en-US" w:eastAsia="ru-RU"/>
-        </w:rPr>
-        <w:br/>
-        <w:t xml:space="preserve">            </w:t>
-      </w:r>
-      <w:proofErr w:type="spellStart"/>
-      <w:r>
-        <w:rPr>
-          <w:rFonts w:ascii="Consolas" w:hAnsi="Consolas" w:cs="Courier New"/>
-          <w:color w:val="ABB2BF"/>
-          <w:lang w:val="en-US" w:eastAsia="ru-RU"/>
-        </w:rPr>
-        <w:t>num</w:t>
-      </w:r>
-      <w:proofErr w:type="spellEnd"/>
-      <w:r>
-        <w:rPr>
-          <w:rFonts w:ascii="Consolas" w:hAnsi="Consolas" w:cs="Courier New"/>
-          <w:color w:val="ABB2BF"/>
-          <w:lang w:val="en-US" w:eastAsia="ru-RU"/>
-        </w:rPr>
-        <w:t xml:space="preserve"> = </w:t>
-      </w:r>
-      <w:proofErr w:type="spellStart"/>
-      <w:r>
-        <w:rPr>
-          <w:rFonts w:ascii="Consolas" w:hAnsi="Consolas" w:cs="Courier New"/>
-          <w:color w:val="ABB2BF"/>
-          <w:lang w:val="en-US" w:eastAsia="ru-RU"/>
-        </w:rPr>
-        <w:t>num</w:t>
-      </w:r>
-      <w:proofErr w:type="spellEnd"/>
-      <w:r>
-        <w:rPr>
-          <w:rFonts w:ascii="Consolas" w:hAnsi="Consolas" w:cs="Courier New"/>
-          <w:color w:val="ABB2BF"/>
-          <w:lang w:val="en-US" w:eastAsia="ru-RU"/>
-        </w:rPr>
-        <w:t xml:space="preserve"> * sign * </w:t>
-      </w:r>
-      <w:r>
-        <w:rPr>
-          <w:rFonts w:ascii="Consolas" w:hAnsi="Consolas" w:cs="Courier New"/>
-          <w:color w:val="61AFEF"/>
-          <w:lang w:val="en-US" w:eastAsia="ru-RU"/>
-        </w:rPr>
-        <w:t>pow</w:t>
-      </w:r>
-      <w:r>
-        <w:rPr>
-          <w:rFonts w:ascii="Consolas" w:hAnsi="Consolas" w:cs="Courier New"/>
-          <w:color w:val="ABB2BF"/>
-          <w:lang w:val="en-US" w:eastAsia="ru-RU"/>
-        </w:rPr>
-        <w:t>(</w:t>
-      </w:r>
-      <w:r>
-        <w:rPr>
-          <w:rFonts w:ascii="Consolas" w:hAnsi="Consolas" w:cs="Courier New"/>
-          <w:color w:val="D19A66"/>
-          <w:lang w:val="en-US" w:eastAsia="ru-RU"/>
-        </w:rPr>
-        <w:t>10</w:t>
-      </w:r>
-      <w:r>
-        <w:rPr>
-          <w:rFonts w:ascii="Consolas" w:hAnsi="Consolas" w:cs="Courier New"/>
-          <w:color w:val="ABB2BF"/>
-          <w:lang w:val="en-US" w:eastAsia="ru-RU"/>
-        </w:rPr>
-        <w:t>, l);</w:t>
-      </w:r>
-      <w:r>
-        <w:rPr>
-          <w:rFonts w:ascii="Consolas" w:hAnsi="Consolas" w:cs="Courier New"/>
-          <w:color w:val="ABB2BF"/>
-          <w:lang w:val="en-US" w:eastAsia="ru-RU"/>
-        </w:rPr>
-        <w:br/>
-      </w:r>
-      <w:r>
-        <w:rPr>
-          <w:rFonts w:ascii="Consolas" w:hAnsi="Consolas" w:cs="Courier New"/>
-          <w:color w:val="ABB2BF"/>
-          <w:lang w:val="en-US" w:eastAsia="ru-RU"/>
-        </w:rPr>
-        <w:br/>
-        <w:t xml:space="preserve">        </w:t>
-      </w:r>
-      <w:proofErr w:type="spellStart"/>
-      <w:r>
-        <w:rPr>
-          <w:rFonts w:ascii="Consolas" w:hAnsi="Consolas" w:cs="Courier New"/>
-          <w:color w:val="61AFEF"/>
-          <w:lang w:val="en-US" w:eastAsia="ru-RU"/>
-        </w:rPr>
-        <w:t>printf</w:t>
-      </w:r>
-      <w:proofErr w:type="spellEnd"/>
-      <w:r>
-        <w:rPr>
-          <w:rFonts w:ascii="Consolas" w:hAnsi="Consolas" w:cs="Courier New"/>
-          <w:color w:val="ABB2BF"/>
-          <w:lang w:val="en-US" w:eastAsia="ru-RU"/>
-        </w:rPr>
-        <w:t>(</w:t>
-      </w:r>
-      <w:r>
-        <w:rPr>
-          <w:rFonts w:ascii="Consolas" w:hAnsi="Consolas" w:cs="Courier New"/>
-          <w:color w:val="98C379"/>
-          <w:lang w:val="en-US" w:eastAsia="ru-RU"/>
-        </w:rPr>
-        <w:t>"%.3lf "</w:t>
-      </w:r>
-      <w:r>
-        <w:rPr>
-          <w:rFonts w:ascii="Consolas" w:hAnsi="Consolas" w:cs="Courier New"/>
-          <w:color w:val="ABB2BF"/>
-          <w:lang w:val="en-US" w:eastAsia="ru-RU"/>
-        </w:rPr>
-        <w:t xml:space="preserve">, </w:t>
-      </w:r>
-      <w:proofErr w:type="spellStart"/>
-      <w:r>
-        <w:rPr>
-          <w:rFonts w:ascii="Consolas" w:hAnsi="Consolas" w:cs="Courier New"/>
-          <w:color w:val="ABB2BF"/>
-          <w:lang w:val="en-US" w:eastAsia="ru-RU"/>
-        </w:rPr>
-        <w:t>num</w:t>
-      </w:r>
-      <w:proofErr w:type="spellEnd"/>
-      <w:r>
-        <w:rPr>
-          <w:rFonts w:ascii="Consolas" w:hAnsi="Consolas" w:cs="Courier New"/>
-          <w:color w:val="ABB2BF"/>
-          <w:lang w:val="en-US" w:eastAsia="ru-RU"/>
-        </w:rPr>
-        <w:t>);</w:t>
-      </w:r>
-      <w:r>
-        <w:rPr>
-          <w:rFonts w:ascii="Consolas" w:hAnsi="Consolas" w:cs="Courier New"/>
-          <w:color w:val="ABB2BF"/>
-          <w:lang w:val="en-US" w:eastAsia="ru-RU"/>
-        </w:rPr>
-        <w:br/>
-        <w:t xml:space="preserve">    }</w:t>
-      </w:r>
-      <w:r>
-        <w:rPr>
-          <w:rFonts w:ascii="Consolas" w:hAnsi="Consolas" w:cs="Courier New"/>
-          <w:color w:val="ABB2BF"/>
-          <w:lang w:val="en-US" w:eastAsia="ru-RU"/>
+          <w:rFonts w:ascii="Consolas" w:hAnsi="Consolas"/>
+        </w:rPr>
+        <w:t>();</w:t>
+      </w:r>
+      <w:r>
+        <w:rPr>
+          <w:rFonts w:ascii="Consolas" w:hAnsi="Consolas"/>
         </w:rPr>
         <w:br/>
         <w:t>}</w:t>
       </w:r>
-      <w:r>
-        <w:rPr>
-          <w:rFonts w:ascii="Consolas" w:hAnsi="Consolas" w:cs="Courier New"/>
-          <w:color w:val="ABB2BF"/>
-          <w:lang w:val="en-US" w:eastAsia="ru-RU"/>
-        </w:rPr>
-        <w:br/>
-      </w:r>
-      <w:r>
-        <w:rPr>
-          <w:rFonts w:ascii="Consolas" w:hAnsi="Consolas" w:cs="Courier New"/>
-          <w:color w:val="ABB2BF"/>
-          <w:lang w:val="en-US" w:eastAsia="ru-RU"/>
-        </w:rPr>
-        <w:br/>
-      </w:r>
-      <w:proofErr w:type="spellStart"/>
-      <w:r>
-        <w:rPr>
-          <w:rFonts w:ascii="Consolas" w:hAnsi="Consolas" w:cs="Courier New"/>
-          <w:color w:val="C678DD"/>
-          <w:lang w:val="en-US" w:eastAsia="ru-RU"/>
-        </w:rPr>
-        <w:t>int</w:t>
-      </w:r>
-      <w:proofErr w:type="spellEnd"/>
-      <w:r>
-        <w:rPr>
-          <w:rFonts w:ascii="Consolas" w:hAnsi="Consolas" w:cs="Courier New"/>
-          <w:color w:val="C678DD"/>
-          <w:lang w:val="en-US" w:eastAsia="ru-RU"/>
-        </w:rPr>
-        <w:t xml:space="preserve"> </w:t>
-      </w:r>
-      <w:r>
-        <w:rPr>
-          <w:rFonts w:ascii="Consolas" w:hAnsi="Consolas" w:cs="Courier New"/>
-          <w:color w:val="61AFEF"/>
-          <w:lang w:val="en-US" w:eastAsia="ru-RU"/>
-        </w:rPr>
-        <w:t>main</w:t>
-      </w:r>
-      <w:r>
-        <w:rPr>
-          <w:rFonts w:ascii="Consolas" w:hAnsi="Consolas" w:cs="Courier New"/>
-          <w:color w:val="ABB2BF"/>
-          <w:lang w:val="en-US" w:eastAsia="ru-RU"/>
-        </w:rPr>
-        <w:t>()</w:t>
-      </w:r>
-      <w:r>
-        <w:rPr>
-          <w:rFonts w:ascii="Consolas" w:hAnsi="Consolas" w:cs="Courier New"/>
-          <w:color w:val="ABB2BF"/>
-          <w:lang w:val="en-US" w:eastAsia="ru-RU"/>
-        </w:rPr>
-        <w:br/>
-        <w:t>{</w:t>
-      </w:r>
-      <w:r>
-        <w:rPr>
-          <w:rFonts w:ascii="Consolas" w:hAnsi="Consolas" w:cs="Courier New"/>
-          <w:color w:val="ABB2BF"/>
-          <w:lang w:val="en-US" w:eastAsia="ru-RU"/>
-        </w:rPr>
-        <w:br/>
-        <w:t xml:space="preserve">    </w:t>
-      </w:r>
-      <w:r>
-        <w:rPr>
-          <w:rFonts w:ascii="Consolas" w:hAnsi="Consolas" w:cs="Courier New"/>
-          <w:color w:val="C678DD"/>
-          <w:lang w:val="en-US" w:eastAsia="ru-RU"/>
-        </w:rPr>
-        <w:t xml:space="preserve">char </w:t>
-      </w:r>
-      <w:proofErr w:type="spellStart"/>
-      <w:r>
-        <w:rPr>
-          <w:rFonts w:ascii="Consolas" w:hAnsi="Consolas" w:cs="Courier New"/>
-          <w:color w:val="ABB2BF"/>
-          <w:lang w:val="en-US" w:eastAsia="ru-RU"/>
-        </w:rPr>
-        <w:t>str</w:t>
-      </w:r>
-      <w:proofErr w:type="spellEnd"/>
-      <w:r>
-        <w:rPr>
-          <w:rFonts w:ascii="Consolas" w:hAnsi="Consolas" w:cs="Courier New"/>
-          <w:color w:val="ABB2BF"/>
-          <w:lang w:val="en-US" w:eastAsia="ru-RU"/>
-        </w:rPr>
-        <w:t>[</w:t>
-      </w:r>
-      <w:r>
-        <w:rPr>
-          <w:rFonts w:ascii="Consolas" w:hAnsi="Consolas" w:cs="Courier New"/>
-          <w:color w:val="D19A66"/>
-          <w:lang w:val="en-US" w:eastAsia="ru-RU"/>
-        </w:rPr>
-        <w:t>255</w:t>
-      </w:r>
-      <w:r>
-        <w:rPr>
-          <w:rFonts w:ascii="Consolas" w:hAnsi="Consolas" w:cs="Courier New"/>
-          <w:color w:val="ABB2BF"/>
-          <w:lang w:val="en-US" w:eastAsia="ru-RU"/>
-        </w:rPr>
-        <w:t>];</w:t>
-      </w:r>
-      <w:r>
-        <w:rPr>
-          <w:rFonts w:ascii="Consolas" w:hAnsi="Consolas" w:cs="Courier New"/>
-          <w:color w:val="ABB2BF"/>
-          <w:lang w:val="en-US" w:eastAsia="ru-RU"/>
-        </w:rPr>
-        <w:br/>
-        <w:t xml:space="preserve">    </w:t>
-      </w:r>
-      <w:r>
-        <w:rPr>
-          <w:rFonts w:ascii="Consolas" w:hAnsi="Consolas" w:cs="Courier New"/>
-          <w:color w:val="61AFEF"/>
-          <w:lang w:val="en-US" w:eastAsia="ru-RU"/>
-        </w:rPr>
-        <w:t>gets</w:t>
-      </w:r>
-      <w:r>
-        <w:rPr>
-          <w:rFonts w:ascii="Consolas" w:hAnsi="Consolas" w:cs="Courier New"/>
-          <w:color w:val="ABB2BF"/>
-          <w:lang w:val="en-US" w:eastAsia="ru-RU"/>
-        </w:rPr>
-        <w:t>(</w:t>
-      </w:r>
-      <w:proofErr w:type="spellStart"/>
-      <w:r>
-        <w:rPr>
-          <w:rFonts w:ascii="Consolas" w:hAnsi="Consolas" w:cs="Courier New"/>
-          <w:color w:val="ABB2BF"/>
-          <w:lang w:val="en-US" w:eastAsia="ru-RU"/>
-        </w:rPr>
-        <w:t>str</w:t>
-      </w:r>
-      <w:proofErr w:type="spellEnd"/>
-      <w:r>
-        <w:rPr>
-          <w:rFonts w:ascii="Consolas" w:hAnsi="Consolas" w:cs="Courier New"/>
-          <w:color w:val="ABB2BF"/>
-          <w:lang w:val="en-US" w:eastAsia="ru-RU"/>
-        </w:rPr>
-        <w:t>);</w:t>
-      </w:r>
-      <w:r>
-        <w:rPr>
-          <w:rFonts w:ascii="Consolas" w:hAnsi="Consolas" w:cs="Courier New"/>
-          <w:color w:val="ABB2BF"/>
-          <w:lang w:val="en-US" w:eastAsia="ru-RU"/>
-        </w:rPr>
-        <w:br/>
-        <w:t xml:space="preserve">  </w:t>
-      </w:r>
-      <w:r>
-        <w:rPr>
-          <w:rFonts w:ascii="Courier New" w:hAnsi="Courier New" w:cs="Courier New"/>
-          <w:color w:val="ABB2BF"/>
-          <w:sz w:val="20"/>
-          <w:szCs w:val="20"/>
-          <w:lang w:val="en-US" w:eastAsia="ru-RU"/>
-        </w:rPr>
-        <w:t xml:space="preserve">  </w:t>
-      </w:r>
-      <w:proofErr w:type="spellStart"/>
-      <w:r>
-        <w:rPr>
-          <w:rFonts w:ascii="Courier New" w:hAnsi="Courier New" w:cs="Courier New"/>
-          <w:color w:val="61AFEF"/>
-          <w:sz w:val="20"/>
-          <w:szCs w:val="20"/>
-          <w:lang w:val="en-US" w:eastAsia="ru-RU"/>
-        </w:rPr>
-        <w:t>print_nums_from</w:t>
-      </w:r>
-      <w:proofErr w:type="spellEnd"/>
-      <w:r>
-        <w:rPr>
-          <w:rFonts w:ascii="Courier New" w:hAnsi="Courier New" w:cs="Courier New"/>
-          <w:color w:val="ABB2BF"/>
-          <w:sz w:val="20"/>
-          <w:szCs w:val="20"/>
-          <w:lang w:val="en-US" w:eastAsia="ru-RU"/>
-        </w:rPr>
-        <w:t>(</w:t>
-      </w:r>
-      <w:proofErr w:type="spellStart"/>
-      <w:r>
-        <w:rPr>
-          <w:rFonts w:ascii="Courier New" w:hAnsi="Courier New" w:cs="Courier New"/>
-          <w:color w:val="ABB2BF"/>
-          <w:sz w:val="20"/>
-          <w:szCs w:val="20"/>
-          <w:lang w:val="en-US" w:eastAsia="ru-RU"/>
-        </w:rPr>
-        <w:t>str</w:t>
-      </w:r>
-      <w:proofErr w:type="spellEnd"/>
-      <w:r>
-        <w:rPr>
-          <w:rFonts w:ascii="Courier New" w:hAnsi="Courier New" w:cs="Courier New"/>
-          <w:color w:val="ABB2BF"/>
-          <w:sz w:val="20"/>
-          <w:szCs w:val="20"/>
-          <w:lang w:val="en-US" w:eastAsia="ru-RU"/>
-        </w:rPr>
-        <w:t>);</w:t>
-      </w:r>
-      <w:r>
-        <w:rPr>
-          <w:rFonts w:ascii="Courier New" w:hAnsi="Courier New" w:cs="Courier New"/>
-          <w:color w:val="ABB2BF"/>
-          <w:sz w:val="20"/>
-          <w:szCs w:val="20"/>
-          <w:lang w:val="en-US" w:eastAsia="ru-RU"/>
-        </w:rPr>
-        <w:br/>
-        <w:t>}</w:t>
-      </w:r>
-      <w:proofErr w:type="gramEnd"/>
+    </w:p>
+    <w:p>
+      <w:pPr>
+        <w:rPr>
+          <w:b/>
+          <w:sz w:val="28"/>
+          <w:szCs w:val="28"/>
+          <w:lang w:val="en-US"/>
+        </w:rPr>
+      </w:pPr>
+    </w:p>
+    <w:p>
+      <w:pPr>
+        <w:rPr>
+          <w:b/>
+          <w:sz w:val="28"/>
+          <w:szCs w:val="28"/>
+          <w:lang w:val="en-US"/>
+        </w:rPr>
+      </w:pPr>
+    </w:p>
+    <w:p>
+      <w:pPr>
+        <w:rPr>
+          <w:b/>
+          <w:sz w:val="28"/>
+          <w:szCs w:val="28"/>
+          <w:lang w:val="en-US"/>
+        </w:rPr>
+      </w:pPr>
+    </w:p>
+    <w:p>
+      <w:pPr>
+        <w:rPr>
+          <w:b/>
+          <w:sz w:val="28"/>
+          <w:szCs w:val="28"/>
+          <w:lang w:val="en-US"/>
+        </w:rPr>
+      </w:pPr>
+    </w:p>
+    <w:p>
+      <w:pPr>
+        <w:rPr>
+          <w:b/>
+          <w:sz w:val="28"/>
+          <w:szCs w:val="28"/>
+          <w:lang w:val="en-US"/>
+        </w:rPr>
+      </w:pPr>
+    </w:p>
+    <w:p>
+      <w:pPr>
+        <w:rPr>
+          <w:b/>
+          <w:sz w:val="28"/>
+          <w:szCs w:val="28"/>
+          <w:lang w:val="en-US"/>
+        </w:rPr>
+      </w:pPr>
+    </w:p>
+    <w:p>
+      <w:pPr>
+        <w:rPr>
+          <w:b/>
+          <w:sz w:val="28"/>
+          <w:szCs w:val="28"/>
+          <w:lang w:val="en-US"/>
+        </w:rPr>
+      </w:pPr>
+    </w:p>
+    <w:p>
+      <w:pPr>
+        <w:rPr>
+          <w:b/>
+          <w:sz w:val="28"/>
+          <w:szCs w:val="28"/>
+          <w:lang w:val="en-US"/>
+        </w:rPr>
+      </w:pPr>
+    </w:p>
+    <w:p>
+      <w:pPr>
+        <w:rPr>
+          <w:b/>
+          <w:sz w:val="28"/>
+          <w:szCs w:val="28"/>
+          <w:lang w:val="en-US"/>
+        </w:rPr>
+      </w:pPr>
+    </w:p>
+    <w:p>
+      <w:pPr>
+        <w:rPr>
+          <w:b/>
+          <w:sz w:val="28"/>
+          <w:szCs w:val="28"/>
+          <w:lang w:val="en-US"/>
+        </w:rPr>
+      </w:pPr>
+    </w:p>
+    <w:p>
+      <w:pPr>
+        <w:rPr>
+          <w:b/>
+          <w:sz w:val="28"/>
+          <w:szCs w:val="28"/>
+          <w:lang w:val="en-US"/>
+        </w:rPr>
+      </w:pPr>
+    </w:p>
+    <w:p>
+      <w:pPr>
+        <w:rPr>
+          <w:b/>
+          <w:sz w:val="28"/>
+          <w:szCs w:val="28"/>
+          <w:lang w:val="en-US"/>
+        </w:rPr>
+      </w:pPr>
+    </w:p>
+    <w:p>
+      <w:pPr>
+        <w:rPr>
+          <w:b/>
+          <w:sz w:val="28"/>
+          <w:szCs w:val="28"/>
+          <w:lang w:val="en-US"/>
+        </w:rPr>
+      </w:pPr>
+    </w:p>
+    <w:p>
+      <w:pPr>
+        <w:rPr>
+          <w:b/>
+          <w:sz w:val="28"/>
+          <w:szCs w:val="28"/>
+          <w:lang w:val="en-US"/>
+        </w:rPr>
+      </w:pPr>
+    </w:p>
+    <w:p>
+      <w:pPr>
+        <w:rPr>
+          <w:b/>
+          <w:sz w:val="28"/>
+          <w:szCs w:val="28"/>
+          <w:lang w:val="en-US"/>
+        </w:rPr>
+      </w:pPr>
     </w:p>
     <w:p>
       <w:pPr>
@@ -5205,15 +4139,15 @@
           <w:b/>
           <w:sz w:val="28"/>
           <w:szCs w:val="28"/>
-          <w:lang w:val="en-US"/>
-        </w:rPr>
-      </w:pPr>
-      <w:r>
-        <w:rPr>
-          <w:b/>
-          <w:sz w:val="28"/>
-          <w:szCs w:val="28"/>
-        </w:rPr>
+        </w:rPr>
+      </w:pPr>
+      <w:r>
+        <w:rPr>
+          <w:b/>
+          <w:sz w:val="28"/>
+          <w:szCs w:val="28"/>
+        </w:rPr>
+        <w:lastRenderedPageBreak/>
         <w:t xml:space="preserve">Результаты работы и </w:t>
       </w:r>
       <w:proofErr w:type="spellStart"/>
@@ -5250,24 +4184,15 @@
           <w:sz w:val="28"/>
           <w:szCs w:val="28"/>
         </w:rPr>
-        <w:t>Пример №1:</w:t>
-      </w:r>
-    </w:p>
-    <w:p>
-      <w:pPr>
-        <w:pStyle w:val="a8"/>
-        <w:rPr>
-          <w:i/>
-          <w:sz w:val="28"/>
-          <w:szCs w:val="28"/>
-        </w:rPr>
-      </w:pPr>
+        <w:t>Программа:</w:t>
+      </w:r>
     </w:p>
     <w:p>
       <w:pPr>
         <w:pStyle w:val="a8"/>
         <w:jc w:val="center"/>
         <w:rPr>
+          <w:i/>
           <w:sz w:val="28"/>
           <w:szCs w:val="28"/>
         </w:rPr>
@@ -5278,10 +4203,10 @@
           <w:lang w:eastAsia="ru-RU"/>
         </w:rPr>
         <w:drawing>
-          <wp:inline distT="0" distB="0" distL="0" distR="0" wp14:anchorId="0CE0C3FB" wp14:editId="7D52F4D9">
-            <wp:extent cx="2305050" cy="533400"/>
-            <wp:effectExtent l="0" t="0" r="0" b="0"/>
-            <wp:docPr id="6" name="Рисунок 6"/>
+          <wp:inline distT="0" distB="0" distL="0" distR="0" wp14:anchorId="6BBE3462" wp14:editId="1C25912C">
+            <wp:extent cx="4991100" cy="7019925"/>
+            <wp:effectExtent l="0" t="0" r="0" b="9525"/>
+            <wp:docPr id="2" name="Рисунок 2"/>
             <wp:cNvGraphicFramePr>
               <a:graphicFrameLocks xmlns:a="http://schemas.openxmlformats.org/drawingml/2006/main" noChangeAspect="1"/>
             </wp:cNvGraphicFramePr>
@@ -5301,7 +4226,7 @@
                   <pic:spPr>
                     <a:xfrm>
                       <a:off x="0" y="0"/>
-                      <a:ext cx="2305050" cy="533400"/>
+                      <a:ext cx="4991100" cy="7019925"/>
                     </a:xfrm>
                     <a:prstGeom prst="rect">
                       <a:avLst/>
@@ -5317,45 +4242,6 @@
     <w:p>
       <w:pPr>
         <w:pStyle w:val="a8"/>
-        <w:rPr>
-          <w:i/>
-          <w:sz w:val="28"/>
-          <w:szCs w:val="28"/>
-        </w:rPr>
-      </w:pPr>
-    </w:p>
-    <w:p>
-      <w:pPr>
-        <w:pStyle w:val="a8"/>
-        <w:rPr>
-          <w:i/>
-          <w:sz w:val="28"/>
-          <w:szCs w:val="28"/>
-        </w:rPr>
-      </w:pPr>
-      <w:r>
-        <w:rPr>
-          <w:i/>
-          <w:sz w:val="28"/>
-          <w:szCs w:val="28"/>
-        </w:rPr>
-        <w:t>Пример №2:</w:t>
-      </w:r>
-    </w:p>
-    <w:p>
-      <w:pPr>
-        <w:pStyle w:val="a8"/>
-        <w:jc w:val="center"/>
-        <w:rPr>
-          <w:i/>
-          <w:sz w:val="28"/>
-          <w:szCs w:val="28"/>
-        </w:rPr>
-      </w:pPr>
-    </w:p>
-    <w:p>
-      <w:pPr>
-        <w:pStyle w:val="a8"/>
         <w:jc w:val="center"/>
         <w:rPr>
           <w:i/>
@@ -5368,11 +4254,12 @@
           <w:noProof/>
           <w:lang w:eastAsia="ru-RU"/>
         </w:rPr>
+        <w:lastRenderedPageBreak/>
         <w:drawing>
-          <wp:inline distT="0" distB="0" distL="0" distR="0" wp14:anchorId="72A8FCDE" wp14:editId="22A6515C">
-            <wp:extent cx="2628900" cy="571500"/>
-            <wp:effectExtent l="0" t="0" r="0" b="0"/>
-            <wp:docPr id="7" name="Рисунок 7"/>
+          <wp:inline distT="0" distB="0" distL="0" distR="0" wp14:anchorId="2EA17A92" wp14:editId="30046F53">
+            <wp:extent cx="5172075" cy="7534275"/>
+            <wp:effectExtent l="0" t="0" r="9525" b="9525"/>
+            <wp:docPr id="3" name="Рисунок 3"/>
             <wp:cNvGraphicFramePr>
               <a:graphicFrameLocks xmlns:a="http://schemas.openxmlformats.org/drawingml/2006/main" noChangeAspect="1"/>
             </wp:cNvGraphicFramePr>
@@ -5392,6 +4279,229 @@
                   <pic:spPr>
                     <a:xfrm>
                       <a:off x="0" y="0"/>
+                      <a:ext cx="5172075" cy="7534275"/>
+                    </a:xfrm>
+                    <a:prstGeom prst="rect">
+                      <a:avLst/>
+                    </a:prstGeom>
+                  </pic:spPr>
+                </pic:pic>
+              </a:graphicData>
+            </a:graphic>
+          </wp:inline>
+        </w:drawing>
+      </w:r>
+    </w:p>
+    <w:p>
+      <w:pPr>
+        <w:pStyle w:val="a8"/>
+        <w:jc w:val="center"/>
+        <w:rPr>
+          <w:i/>
+          <w:sz w:val="28"/>
+          <w:szCs w:val="28"/>
+        </w:rPr>
+      </w:pPr>
+      <w:r>
+        <w:rPr>
+          <w:noProof/>
+          <w:lang w:eastAsia="ru-RU"/>
+        </w:rPr>
+        <w:lastRenderedPageBreak/>
+        <w:drawing>
+          <wp:inline distT="0" distB="0" distL="0" distR="0" wp14:anchorId="49FC3473" wp14:editId="0473133A">
+            <wp:extent cx="4381500" cy="3790950"/>
+            <wp:effectExtent l="0" t="0" r="0" b="0"/>
+            <wp:docPr id="4" name="Рисунок 4"/>
+            <wp:cNvGraphicFramePr>
+              <a:graphicFrameLocks xmlns:a="http://schemas.openxmlformats.org/drawingml/2006/main" noChangeAspect="1"/>
+            </wp:cNvGraphicFramePr>
+            <a:graphic xmlns:a="http://schemas.openxmlformats.org/drawingml/2006/main">
+              <a:graphicData uri="http://schemas.openxmlformats.org/drawingml/2006/picture">
+                <pic:pic xmlns:pic="http://schemas.openxmlformats.org/drawingml/2006/picture">
+                  <pic:nvPicPr>
+                    <pic:cNvPr id="1" name=""/>
+                    <pic:cNvPicPr/>
+                  </pic:nvPicPr>
+                  <pic:blipFill>
+                    <a:blip r:embed="rId9"/>
+                    <a:stretch>
+                      <a:fillRect/>
+                    </a:stretch>
+                  </pic:blipFill>
+                  <pic:spPr>
+                    <a:xfrm>
+                      <a:off x="0" y="0"/>
+                      <a:ext cx="4381500" cy="3790950"/>
+                    </a:xfrm>
+                    <a:prstGeom prst="rect">
+                      <a:avLst/>
+                    </a:prstGeom>
+                  </pic:spPr>
+                </pic:pic>
+              </a:graphicData>
+            </a:graphic>
+          </wp:inline>
+        </w:drawing>
+      </w:r>
+    </w:p>
+    <w:p>
+      <w:pPr>
+        <w:pStyle w:val="a8"/>
+        <w:rPr>
+          <w:i/>
+          <w:sz w:val="28"/>
+          <w:szCs w:val="28"/>
+        </w:rPr>
+      </w:pPr>
+      <w:r>
+        <w:rPr>
+          <w:i/>
+          <w:sz w:val="28"/>
+          <w:szCs w:val="28"/>
+        </w:rPr>
+        <w:t>Пример №1:</w:t>
+      </w:r>
+    </w:p>
+    <w:p>
+      <w:pPr>
+        <w:pStyle w:val="a8"/>
+        <w:rPr>
+          <w:i/>
+          <w:sz w:val="28"/>
+          <w:szCs w:val="28"/>
+        </w:rPr>
+      </w:pPr>
+    </w:p>
+    <w:p>
+      <w:pPr>
+        <w:pStyle w:val="a8"/>
+        <w:jc w:val="center"/>
+        <w:rPr>
+          <w:sz w:val="28"/>
+          <w:szCs w:val="28"/>
+        </w:rPr>
+      </w:pPr>
+      <w:r>
+        <w:rPr>
+          <w:noProof/>
+          <w:lang w:eastAsia="ru-RU"/>
+        </w:rPr>
+        <w:drawing>
+          <wp:inline distT="0" distB="0" distL="0" distR="0" wp14:anchorId="0CE0C3FB" wp14:editId="7D52F4D9">
+            <wp:extent cx="2305050" cy="533400"/>
+            <wp:effectExtent l="0" t="0" r="0" b="0"/>
+            <wp:docPr id="6" name="Рисунок 6"/>
+            <wp:cNvGraphicFramePr>
+              <a:graphicFrameLocks xmlns:a="http://schemas.openxmlformats.org/drawingml/2006/main" noChangeAspect="1"/>
+            </wp:cNvGraphicFramePr>
+            <a:graphic xmlns:a="http://schemas.openxmlformats.org/drawingml/2006/main">
+              <a:graphicData uri="http://schemas.openxmlformats.org/drawingml/2006/picture">
+                <pic:pic xmlns:pic="http://schemas.openxmlformats.org/drawingml/2006/picture">
+                  <pic:nvPicPr>
+                    <pic:cNvPr id="1" name=""/>
+                    <pic:cNvPicPr/>
+                  </pic:nvPicPr>
+                  <pic:blipFill>
+                    <a:blip r:embed="rId10"/>
+                    <a:stretch>
+                      <a:fillRect/>
+                    </a:stretch>
+                  </pic:blipFill>
+                  <pic:spPr>
+                    <a:xfrm>
+                      <a:off x="0" y="0"/>
+                      <a:ext cx="2305050" cy="533400"/>
+                    </a:xfrm>
+                    <a:prstGeom prst="rect">
+                      <a:avLst/>
+                    </a:prstGeom>
+                  </pic:spPr>
+                </pic:pic>
+              </a:graphicData>
+            </a:graphic>
+          </wp:inline>
+        </w:drawing>
+      </w:r>
+    </w:p>
+    <w:p>
+      <w:pPr>
+        <w:pStyle w:val="a8"/>
+        <w:rPr>
+          <w:i/>
+          <w:sz w:val="28"/>
+          <w:szCs w:val="28"/>
+        </w:rPr>
+      </w:pPr>
+    </w:p>
+    <w:p>
+      <w:pPr>
+        <w:pStyle w:val="a8"/>
+        <w:rPr>
+          <w:i/>
+          <w:sz w:val="28"/>
+          <w:szCs w:val="28"/>
+        </w:rPr>
+      </w:pPr>
+      <w:r>
+        <w:rPr>
+          <w:i/>
+          <w:sz w:val="28"/>
+          <w:szCs w:val="28"/>
+        </w:rPr>
+        <w:t>Пример №2:</w:t>
+      </w:r>
+    </w:p>
+    <w:p>
+      <w:pPr>
+        <w:pStyle w:val="a8"/>
+        <w:jc w:val="center"/>
+        <w:rPr>
+          <w:i/>
+          <w:sz w:val="28"/>
+          <w:szCs w:val="28"/>
+        </w:rPr>
+      </w:pPr>
+    </w:p>
+    <w:p>
+      <w:pPr>
+        <w:pStyle w:val="a8"/>
+        <w:jc w:val="center"/>
+        <w:rPr>
+          <w:i/>
+          <w:sz w:val="28"/>
+          <w:szCs w:val="28"/>
+        </w:rPr>
+      </w:pPr>
+      <w:r>
+        <w:rPr>
+          <w:noProof/>
+          <w:lang w:eastAsia="ru-RU"/>
+        </w:rPr>
+        <w:drawing>
+          <wp:inline distT="0" distB="0" distL="0" distR="0" wp14:anchorId="72A8FCDE" wp14:editId="22A6515C">
+            <wp:extent cx="2628900" cy="571500"/>
+            <wp:effectExtent l="0" t="0" r="0" b="0"/>
+            <wp:docPr id="7" name="Рисунок 7"/>
+            <wp:cNvGraphicFramePr>
+              <a:graphicFrameLocks xmlns:a="http://schemas.openxmlformats.org/drawingml/2006/main" noChangeAspect="1"/>
+            </wp:cNvGraphicFramePr>
+            <a:graphic xmlns:a="http://schemas.openxmlformats.org/drawingml/2006/main">
+              <a:graphicData uri="http://schemas.openxmlformats.org/drawingml/2006/picture">
+                <pic:pic xmlns:pic="http://schemas.openxmlformats.org/drawingml/2006/picture">
+                  <pic:nvPicPr>
+                    <pic:cNvPr id="1" name=""/>
+                    <pic:cNvPicPr/>
+                  </pic:nvPicPr>
+                  <pic:blipFill>
+                    <a:blip r:embed="rId11"/>
+                    <a:stretch>
+                      <a:fillRect/>
+                    </a:stretch>
+                  </pic:blipFill>
+                  <pic:spPr>
+                    <a:xfrm>
+                      <a:off x="0" y="0"/>
                       <a:ext cx="2628900" cy="571500"/>
                     </a:xfrm>
                     <a:prstGeom prst="rect">
@@ -5641,6 +4751,95 @@
     </w:lvl>
   </w:abstractNum>
   <w:abstractNum w:abstractNumId="2" w15:restartNumberingAfterBreak="0">
+    <w:nsid w:val="11692650"/>
+    <w:multiLevelType w:val="hybridMultilevel"/>
+    <w:tmpl w:val="61601964"/>
+    <w:lvl w:ilvl="0" w:tplc="0419000F">
+      <w:start w:val="1"/>
+      <w:numFmt w:val="decimal"/>
+      <w:lvlText w:val="%1."/>
+      <w:lvlJc w:val="left"/>
+      <w:pPr>
+        <w:ind w:left="720" w:hanging="360"/>
+      </w:pPr>
+      <w:rPr>
+        <w:rFonts w:hint="default"/>
+      </w:rPr>
+    </w:lvl>
+    <w:lvl w:ilvl="1" w:tplc="04190019" w:tentative="1">
+      <w:start w:val="1"/>
+      <w:numFmt w:val="lowerLetter"/>
+      <w:lvlText w:val="%2."/>
+      <w:lvlJc w:val="left"/>
+      <w:pPr>
+        <w:ind w:left="1440" w:hanging="360"/>
+      </w:pPr>
+    </w:lvl>
+    <w:lvl w:ilvl="2" w:tplc="0419001B" w:tentative="1">
+      <w:start w:val="1"/>
+      <w:numFmt w:val="lowerRoman"/>
+      <w:lvlText w:val="%3."/>
+      <w:lvlJc w:val="right"/>
+      <w:pPr>
+        <w:ind w:left="2160" w:hanging="180"/>
+      </w:pPr>
+    </w:lvl>
+    <w:lvl w:ilvl="3" w:tplc="0419000F" w:tentative="1">
+      <w:start w:val="1"/>
+      <w:numFmt w:val="decimal"/>
+      <w:lvlText w:val="%4."/>
+      <w:lvlJc w:val="left"/>
+      <w:pPr>
+        <w:ind w:left="2880" w:hanging="360"/>
+      </w:pPr>
+    </w:lvl>
+    <w:lvl w:ilvl="4" w:tplc="04190019" w:tentative="1">
+      <w:start w:val="1"/>
+      <w:numFmt w:val="lowerLetter"/>
+      <w:lvlText w:val="%5."/>
+      <w:lvlJc w:val="left"/>
+      <w:pPr>
+        <w:ind w:left="3600" w:hanging="360"/>
+      </w:pPr>
+    </w:lvl>
+    <w:lvl w:ilvl="5" w:tplc="0419001B" w:tentative="1">
+      <w:start w:val="1"/>
+      <w:numFmt w:val="lowerRoman"/>
+      <w:lvlText w:val="%6."/>
+      <w:lvlJc w:val="right"/>
+      <w:pPr>
+        <w:ind w:left="4320" w:hanging="180"/>
+      </w:pPr>
+    </w:lvl>
+    <w:lvl w:ilvl="6" w:tplc="0419000F" w:tentative="1">
+      <w:start w:val="1"/>
+      <w:numFmt w:val="decimal"/>
+      <w:lvlText w:val="%7."/>
+      <w:lvlJc w:val="left"/>
+      <w:pPr>
+        <w:ind w:left="5040" w:hanging="360"/>
+      </w:pPr>
+    </w:lvl>
+    <w:lvl w:ilvl="7" w:tplc="04190019" w:tentative="1">
+      <w:start w:val="1"/>
+      <w:numFmt w:val="lowerLetter"/>
+      <w:lvlText w:val="%8."/>
+      <w:lvlJc w:val="left"/>
+      <w:pPr>
+        <w:ind w:left="5760" w:hanging="360"/>
+      </w:pPr>
+    </w:lvl>
+    <w:lvl w:ilvl="8" w:tplc="0419001B" w:tentative="1">
+      <w:start w:val="1"/>
+      <w:numFmt w:val="lowerRoman"/>
+      <w:lvlText w:val="%9."/>
+      <w:lvlJc w:val="right"/>
+      <w:pPr>
+        <w:ind w:left="6480" w:hanging="180"/>
+      </w:pPr>
+    </w:lvl>
+  </w:abstractNum>
+  <w:abstractNum w:abstractNumId="3" w15:restartNumberingAfterBreak="0">
     <w:nsid w:val="1C867D96"/>
     <w:multiLevelType w:val="multilevel"/>
     <w:tmpl w:val="0419001F"/>
@@ -5726,7 +4925,7 @@
       </w:pPr>
     </w:lvl>
   </w:abstractNum>
-  <w:abstractNum w:abstractNumId="3" w15:restartNumberingAfterBreak="0">
+  <w:abstractNum w:abstractNumId="4" w15:restartNumberingAfterBreak="0">
     <w:nsid w:val="2BA04447"/>
     <w:multiLevelType w:val="hybridMultilevel"/>
     <w:tmpl w:val="41D87D4A"/>
@@ -5812,7 +5011,7 @@
       </w:pPr>
     </w:lvl>
   </w:abstractNum>
-  <w:abstractNum w:abstractNumId="4" w15:restartNumberingAfterBreak="0">
+  <w:abstractNum w:abstractNumId="5" w15:restartNumberingAfterBreak="0">
     <w:nsid w:val="40C332A3"/>
     <w:multiLevelType w:val="hybridMultilevel"/>
     <w:tmpl w:val="CD1C5098"/>
@@ -5925,7 +5124,7 @@
       </w:rPr>
     </w:lvl>
   </w:abstractNum>
-  <w:abstractNum w:abstractNumId="5" w15:restartNumberingAfterBreak="0">
+  <w:abstractNum w:abstractNumId="6" w15:restartNumberingAfterBreak="0">
     <w:nsid w:val="5BD13910"/>
     <w:multiLevelType w:val="hybridMultilevel"/>
     <w:tmpl w:val="20FA6E90"/>
@@ -6011,7 +5210,7 @@
       </w:pPr>
     </w:lvl>
   </w:abstractNum>
-  <w:abstractNum w:abstractNumId="6" w15:restartNumberingAfterBreak="0">
+  <w:abstractNum w:abstractNumId="7" w15:restartNumberingAfterBreak="0">
     <w:nsid w:val="70194A67"/>
     <w:multiLevelType w:val="hybridMultilevel"/>
     <w:tmpl w:val="23ACC89E"/>
@@ -6097,26 +5296,118 @@
       </w:pPr>
     </w:lvl>
   </w:abstractNum>
+  <w:abstractNum w:abstractNumId="8" w15:restartNumberingAfterBreak="0">
+    <w:nsid w:val="77E71D80"/>
+    <w:multiLevelType w:val="hybridMultilevel"/>
+    <w:tmpl w:val="F4CE4218"/>
+    <w:lvl w:ilvl="0" w:tplc="0419000F">
+      <w:start w:val="1"/>
+      <w:numFmt w:val="decimal"/>
+      <w:lvlText w:val="%1."/>
+      <w:lvlJc w:val="left"/>
+      <w:pPr>
+        <w:ind w:left="720" w:hanging="360"/>
+      </w:pPr>
+    </w:lvl>
+    <w:lvl w:ilvl="1" w:tplc="04190019" w:tentative="1">
+      <w:start w:val="1"/>
+      <w:numFmt w:val="lowerLetter"/>
+      <w:lvlText w:val="%2."/>
+      <w:lvlJc w:val="left"/>
+      <w:pPr>
+        <w:ind w:left="1440" w:hanging="360"/>
+      </w:pPr>
+    </w:lvl>
+    <w:lvl w:ilvl="2" w:tplc="0419001B" w:tentative="1">
+      <w:start w:val="1"/>
+      <w:numFmt w:val="lowerRoman"/>
+      <w:lvlText w:val="%3."/>
+      <w:lvlJc w:val="right"/>
+      <w:pPr>
+        <w:ind w:left="2160" w:hanging="180"/>
+      </w:pPr>
+    </w:lvl>
+    <w:lvl w:ilvl="3" w:tplc="0419000F" w:tentative="1">
+      <w:start w:val="1"/>
+      <w:numFmt w:val="decimal"/>
+      <w:lvlText w:val="%4."/>
+      <w:lvlJc w:val="left"/>
+      <w:pPr>
+        <w:ind w:left="2880" w:hanging="360"/>
+      </w:pPr>
+    </w:lvl>
+    <w:lvl w:ilvl="4" w:tplc="04190019" w:tentative="1">
+      <w:start w:val="1"/>
+      <w:numFmt w:val="lowerLetter"/>
+      <w:lvlText w:val="%5."/>
+      <w:lvlJc w:val="left"/>
+      <w:pPr>
+        <w:ind w:left="3600" w:hanging="360"/>
+      </w:pPr>
+    </w:lvl>
+    <w:lvl w:ilvl="5" w:tplc="0419001B" w:tentative="1">
+      <w:start w:val="1"/>
+      <w:numFmt w:val="lowerRoman"/>
+      <w:lvlText w:val="%6."/>
+      <w:lvlJc w:val="right"/>
+      <w:pPr>
+        <w:ind w:left="4320" w:hanging="180"/>
+      </w:pPr>
+    </w:lvl>
+    <w:lvl w:ilvl="6" w:tplc="0419000F" w:tentative="1">
+      <w:start w:val="1"/>
+      <w:numFmt w:val="decimal"/>
+      <w:lvlText w:val="%7."/>
+      <w:lvlJc w:val="left"/>
+      <w:pPr>
+        <w:ind w:left="5040" w:hanging="360"/>
+      </w:pPr>
+    </w:lvl>
+    <w:lvl w:ilvl="7" w:tplc="04190019" w:tentative="1">
+      <w:start w:val="1"/>
+      <w:numFmt w:val="lowerLetter"/>
+      <w:lvlText w:val="%8."/>
+      <w:lvlJc w:val="left"/>
+      <w:pPr>
+        <w:ind w:left="5760" w:hanging="360"/>
+      </w:pPr>
+    </w:lvl>
+    <w:lvl w:ilvl="8" w:tplc="0419001B" w:tentative="1">
+      <w:start w:val="1"/>
+      <w:numFmt w:val="lowerRoman"/>
+      <w:lvlText w:val="%9."/>
+      <w:lvlJc w:val="right"/>
+      <w:pPr>
+        <w:ind w:left="6480" w:hanging="180"/>
+      </w:pPr>
+    </w:lvl>
+  </w:abstractNum>
   <w:num w:numId="1">
-    <w:abstractNumId w:val="6"/>
+    <w:abstractNumId w:val="7"/>
   </w:num>
   <w:num w:numId="2">
-    <w:abstractNumId w:val="3"/>
+    <w:abstractNumId w:val="4"/>
   </w:num>
   <w:num w:numId="3">
-    <w:abstractNumId w:val="5"/>
+    <w:abstractNumId w:val="6"/>
   </w:num>
   <w:num w:numId="4">
     <w:abstractNumId w:val="0"/>
   </w:num>
   <w:num w:numId="5">
-    <w:abstractNumId w:val="2"/>
+    <w:abstractNumId w:val="3"/>
   </w:num>
   <w:num w:numId="6">
     <w:abstractNumId w:val="1"/>
   </w:num>
   <w:num w:numId="7">
-    <w:abstractNumId w:val="4"/>
+    <w:abstractNumId w:val="5"/>
+  </w:num>
+  <w:num w:numId="8">
+    <w:abstractNumId w:val="8"/>
+  </w:num>
+  <w:num w:numId="9">
+    <w:abstractNumId w:val="2"/>
   </w:num>
 </w:numbering>
 </file>
@@ -6720,6 +6011,21 @@
       <w:lang w:eastAsia="ru-RU"/>
     </w:rPr>
   </w:style>
+  <w:style w:type="paragraph" w:styleId="ab">
+    <w:name w:val="No Spacing"/>
+    <w:uiPriority w:val="1"/>
+    <w:qFormat/>
+    <w:rsid w:val="00841182"/>
+    <w:pPr>
+      <w:widowControl w:val="0"/>
+      <w:autoSpaceDE w:val="0"/>
+      <w:autoSpaceDN w:val="0"/>
+      <w:spacing w:after="0" w:line="240" w:lineRule="auto"/>
+    </w:pPr>
+    <w:rPr>
+      <w:rFonts w:ascii="Times New Roman" w:eastAsia="Times New Roman" w:hAnsi="Times New Roman" w:cs="Times New Roman"/>
+    </w:rPr>
+  </w:style>
 </w:styles>
 </file>
 

--- a/OP/C/lr4/lab_rab_4.docx
+++ b/OP/C/lr4/lab_rab_4.docx
@@ -1484,9 +1484,9 @@
         </w:rPr>
         <w:drawing>
           <wp:inline distT="0" distB="0" distL="0" distR="0">
-            <wp:extent cx="1819275" cy="2676525"/>
+            <wp:extent cx="1819275" cy="2486025"/>
             <wp:effectExtent l="0" t="0" r="9525" b="9525"/>
-            <wp:docPr id="11" name="Рисунок 11"/>
+            <wp:docPr id="1" name="Рисунок 1"/>
             <wp:cNvGraphicFramePr>
               <a:graphicFrameLocks xmlns:a="http://schemas.openxmlformats.org/drawingml/2006/main" noChangeAspect="1"/>
             </wp:cNvGraphicFramePr>
@@ -1494,7 +1494,7 @@
               <a:graphicData uri="http://schemas.openxmlformats.org/drawingml/2006/picture">
                 <pic:pic xmlns:pic="http://schemas.openxmlformats.org/drawingml/2006/picture">
                   <pic:nvPicPr>
-                    <pic:cNvPr id="11" name="bs_hb.png"/>
+                    <pic:cNvPr id="1" name="bs_hb.png"/>
                     <pic:cNvPicPr/>
                   </pic:nvPicPr>
                   <pic:blipFill>
@@ -1512,7 +1512,7 @@
                   <pic:spPr>
                     <a:xfrm>
                       <a:off x="0" y="0"/>
-                      <a:ext cx="1819275" cy="2676525"/>
+                      <a:ext cx="1819275" cy="2486025"/>
                     </a:xfrm>
                     <a:prstGeom prst="rect">
                       <a:avLst/>
@@ -1746,16 +1746,28 @@
           <w:sz w:val="28"/>
           <w:szCs w:val="28"/>
         </w:rPr>
-        <w:t>Считывание вещественных чисел</w:t>
-      </w:r>
-      <w:bookmarkStart w:id="0" w:name="_GoBack"/>
-      <w:bookmarkEnd w:id="0"/>
-      <w:r>
-        <w:rPr>
-          <w:sz w:val="28"/>
-          <w:szCs w:val="28"/>
-        </w:rPr>
-        <w:t xml:space="preserve"> и вывод их с тремя знаками после точки</w:t>
+        <w:t>Извлечение</w:t>
+      </w:r>
+      <w:r>
+        <w:rPr>
+          <w:sz w:val="28"/>
+          <w:szCs w:val="28"/>
+        </w:rPr>
+        <w:t xml:space="preserve"> вещественных чисел </w:t>
+      </w:r>
+      <w:r>
+        <w:rPr>
+          <w:sz w:val="28"/>
+          <w:szCs w:val="28"/>
+        </w:rPr>
+        <w:t xml:space="preserve">из потока ввода </w:t>
+      </w:r>
+      <w:r>
+        <w:rPr>
+          <w:sz w:val="28"/>
+          <w:szCs w:val="28"/>
+        </w:rPr>
+        <w:t>и вывод их с тремя знаками после точки</w:t>
       </w:r>
     </w:p>
     <w:p>
@@ -1766,75 +1778,44 @@
           <w:numId w:val="6"/>
         </w:numPr>
         <w:rPr>
-          <w:rFonts w:ascii="Consolas" w:hAnsi="Consolas"/>
-          <w:sz w:val="28"/>
-          <w:szCs w:val="28"/>
-          <w:lang w:val="en-US"/>
-        </w:rPr>
-      </w:pPr>
-      <w:r>
-        <w:rPr>
-          <w:sz w:val="28"/>
-          <w:szCs w:val="28"/>
-        </w:rPr>
-        <w:t>Заголовок</w:t>
-      </w:r>
-      <w:r>
-        <w:rPr>
-          <w:sz w:val="28"/>
-          <w:szCs w:val="28"/>
-          <w:lang w:val="en-US"/>
-        </w:rPr>
-        <w:t xml:space="preserve">: </w:t>
-      </w:r>
-      <w:r>
-        <w:rPr>
-          <w:rFonts w:ascii="Consolas" w:hAnsi="Consolas"/>
-          <w:sz w:val="28"/>
-          <w:szCs w:val="28"/>
-          <w:lang w:val="en-US"/>
-        </w:rPr>
-        <w:t xml:space="preserve">void </w:t>
-      </w:r>
-      <w:proofErr w:type="spellStart"/>
-      <w:r>
-        <w:rPr>
-          <w:rFonts w:ascii="Consolas" w:hAnsi="Consolas"/>
-          <w:sz w:val="28"/>
-          <w:szCs w:val="28"/>
-          <w:lang w:val="en-US"/>
-        </w:rPr>
-        <w:t>print_nums_</w:t>
-      </w:r>
-      <w:proofErr w:type="gramStart"/>
-      <w:r>
-        <w:rPr>
-          <w:rFonts w:ascii="Consolas" w:hAnsi="Consolas"/>
-          <w:sz w:val="28"/>
-          <w:szCs w:val="28"/>
-          <w:lang w:val="en-US"/>
-        </w:rPr>
-        <w:t>from</w:t>
-      </w:r>
-      <w:proofErr w:type="spellEnd"/>
-      <w:r>
-        <w:rPr>
-          <w:rFonts w:ascii="Consolas" w:hAnsi="Consolas"/>
-          <w:sz w:val="28"/>
-          <w:szCs w:val="28"/>
-          <w:lang w:val="en-US"/>
-        </w:rPr>
-        <w:t>(</w:t>
-      </w:r>
-      <w:proofErr w:type="gramEnd"/>
-      <w:r>
-        <w:rPr>
-          <w:rFonts w:ascii="Consolas" w:hAnsi="Consolas"/>
-          <w:sz w:val="28"/>
-          <w:szCs w:val="28"/>
-          <w:lang w:val="en-US"/>
-        </w:rPr>
-        <w:t>)</w:t>
+          <w:sz w:val="28"/>
+          <w:szCs w:val="28"/>
+          <w:lang w:val="en-US"/>
+        </w:rPr>
+      </w:pPr>
+      <w:r>
+        <w:rPr>
+          <w:sz w:val="28"/>
+          <w:szCs w:val="28"/>
+        </w:rPr>
+        <w:t>Выделение подзадач:</w:t>
+      </w:r>
+    </w:p>
+    <w:p>
+      <w:pPr>
+        <w:pStyle w:val="a8"/>
+        <w:numPr>
+          <w:ilvl w:val="1"/>
+          <w:numId w:val="6"/>
+        </w:numPr>
+        <w:rPr>
+          <w:sz w:val="28"/>
+          <w:szCs w:val="28"/>
+        </w:rPr>
+      </w:pPr>
+      <w:r>
+        <w:rPr>
+          <w:sz w:val="28"/>
+          <w:szCs w:val="28"/>
+        </w:rPr>
+        <w:t>Извлечение</w:t>
+      </w:r>
+      <w:r>
+        <w:rPr>
+          <w:sz w:val="28"/>
+          <w:szCs w:val="28"/>
+        </w:rPr>
+        <w:t xml:space="preserve"> вещественного числа из строки</w:t>
       </w:r>
     </w:p>
     <w:p>
@@ -1845,6 +1826,85 @@
           <w:numId w:val="6"/>
         </w:numPr>
         <w:rPr>
+          <w:rFonts w:ascii="Consolas" w:hAnsi="Consolas"/>
+          <w:sz w:val="28"/>
+          <w:szCs w:val="28"/>
+          <w:lang w:val="en-US"/>
+        </w:rPr>
+      </w:pPr>
+      <w:r>
+        <w:rPr>
+          <w:sz w:val="28"/>
+          <w:szCs w:val="28"/>
+        </w:rPr>
+        <w:t>Заголовок</w:t>
+      </w:r>
+      <w:r>
+        <w:rPr>
+          <w:sz w:val="28"/>
+          <w:szCs w:val="28"/>
+          <w:lang w:val="en-US"/>
+        </w:rPr>
+        <w:t xml:space="preserve">: </w:t>
+      </w:r>
+      <w:r>
+        <w:rPr>
+          <w:rFonts w:ascii="Consolas" w:hAnsi="Consolas"/>
+          <w:sz w:val="28"/>
+          <w:szCs w:val="28"/>
+          <w:lang w:val="en-US"/>
+        </w:rPr>
+        <w:t xml:space="preserve">void </w:t>
+      </w:r>
+      <w:proofErr w:type="spellStart"/>
+      <w:r>
+        <w:rPr>
+          <w:rFonts w:ascii="Consolas" w:hAnsi="Consolas"/>
+          <w:sz w:val="28"/>
+          <w:szCs w:val="28"/>
+          <w:lang w:val="en-US"/>
+        </w:rPr>
+        <w:t>print_nums_</w:t>
+      </w:r>
+      <w:proofErr w:type="gramStart"/>
+      <w:r>
+        <w:rPr>
+          <w:rFonts w:ascii="Consolas" w:hAnsi="Consolas"/>
+          <w:sz w:val="28"/>
+          <w:szCs w:val="28"/>
+          <w:lang w:val="en-US"/>
+        </w:rPr>
+        <w:t>from</w:t>
+      </w:r>
+      <w:proofErr w:type="spellEnd"/>
+      <w:r>
+        <w:rPr>
+          <w:rFonts w:ascii="Consolas" w:hAnsi="Consolas"/>
+          <w:sz w:val="28"/>
+          <w:szCs w:val="28"/>
+          <w:lang w:val="en-US"/>
+        </w:rPr>
+        <w:t>(</w:t>
+      </w:r>
+      <w:proofErr w:type="gramEnd"/>
+      <w:r>
+        <w:rPr>
+          <w:rFonts w:ascii="Consolas" w:hAnsi="Consolas"/>
+          <w:sz w:val="28"/>
+          <w:szCs w:val="28"/>
+          <w:lang w:val="en-US"/>
+        </w:rPr>
+        <w:t>)</w:t>
+      </w:r>
+    </w:p>
+    <w:p>
+      <w:pPr>
+        <w:pStyle w:val="a8"/>
+        <w:numPr>
+          <w:ilvl w:val="0"/>
+          <w:numId w:val="6"/>
+        </w:numPr>
+        <w:rPr>
           <w:sz w:val="28"/>
           <w:szCs w:val="28"/>
         </w:rPr>
@@ -1922,9 +1982,9 @@
         </w:rPr>
         <w:drawing>
           <wp:inline distT="0" distB="0" distL="0" distR="0">
-            <wp:extent cx="3296328" cy="7574280"/>
-            <wp:effectExtent l="0" t="0" r="0" b="7620"/>
-            <wp:docPr id="5" name="Рисунок 5"/>
+            <wp:extent cx="2085975" cy="3819525"/>
+            <wp:effectExtent l="0" t="0" r="9525" b="9525"/>
+            <wp:docPr id="9" name="Рисунок 9"/>
             <wp:cNvGraphicFramePr>
               <a:graphicFrameLocks xmlns:a="http://schemas.openxmlformats.org/drawingml/2006/main" noChangeAspect="1"/>
             </wp:cNvGraphicFramePr>
@@ -1932,10 +1992,10 @@
               <a:graphicData uri="http://schemas.openxmlformats.org/drawingml/2006/picture">
                 <pic:pic xmlns:pic="http://schemas.openxmlformats.org/drawingml/2006/picture">
                   <pic:nvPicPr>
-                    <pic:cNvPr id="5" name="printNums_fromStr_d.png"/>
+                    <pic:cNvPr id="9" name="printNums_fromStr_d.png"/>
                     <pic:cNvPicPr/>
                   </pic:nvPicPr>
-                  <pic:blipFill rotWithShape="1">
+                  <pic:blipFill>
                     <a:blip r:embed="rId6">
                       <a:extLst>
                         <a:ext uri="{28A0092B-C50C-407E-A947-70E740481C1C}">
@@ -1943,25 +2003,18 @@
                         </a:ext>
                       </a:extLst>
                     </a:blip>
-                    <a:srcRect b="49265"/>
-                    <a:stretch/>
+                    <a:stretch>
+                      <a:fillRect/>
+                    </a:stretch>
                   </pic:blipFill>
-                  <pic:spPr bwMode="auto">
+                  <pic:spPr>
                     <a:xfrm>
                       <a:off x="0" y="0"/>
-                      <a:ext cx="3316275" cy="7620115"/>
+                      <a:ext cx="2085975" cy="3819525"/>
                     </a:xfrm>
                     <a:prstGeom prst="rect">
                       <a:avLst/>
                     </a:prstGeom>
-                    <a:ln>
-                      <a:noFill/>
-                    </a:ln>
-                    <a:extLst>
-                      <a:ext uri="{53640926-AAD7-44D8-BBD7-CCE9431645EC}">
-                        <a14:shadowObscured xmlns:a14="http://schemas.microsoft.com/office/drawing/2010/main"/>
-                      </a:ext>
-                    </a:extLst>
                   </pic:spPr>
                 </pic:pic>
               </a:graphicData>
@@ -1986,6 +2039,188 @@
     <w:p>
       <w:pPr>
         <w:pStyle w:val="a8"/>
+        <w:numPr>
+          <w:ilvl w:val="0"/>
+          <w:numId w:val="11"/>
+        </w:numPr>
+        <w:rPr>
+          <w:sz w:val="28"/>
+          <w:szCs w:val="28"/>
+        </w:rPr>
+      </w:pPr>
+      <w:r>
+        <w:rPr>
+          <w:sz w:val="28"/>
+          <w:szCs w:val="28"/>
+        </w:rPr>
+        <w:t xml:space="preserve">Извлечение вещественного числа из </w:t>
+      </w:r>
+      <w:r>
+        <w:rPr>
+          <w:sz w:val="28"/>
+          <w:szCs w:val="28"/>
+        </w:rPr>
+        <w:t>потока ввода</w:t>
+      </w:r>
+    </w:p>
+    <w:p>
+      <w:pPr>
+        <w:pStyle w:val="a8"/>
+        <w:numPr>
+          <w:ilvl w:val="1"/>
+          <w:numId w:val="11"/>
+        </w:numPr>
+        <w:rPr>
+          <w:sz w:val="28"/>
+          <w:szCs w:val="28"/>
+          <w:lang w:val="en-US"/>
+        </w:rPr>
+      </w:pPr>
+      <w:r>
+        <w:rPr>
+          <w:sz w:val="28"/>
+          <w:szCs w:val="28"/>
+        </w:rPr>
+        <w:t>Выделение подзадачи:</w:t>
+      </w:r>
+    </w:p>
+    <w:p>
+      <w:pPr>
+        <w:pStyle w:val="a8"/>
+        <w:numPr>
+          <w:ilvl w:val="2"/>
+          <w:numId w:val="11"/>
+        </w:numPr>
+        <w:rPr>
+          <w:sz w:val="28"/>
+          <w:szCs w:val="28"/>
+          <w:lang w:val="en-US"/>
+        </w:rPr>
+      </w:pPr>
+      <w:r>
+        <w:rPr>
+          <w:sz w:val="28"/>
+          <w:szCs w:val="28"/>
+        </w:rPr>
+        <w:t>Возврат 10 в определённой степени</w:t>
+      </w:r>
+    </w:p>
+    <w:p>
+      <w:pPr>
+        <w:pStyle w:val="a8"/>
+        <w:numPr>
+          <w:ilvl w:val="1"/>
+          <w:numId w:val="11"/>
+        </w:numPr>
+        <w:rPr>
+          <w:sz w:val="28"/>
+          <w:szCs w:val="28"/>
+          <w:lang w:val="en-US"/>
+        </w:rPr>
+      </w:pPr>
+      <w:r>
+        <w:rPr>
+          <w:sz w:val="28"/>
+          <w:szCs w:val="28"/>
+        </w:rPr>
+        <w:t>Заголовок</w:t>
+      </w:r>
+      <w:r>
+        <w:rPr>
+          <w:sz w:val="28"/>
+          <w:szCs w:val="28"/>
+          <w:lang w:val="en-US"/>
+        </w:rPr>
+        <w:t xml:space="preserve">: </w:t>
+      </w:r>
+      <w:r>
+        <w:rPr>
+          <w:rFonts w:ascii="Consolas" w:hAnsi="Consolas"/>
+          <w:sz w:val="28"/>
+          <w:szCs w:val="28"/>
+          <w:lang w:val="en-US"/>
+        </w:rPr>
+        <w:t xml:space="preserve">double </w:t>
+      </w:r>
+      <w:proofErr w:type="spellStart"/>
+      <w:proofErr w:type="gramStart"/>
+      <w:r>
+        <w:rPr>
+          <w:rFonts w:ascii="Consolas" w:hAnsi="Consolas"/>
+          <w:sz w:val="28"/>
+          <w:szCs w:val="28"/>
+          <w:lang w:val="en-US"/>
+        </w:rPr>
+        <w:t>stof</w:t>
+      </w:r>
+      <w:proofErr w:type="spellEnd"/>
+      <w:r>
+        <w:rPr>
+          <w:rFonts w:ascii="Consolas" w:hAnsi="Consolas"/>
+          <w:sz w:val="28"/>
+          <w:szCs w:val="28"/>
+          <w:lang w:val="en-US"/>
+        </w:rPr>
+        <w:t>(</w:t>
+      </w:r>
+      <w:proofErr w:type="gramEnd"/>
+      <w:r>
+        <w:rPr>
+          <w:rFonts w:ascii="Consolas" w:hAnsi="Consolas"/>
+          <w:sz w:val="28"/>
+          <w:szCs w:val="28"/>
+          <w:lang w:val="en-US"/>
+        </w:rPr>
+        <w:t>)</w:t>
+      </w:r>
+    </w:p>
+    <w:p>
+      <w:pPr>
+        <w:pStyle w:val="a8"/>
+        <w:numPr>
+          <w:ilvl w:val="1"/>
+          <w:numId w:val="11"/>
+        </w:numPr>
+        <w:rPr>
+          <w:sz w:val="28"/>
+          <w:szCs w:val="28"/>
+        </w:rPr>
+      </w:pPr>
+      <w:r>
+        <w:rPr>
+          <w:sz w:val="28"/>
+          <w:szCs w:val="28"/>
+        </w:rPr>
+        <w:t xml:space="preserve">Назначение: возвращает вещественное число, извлечённое из </w:t>
+      </w:r>
+      <w:r>
+        <w:rPr>
+          <w:sz w:val="28"/>
+          <w:szCs w:val="28"/>
+        </w:rPr>
+        <w:t>потока ввода</w:t>
+      </w:r>
+    </w:p>
+    <w:p>
+      <w:pPr>
+        <w:pStyle w:val="a8"/>
+        <w:ind w:left="2196" w:firstLine="324"/>
+        <w:rPr>
+          <w:sz w:val="28"/>
+          <w:szCs w:val="28"/>
+        </w:rPr>
+      </w:pPr>
+      <w:r>
+        <w:rPr>
+          <w:sz w:val="28"/>
+          <w:szCs w:val="28"/>
+        </w:rPr>
+        <w:t>Блок-схема:</w:t>
+      </w:r>
+    </w:p>
+    <w:p>
+      <w:pPr>
+        <w:pStyle w:val="a8"/>
         <w:jc w:val="center"/>
         <w:rPr>
           <w:b/>
@@ -2001,11 +2236,12 @@
           <w:szCs w:val="28"/>
           <w:lang w:eastAsia="ru-RU"/>
         </w:rPr>
+        <w:lastRenderedPageBreak/>
         <w:drawing>
           <wp:inline distT="0" distB="0" distL="0" distR="0">
-            <wp:extent cx="3589263" cy="8008620"/>
-            <wp:effectExtent l="0" t="0" r="0" b="0"/>
-            <wp:docPr id="8" name="Рисунок 8"/>
+            <wp:extent cx="2412365" cy="9251950"/>
+            <wp:effectExtent l="0" t="0" r="6985" b="6350"/>
+            <wp:docPr id="10" name="Рисунок 10"/>
             <wp:cNvGraphicFramePr>
               <a:graphicFrameLocks xmlns:a="http://schemas.openxmlformats.org/drawingml/2006/main" noChangeAspect="1"/>
             </wp:cNvGraphicFramePr>
@@ -2013,36 +2249,29 @@
               <a:graphicData uri="http://schemas.openxmlformats.org/drawingml/2006/picture">
                 <pic:pic xmlns:pic="http://schemas.openxmlformats.org/drawingml/2006/picture">
                   <pic:nvPicPr>
-                    <pic:cNvPr id="8" name="printNums_fromStr_d.png"/>
+                    <pic:cNvPr id="10" name="stof — копия.png"/>
                     <pic:cNvPicPr/>
                   </pic:nvPicPr>
-                  <pic:blipFill rotWithShape="1">
-                    <a:blip r:embed="rId6">
+                  <pic:blipFill>
+                    <a:blip r:embed="rId7">
                       <a:extLst>
                         <a:ext uri="{28A0092B-C50C-407E-A947-70E740481C1C}">
                           <a14:useLocalDpi xmlns:a14="http://schemas.microsoft.com/office/drawing/2010/main" val="0"/>
                         </a:ext>
                       </a:extLst>
                     </a:blip>
-                    <a:srcRect t="50735"/>
-                    <a:stretch/>
+                    <a:stretch>
+                      <a:fillRect/>
+                    </a:stretch>
                   </pic:blipFill>
-                  <pic:spPr bwMode="auto">
+                  <pic:spPr>
                     <a:xfrm>
                       <a:off x="0" y="0"/>
-                      <a:ext cx="3618430" cy="8073699"/>
+                      <a:ext cx="2412365" cy="9251950"/>
                     </a:xfrm>
                     <a:prstGeom prst="rect">
                       <a:avLst/>
                     </a:prstGeom>
-                    <a:ln>
-                      <a:noFill/>
-                    </a:ln>
-                    <a:extLst>
-                      <a:ext uri="{53640926-AAD7-44D8-BBD7-CCE9431645EC}">
-                        <a14:shadowObscured xmlns:a14="http://schemas.microsoft.com/office/drawing/2010/main"/>
-                      </a:ext>
-                    </a:extLst>
                   </pic:spPr>
                 </pic:pic>
               </a:graphicData>
@@ -2054,13 +2283,177 @@
     <w:p>
       <w:pPr>
         <w:pStyle w:val="a8"/>
-        <w:jc w:val="center"/>
-        <w:rPr>
-          <w:b/>
-          <w:sz w:val="28"/>
-          <w:szCs w:val="28"/>
-        </w:rPr>
-      </w:pPr>
+        <w:numPr>
+          <w:ilvl w:val="0"/>
+          <w:numId w:val="15"/>
+        </w:numPr>
+        <w:rPr>
+          <w:sz w:val="28"/>
+          <w:szCs w:val="28"/>
+        </w:rPr>
+      </w:pPr>
+      <w:r>
+        <w:rPr>
+          <w:sz w:val="28"/>
+          <w:szCs w:val="28"/>
+        </w:rPr>
+        <w:lastRenderedPageBreak/>
+        <w:t>возвращение 10 в определённой степени</w:t>
+      </w:r>
+    </w:p>
+    <w:p>
+      <w:pPr>
+        <w:pStyle w:val="a8"/>
+        <w:numPr>
+          <w:ilvl w:val="1"/>
+          <w:numId w:val="15"/>
+        </w:numPr>
+        <w:rPr>
+          <w:sz w:val="28"/>
+          <w:szCs w:val="28"/>
+        </w:rPr>
+      </w:pPr>
+      <w:r>
+        <w:rPr>
+          <w:sz w:val="28"/>
+          <w:szCs w:val="28"/>
+        </w:rPr>
+        <w:t xml:space="preserve">Заголовок: </w:t>
+      </w:r>
+      <w:r>
+        <w:rPr>
+          <w:rFonts w:ascii="Consolas" w:hAnsi="Consolas"/>
+          <w:sz w:val="28"/>
+          <w:szCs w:val="28"/>
+          <w:lang w:val="en-US"/>
+        </w:rPr>
+        <w:t>pow10f_(p)</w:t>
+      </w:r>
+    </w:p>
+    <w:p>
+      <w:pPr>
+        <w:pStyle w:val="a8"/>
+        <w:numPr>
+          <w:ilvl w:val="1"/>
+          <w:numId w:val="15"/>
+        </w:numPr>
+        <w:rPr>
+          <w:sz w:val="28"/>
+          <w:szCs w:val="28"/>
+        </w:rPr>
+      </w:pPr>
+      <w:r>
+        <w:rPr>
+          <w:sz w:val="28"/>
+          <w:szCs w:val="28"/>
+        </w:rPr>
+        <w:t>Назначение</w:t>
+      </w:r>
+      <w:r>
+        <w:rPr>
+          <w:sz w:val="28"/>
+          <w:szCs w:val="28"/>
+        </w:rPr>
+        <w:t xml:space="preserve">: возвращает 10 в степени </w:t>
+      </w:r>
+      <w:r>
+        <w:rPr>
+          <w:rFonts w:ascii="Consolas" w:hAnsi="Consolas"/>
+          <w:sz w:val="28"/>
+          <w:szCs w:val="28"/>
+          <w:lang w:val="en-US"/>
+        </w:rPr>
+        <w:t>p</w:t>
+      </w:r>
+    </w:p>
+    <w:p>
+      <w:pPr>
+        <w:pStyle w:val="a8"/>
+        <w:ind w:left="3924" w:firstLine="324"/>
+        <w:rPr>
+          <w:sz w:val="28"/>
+          <w:szCs w:val="28"/>
+        </w:rPr>
+      </w:pPr>
+      <w:r>
+        <w:rPr>
+          <w:sz w:val="28"/>
+          <w:szCs w:val="28"/>
+        </w:rPr>
+        <w:t>Блок-схема:</w:t>
+      </w:r>
+    </w:p>
+    <w:p>
+      <w:pPr>
+        <w:pStyle w:val="a8"/>
+        <w:ind w:left="3900"/>
+        <w:rPr>
+          <w:b/>
+          <w:sz w:val="28"/>
+          <w:szCs w:val="28"/>
+          <w:lang w:val="en-US"/>
+        </w:rPr>
+      </w:pPr>
+      <w:r>
+        <w:rPr>
+          <w:b/>
+          <w:sz w:val="28"/>
+          <w:szCs w:val="28"/>
+          <w:lang w:val="en-US"/>
+        </w:rPr>
+        <w:tab/>
+      </w:r>
+      <w:r>
+        <w:rPr>
+          <w:noProof/>
+          <w:sz w:val="28"/>
+          <w:szCs w:val="28"/>
+          <w:lang w:eastAsia="ru-RU"/>
+        </w:rPr>
+        <w:drawing>
+          <wp:inline distT="0" distB="0" distL="0" distR="0" wp14:anchorId="4E7FA7CF" wp14:editId="125583BF">
+            <wp:extent cx="3993226" cy="3840813"/>
+            <wp:effectExtent l="0" t="0" r="7620" b="7620"/>
+            <wp:docPr id="19" name="Рисунок 19"/>
+            <wp:cNvGraphicFramePr>
+              <a:graphicFrameLocks xmlns:a="http://schemas.openxmlformats.org/drawingml/2006/main" noChangeAspect="1"/>
+            </wp:cNvGraphicFramePr>
+            <a:graphic xmlns:a="http://schemas.openxmlformats.org/drawingml/2006/main">
+              <a:graphicData uri="http://schemas.openxmlformats.org/drawingml/2006/picture">
+                <pic:pic xmlns:pic="http://schemas.openxmlformats.org/drawingml/2006/picture">
+                  <pic:nvPicPr>
+                    <pic:cNvPr id="19" name="pow10f.png"/>
+                    <pic:cNvPicPr/>
+                  </pic:nvPicPr>
+                  <pic:blipFill>
+                    <a:blip r:embed="rId8">
+                      <a:extLst>
+                        <a:ext uri="{28A0092B-C50C-407E-A947-70E740481C1C}">
+                          <a14:useLocalDpi xmlns:a14="http://schemas.microsoft.com/office/drawing/2010/main" val="0"/>
+                        </a:ext>
+                      </a:extLst>
+                    </a:blip>
+                    <a:stretch>
+                      <a:fillRect/>
+                    </a:stretch>
+                  </pic:blipFill>
+                  <pic:spPr>
+                    <a:xfrm>
+                      <a:off x="0" y="0"/>
+                      <a:ext cx="3993226" cy="3840813"/>
+                    </a:xfrm>
+                    <a:prstGeom prst="rect">
+                      <a:avLst/>
+                    </a:prstGeom>
+                  </pic:spPr>
+                </pic:pic>
+              </a:graphicData>
+            </a:graphic>
+          </wp:inline>
+        </w:drawing>
+      </w:r>
+      <w:bookmarkStart w:id="0" w:name="_GoBack"/>
+      <w:bookmarkEnd w:id="0"/>
     </w:p>
     <w:p>
       <w:pPr>
@@ -2125,7 +2518,6 @@
           <w:sz w:val="28"/>
           <w:szCs w:val="28"/>
         </w:rPr>
-        <w:lastRenderedPageBreak/>
         <w:t>Тестовые данные</w:t>
       </w:r>
     </w:p>
@@ -2393,6 +2785,7 @@
         <w:ind w:left="708"/>
         <w:rPr>
           <w:rFonts w:ascii="Consolas" w:hAnsi="Consolas"/>
+          <w:lang w:val="en-US"/>
         </w:rPr>
       </w:pPr>
       <w:r>
@@ -2553,32 +2946,1675 @@
           <w:rFonts w:ascii="Consolas" w:hAnsi="Consolas"/>
         </w:rPr>
         <w:br/>
-        <w:t xml:space="preserve">    выводит их с тремя знаками после точки. */</w:t>
-      </w:r>
-      <w:r>
-        <w:rPr>
-          <w:rFonts w:ascii="Consolas" w:hAnsi="Consolas"/>
-        </w:rPr>
-        <w:br/>
-      </w:r>
-      <w:proofErr w:type="spellStart"/>
-      <w:r>
-        <w:rPr>
-          <w:rFonts w:ascii="Consolas" w:hAnsi="Consolas"/>
-        </w:rPr>
-        <w:t>void</w:t>
-      </w:r>
-      <w:proofErr w:type="spellEnd"/>
-      <w:r>
-        <w:rPr>
-          <w:rFonts w:ascii="Consolas" w:hAnsi="Consolas"/>
+      </w:r>
+      <w:r>
+        <w:rPr>
+          <w:rFonts w:ascii="Consolas" w:hAnsi="Consolas"/>
+        </w:rPr>
+        <w:lastRenderedPageBreak/>
+        <w:t xml:space="preserve">    выводит их с тремя знаками после точки. </w:t>
+      </w:r>
+      <w:proofErr w:type="gramStart"/>
+      <w:r>
+        <w:rPr>
+          <w:rFonts w:ascii="Consolas" w:hAnsi="Consolas"/>
+          <w:lang w:val="en-US"/>
+        </w:rPr>
+        <w:t>*/</w:t>
+      </w:r>
+      <w:r>
+        <w:rPr>
+          <w:rFonts w:ascii="Consolas" w:hAnsi="Consolas"/>
+          <w:lang w:val="en-US"/>
+        </w:rPr>
+        <w:br/>
+        <w:t xml:space="preserve">void </w:t>
+      </w:r>
+      <w:proofErr w:type="spellStart"/>
+      <w:r>
+        <w:rPr>
+          <w:rFonts w:ascii="Consolas" w:hAnsi="Consolas"/>
+          <w:lang w:val="en-US"/>
+        </w:rPr>
+        <w:t>print_nums_from</w:t>
+      </w:r>
+      <w:proofErr w:type="spellEnd"/>
+      <w:r>
+        <w:rPr>
+          <w:rFonts w:ascii="Consolas" w:hAnsi="Consolas"/>
+          <w:lang w:val="en-US"/>
+        </w:rPr>
+        <w:t>()</w:t>
+      </w:r>
+      <w:r>
+        <w:rPr>
+          <w:rFonts w:ascii="Consolas" w:hAnsi="Consolas"/>
+          <w:lang w:val="en-US"/>
+        </w:rPr>
+        <w:br/>
+        <w:t>{</w:t>
+      </w:r>
+      <w:r>
+        <w:rPr>
+          <w:rFonts w:ascii="Consolas" w:hAnsi="Consolas"/>
+          <w:lang w:val="en-US"/>
+        </w:rPr>
+        <w:br/>
+        <w:t xml:space="preserve">    </w:t>
+      </w:r>
+      <w:proofErr w:type="spellStart"/>
+      <w:r>
+        <w:rPr>
+          <w:rFonts w:ascii="Consolas" w:hAnsi="Consolas"/>
+          <w:lang w:val="en-US"/>
+        </w:rPr>
+        <w:t>int</w:t>
+      </w:r>
+      <w:proofErr w:type="spellEnd"/>
+      <w:r>
+        <w:rPr>
+          <w:rFonts w:ascii="Consolas" w:hAnsi="Consolas"/>
+          <w:lang w:val="en-US"/>
+        </w:rPr>
+        <w:t xml:space="preserve"> sign, </w:t>
+      </w:r>
+      <w:proofErr w:type="spellStart"/>
+      <w:r>
+        <w:rPr>
+          <w:rFonts w:ascii="Consolas" w:hAnsi="Consolas"/>
+          <w:lang w:val="en-US"/>
+        </w:rPr>
+        <w:t>psign</w:t>
+      </w:r>
+      <w:proofErr w:type="spellEnd"/>
+      <w:r>
+        <w:rPr>
+          <w:rFonts w:ascii="Consolas" w:hAnsi="Consolas"/>
+          <w:lang w:val="en-US"/>
+        </w:rPr>
+        <w:t xml:space="preserve">, k, p, </w:t>
+      </w:r>
+      <w:proofErr w:type="spellStart"/>
+      <w:r>
+        <w:rPr>
+          <w:rFonts w:ascii="Consolas" w:hAnsi="Consolas"/>
+          <w:lang w:val="en-US"/>
+        </w:rPr>
+        <w:t>i</w:t>
+      </w:r>
+      <w:proofErr w:type="spellEnd"/>
+      <w:r>
+        <w:rPr>
+          <w:rFonts w:ascii="Consolas" w:hAnsi="Consolas"/>
+          <w:lang w:val="en-US"/>
+        </w:rPr>
+        <w:t xml:space="preserve"> = 0;</w:t>
+      </w:r>
+      <w:r>
+        <w:rPr>
+          <w:rFonts w:ascii="Consolas" w:hAnsi="Consolas"/>
+          <w:lang w:val="en-US"/>
+        </w:rPr>
+        <w:br/>
+        <w:t xml:space="preserve">    double </w:t>
+      </w:r>
+      <w:proofErr w:type="spellStart"/>
+      <w:r>
+        <w:rPr>
+          <w:rFonts w:ascii="Consolas" w:hAnsi="Consolas"/>
+          <w:lang w:val="en-US"/>
+        </w:rPr>
+        <w:t>num</w:t>
+      </w:r>
+      <w:proofErr w:type="spellEnd"/>
+      <w:r>
+        <w:rPr>
+          <w:rFonts w:ascii="Consolas" w:hAnsi="Consolas"/>
+          <w:lang w:val="en-US"/>
+        </w:rPr>
+        <w:t>;</w:t>
+      </w:r>
+      <w:r>
+        <w:rPr>
+          <w:rFonts w:ascii="Consolas" w:hAnsi="Consolas"/>
+          <w:lang w:val="en-US"/>
+        </w:rPr>
+        <w:br/>
+        <w:t xml:space="preserve">    char c;</w:t>
+      </w:r>
+      <w:r>
+        <w:rPr>
+          <w:rFonts w:ascii="Consolas" w:hAnsi="Consolas"/>
+          <w:lang w:val="en-US"/>
+        </w:rPr>
+        <w:br/>
+        <w:t xml:space="preserve">    char </w:t>
+      </w:r>
+      <w:proofErr w:type="spellStart"/>
+      <w:r>
+        <w:rPr>
+          <w:rFonts w:ascii="Consolas" w:hAnsi="Consolas"/>
+          <w:lang w:val="en-US"/>
+        </w:rPr>
+        <w:t>str</w:t>
+      </w:r>
+      <w:proofErr w:type="spellEnd"/>
+      <w:r>
+        <w:rPr>
+          <w:rFonts w:ascii="Consolas" w:hAnsi="Consolas"/>
+          <w:lang w:val="en-US"/>
+        </w:rPr>
+        <w:t>[255];</w:t>
+      </w:r>
+      <w:r>
+        <w:rPr>
+          <w:rFonts w:ascii="Consolas" w:hAnsi="Consolas"/>
+          <w:lang w:val="en-US"/>
+        </w:rPr>
+        <w:br/>
+      </w:r>
+      <w:r>
+        <w:rPr>
+          <w:rFonts w:ascii="Consolas" w:hAnsi="Consolas"/>
+          <w:lang w:val="en-US"/>
+        </w:rPr>
+        <w:br/>
+        <w:t xml:space="preserve">    gets(</w:t>
+      </w:r>
+      <w:proofErr w:type="spellStart"/>
+      <w:r>
+        <w:rPr>
+          <w:rFonts w:ascii="Consolas" w:hAnsi="Consolas"/>
+          <w:lang w:val="en-US"/>
+        </w:rPr>
+        <w:t>str</w:t>
+      </w:r>
+      <w:proofErr w:type="spellEnd"/>
+      <w:r>
+        <w:rPr>
+          <w:rFonts w:ascii="Consolas" w:hAnsi="Consolas"/>
+          <w:lang w:val="en-US"/>
+        </w:rPr>
+        <w:t>);</w:t>
+      </w:r>
+      <w:r>
+        <w:rPr>
+          <w:rFonts w:ascii="Consolas" w:hAnsi="Consolas"/>
+          <w:lang w:val="en-US"/>
+        </w:rPr>
+        <w:br/>
+      </w:r>
+      <w:r>
+        <w:rPr>
+          <w:rFonts w:ascii="Consolas" w:hAnsi="Consolas"/>
+          <w:lang w:val="en-US"/>
+        </w:rPr>
+        <w:br/>
+        <w:t xml:space="preserve">    while (</w:t>
+      </w:r>
+      <w:proofErr w:type="spellStart"/>
+      <w:r>
+        <w:rPr>
+          <w:rFonts w:ascii="Consolas" w:hAnsi="Consolas"/>
+          <w:lang w:val="en-US"/>
+        </w:rPr>
+        <w:t>str</w:t>
+      </w:r>
+      <w:proofErr w:type="spellEnd"/>
+      <w:r>
+        <w:rPr>
+          <w:rFonts w:ascii="Consolas" w:hAnsi="Consolas"/>
+          <w:lang w:val="en-US"/>
+        </w:rPr>
+        <w:t>[</w:t>
+      </w:r>
+      <w:proofErr w:type="spellStart"/>
+      <w:r>
+        <w:rPr>
+          <w:rFonts w:ascii="Consolas" w:hAnsi="Consolas"/>
+          <w:lang w:val="en-US"/>
+        </w:rPr>
+        <w:t>i</w:t>
+      </w:r>
+      <w:proofErr w:type="spellEnd"/>
+      <w:r>
+        <w:rPr>
+          <w:rFonts w:ascii="Consolas" w:hAnsi="Consolas"/>
+          <w:lang w:val="en-US"/>
+        </w:rPr>
+        <w:t>] != '\0')</w:t>
+      </w:r>
+      <w:r>
+        <w:rPr>
+          <w:rFonts w:ascii="Consolas" w:hAnsi="Consolas"/>
+          <w:lang w:val="en-US"/>
+        </w:rPr>
+        <w:br/>
+        <w:t xml:space="preserve">    {</w:t>
+      </w:r>
+      <w:r>
+        <w:rPr>
+          <w:rFonts w:ascii="Consolas" w:hAnsi="Consolas"/>
+          <w:lang w:val="en-US"/>
+        </w:rPr>
+        <w:br/>
+        <w:t xml:space="preserve">        sign = 1, </w:t>
+      </w:r>
+      <w:proofErr w:type="spellStart"/>
+      <w:r>
+        <w:rPr>
+          <w:rFonts w:ascii="Consolas" w:hAnsi="Consolas"/>
+          <w:lang w:val="en-US"/>
+        </w:rPr>
+        <w:t>psign</w:t>
+      </w:r>
+      <w:proofErr w:type="spellEnd"/>
+      <w:r>
+        <w:rPr>
+          <w:rFonts w:ascii="Consolas" w:hAnsi="Consolas"/>
+          <w:lang w:val="en-US"/>
+        </w:rPr>
+        <w:t xml:space="preserve"> = 1,</w:t>
+      </w:r>
+      <w:r>
+        <w:rPr>
+          <w:rFonts w:ascii="Consolas" w:hAnsi="Consolas"/>
+          <w:lang w:val="en-US"/>
+        </w:rPr>
+        <w:br/>
+        <w:t xml:space="preserve">        k = 0, p = 0, </w:t>
+      </w:r>
+      <w:proofErr w:type="spellStart"/>
+      <w:r>
+        <w:rPr>
+          <w:rFonts w:ascii="Consolas" w:hAnsi="Consolas"/>
+          <w:lang w:val="en-US"/>
+        </w:rPr>
+        <w:t>num</w:t>
+      </w:r>
+      <w:proofErr w:type="spellEnd"/>
+      <w:r>
+        <w:rPr>
+          <w:rFonts w:ascii="Consolas" w:hAnsi="Consolas"/>
+          <w:lang w:val="en-US"/>
+        </w:rPr>
+        <w:t xml:space="preserve"> = 0;</w:t>
+      </w:r>
+      <w:r>
+        <w:rPr>
+          <w:rFonts w:ascii="Consolas" w:hAnsi="Consolas"/>
+          <w:lang w:val="en-US"/>
+        </w:rPr>
+        <w:br/>
+      </w:r>
+      <w:r>
+        <w:rPr>
+          <w:rFonts w:ascii="Consolas" w:hAnsi="Consolas"/>
+          <w:lang w:val="en-US"/>
+        </w:rPr>
+        <w:br/>
+        <w:t xml:space="preserve">        while (</w:t>
+      </w:r>
+      <w:proofErr w:type="spellStart"/>
+      <w:r>
+        <w:rPr>
+          <w:rFonts w:ascii="Consolas" w:hAnsi="Consolas"/>
+          <w:lang w:val="en-US"/>
+        </w:rPr>
+        <w:t>str</w:t>
+      </w:r>
+      <w:proofErr w:type="spellEnd"/>
+      <w:r>
+        <w:rPr>
+          <w:rFonts w:ascii="Consolas" w:hAnsi="Consolas"/>
+          <w:lang w:val="en-US"/>
+        </w:rPr>
+        <w:t>[</w:t>
+      </w:r>
+      <w:proofErr w:type="spellStart"/>
+      <w:r>
+        <w:rPr>
+          <w:rFonts w:ascii="Consolas" w:hAnsi="Consolas"/>
+          <w:lang w:val="en-US"/>
+        </w:rPr>
+        <w:t>i</w:t>
+      </w:r>
+      <w:proofErr w:type="spellEnd"/>
+      <w:r>
+        <w:rPr>
+          <w:rFonts w:ascii="Consolas" w:hAnsi="Consolas"/>
+          <w:lang w:val="en-US"/>
+        </w:rPr>
+        <w:t xml:space="preserve">] == ' ' || </w:t>
+      </w:r>
+      <w:proofErr w:type="spellStart"/>
+      <w:r>
+        <w:rPr>
+          <w:rFonts w:ascii="Consolas" w:hAnsi="Consolas"/>
+          <w:lang w:val="en-US"/>
+        </w:rPr>
+        <w:t>str</w:t>
+      </w:r>
+      <w:proofErr w:type="spellEnd"/>
+      <w:r>
+        <w:rPr>
+          <w:rFonts w:ascii="Consolas" w:hAnsi="Consolas"/>
+          <w:lang w:val="en-US"/>
+        </w:rPr>
+        <w:t>[</w:t>
+      </w:r>
+      <w:proofErr w:type="spellStart"/>
+      <w:r>
+        <w:rPr>
+          <w:rFonts w:ascii="Consolas" w:hAnsi="Consolas"/>
+          <w:lang w:val="en-US"/>
+        </w:rPr>
+        <w:t>i</w:t>
+      </w:r>
+      <w:proofErr w:type="spellEnd"/>
+      <w:r>
+        <w:rPr>
+          <w:rFonts w:ascii="Consolas" w:hAnsi="Consolas"/>
+          <w:lang w:val="en-US"/>
+        </w:rPr>
+        <w:t xml:space="preserve">] == ',') </w:t>
+      </w:r>
+      <w:proofErr w:type="spellStart"/>
+      <w:r>
+        <w:rPr>
+          <w:rFonts w:ascii="Consolas" w:hAnsi="Consolas"/>
+          <w:lang w:val="en-US"/>
+        </w:rPr>
+        <w:t>i</w:t>
+      </w:r>
+      <w:proofErr w:type="spellEnd"/>
+      <w:r>
+        <w:rPr>
+          <w:rFonts w:ascii="Consolas" w:hAnsi="Consolas"/>
+          <w:lang w:val="en-US"/>
+        </w:rPr>
+        <w:t>++;</w:t>
+      </w:r>
+      <w:r>
+        <w:rPr>
+          <w:rFonts w:ascii="Consolas" w:hAnsi="Consolas"/>
+          <w:lang w:val="en-US"/>
+        </w:rPr>
+        <w:br/>
+      </w:r>
+      <w:r>
+        <w:rPr>
+          <w:rFonts w:ascii="Consolas" w:hAnsi="Consolas"/>
+          <w:lang w:val="en-US"/>
+        </w:rPr>
+        <w:br/>
+        <w:t xml:space="preserve">        if (</w:t>
+      </w:r>
+      <w:proofErr w:type="spellStart"/>
+      <w:r>
+        <w:rPr>
+          <w:rFonts w:ascii="Consolas" w:hAnsi="Consolas"/>
+          <w:lang w:val="en-US"/>
+        </w:rPr>
+        <w:t>str</w:t>
+      </w:r>
+      <w:proofErr w:type="spellEnd"/>
+      <w:r>
+        <w:rPr>
+          <w:rFonts w:ascii="Consolas" w:hAnsi="Consolas"/>
+          <w:lang w:val="en-US"/>
+        </w:rPr>
+        <w:t>[</w:t>
+      </w:r>
+      <w:proofErr w:type="spellStart"/>
+      <w:r>
+        <w:rPr>
+          <w:rFonts w:ascii="Consolas" w:hAnsi="Consolas"/>
+          <w:lang w:val="en-US"/>
+        </w:rPr>
+        <w:t>i</w:t>
+      </w:r>
+      <w:proofErr w:type="spellEnd"/>
+      <w:r>
+        <w:rPr>
+          <w:rFonts w:ascii="Consolas" w:hAnsi="Consolas"/>
+          <w:lang w:val="en-US"/>
+        </w:rPr>
+        <w:t>] == '-')</w:t>
+      </w:r>
+      <w:r>
+        <w:rPr>
+          <w:rFonts w:ascii="Consolas" w:hAnsi="Consolas"/>
+          <w:lang w:val="en-US"/>
+        </w:rPr>
+        <w:br/>
+        <w:t xml:space="preserve">        {</w:t>
+      </w:r>
+      <w:r>
+        <w:rPr>
+          <w:rFonts w:ascii="Consolas" w:hAnsi="Consolas"/>
+          <w:lang w:val="en-US"/>
+        </w:rPr>
+        <w:br/>
+        <w:t xml:space="preserve">            sign = -1;</w:t>
+      </w:r>
+      <w:r>
+        <w:rPr>
+          <w:rFonts w:ascii="Consolas" w:hAnsi="Consolas"/>
+          <w:lang w:val="en-US"/>
+        </w:rPr>
+        <w:br/>
+        <w:t xml:space="preserve">            </w:t>
+      </w:r>
+      <w:proofErr w:type="spellStart"/>
+      <w:r>
+        <w:rPr>
+          <w:rFonts w:ascii="Consolas" w:hAnsi="Consolas"/>
+          <w:lang w:val="en-US"/>
+        </w:rPr>
+        <w:t>i</w:t>
+      </w:r>
+      <w:proofErr w:type="spellEnd"/>
+      <w:r>
+        <w:rPr>
+          <w:rFonts w:ascii="Consolas" w:hAnsi="Consolas"/>
+          <w:lang w:val="en-US"/>
+        </w:rPr>
+        <w:t>++;</w:t>
+      </w:r>
+      <w:r>
+        <w:rPr>
+          <w:rFonts w:ascii="Consolas" w:hAnsi="Consolas"/>
+          <w:lang w:val="en-US"/>
+        </w:rPr>
+        <w:br/>
+        <w:t xml:space="preserve">        }</w:t>
+      </w:r>
+      <w:r>
+        <w:rPr>
+          <w:rFonts w:ascii="Consolas" w:hAnsi="Consolas"/>
+          <w:lang w:val="en-US"/>
+        </w:rPr>
+        <w:br/>
+        <w:t xml:space="preserve">        else if (</w:t>
+      </w:r>
+      <w:proofErr w:type="spellStart"/>
+      <w:r>
+        <w:rPr>
+          <w:rFonts w:ascii="Consolas" w:hAnsi="Consolas"/>
+          <w:lang w:val="en-US"/>
+        </w:rPr>
+        <w:t>str</w:t>
+      </w:r>
+      <w:proofErr w:type="spellEnd"/>
+      <w:r>
+        <w:rPr>
+          <w:rFonts w:ascii="Consolas" w:hAnsi="Consolas"/>
+          <w:lang w:val="en-US"/>
+        </w:rPr>
+        <w:t>[</w:t>
+      </w:r>
+      <w:proofErr w:type="spellStart"/>
+      <w:r>
+        <w:rPr>
+          <w:rFonts w:ascii="Consolas" w:hAnsi="Consolas"/>
+          <w:lang w:val="en-US"/>
+        </w:rPr>
+        <w:t>i</w:t>
+      </w:r>
+      <w:proofErr w:type="spellEnd"/>
+      <w:r>
+        <w:rPr>
+          <w:rFonts w:ascii="Consolas" w:hAnsi="Consolas"/>
+          <w:lang w:val="en-US"/>
+        </w:rPr>
+        <w:t>] == '+')</w:t>
+      </w:r>
+      <w:r>
+        <w:rPr>
+          <w:rFonts w:ascii="Consolas" w:hAnsi="Consolas"/>
+          <w:lang w:val="en-US"/>
+        </w:rPr>
+        <w:br/>
+        <w:t xml:space="preserve">            </w:t>
+      </w:r>
+      <w:proofErr w:type="spellStart"/>
+      <w:r>
+        <w:rPr>
+          <w:rFonts w:ascii="Consolas" w:hAnsi="Consolas"/>
+          <w:lang w:val="en-US"/>
+        </w:rPr>
+        <w:t>i</w:t>
+      </w:r>
+      <w:proofErr w:type="spellEnd"/>
+      <w:r>
+        <w:rPr>
+          <w:rFonts w:ascii="Consolas" w:hAnsi="Consolas"/>
+          <w:lang w:val="en-US"/>
+        </w:rPr>
+        <w:t>++;</w:t>
+      </w:r>
+      <w:r>
+        <w:rPr>
+          <w:rFonts w:ascii="Consolas" w:hAnsi="Consolas"/>
+          <w:lang w:val="en-US"/>
+        </w:rPr>
+        <w:br/>
+      </w:r>
+      <w:r>
+        <w:rPr>
+          <w:rFonts w:ascii="Consolas" w:hAnsi="Consolas"/>
+          <w:lang w:val="en-US"/>
+        </w:rPr>
+        <w:br/>
+        <w:t xml:space="preserve">        while (</w:t>
+      </w:r>
+      <w:proofErr w:type="spellStart"/>
+      <w:r>
+        <w:rPr>
+          <w:rFonts w:ascii="Consolas" w:hAnsi="Consolas"/>
+          <w:lang w:val="en-US"/>
+        </w:rPr>
+        <w:t>str</w:t>
+      </w:r>
+      <w:proofErr w:type="spellEnd"/>
+      <w:r>
+        <w:rPr>
+          <w:rFonts w:ascii="Consolas" w:hAnsi="Consolas"/>
+          <w:lang w:val="en-US"/>
+        </w:rPr>
+        <w:t>[</w:t>
+      </w:r>
+      <w:proofErr w:type="spellStart"/>
+      <w:r>
+        <w:rPr>
+          <w:rFonts w:ascii="Consolas" w:hAnsi="Consolas"/>
+          <w:lang w:val="en-US"/>
+        </w:rPr>
+        <w:t>i</w:t>
+      </w:r>
+      <w:proofErr w:type="spellEnd"/>
+      <w:r>
+        <w:rPr>
+          <w:rFonts w:ascii="Consolas" w:hAnsi="Consolas"/>
+          <w:lang w:val="en-US"/>
+        </w:rPr>
+        <w:t xml:space="preserve">] &gt;= '0' &amp;&amp; </w:t>
+      </w:r>
+      <w:proofErr w:type="spellStart"/>
+      <w:r>
+        <w:rPr>
+          <w:rFonts w:ascii="Consolas" w:hAnsi="Consolas"/>
+          <w:lang w:val="en-US"/>
+        </w:rPr>
+        <w:t>str</w:t>
+      </w:r>
+      <w:proofErr w:type="spellEnd"/>
+      <w:r>
+        <w:rPr>
+          <w:rFonts w:ascii="Consolas" w:hAnsi="Consolas"/>
+          <w:lang w:val="en-US"/>
+        </w:rPr>
+        <w:t>[</w:t>
+      </w:r>
+      <w:proofErr w:type="spellStart"/>
+      <w:r>
+        <w:rPr>
+          <w:rFonts w:ascii="Consolas" w:hAnsi="Consolas"/>
+          <w:lang w:val="en-US"/>
+        </w:rPr>
+        <w:t>i</w:t>
+      </w:r>
+      <w:proofErr w:type="spellEnd"/>
+      <w:r>
+        <w:rPr>
+          <w:rFonts w:ascii="Consolas" w:hAnsi="Consolas"/>
+          <w:lang w:val="en-US"/>
+        </w:rPr>
+        <w:t>] &lt;= '9')</w:t>
+      </w:r>
+      <w:r>
+        <w:rPr>
+          <w:rFonts w:ascii="Consolas" w:hAnsi="Consolas"/>
+          <w:lang w:val="en-US"/>
+        </w:rPr>
+        <w:br/>
+        <w:t xml:space="preserve">        {</w:t>
+      </w:r>
+      <w:r>
+        <w:rPr>
+          <w:rFonts w:ascii="Consolas" w:hAnsi="Consolas"/>
+          <w:lang w:val="en-US"/>
+        </w:rPr>
+        <w:br/>
+        <w:t xml:space="preserve">            </w:t>
+      </w:r>
+      <w:proofErr w:type="spellStart"/>
+      <w:r>
+        <w:rPr>
+          <w:rFonts w:ascii="Consolas" w:hAnsi="Consolas"/>
+          <w:lang w:val="en-US"/>
+        </w:rPr>
+        <w:t>num</w:t>
+      </w:r>
+      <w:proofErr w:type="spellEnd"/>
+      <w:r>
+        <w:rPr>
+          <w:rFonts w:ascii="Consolas" w:hAnsi="Consolas"/>
+          <w:lang w:val="en-US"/>
+        </w:rPr>
+        <w:t xml:space="preserve"> = </w:t>
+      </w:r>
+      <w:proofErr w:type="spellStart"/>
+      <w:r>
+        <w:rPr>
+          <w:rFonts w:ascii="Consolas" w:hAnsi="Consolas"/>
+          <w:lang w:val="en-US"/>
+        </w:rPr>
+        <w:t>num</w:t>
+      </w:r>
+      <w:proofErr w:type="spellEnd"/>
+      <w:r>
+        <w:rPr>
+          <w:rFonts w:ascii="Consolas" w:hAnsi="Consolas"/>
+          <w:lang w:val="en-US"/>
+        </w:rPr>
+        <w:t xml:space="preserve"> * 10 + (</w:t>
+      </w:r>
+      <w:proofErr w:type="spellStart"/>
+      <w:r>
+        <w:rPr>
+          <w:rFonts w:ascii="Consolas" w:hAnsi="Consolas"/>
+          <w:lang w:val="en-US"/>
+        </w:rPr>
+        <w:t>str</w:t>
+      </w:r>
+      <w:proofErr w:type="spellEnd"/>
+      <w:r>
+        <w:rPr>
+          <w:rFonts w:ascii="Consolas" w:hAnsi="Consolas"/>
+          <w:lang w:val="en-US"/>
+        </w:rPr>
+        <w:t>[</w:t>
+      </w:r>
+      <w:proofErr w:type="spellStart"/>
+      <w:r>
+        <w:rPr>
+          <w:rFonts w:ascii="Consolas" w:hAnsi="Consolas"/>
+          <w:lang w:val="en-US"/>
+        </w:rPr>
+        <w:t>i</w:t>
+      </w:r>
+      <w:proofErr w:type="spellEnd"/>
+      <w:r>
+        <w:rPr>
+          <w:rFonts w:ascii="Consolas" w:hAnsi="Consolas"/>
+          <w:lang w:val="en-US"/>
+        </w:rPr>
+        <w:t>] - '0');</w:t>
+      </w:r>
+      <w:r>
+        <w:rPr>
+          <w:rFonts w:ascii="Consolas" w:hAnsi="Consolas"/>
+          <w:lang w:val="en-US"/>
+        </w:rPr>
+        <w:br/>
+        <w:t xml:space="preserve">            </w:t>
+      </w:r>
+      <w:proofErr w:type="spellStart"/>
+      <w:r>
+        <w:rPr>
+          <w:rFonts w:ascii="Consolas" w:hAnsi="Consolas"/>
+          <w:lang w:val="en-US"/>
+        </w:rPr>
+        <w:t>i</w:t>
+      </w:r>
+      <w:proofErr w:type="spellEnd"/>
+      <w:r>
+        <w:rPr>
+          <w:rFonts w:ascii="Consolas" w:hAnsi="Consolas"/>
+          <w:lang w:val="en-US"/>
+        </w:rPr>
+        <w:t>++;</w:t>
+      </w:r>
+      <w:r>
+        <w:rPr>
+          <w:rFonts w:ascii="Consolas" w:hAnsi="Consolas"/>
+          <w:lang w:val="en-US"/>
+        </w:rPr>
+        <w:br/>
+        <w:t xml:space="preserve">        }</w:t>
+      </w:r>
+      <w:r>
+        <w:rPr>
+          <w:rFonts w:ascii="Consolas" w:hAnsi="Consolas"/>
+          <w:lang w:val="en-US"/>
+        </w:rPr>
+        <w:br/>
+      </w:r>
+      <w:r>
+        <w:rPr>
+          <w:rFonts w:ascii="Consolas" w:hAnsi="Consolas"/>
+          <w:lang w:val="en-US"/>
+        </w:rPr>
+        <w:br/>
+        <w:t xml:space="preserve">        if (</w:t>
+      </w:r>
+      <w:proofErr w:type="spellStart"/>
+      <w:r>
+        <w:rPr>
+          <w:rFonts w:ascii="Consolas" w:hAnsi="Consolas"/>
+          <w:lang w:val="en-US"/>
+        </w:rPr>
+        <w:t>str</w:t>
+      </w:r>
+      <w:proofErr w:type="spellEnd"/>
+      <w:r>
+        <w:rPr>
+          <w:rFonts w:ascii="Consolas" w:hAnsi="Consolas"/>
+          <w:lang w:val="en-US"/>
+        </w:rPr>
+        <w:t>[</w:t>
+      </w:r>
+      <w:proofErr w:type="spellStart"/>
+      <w:r>
+        <w:rPr>
+          <w:rFonts w:ascii="Consolas" w:hAnsi="Consolas"/>
+          <w:lang w:val="en-US"/>
+        </w:rPr>
+        <w:t>i</w:t>
+      </w:r>
+      <w:proofErr w:type="spellEnd"/>
+      <w:r>
+        <w:rPr>
+          <w:rFonts w:ascii="Consolas" w:hAnsi="Consolas"/>
+          <w:lang w:val="en-US"/>
+        </w:rPr>
+        <w:t>] == '.')</w:t>
+      </w:r>
+      <w:proofErr w:type="gramEnd"/>
+      <w:r>
+        <w:rPr>
+          <w:rFonts w:ascii="Consolas" w:hAnsi="Consolas"/>
+          <w:lang w:val="en-US"/>
         </w:rPr>
         <w:t xml:space="preserve"> </w:t>
       </w:r>
-      <w:proofErr w:type="spellStart"/>
-      <w:r>
-        <w:rPr>
-          <w:rFonts w:ascii="Consolas" w:hAnsi="Consolas"/>
+      <w:proofErr w:type="gramStart"/>
+      <w:r>
+        <w:rPr>
+          <w:rFonts w:ascii="Consolas" w:hAnsi="Consolas"/>
+          <w:lang w:val="en-US"/>
+        </w:rPr>
+        <w:t>{</w:t>
+      </w:r>
+      <w:r>
+        <w:rPr>
+          <w:rFonts w:ascii="Consolas" w:hAnsi="Consolas"/>
+          <w:lang w:val="en-US"/>
+        </w:rPr>
+        <w:br/>
+        <w:t xml:space="preserve">            </w:t>
+      </w:r>
+      <w:proofErr w:type="spellStart"/>
+      <w:r>
+        <w:rPr>
+          <w:rFonts w:ascii="Consolas" w:hAnsi="Consolas"/>
+          <w:lang w:val="en-US"/>
+        </w:rPr>
+        <w:t>i</w:t>
+      </w:r>
+      <w:proofErr w:type="spellEnd"/>
+      <w:r>
+        <w:rPr>
+          <w:rFonts w:ascii="Consolas" w:hAnsi="Consolas"/>
+          <w:lang w:val="en-US"/>
+        </w:rPr>
+        <w:t>++;</w:t>
+      </w:r>
+      <w:r>
+        <w:rPr>
+          <w:rFonts w:ascii="Consolas" w:hAnsi="Consolas"/>
+          <w:lang w:val="en-US"/>
+        </w:rPr>
+        <w:br/>
+        <w:t xml:space="preserve">            while ((</w:t>
+      </w:r>
+      <w:proofErr w:type="spellStart"/>
+      <w:r>
+        <w:rPr>
+          <w:rFonts w:ascii="Consolas" w:hAnsi="Consolas"/>
+          <w:lang w:val="en-US"/>
+        </w:rPr>
+        <w:t>str</w:t>
+      </w:r>
+      <w:proofErr w:type="spellEnd"/>
+      <w:r>
+        <w:rPr>
+          <w:rFonts w:ascii="Consolas" w:hAnsi="Consolas"/>
+          <w:lang w:val="en-US"/>
+        </w:rPr>
+        <w:t>[</w:t>
+      </w:r>
+      <w:proofErr w:type="spellStart"/>
+      <w:r>
+        <w:rPr>
+          <w:rFonts w:ascii="Consolas" w:hAnsi="Consolas"/>
+          <w:lang w:val="en-US"/>
+        </w:rPr>
+        <w:t>i</w:t>
+      </w:r>
+      <w:proofErr w:type="spellEnd"/>
+      <w:r>
+        <w:rPr>
+          <w:rFonts w:ascii="Consolas" w:hAnsi="Consolas"/>
+          <w:lang w:val="en-US"/>
+        </w:rPr>
+        <w:t>] &gt;= '0') &amp;&amp; (</w:t>
+      </w:r>
+      <w:proofErr w:type="spellStart"/>
+      <w:r>
+        <w:rPr>
+          <w:rFonts w:ascii="Consolas" w:hAnsi="Consolas"/>
+          <w:lang w:val="en-US"/>
+        </w:rPr>
+        <w:t>str</w:t>
+      </w:r>
+      <w:proofErr w:type="spellEnd"/>
+      <w:r>
+        <w:rPr>
+          <w:rFonts w:ascii="Consolas" w:hAnsi="Consolas"/>
+          <w:lang w:val="en-US"/>
+        </w:rPr>
+        <w:t>[</w:t>
+      </w:r>
+      <w:proofErr w:type="spellStart"/>
+      <w:r>
+        <w:rPr>
+          <w:rFonts w:ascii="Consolas" w:hAnsi="Consolas"/>
+          <w:lang w:val="en-US"/>
+        </w:rPr>
+        <w:t>i</w:t>
+      </w:r>
+      <w:proofErr w:type="spellEnd"/>
+      <w:r>
+        <w:rPr>
+          <w:rFonts w:ascii="Consolas" w:hAnsi="Consolas"/>
+          <w:lang w:val="en-US"/>
+        </w:rPr>
+        <w:t>] &lt;= '9')) {</w:t>
+      </w:r>
+      <w:r>
+        <w:rPr>
+          <w:rFonts w:ascii="Consolas" w:hAnsi="Consolas"/>
+          <w:lang w:val="en-US"/>
+        </w:rPr>
+        <w:br/>
+        <w:t xml:space="preserve">                ++k;</w:t>
+      </w:r>
+      <w:r>
+        <w:rPr>
+          <w:rFonts w:ascii="Consolas" w:hAnsi="Consolas"/>
+          <w:lang w:val="en-US"/>
+        </w:rPr>
+        <w:br/>
+        <w:t xml:space="preserve">                </w:t>
+      </w:r>
+      <w:proofErr w:type="spellStart"/>
+      <w:r>
+        <w:rPr>
+          <w:rFonts w:ascii="Consolas" w:hAnsi="Consolas"/>
+          <w:lang w:val="en-US"/>
+        </w:rPr>
+        <w:t>num</w:t>
+      </w:r>
+      <w:proofErr w:type="spellEnd"/>
+      <w:r>
+        <w:rPr>
+          <w:rFonts w:ascii="Consolas" w:hAnsi="Consolas"/>
+          <w:lang w:val="en-US"/>
+        </w:rPr>
+        <w:t xml:space="preserve"> = </w:t>
+      </w:r>
+      <w:proofErr w:type="spellStart"/>
+      <w:r>
+        <w:rPr>
+          <w:rFonts w:ascii="Consolas" w:hAnsi="Consolas"/>
+          <w:lang w:val="en-US"/>
+        </w:rPr>
+        <w:t>num</w:t>
+      </w:r>
+      <w:proofErr w:type="spellEnd"/>
+      <w:r>
+        <w:rPr>
+          <w:rFonts w:ascii="Consolas" w:hAnsi="Consolas"/>
+          <w:lang w:val="en-US"/>
+        </w:rPr>
+        <w:t xml:space="preserve"> * 10 + </w:t>
+      </w:r>
+      <w:proofErr w:type="spellStart"/>
+      <w:r>
+        <w:rPr>
+          <w:rFonts w:ascii="Consolas" w:hAnsi="Consolas"/>
+          <w:lang w:val="en-US"/>
+        </w:rPr>
+        <w:t>str</w:t>
+      </w:r>
+      <w:proofErr w:type="spellEnd"/>
+      <w:r>
+        <w:rPr>
+          <w:rFonts w:ascii="Consolas" w:hAnsi="Consolas"/>
+          <w:lang w:val="en-US"/>
+        </w:rPr>
+        <w:t>[</w:t>
+      </w:r>
+      <w:proofErr w:type="spellStart"/>
+      <w:r>
+        <w:rPr>
+          <w:rFonts w:ascii="Consolas" w:hAnsi="Consolas"/>
+          <w:lang w:val="en-US"/>
+        </w:rPr>
+        <w:t>i</w:t>
+      </w:r>
+      <w:proofErr w:type="spellEnd"/>
+      <w:r>
+        <w:rPr>
+          <w:rFonts w:ascii="Consolas" w:hAnsi="Consolas"/>
+          <w:lang w:val="en-US"/>
+        </w:rPr>
+        <w:t>] - '0';</w:t>
+      </w:r>
+      <w:r>
+        <w:rPr>
+          <w:rFonts w:ascii="Consolas" w:hAnsi="Consolas"/>
+          <w:lang w:val="en-US"/>
+        </w:rPr>
+        <w:br/>
+        <w:t xml:space="preserve">                </w:t>
+      </w:r>
+      <w:proofErr w:type="spellStart"/>
+      <w:r>
+        <w:rPr>
+          <w:rFonts w:ascii="Consolas" w:hAnsi="Consolas"/>
+          <w:lang w:val="en-US"/>
+        </w:rPr>
+        <w:t>i</w:t>
+      </w:r>
+      <w:proofErr w:type="spellEnd"/>
+      <w:r>
+        <w:rPr>
+          <w:rFonts w:ascii="Consolas" w:hAnsi="Consolas"/>
+          <w:lang w:val="en-US"/>
+        </w:rPr>
+        <w:t>++;</w:t>
+      </w:r>
+      <w:r>
+        <w:rPr>
+          <w:rFonts w:ascii="Consolas" w:hAnsi="Consolas"/>
+          <w:lang w:val="en-US"/>
+        </w:rPr>
+        <w:br/>
+        <w:t xml:space="preserve">            }</w:t>
+      </w:r>
+      <w:r>
+        <w:rPr>
+          <w:rFonts w:ascii="Consolas" w:hAnsi="Consolas"/>
+          <w:lang w:val="en-US"/>
+        </w:rPr>
+        <w:br/>
+        <w:t xml:space="preserve">        }</w:t>
+      </w:r>
+      <w:r>
+        <w:rPr>
+          <w:rFonts w:ascii="Consolas" w:hAnsi="Consolas"/>
+          <w:lang w:val="en-US"/>
+        </w:rPr>
+        <w:br/>
+      </w:r>
+      <w:r>
+        <w:rPr>
+          <w:rFonts w:ascii="Consolas" w:hAnsi="Consolas"/>
+          <w:lang w:val="en-US"/>
+        </w:rPr>
+        <w:br/>
+        <w:t xml:space="preserve">        if ((</w:t>
+      </w:r>
+      <w:proofErr w:type="spellStart"/>
+      <w:r>
+        <w:rPr>
+          <w:rFonts w:ascii="Consolas" w:hAnsi="Consolas"/>
+          <w:lang w:val="en-US"/>
+        </w:rPr>
+        <w:t>str</w:t>
+      </w:r>
+      <w:proofErr w:type="spellEnd"/>
+      <w:r>
+        <w:rPr>
+          <w:rFonts w:ascii="Consolas" w:hAnsi="Consolas"/>
+          <w:lang w:val="en-US"/>
+        </w:rPr>
+        <w:t>[</w:t>
+      </w:r>
+      <w:proofErr w:type="spellStart"/>
+      <w:r>
+        <w:rPr>
+          <w:rFonts w:ascii="Consolas" w:hAnsi="Consolas"/>
+          <w:lang w:val="en-US"/>
+        </w:rPr>
+        <w:t>i</w:t>
+      </w:r>
+      <w:proofErr w:type="spellEnd"/>
+      <w:r>
+        <w:rPr>
+          <w:rFonts w:ascii="Consolas" w:hAnsi="Consolas"/>
+          <w:lang w:val="en-US"/>
+        </w:rPr>
+        <w:t>] == 'e') || (</w:t>
+      </w:r>
+      <w:proofErr w:type="spellStart"/>
+      <w:r>
+        <w:rPr>
+          <w:rFonts w:ascii="Consolas" w:hAnsi="Consolas"/>
+          <w:lang w:val="en-US"/>
+        </w:rPr>
+        <w:t>str</w:t>
+      </w:r>
+      <w:proofErr w:type="spellEnd"/>
+      <w:r>
+        <w:rPr>
+          <w:rFonts w:ascii="Consolas" w:hAnsi="Consolas"/>
+          <w:lang w:val="en-US"/>
+        </w:rPr>
+        <w:t>[</w:t>
+      </w:r>
+      <w:proofErr w:type="spellStart"/>
+      <w:r>
+        <w:rPr>
+          <w:rFonts w:ascii="Consolas" w:hAnsi="Consolas"/>
+          <w:lang w:val="en-US"/>
+        </w:rPr>
+        <w:t>i</w:t>
+      </w:r>
+      <w:proofErr w:type="spellEnd"/>
+      <w:r>
+        <w:rPr>
+          <w:rFonts w:ascii="Consolas" w:hAnsi="Consolas"/>
+          <w:lang w:val="en-US"/>
+        </w:rPr>
+        <w:t>] == 'E')) {</w:t>
+      </w:r>
+      <w:r>
+        <w:rPr>
+          <w:rFonts w:ascii="Consolas" w:hAnsi="Consolas"/>
+          <w:lang w:val="en-US"/>
+        </w:rPr>
+        <w:br/>
+        <w:t xml:space="preserve">            </w:t>
+      </w:r>
+      <w:proofErr w:type="spellStart"/>
+      <w:r>
+        <w:rPr>
+          <w:rFonts w:ascii="Consolas" w:hAnsi="Consolas"/>
+          <w:lang w:val="en-US"/>
+        </w:rPr>
+        <w:t>i</w:t>
+      </w:r>
+      <w:proofErr w:type="spellEnd"/>
+      <w:r>
+        <w:rPr>
+          <w:rFonts w:ascii="Consolas" w:hAnsi="Consolas"/>
+          <w:lang w:val="en-US"/>
+        </w:rPr>
+        <w:t>++;</w:t>
+      </w:r>
+      <w:r>
+        <w:rPr>
+          <w:rFonts w:ascii="Consolas" w:hAnsi="Consolas"/>
+          <w:lang w:val="en-US"/>
+        </w:rPr>
+        <w:br/>
+      </w:r>
+      <w:r>
+        <w:rPr>
+          <w:rFonts w:ascii="Consolas" w:hAnsi="Consolas"/>
+          <w:lang w:val="en-US"/>
+        </w:rPr>
+        <w:br/>
+        <w:t xml:space="preserve">            if (</w:t>
+      </w:r>
+      <w:proofErr w:type="spellStart"/>
+      <w:r>
+        <w:rPr>
+          <w:rFonts w:ascii="Consolas" w:hAnsi="Consolas"/>
+          <w:lang w:val="en-US"/>
+        </w:rPr>
+        <w:t>str</w:t>
+      </w:r>
+      <w:proofErr w:type="spellEnd"/>
+      <w:r>
+        <w:rPr>
+          <w:rFonts w:ascii="Consolas" w:hAnsi="Consolas"/>
+          <w:lang w:val="en-US"/>
+        </w:rPr>
+        <w:t>[</w:t>
+      </w:r>
+      <w:proofErr w:type="spellStart"/>
+      <w:r>
+        <w:rPr>
+          <w:rFonts w:ascii="Consolas" w:hAnsi="Consolas"/>
+          <w:lang w:val="en-US"/>
+        </w:rPr>
+        <w:t>i</w:t>
+      </w:r>
+      <w:proofErr w:type="spellEnd"/>
+      <w:r>
+        <w:rPr>
+          <w:rFonts w:ascii="Consolas" w:hAnsi="Consolas"/>
+          <w:lang w:val="en-US"/>
+        </w:rPr>
+        <w:t>] == '-') {</w:t>
+      </w:r>
+      <w:r>
+        <w:rPr>
+          <w:rFonts w:ascii="Consolas" w:hAnsi="Consolas"/>
+          <w:lang w:val="en-US"/>
+        </w:rPr>
+        <w:br/>
+        <w:t xml:space="preserve">                </w:t>
+      </w:r>
+      <w:proofErr w:type="spellStart"/>
+      <w:r>
+        <w:rPr>
+          <w:rFonts w:ascii="Consolas" w:hAnsi="Consolas"/>
+          <w:lang w:val="en-US"/>
+        </w:rPr>
+        <w:t>psign</w:t>
+      </w:r>
+      <w:proofErr w:type="spellEnd"/>
+      <w:r>
+        <w:rPr>
+          <w:rFonts w:ascii="Consolas" w:hAnsi="Consolas"/>
+          <w:lang w:val="en-US"/>
+        </w:rPr>
+        <w:t xml:space="preserve"> = -1;</w:t>
+      </w:r>
+      <w:r>
+        <w:rPr>
+          <w:rFonts w:ascii="Consolas" w:hAnsi="Consolas"/>
+          <w:lang w:val="en-US"/>
+        </w:rPr>
+        <w:br/>
+        <w:t xml:space="preserve">                </w:t>
+      </w:r>
+      <w:proofErr w:type="spellStart"/>
+      <w:r>
+        <w:rPr>
+          <w:rFonts w:ascii="Consolas" w:hAnsi="Consolas"/>
+          <w:lang w:val="en-US"/>
+        </w:rPr>
+        <w:t>i</w:t>
+      </w:r>
+      <w:proofErr w:type="spellEnd"/>
+      <w:r>
+        <w:rPr>
+          <w:rFonts w:ascii="Consolas" w:hAnsi="Consolas"/>
+          <w:lang w:val="en-US"/>
+        </w:rPr>
+        <w:t>++;</w:t>
+      </w:r>
+      <w:r>
+        <w:rPr>
+          <w:rFonts w:ascii="Consolas" w:hAnsi="Consolas"/>
+          <w:lang w:val="en-US"/>
+        </w:rPr>
+        <w:br/>
+        <w:t xml:space="preserve">            }</w:t>
+      </w:r>
+      <w:r>
+        <w:rPr>
+          <w:rFonts w:ascii="Consolas" w:hAnsi="Consolas"/>
+          <w:lang w:val="en-US"/>
+        </w:rPr>
+        <w:br/>
+      </w:r>
+      <w:r>
+        <w:rPr>
+          <w:rFonts w:ascii="Consolas" w:hAnsi="Consolas"/>
+          <w:lang w:val="en-US"/>
+        </w:rPr>
+        <w:br/>
+        <w:t xml:space="preserve">            while ((</w:t>
+      </w:r>
+      <w:proofErr w:type="spellStart"/>
+      <w:r>
+        <w:rPr>
+          <w:rFonts w:ascii="Consolas" w:hAnsi="Consolas"/>
+          <w:lang w:val="en-US"/>
+        </w:rPr>
+        <w:t>str</w:t>
+      </w:r>
+      <w:proofErr w:type="spellEnd"/>
+      <w:r>
+        <w:rPr>
+          <w:rFonts w:ascii="Consolas" w:hAnsi="Consolas"/>
+          <w:lang w:val="en-US"/>
+        </w:rPr>
+        <w:t>[</w:t>
+      </w:r>
+      <w:proofErr w:type="spellStart"/>
+      <w:r>
+        <w:rPr>
+          <w:rFonts w:ascii="Consolas" w:hAnsi="Consolas"/>
+          <w:lang w:val="en-US"/>
+        </w:rPr>
+        <w:t>i</w:t>
+      </w:r>
+      <w:proofErr w:type="spellEnd"/>
+      <w:r>
+        <w:rPr>
+          <w:rFonts w:ascii="Consolas" w:hAnsi="Consolas"/>
+          <w:lang w:val="en-US"/>
+        </w:rPr>
+        <w:t>] &gt;= '0') &amp;&amp; (</w:t>
+      </w:r>
+      <w:proofErr w:type="spellStart"/>
+      <w:r>
+        <w:rPr>
+          <w:rFonts w:ascii="Consolas" w:hAnsi="Consolas"/>
+          <w:lang w:val="en-US"/>
+        </w:rPr>
+        <w:t>str</w:t>
+      </w:r>
+      <w:proofErr w:type="spellEnd"/>
+      <w:r>
+        <w:rPr>
+          <w:rFonts w:ascii="Consolas" w:hAnsi="Consolas"/>
+          <w:lang w:val="en-US"/>
+        </w:rPr>
+        <w:t>[</w:t>
+      </w:r>
+      <w:proofErr w:type="spellStart"/>
+      <w:r>
+        <w:rPr>
+          <w:rFonts w:ascii="Consolas" w:hAnsi="Consolas"/>
+          <w:lang w:val="en-US"/>
+        </w:rPr>
+        <w:t>i</w:t>
+      </w:r>
+      <w:proofErr w:type="spellEnd"/>
+      <w:r>
+        <w:rPr>
+          <w:rFonts w:ascii="Consolas" w:hAnsi="Consolas"/>
+          <w:lang w:val="en-US"/>
+        </w:rPr>
+        <w:t>] &lt;= '9')) {</w:t>
+      </w:r>
+      <w:r>
+        <w:rPr>
+          <w:rFonts w:ascii="Consolas" w:hAnsi="Consolas"/>
+          <w:lang w:val="en-US"/>
+        </w:rPr>
+        <w:br/>
+        <w:t xml:space="preserve">                p = p * 10 + </w:t>
+      </w:r>
+      <w:proofErr w:type="spellStart"/>
+      <w:r>
+        <w:rPr>
+          <w:rFonts w:ascii="Consolas" w:hAnsi="Consolas"/>
+          <w:lang w:val="en-US"/>
+        </w:rPr>
+        <w:t>str</w:t>
+      </w:r>
+      <w:proofErr w:type="spellEnd"/>
+      <w:r>
+        <w:rPr>
+          <w:rFonts w:ascii="Consolas" w:hAnsi="Consolas"/>
+          <w:lang w:val="en-US"/>
+        </w:rPr>
+        <w:t>[</w:t>
+      </w:r>
+      <w:proofErr w:type="spellStart"/>
+      <w:r>
+        <w:rPr>
+          <w:rFonts w:ascii="Consolas" w:hAnsi="Consolas"/>
+          <w:lang w:val="en-US"/>
+        </w:rPr>
+        <w:t>i</w:t>
+      </w:r>
+      <w:proofErr w:type="spellEnd"/>
+      <w:r>
+        <w:rPr>
+          <w:rFonts w:ascii="Consolas" w:hAnsi="Consolas"/>
+          <w:lang w:val="en-US"/>
+        </w:rPr>
+        <w:t>] - '0';</w:t>
+      </w:r>
+      <w:r>
+        <w:rPr>
+          <w:rFonts w:ascii="Consolas" w:hAnsi="Consolas"/>
+          <w:lang w:val="en-US"/>
+        </w:rPr>
+        <w:br/>
+        <w:t xml:space="preserve">                </w:t>
+      </w:r>
+      <w:proofErr w:type="spellStart"/>
+      <w:r>
+        <w:rPr>
+          <w:rFonts w:ascii="Consolas" w:hAnsi="Consolas"/>
+          <w:lang w:val="en-US"/>
+        </w:rPr>
+        <w:t>i</w:t>
+      </w:r>
+      <w:proofErr w:type="spellEnd"/>
+      <w:r>
+        <w:rPr>
+          <w:rFonts w:ascii="Consolas" w:hAnsi="Consolas"/>
+          <w:lang w:val="en-US"/>
+        </w:rPr>
+        <w:t>++;</w:t>
+      </w:r>
+      <w:r>
+        <w:rPr>
+          <w:rFonts w:ascii="Consolas" w:hAnsi="Consolas"/>
+          <w:lang w:val="en-US"/>
+        </w:rPr>
+        <w:br/>
+        <w:t xml:space="preserve">            }</w:t>
+      </w:r>
+      <w:r>
+        <w:rPr>
+          <w:rFonts w:ascii="Consolas" w:hAnsi="Consolas"/>
+          <w:lang w:val="en-US"/>
+        </w:rPr>
+        <w:br/>
+      </w:r>
+      <w:r>
+        <w:rPr>
+          <w:rFonts w:ascii="Consolas" w:hAnsi="Consolas"/>
+          <w:lang w:val="en-US"/>
+        </w:rPr>
+        <w:br/>
+        <w:t xml:space="preserve">            p *= </w:t>
+      </w:r>
+      <w:proofErr w:type="spellStart"/>
+      <w:r>
+        <w:rPr>
+          <w:rFonts w:ascii="Consolas" w:hAnsi="Consolas"/>
+          <w:lang w:val="en-US"/>
+        </w:rPr>
+        <w:t>psign</w:t>
+      </w:r>
+      <w:proofErr w:type="spellEnd"/>
+      <w:r>
+        <w:rPr>
+          <w:rFonts w:ascii="Consolas" w:hAnsi="Consolas"/>
+          <w:lang w:val="en-US"/>
+        </w:rPr>
+        <w:t>;</w:t>
+      </w:r>
+      <w:r>
+        <w:rPr>
+          <w:rFonts w:ascii="Consolas" w:hAnsi="Consolas"/>
+          <w:lang w:val="en-US"/>
+        </w:rPr>
+        <w:br/>
+        <w:t xml:space="preserve">        }</w:t>
+      </w:r>
+      <w:r>
+        <w:rPr>
+          <w:rFonts w:ascii="Consolas" w:hAnsi="Consolas"/>
+          <w:lang w:val="en-US"/>
+        </w:rPr>
+        <w:br/>
+      </w:r>
+      <w:r>
+        <w:rPr>
+          <w:rFonts w:ascii="Consolas" w:hAnsi="Consolas"/>
+          <w:lang w:val="en-US"/>
+        </w:rPr>
+        <w:br/>
+      </w:r>
+      <w:r>
+        <w:rPr>
+          <w:rFonts w:ascii="Consolas" w:hAnsi="Consolas"/>
+          <w:lang w:val="en-US"/>
+        </w:rPr>
+        <w:lastRenderedPageBreak/>
+        <w:t xml:space="preserve">        </w:t>
+      </w:r>
+      <w:proofErr w:type="spellStart"/>
+      <w:r>
+        <w:rPr>
+          <w:rFonts w:ascii="Consolas" w:hAnsi="Consolas"/>
+          <w:lang w:val="en-US"/>
+        </w:rPr>
+        <w:t>int</w:t>
+      </w:r>
+      <w:proofErr w:type="spellEnd"/>
+      <w:r>
+        <w:rPr>
+          <w:rFonts w:ascii="Consolas" w:hAnsi="Consolas"/>
+          <w:lang w:val="en-US"/>
+        </w:rPr>
+        <w:t xml:space="preserve"> l = p - k;</w:t>
+      </w:r>
+      <w:r>
+        <w:rPr>
+          <w:rFonts w:ascii="Consolas" w:hAnsi="Consolas"/>
+          <w:lang w:val="en-US"/>
+        </w:rPr>
+        <w:br/>
+      </w:r>
+      <w:r>
+        <w:rPr>
+          <w:rFonts w:ascii="Consolas" w:hAnsi="Consolas"/>
+          <w:lang w:val="en-US"/>
+        </w:rPr>
+        <w:br/>
+        <w:t xml:space="preserve">        if (l &lt; 0)</w:t>
+      </w:r>
+      <w:r>
+        <w:rPr>
+          <w:rFonts w:ascii="Consolas" w:hAnsi="Consolas"/>
+          <w:lang w:val="en-US"/>
+        </w:rPr>
+        <w:br/>
+        <w:t xml:space="preserve">            </w:t>
+      </w:r>
+      <w:proofErr w:type="spellStart"/>
+      <w:r>
+        <w:rPr>
+          <w:rFonts w:ascii="Consolas" w:hAnsi="Consolas"/>
+          <w:lang w:val="en-US"/>
+        </w:rPr>
+        <w:t>num</w:t>
+      </w:r>
+      <w:proofErr w:type="spellEnd"/>
+      <w:r>
+        <w:rPr>
+          <w:rFonts w:ascii="Consolas" w:hAnsi="Consolas"/>
+          <w:lang w:val="en-US"/>
+        </w:rPr>
+        <w:t xml:space="preserve"> = (</w:t>
+      </w:r>
+      <w:proofErr w:type="spellStart"/>
+      <w:r>
+        <w:rPr>
+          <w:rFonts w:ascii="Consolas" w:hAnsi="Consolas"/>
+          <w:lang w:val="en-US"/>
+        </w:rPr>
+        <w:t>num</w:t>
+      </w:r>
+      <w:proofErr w:type="spellEnd"/>
+      <w:r>
+        <w:rPr>
+          <w:rFonts w:ascii="Consolas" w:hAnsi="Consolas"/>
+          <w:lang w:val="en-US"/>
+        </w:rPr>
+        <w:t xml:space="preserve"> * sign) / pow(10, -l);</w:t>
+      </w:r>
+      <w:r>
+        <w:rPr>
+          <w:rFonts w:ascii="Consolas" w:hAnsi="Consolas"/>
+          <w:lang w:val="en-US"/>
+        </w:rPr>
+        <w:br/>
+        <w:t xml:space="preserve">        else</w:t>
+      </w:r>
+      <w:r>
+        <w:rPr>
+          <w:rFonts w:ascii="Consolas" w:hAnsi="Consolas"/>
+          <w:lang w:val="en-US"/>
+        </w:rPr>
+        <w:br/>
+        <w:t xml:space="preserve">            </w:t>
+      </w:r>
+      <w:proofErr w:type="spellStart"/>
+      <w:r>
+        <w:rPr>
+          <w:rFonts w:ascii="Consolas" w:hAnsi="Consolas"/>
+          <w:lang w:val="en-US"/>
+        </w:rPr>
+        <w:t>num</w:t>
+      </w:r>
+      <w:proofErr w:type="spellEnd"/>
+      <w:r>
+        <w:rPr>
+          <w:rFonts w:ascii="Consolas" w:hAnsi="Consolas"/>
+          <w:lang w:val="en-US"/>
+        </w:rPr>
+        <w:t xml:space="preserve"> = </w:t>
+      </w:r>
+      <w:proofErr w:type="spellStart"/>
+      <w:r>
+        <w:rPr>
+          <w:rFonts w:ascii="Consolas" w:hAnsi="Consolas"/>
+          <w:lang w:val="en-US"/>
+        </w:rPr>
+        <w:t>num</w:t>
+      </w:r>
+      <w:proofErr w:type="spellEnd"/>
+      <w:r>
+        <w:rPr>
+          <w:rFonts w:ascii="Consolas" w:hAnsi="Consolas"/>
+          <w:lang w:val="en-US"/>
+        </w:rPr>
+        <w:t xml:space="preserve"> * sign * pow(10, l);</w:t>
+      </w:r>
+      <w:r>
+        <w:rPr>
+          <w:rFonts w:ascii="Consolas" w:hAnsi="Consolas"/>
+          <w:lang w:val="en-US"/>
+        </w:rPr>
+        <w:br/>
+      </w:r>
+      <w:r>
+        <w:rPr>
+          <w:rFonts w:ascii="Consolas" w:hAnsi="Consolas"/>
+          <w:lang w:val="en-US"/>
+        </w:rPr>
+        <w:br/>
+        <w:t xml:space="preserve">        </w:t>
+      </w:r>
+      <w:proofErr w:type="spellStart"/>
+      <w:r>
+        <w:rPr>
+          <w:rFonts w:ascii="Consolas" w:hAnsi="Consolas"/>
+          <w:lang w:val="en-US"/>
+        </w:rPr>
+        <w:t>printf</w:t>
+      </w:r>
+      <w:proofErr w:type="spellEnd"/>
+      <w:r>
+        <w:rPr>
+          <w:rFonts w:ascii="Consolas" w:hAnsi="Consolas"/>
+          <w:lang w:val="en-US"/>
+        </w:rPr>
+        <w:t xml:space="preserve">("%.3lf ", </w:t>
+      </w:r>
+      <w:proofErr w:type="spellStart"/>
+      <w:r>
+        <w:rPr>
+          <w:rFonts w:ascii="Consolas" w:hAnsi="Consolas"/>
+          <w:lang w:val="en-US"/>
+        </w:rPr>
+        <w:t>num</w:t>
+      </w:r>
+      <w:proofErr w:type="spellEnd"/>
+      <w:r>
+        <w:rPr>
+          <w:rFonts w:ascii="Consolas" w:hAnsi="Consolas"/>
+          <w:lang w:val="en-US"/>
+        </w:rPr>
+        <w:t>);</w:t>
+      </w:r>
+      <w:r>
+        <w:rPr>
+          <w:rFonts w:ascii="Consolas" w:hAnsi="Consolas"/>
+          <w:lang w:val="en-US"/>
+        </w:rPr>
+        <w:br/>
+        <w:t xml:space="preserve">    }</w:t>
+      </w:r>
+      <w:r>
+        <w:rPr>
+          <w:rFonts w:ascii="Consolas" w:hAnsi="Consolas"/>
+          <w:lang w:val="en-US"/>
+        </w:rPr>
+        <w:br/>
+        <w:t>}</w:t>
+      </w:r>
+      <w:r>
+        <w:rPr>
+          <w:rFonts w:ascii="Consolas" w:hAnsi="Consolas"/>
+          <w:lang w:val="en-US"/>
+        </w:rPr>
+        <w:br/>
+      </w:r>
+      <w:r>
+        <w:rPr>
+          <w:rFonts w:ascii="Consolas" w:hAnsi="Consolas"/>
+          <w:lang w:val="en-US"/>
+        </w:rPr>
+        <w:br/>
+      </w:r>
+      <w:proofErr w:type="spellStart"/>
+      <w:r>
+        <w:rPr>
+          <w:rFonts w:ascii="Consolas" w:hAnsi="Consolas"/>
+          <w:lang w:val="en-US"/>
+        </w:rPr>
+        <w:t>int</w:t>
+      </w:r>
+      <w:proofErr w:type="spellEnd"/>
+      <w:r>
+        <w:rPr>
+          <w:rFonts w:ascii="Consolas" w:hAnsi="Consolas"/>
+          <w:lang w:val="en-US"/>
+        </w:rPr>
+        <w:t xml:space="preserve"> main()</w:t>
+      </w:r>
+      <w:r>
+        <w:rPr>
+          <w:rFonts w:ascii="Consolas" w:hAnsi="Consolas"/>
+          <w:lang w:val="en-US"/>
+        </w:rPr>
+        <w:br/>
+        <w:t>{</w:t>
+      </w:r>
+      <w:r>
+        <w:rPr>
+          <w:rFonts w:ascii="Consolas" w:hAnsi="Consolas"/>
+          <w:lang w:val="en-US"/>
+        </w:rPr>
+        <w:br/>
+        <w:t xml:space="preserve">    </w:t>
+      </w:r>
+      <w:proofErr w:type="spellStart"/>
+      <w:r>
+        <w:rPr>
+          <w:rFonts w:ascii="Consolas" w:hAnsi="Consolas"/>
+          <w:lang w:val="en-US"/>
         </w:rPr>
         <w:t>print_nums_from</w:t>
       </w:r>
@@ -2586,1387 +4622,19 @@
       <w:r>
         <w:rPr>
           <w:rFonts w:ascii="Consolas" w:hAnsi="Consolas"/>
-        </w:rPr>
-        <w:t>()</w:t>
-      </w:r>
-      <w:r>
-        <w:rPr>
-          <w:rFonts w:ascii="Consolas" w:hAnsi="Consolas"/>
-        </w:rPr>
-        <w:br/>
-        <w:t>{</w:t>
-      </w:r>
-      <w:r>
-        <w:rPr>
-          <w:rFonts w:ascii="Consolas" w:hAnsi="Consolas"/>
-        </w:rPr>
-        <w:br/>
-        <w:t xml:space="preserve">    </w:t>
-      </w:r>
-      <w:proofErr w:type="spellStart"/>
-      <w:r>
-        <w:rPr>
-          <w:rFonts w:ascii="Consolas" w:hAnsi="Consolas"/>
-        </w:rPr>
-        <w:t>int</w:t>
-      </w:r>
-      <w:proofErr w:type="spellEnd"/>
-      <w:r>
-        <w:rPr>
-          <w:rFonts w:ascii="Consolas" w:hAnsi="Consolas"/>
-        </w:rPr>
-        <w:t xml:space="preserve"> </w:t>
-      </w:r>
-      <w:proofErr w:type="spellStart"/>
-      <w:r>
-        <w:rPr>
-          <w:rFonts w:ascii="Consolas" w:hAnsi="Consolas"/>
-        </w:rPr>
-        <w:t>sign</w:t>
-      </w:r>
-      <w:proofErr w:type="spellEnd"/>
-      <w:r>
-        <w:rPr>
-          <w:rFonts w:ascii="Consolas" w:hAnsi="Consolas"/>
-        </w:rPr>
-        <w:t xml:space="preserve">, </w:t>
-      </w:r>
-      <w:proofErr w:type="spellStart"/>
-      <w:r>
-        <w:rPr>
-          <w:rFonts w:ascii="Consolas" w:hAnsi="Consolas"/>
-        </w:rPr>
-        <w:t>psign</w:t>
-      </w:r>
-      <w:proofErr w:type="spellEnd"/>
-      <w:r>
-        <w:rPr>
-          <w:rFonts w:ascii="Consolas" w:hAnsi="Consolas"/>
-        </w:rPr>
-        <w:t>, k, p, i = 0;</w:t>
-      </w:r>
-      <w:r>
-        <w:rPr>
-          <w:rFonts w:ascii="Consolas" w:hAnsi="Consolas"/>
-        </w:rPr>
-        <w:br/>
-        <w:t xml:space="preserve">    </w:t>
-      </w:r>
-      <w:proofErr w:type="spellStart"/>
-      <w:r>
-        <w:rPr>
-          <w:rFonts w:ascii="Consolas" w:hAnsi="Consolas"/>
-        </w:rPr>
-        <w:t>double</w:t>
-      </w:r>
-      <w:proofErr w:type="spellEnd"/>
-      <w:r>
-        <w:rPr>
-          <w:rFonts w:ascii="Consolas" w:hAnsi="Consolas"/>
-        </w:rPr>
-        <w:t xml:space="preserve"> </w:t>
-      </w:r>
-      <w:proofErr w:type="spellStart"/>
-      <w:r>
-        <w:rPr>
-          <w:rFonts w:ascii="Consolas" w:hAnsi="Consolas"/>
-        </w:rPr>
-        <w:t>num</w:t>
-      </w:r>
-      <w:proofErr w:type="spellEnd"/>
-      <w:r>
-        <w:rPr>
-          <w:rFonts w:ascii="Consolas" w:hAnsi="Consolas"/>
-        </w:rPr>
-        <w:t>;</w:t>
-      </w:r>
-      <w:r>
-        <w:rPr>
-          <w:rFonts w:ascii="Consolas" w:hAnsi="Consolas"/>
-        </w:rPr>
-        <w:br/>
-        <w:t xml:space="preserve">    </w:t>
-      </w:r>
-      <w:proofErr w:type="spellStart"/>
-      <w:r>
-        <w:rPr>
-          <w:rFonts w:ascii="Consolas" w:hAnsi="Consolas"/>
-        </w:rPr>
-        <w:t>char</w:t>
-      </w:r>
-      <w:proofErr w:type="spellEnd"/>
-      <w:r>
-        <w:rPr>
-          <w:rFonts w:ascii="Consolas" w:hAnsi="Consolas"/>
-        </w:rPr>
-        <w:t xml:space="preserve"> c;</w:t>
-      </w:r>
-      <w:r>
-        <w:rPr>
-          <w:rFonts w:ascii="Consolas" w:hAnsi="Consolas"/>
-        </w:rPr>
-        <w:br/>
-        <w:t xml:space="preserve">    </w:t>
-      </w:r>
-      <w:proofErr w:type="spellStart"/>
-      <w:r>
-        <w:rPr>
-          <w:rFonts w:ascii="Consolas" w:hAnsi="Consolas"/>
-        </w:rPr>
-        <w:t>char</w:t>
-      </w:r>
-      <w:proofErr w:type="spellEnd"/>
-      <w:r>
-        <w:rPr>
-          <w:rFonts w:ascii="Consolas" w:hAnsi="Consolas"/>
-        </w:rPr>
-        <w:t xml:space="preserve"> </w:t>
-      </w:r>
-      <w:proofErr w:type="spellStart"/>
-      <w:r>
-        <w:rPr>
-          <w:rFonts w:ascii="Consolas" w:hAnsi="Consolas"/>
-        </w:rPr>
-        <w:t>str</w:t>
-      </w:r>
-      <w:proofErr w:type="spellEnd"/>
-      <w:r>
-        <w:rPr>
-          <w:rFonts w:ascii="Consolas" w:hAnsi="Consolas"/>
-        </w:rPr>
-        <w:t>[255];</w:t>
-      </w:r>
-      <w:r>
-        <w:rPr>
-          <w:rFonts w:ascii="Consolas" w:hAnsi="Consolas"/>
-        </w:rPr>
-        <w:br/>
-      </w:r>
-      <w:r>
-        <w:rPr>
-          <w:rFonts w:ascii="Consolas" w:hAnsi="Consolas"/>
-        </w:rPr>
-        <w:br/>
-        <w:t xml:space="preserve">    </w:t>
-      </w:r>
-      <w:proofErr w:type="spellStart"/>
-      <w:r>
-        <w:rPr>
-          <w:rFonts w:ascii="Consolas" w:hAnsi="Consolas"/>
-        </w:rPr>
-        <w:t>gets</w:t>
-      </w:r>
-      <w:proofErr w:type="spellEnd"/>
-      <w:r>
-        <w:rPr>
-          <w:rFonts w:ascii="Consolas" w:hAnsi="Consolas"/>
-        </w:rPr>
-        <w:t>(</w:t>
-      </w:r>
-      <w:proofErr w:type="spellStart"/>
-      <w:r>
-        <w:rPr>
-          <w:rFonts w:ascii="Consolas" w:hAnsi="Consolas"/>
-        </w:rPr>
-        <w:t>str</w:t>
-      </w:r>
-      <w:proofErr w:type="spellEnd"/>
-      <w:r>
-        <w:rPr>
-          <w:rFonts w:ascii="Consolas" w:hAnsi="Consolas"/>
-        </w:rPr>
-        <w:t>);</w:t>
-      </w:r>
-      <w:r>
-        <w:rPr>
-          <w:rFonts w:ascii="Consolas" w:hAnsi="Consolas"/>
-        </w:rPr>
-        <w:br/>
-      </w:r>
-      <w:r>
-        <w:rPr>
-          <w:rFonts w:ascii="Consolas" w:hAnsi="Consolas"/>
-        </w:rPr>
-        <w:br/>
-        <w:t xml:space="preserve">    </w:t>
-      </w:r>
-      <w:proofErr w:type="spellStart"/>
-      <w:r>
-        <w:rPr>
-          <w:rFonts w:ascii="Consolas" w:hAnsi="Consolas"/>
-        </w:rPr>
-        <w:t>while</w:t>
-      </w:r>
-      <w:proofErr w:type="spellEnd"/>
-      <w:r>
-        <w:rPr>
-          <w:rFonts w:ascii="Consolas" w:hAnsi="Consolas"/>
-        </w:rPr>
-        <w:t xml:space="preserve"> (</w:t>
-      </w:r>
-      <w:proofErr w:type="spellStart"/>
-      <w:r>
-        <w:rPr>
-          <w:rFonts w:ascii="Consolas" w:hAnsi="Consolas"/>
-        </w:rPr>
-        <w:t>str</w:t>
-      </w:r>
-      <w:proofErr w:type="spellEnd"/>
-      <w:r>
-        <w:rPr>
-          <w:rFonts w:ascii="Consolas" w:hAnsi="Consolas"/>
-        </w:rPr>
-        <w:t>[i] != '\0')</w:t>
-      </w:r>
-      <w:r>
-        <w:rPr>
-          <w:rFonts w:ascii="Consolas" w:hAnsi="Consolas"/>
-        </w:rPr>
-        <w:br/>
-        <w:t xml:space="preserve">    {</w:t>
-      </w:r>
-      <w:r>
-        <w:rPr>
-          <w:rFonts w:ascii="Consolas" w:hAnsi="Consolas"/>
-        </w:rPr>
-        <w:br/>
-        <w:t xml:space="preserve">        </w:t>
-      </w:r>
-      <w:proofErr w:type="spellStart"/>
-      <w:r>
-        <w:rPr>
-          <w:rFonts w:ascii="Consolas" w:hAnsi="Consolas"/>
-        </w:rPr>
-        <w:t>sign</w:t>
-      </w:r>
-      <w:proofErr w:type="spellEnd"/>
-      <w:r>
-        <w:rPr>
-          <w:rFonts w:ascii="Consolas" w:hAnsi="Consolas"/>
-        </w:rPr>
-        <w:t xml:space="preserve"> = 1, </w:t>
-      </w:r>
-      <w:proofErr w:type="spellStart"/>
-      <w:r>
-        <w:rPr>
-          <w:rFonts w:ascii="Consolas" w:hAnsi="Consolas"/>
-        </w:rPr>
-        <w:t>psign</w:t>
-      </w:r>
-      <w:proofErr w:type="spellEnd"/>
-      <w:r>
-        <w:rPr>
-          <w:rFonts w:ascii="Consolas" w:hAnsi="Consolas"/>
-        </w:rPr>
-        <w:t xml:space="preserve"> = 1,</w:t>
-      </w:r>
-      <w:r>
-        <w:rPr>
-          <w:rFonts w:ascii="Consolas" w:hAnsi="Consolas"/>
-        </w:rPr>
-        <w:br/>
-        <w:t xml:space="preserve">        k = 0, p = 0, </w:t>
-      </w:r>
-      <w:proofErr w:type="spellStart"/>
-      <w:r>
-        <w:rPr>
-          <w:rFonts w:ascii="Consolas" w:hAnsi="Consolas"/>
-        </w:rPr>
-        <w:t>num</w:t>
-      </w:r>
-      <w:proofErr w:type="spellEnd"/>
-      <w:r>
-        <w:rPr>
-          <w:rFonts w:ascii="Consolas" w:hAnsi="Consolas"/>
-        </w:rPr>
-        <w:t xml:space="preserve"> = 0;</w:t>
-      </w:r>
-      <w:r>
-        <w:rPr>
-          <w:rFonts w:ascii="Consolas" w:hAnsi="Consolas"/>
-        </w:rPr>
-        <w:br/>
-      </w:r>
-      <w:r>
-        <w:rPr>
-          <w:rFonts w:ascii="Consolas" w:hAnsi="Consolas"/>
-        </w:rPr>
-        <w:br/>
-        <w:t xml:space="preserve">        </w:t>
-      </w:r>
-      <w:proofErr w:type="spellStart"/>
-      <w:r>
-        <w:rPr>
-          <w:rFonts w:ascii="Consolas" w:hAnsi="Consolas"/>
-        </w:rPr>
-        <w:t>while</w:t>
-      </w:r>
-      <w:proofErr w:type="spellEnd"/>
-      <w:r>
-        <w:rPr>
-          <w:rFonts w:ascii="Consolas" w:hAnsi="Consolas"/>
-        </w:rPr>
-        <w:t xml:space="preserve"> (</w:t>
-      </w:r>
-      <w:proofErr w:type="spellStart"/>
-      <w:r>
-        <w:rPr>
-          <w:rFonts w:ascii="Consolas" w:hAnsi="Consolas"/>
-        </w:rPr>
-        <w:t>str</w:t>
-      </w:r>
-      <w:proofErr w:type="spellEnd"/>
-      <w:r>
-        <w:rPr>
-          <w:rFonts w:ascii="Consolas" w:hAnsi="Consolas"/>
-        </w:rPr>
-        <w:t xml:space="preserve">[i] == ' ' || </w:t>
-      </w:r>
-      <w:proofErr w:type="spellStart"/>
-      <w:r>
-        <w:rPr>
-          <w:rFonts w:ascii="Consolas" w:hAnsi="Consolas"/>
-        </w:rPr>
-        <w:t>str</w:t>
-      </w:r>
-      <w:proofErr w:type="spellEnd"/>
-      <w:r>
-        <w:rPr>
-          <w:rFonts w:ascii="Consolas" w:hAnsi="Consolas"/>
-        </w:rPr>
-        <w:t>[i] == ',') i++;</w:t>
-      </w:r>
-      <w:r>
-        <w:rPr>
-          <w:rFonts w:ascii="Consolas" w:hAnsi="Consolas"/>
-        </w:rPr>
-        <w:br/>
-      </w:r>
-      <w:r>
-        <w:rPr>
-          <w:rFonts w:ascii="Consolas" w:hAnsi="Consolas"/>
-        </w:rPr>
-        <w:br/>
-        <w:t xml:space="preserve">        </w:t>
-      </w:r>
-      <w:proofErr w:type="spellStart"/>
-      <w:r>
-        <w:rPr>
-          <w:rFonts w:ascii="Consolas" w:hAnsi="Consolas"/>
-        </w:rPr>
-        <w:t>if</w:t>
-      </w:r>
-      <w:proofErr w:type="spellEnd"/>
-      <w:r>
-        <w:rPr>
-          <w:rFonts w:ascii="Consolas" w:hAnsi="Consolas"/>
-        </w:rPr>
-        <w:t xml:space="preserve"> (</w:t>
-      </w:r>
-      <w:proofErr w:type="spellStart"/>
-      <w:r>
-        <w:rPr>
-          <w:rFonts w:ascii="Consolas" w:hAnsi="Consolas"/>
-        </w:rPr>
-        <w:t>str</w:t>
-      </w:r>
-      <w:proofErr w:type="spellEnd"/>
-      <w:r>
-        <w:rPr>
-          <w:rFonts w:ascii="Consolas" w:hAnsi="Consolas"/>
-        </w:rPr>
-        <w:t>[i] == '-')</w:t>
-      </w:r>
-      <w:r>
-        <w:rPr>
-          <w:rFonts w:ascii="Consolas" w:hAnsi="Consolas"/>
-        </w:rPr>
-        <w:br/>
-        <w:t xml:space="preserve">        {</w:t>
-      </w:r>
-      <w:r>
-        <w:rPr>
-          <w:rFonts w:ascii="Consolas" w:hAnsi="Consolas"/>
-        </w:rPr>
-        <w:br/>
-        <w:t xml:space="preserve">            </w:t>
-      </w:r>
-      <w:proofErr w:type="spellStart"/>
-      <w:r>
-        <w:rPr>
-          <w:rFonts w:ascii="Consolas" w:hAnsi="Consolas"/>
-        </w:rPr>
-        <w:t>sign</w:t>
-      </w:r>
-      <w:proofErr w:type="spellEnd"/>
-      <w:r>
-        <w:rPr>
-          <w:rFonts w:ascii="Consolas" w:hAnsi="Consolas"/>
-        </w:rPr>
-        <w:t xml:space="preserve"> = -1;</w:t>
-      </w:r>
-      <w:r>
-        <w:rPr>
-          <w:rFonts w:ascii="Consolas" w:hAnsi="Consolas"/>
-        </w:rPr>
-        <w:br/>
-        <w:t xml:space="preserve">            i++;</w:t>
-      </w:r>
-      <w:r>
-        <w:rPr>
-          <w:rFonts w:ascii="Consolas" w:hAnsi="Consolas"/>
-        </w:rPr>
-        <w:br/>
-        <w:t xml:space="preserve">        }</w:t>
-      </w:r>
-      <w:r>
-        <w:rPr>
-          <w:rFonts w:ascii="Consolas" w:hAnsi="Consolas"/>
-        </w:rPr>
-        <w:br/>
-        <w:t xml:space="preserve">        </w:t>
-      </w:r>
-      <w:proofErr w:type="spellStart"/>
-      <w:r>
-        <w:rPr>
-          <w:rFonts w:ascii="Consolas" w:hAnsi="Consolas"/>
-        </w:rPr>
-        <w:t>else</w:t>
-      </w:r>
-      <w:proofErr w:type="spellEnd"/>
-      <w:r>
-        <w:rPr>
-          <w:rFonts w:ascii="Consolas" w:hAnsi="Consolas"/>
-        </w:rPr>
-        <w:t xml:space="preserve"> </w:t>
-      </w:r>
-      <w:proofErr w:type="spellStart"/>
-      <w:r>
-        <w:rPr>
-          <w:rFonts w:ascii="Consolas" w:hAnsi="Consolas"/>
-        </w:rPr>
-        <w:t>if</w:t>
-      </w:r>
-      <w:proofErr w:type="spellEnd"/>
-      <w:r>
-        <w:rPr>
-          <w:rFonts w:ascii="Consolas" w:hAnsi="Consolas"/>
-        </w:rPr>
-        <w:t xml:space="preserve"> (</w:t>
-      </w:r>
-      <w:proofErr w:type="spellStart"/>
-      <w:r>
-        <w:rPr>
-          <w:rFonts w:ascii="Consolas" w:hAnsi="Consolas"/>
-        </w:rPr>
-        <w:t>str</w:t>
-      </w:r>
-      <w:proofErr w:type="spellEnd"/>
-      <w:r>
-        <w:rPr>
-          <w:rFonts w:ascii="Consolas" w:hAnsi="Consolas"/>
-        </w:rPr>
-        <w:t>[i] == '+')</w:t>
-      </w:r>
-      <w:r>
-        <w:rPr>
-          <w:rFonts w:ascii="Consolas" w:hAnsi="Consolas"/>
-        </w:rPr>
-        <w:br/>
-        <w:t xml:space="preserve">            i++;</w:t>
-      </w:r>
-      <w:r>
-        <w:rPr>
-          <w:rFonts w:ascii="Consolas" w:hAnsi="Consolas"/>
-        </w:rPr>
-        <w:br/>
-      </w:r>
-      <w:r>
-        <w:rPr>
-          <w:rFonts w:ascii="Consolas" w:hAnsi="Consolas"/>
-        </w:rPr>
-        <w:br/>
-        <w:t xml:space="preserve">        </w:t>
-      </w:r>
-      <w:proofErr w:type="spellStart"/>
-      <w:r>
-        <w:rPr>
-          <w:rFonts w:ascii="Consolas" w:hAnsi="Consolas"/>
-        </w:rPr>
-        <w:t>while</w:t>
-      </w:r>
-      <w:proofErr w:type="spellEnd"/>
-      <w:r>
-        <w:rPr>
-          <w:rFonts w:ascii="Consolas" w:hAnsi="Consolas"/>
-        </w:rPr>
-        <w:t xml:space="preserve"> (</w:t>
-      </w:r>
-      <w:proofErr w:type="spellStart"/>
-      <w:r>
-        <w:rPr>
-          <w:rFonts w:ascii="Consolas" w:hAnsi="Consolas"/>
-        </w:rPr>
-        <w:t>str</w:t>
-      </w:r>
-      <w:proofErr w:type="spellEnd"/>
-      <w:r>
-        <w:rPr>
-          <w:rFonts w:ascii="Consolas" w:hAnsi="Consolas"/>
-        </w:rPr>
-        <w:t xml:space="preserve">[i] &gt;= '0' &amp;&amp; </w:t>
-      </w:r>
-      <w:proofErr w:type="spellStart"/>
-      <w:r>
-        <w:rPr>
-          <w:rFonts w:ascii="Consolas" w:hAnsi="Consolas"/>
-        </w:rPr>
-        <w:t>str</w:t>
-      </w:r>
-      <w:proofErr w:type="spellEnd"/>
-      <w:r>
-        <w:rPr>
-          <w:rFonts w:ascii="Consolas" w:hAnsi="Consolas"/>
-        </w:rPr>
-        <w:t>[i] &lt;= '9')</w:t>
-      </w:r>
-      <w:r>
-        <w:rPr>
-          <w:rFonts w:ascii="Consolas" w:hAnsi="Consolas"/>
-        </w:rPr>
-        <w:br/>
-        <w:t xml:space="preserve">        {</w:t>
-      </w:r>
-      <w:r>
-        <w:rPr>
-          <w:rFonts w:ascii="Consolas" w:hAnsi="Consolas"/>
-        </w:rPr>
-        <w:br/>
-        <w:t xml:space="preserve">            </w:t>
-      </w:r>
-      <w:proofErr w:type="spellStart"/>
-      <w:r>
-        <w:rPr>
-          <w:rFonts w:ascii="Consolas" w:hAnsi="Consolas"/>
-        </w:rPr>
-        <w:t>num</w:t>
-      </w:r>
-      <w:proofErr w:type="spellEnd"/>
-      <w:r>
-        <w:rPr>
-          <w:rFonts w:ascii="Consolas" w:hAnsi="Consolas"/>
-        </w:rPr>
-        <w:t xml:space="preserve"> = </w:t>
-      </w:r>
-      <w:proofErr w:type="spellStart"/>
-      <w:r>
-        <w:rPr>
-          <w:rFonts w:ascii="Consolas" w:hAnsi="Consolas"/>
-        </w:rPr>
-        <w:t>num</w:t>
-      </w:r>
-      <w:proofErr w:type="spellEnd"/>
-      <w:r>
-        <w:rPr>
-          <w:rFonts w:ascii="Consolas" w:hAnsi="Consolas"/>
-        </w:rPr>
-        <w:t xml:space="preserve"> * 10 + (</w:t>
-      </w:r>
-      <w:proofErr w:type="spellStart"/>
-      <w:r>
-        <w:rPr>
-          <w:rFonts w:ascii="Consolas" w:hAnsi="Consolas"/>
-        </w:rPr>
-        <w:t>str</w:t>
-      </w:r>
-      <w:proofErr w:type="spellEnd"/>
-      <w:r>
-        <w:rPr>
-          <w:rFonts w:ascii="Consolas" w:hAnsi="Consolas"/>
-        </w:rPr>
-        <w:t>[i] - '0');</w:t>
-      </w:r>
-      <w:r>
-        <w:rPr>
-          <w:rFonts w:ascii="Consolas" w:hAnsi="Consolas"/>
-        </w:rPr>
-        <w:br/>
-        <w:t xml:space="preserve">            i++;</w:t>
-      </w:r>
-      <w:r>
-        <w:rPr>
-          <w:rFonts w:ascii="Consolas" w:hAnsi="Consolas"/>
-        </w:rPr>
-        <w:br/>
-        <w:t xml:space="preserve">        }</w:t>
-      </w:r>
-      <w:r>
-        <w:rPr>
-          <w:rFonts w:ascii="Consolas" w:hAnsi="Consolas"/>
-        </w:rPr>
-        <w:br/>
-      </w:r>
-      <w:r>
-        <w:rPr>
-          <w:rFonts w:ascii="Consolas" w:hAnsi="Consolas"/>
-        </w:rPr>
-        <w:br/>
-        <w:t xml:space="preserve">        </w:t>
-      </w:r>
-      <w:proofErr w:type="spellStart"/>
-      <w:r>
-        <w:rPr>
-          <w:rFonts w:ascii="Consolas" w:hAnsi="Consolas"/>
-        </w:rPr>
-        <w:t>if</w:t>
-      </w:r>
-      <w:proofErr w:type="spellEnd"/>
-      <w:r>
-        <w:rPr>
-          <w:rFonts w:ascii="Consolas" w:hAnsi="Consolas"/>
-        </w:rPr>
-        <w:t xml:space="preserve"> (</w:t>
-      </w:r>
-      <w:proofErr w:type="spellStart"/>
-      <w:r>
-        <w:rPr>
-          <w:rFonts w:ascii="Consolas" w:hAnsi="Consolas"/>
-        </w:rPr>
-        <w:t>str</w:t>
-      </w:r>
-      <w:proofErr w:type="spellEnd"/>
-      <w:r>
-        <w:rPr>
-          <w:rFonts w:ascii="Consolas" w:hAnsi="Consolas"/>
-        </w:rPr>
-        <w:t>[i] == '.') {</w:t>
-      </w:r>
-      <w:r>
-        <w:rPr>
-          <w:rFonts w:ascii="Consolas" w:hAnsi="Consolas"/>
-        </w:rPr>
-        <w:br/>
-        <w:t xml:space="preserve">            i++;</w:t>
-      </w:r>
-      <w:r>
-        <w:rPr>
-          <w:rFonts w:ascii="Consolas" w:hAnsi="Consolas"/>
-        </w:rPr>
-        <w:br/>
-        <w:t xml:space="preserve">            </w:t>
-      </w:r>
-      <w:proofErr w:type="spellStart"/>
-      <w:r>
-        <w:rPr>
-          <w:rFonts w:ascii="Consolas" w:hAnsi="Consolas"/>
-        </w:rPr>
-        <w:t>while</w:t>
-      </w:r>
-      <w:proofErr w:type="spellEnd"/>
-      <w:r>
-        <w:rPr>
-          <w:rFonts w:ascii="Consolas" w:hAnsi="Consolas"/>
-        </w:rPr>
-        <w:t xml:space="preserve"> ((</w:t>
-      </w:r>
-      <w:proofErr w:type="spellStart"/>
-      <w:r>
-        <w:rPr>
-          <w:rFonts w:ascii="Consolas" w:hAnsi="Consolas"/>
-        </w:rPr>
-        <w:t>str</w:t>
-      </w:r>
-      <w:proofErr w:type="spellEnd"/>
-      <w:r>
-        <w:rPr>
-          <w:rFonts w:ascii="Consolas" w:hAnsi="Consolas"/>
-        </w:rPr>
-        <w:t>[i] &gt;= '0') &amp;&amp; (</w:t>
-      </w:r>
-      <w:proofErr w:type="spellStart"/>
-      <w:r>
-        <w:rPr>
-          <w:rFonts w:ascii="Consolas" w:hAnsi="Consolas"/>
-        </w:rPr>
-        <w:t>str</w:t>
-      </w:r>
-      <w:proofErr w:type="spellEnd"/>
-      <w:r>
-        <w:rPr>
-          <w:rFonts w:ascii="Consolas" w:hAnsi="Consolas"/>
-        </w:rPr>
-        <w:t>[i] &lt;= '9')) {</w:t>
-      </w:r>
-      <w:r>
-        <w:rPr>
-          <w:rFonts w:ascii="Consolas" w:hAnsi="Consolas"/>
-        </w:rPr>
-        <w:br/>
-        <w:t xml:space="preserve">                ++k;</w:t>
-      </w:r>
-      <w:r>
-        <w:rPr>
-          <w:rFonts w:ascii="Consolas" w:hAnsi="Consolas"/>
-        </w:rPr>
-        <w:br/>
-      </w:r>
-      <w:r>
-        <w:rPr>
-          <w:rFonts w:ascii="Consolas" w:hAnsi="Consolas"/>
-        </w:rPr>
-        <w:lastRenderedPageBreak/>
-        <w:t xml:space="preserve">                </w:t>
-      </w:r>
-      <w:proofErr w:type="spellStart"/>
-      <w:r>
-        <w:rPr>
-          <w:rFonts w:ascii="Consolas" w:hAnsi="Consolas"/>
-        </w:rPr>
-        <w:t>num</w:t>
-      </w:r>
-      <w:proofErr w:type="spellEnd"/>
-      <w:r>
-        <w:rPr>
-          <w:rFonts w:ascii="Consolas" w:hAnsi="Consolas"/>
-        </w:rPr>
-        <w:t xml:space="preserve"> = </w:t>
-      </w:r>
-      <w:proofErr w:type="spellStart"/>
-      <w:r>
-        <w:rPr>
-          <w:rFonts w:ascii="Consolas" w:hAnsi="Consolas"/>
-        </w:rPr>
-        <w:t>num</w:t>
-      </w:r>
-      <w:proofErr w:type="spellEnd"/>
-      <w:r>
-        <w:rPr>
-          <w:rFonts w:ascii="Consolas" w:hAnsi="Consolas"/>
-        </w:rPr>
-        <w:t xml:space="preserve"> * 10 + </w:t>
-      </w:r>
-      <w:proofErr w:type="spellStart"/>
-      <w:r>
-        <w:rPr>
-          <w:rFonts w:ascii="Consolas" w:hAnsi="Consolas"/>
-        </w:rPr>
-        <w:t>str</w:t>
-      </w:r>
-      <w:proofErr w:type="spellEnd"/>
-      <w:r>
-        <w:rPr>
-          <w:rFonts w:ascii="Consolas" w:hAnsi="Consolas"/>
-        </w:rPr>
-        <w:t>[i] - '0';</w:t>
-      </w:r>
-      <w:r>
-        <w:rPr>
-          <w:rFonts w:ascii="Consolas" w:hAnsi="Consolas"/>
-        </w:rPr>
-        <w:br/>
-        <w:t xml:space="preserve">                i++;</w:t>
-      </w:r>
-      <w:r>
-        <w:rPr>
-          <w:rFonts w:ascii="Consolas" w:hAnsi="Consolas"/>
-        </w:rPr>
-        <w:br/>
-        <w:t xml:space="preserve">            }</w:t>
-      </w:r>
-      <w:r>
-        <w:rPr>
-          <w:rFonts w:ascii="Consolas" w:hAnsi="Consolas"/>
-        </w:rPr>
-        <w:br/>
-        <w:t xml:space="preserve">        }</w:t>
-      </w:r>
-      <w:r>
-        <w:rPr>
-          <w:rFonts w:ascii="Consolas" w:hAnsi="Consolas"/>
-        </w:rPr>
-        <w:br/>
-      </w:r>
-      <w:r>
-        <w:rPr>
-          <w:rFonts w:ascii="Consolas" w:hAnsi="Consolas"/>
-        </w:rPr>
-        <w:br/>
-        <w:t xml:space="preserve">        </w:t>
-      </w:r>
-      <w:proofErr w:type="spellStart"/>
-      <w:r>
-        <w:rPr>
-          <w:rFonts w:ascii="Consolas" w:hAnsi="Consolas"/>
-        </w:rPr>
-        <w:t>if</w:t>
-      </w:r>
-      <w:proofErr w:type="spellEnd"/>
-      <w:r>
-        <w:rPr>
-          <w:rFonts w:ascii="Consolas" w:hAnsi="Consolas"/>
-        </w:rPr>
-        <w:t xml:space="preserve"> ((</w:t>
-      </w:r>
-      <w:proofErr w:type="spellStart"/>
-      <w:r>
-        <w:rPr>
-          <w:rFonts w:ascii="Consolas" w:hAnsi="Consolas"/>
-        </w:rPr>
-        <w:t>str</w:t>
-      </w:r>
-      <w:proofErr w:type="spellEnd"/>
-      <w:r>
-        <w:rPr>
-          <w:rFonts w:ascii="Consolas" w:hAnsi="Consolas"/>
-        </w:rPr>
-        <w:t>[i] == 'e') || (</w:t>
-      </w:r>
-      <w:proofErr w:type="spellStart"/>
-      <w:r>
-        <w:rPr>
-          <w:rFonts w:ascii="Consolas" w:hAnsi="Consolas"/>
-        </w:rPr>
-        <w:t>str</w:t>
-      </w:r>
-      <w:proofErr w:type="spellEnd"/>
-      <w:r>
-        <w:rPr>
-          <w:rFonts w:ascii="Consolas" w:hAnsi="Consolas"/>
-        </w:rPr>
-        <w:t>[i] == 'E')) {</w:t>
-      </w:r>
-      <w:r>
-        <w:rPr>
-          <w:rFonts w:ascii="Consolas" w:hAnsi="Consolas"/>
-        </w:rPr>
-        <w:br/>
-        <w:t xml:space="preserve">            i++;</w:t>
-      </w:r>
-      <w:r>
-        <w:rPr>
-          <w:rFonts w:ascii="Consolas" w:hAnsi="Consolas"/>
-        </w:rPr>
-        <w:br/>
-      </w:r>
-      <w:r>
-        <w:rPr>
-          <w:rFonts w:ascii="Consolas" w:hAnsi="Consolas"/>
-        </w:rPr>
-        <w:br/>
-        <w:t xml:space="preserve">            </w:t>
-      </w:r>
-      <w:proofErr w:type="spellStart"/>
-      <w:r>
-        <w:rPr>
-          <w:rFonts w:ascii="Consolas" w:hAnsi="Consolas"/>
-        </w:rPr>
-        <w:t>if</w:t>
-      </w:r>
-      <w:proofErr w:type="spellEnd"/>
-      <w:r>
-        <w:rPr>
-          <w:rFonts w:ascii="Consolas" w:hAnsi="Consolas"/>
-        </w:rPr>
-        <w:t xml:space="preserve"> (</w:t>
-      </w:r>
-      <w:proofErr w:type="spellStart"/>
-      <w:r>
-        <w:rPr>
-          <w:rFonts w:ascii="Consolas" w:hAnsi="Consolas"/>
-        </w:rPr>
-        <w:t>str</w:t>
-      </w:r>
-      <w:proofErr w:type="spellEnd"/>
-      <w:r>
-        <w:rPr>
-          <w:rFonts w:ascii="Consolas" w:hAnsi="Consolas"/>
-        </w:rPr>
-        <w:t>[i] == '-') {</w:t>
-      </w:r>
-      <w:r>
-        <w:rPr>
-          <w:rFonts w:ascii="Consolas" w:hAnsi="Consolas"/>
-        </w:rPr>
-        <w:br/>
-        <w:t xml:space="preserve">                </w:t>
-      </w:r>
-      <w:proofErr w:type="spellStart"/>
-      <w:r>
-        <w:rPr>
-          <w:rFonts w:ascii="Consolas" w:hAnsi="Consolas"/>
-        </w:rPr>
-        <w:t>psign</w:t>
-      </w:r>
-      <w:proofErr w:type="spellEnd"/>
-      <w:r>
-        <w:rPr>
-          <w:rFonts w:ascii="Consolas" w:hAnsi="Consolas"/>
-        </w:rPr>
-        <w:t xml:space="preserve"> = -1;</w:t>
-      </w:r>
-      <w:r>
-        <w:rPr>
-          <w:rFonts w:ascii="Consolas" w:hAnsi="Consolas"/>
-        </w:rPr>
-        <w:br/>
-        <w:t xml:space="preserve">                i++;</w:t>
-      </w:r>
-      <w:r>
-        <w:rPr>
-          <w:rFonts w:ascii="Consolas" w:hAnsi="Consolas"/>
-        </w:rPr>
-        <w:br/>
-        <w:t xml:space="preserve">            }</w:t>
-      </w:r>
-      <w:r>
-        <w:rPr>
-          <w:rFonts w:ascii="Consolas" w:hAnsi="Consolas"/>
-        </w:rPr>
-        <w:br/>
-      </w:r>
-      <w:r>
-        <w:rPr>
-          <w:rFonts w:ascii="Consolas" w:hAnsi="Consolas"/>
-        </w:rPr>
-        <w:br/>
-        <w:t xml:space="preserve">            </w:t>
-      </w:r>
-      <w:proofErr w:type="spellStart"/>
-      <w:r>
-        <w:rPr>
-          <w:rFonts w:ascii="Consolas" w:hAnsi="Consolas"/>
-        </w:rPr>
-        <w:t>while</w:t>
-      </w:r>
-      <w:proofErr w:type="spellEnd"/>
-      <w:r>
-        <w:rPr>
-          <w:rFonts w:ascii="Consolas" w:hAnsi="Consolas"/>
-        </w:rPr>
-        <w:t xml:space="preserve"> ((</w:t>
-      </w:r>
-      <w:proofErr w:type="spellStart"/>
-      <w:r>
-        <w:rPr>
-          <w:rFonts w:ascii="Consolas" w:hAnsi="Consolas"/>
-        </w:rPr>
-        <w:t>str</w:t>
-      </w:r>
-      <w:proofErr w:type="spellEnd"/>
-      <w:r>
-        <w:rPr>
-          <w:rFonts w:ascii="Consolas" w:hAnsi="Consolas"/>
-        </w:rPr>
-        <w:t>[i] &gt;= '0') &amp;&amp; (</w:t>
-      </w:r>
-      <w:proofErr w:type="spellStart"/>
-      <w:r>
-        <w:rPr>
-          <w:rFonts w:ascii="Consolas" w:hAnsi="Consolas"/>
-        </w:rPr>
-        <w:t>str</w:t>
-      </w:r>
-      <w:proofErr w:type="spellEnd"/>
-      <w:r>
-        <w:rPr>
-          <w:rFonts w:ascii="Consolas" w:hAnsi="Consolas"/>
-        </w:rPr>
-        <w:t>[i] &lt;= '9')) {</w:t>
-      </w:r>
-      <w:r>
-        <w:rPr>
-          <w:rFonts w:ascii="Consolas" w:hAnsi="Consolas"/>
-        </w:rPr>
-        <w:br/>
-        <w:t xml:space="preserve">                p = p * 10 + </w:t>
-      </w:r>
-      <w:proofErr w:type="spellStart"/>
-      <w:r>
-        <w:rPr>
-          <w:rFonts w:ascii="Consolas" w:hAnsi="Consolas"/>
-        </w:rPr>
-        <w:t>str</w:t>
-      </w:r>
-      <w:proofErr w:type="spellEnd"/>
-      <w:r>
-        <w:rPr>
-          <w:rFonts w:ascii="Consolas" w:hAnsi="Consolas"/>
-        </w:rPr>
-        <w:t>[i] - '0';</w:t>
-      </w:r>
-      <w:r>
-        <w:rPr>
-          <w:rFonts w:ascii="Consolas" w:hAnsi="Consolas"/>
-        </w:rPr>
-        <w:br/>
-        <w:t xml:space="preserve">                i++;</w:t>
-      </w:r>
-      <w:r>
-        <w:rPr>
-          <w:rFonts w:ascii="Consolas" w:hAnsi="Consolas"/>
-        </w:rPr>
-        <w:br/>
-        <w:t xml:space="preserve">            }</w:t>
-      </w:r>
-      <w:r>
-        <w:rPr>
-          <w:rFonts w:ascii="Consolas" w:hAnsi="Consolas"/>
-        </w:rPr>
-        <w:br/>
-      </w:r>
-      <w:r>
-        <w:rPr>
-          <w:rFonts w:ascii="Consolas" w:hAnsi="Consolas"/>
-        </w:rPr>
-        <w:br/>
-        <w:t xml:space="preserve">            p *= </w:t>
-      </w:r>
-      <w:proofErr w:type="spellStart"/>
-      <w:r>
-        <w:rPr>
-          <w:rFonts w:ascii="Consolas" w:hAnsi="Consolas"/>
-        </w:rPr>
-        <w:t>psign</w:t>
-      </w:r>
-      <w:proofErr w:type="spellEnd"/>
-      <w:r>
-        <w:rPr>
-          <w:rFonts w:ascii="Consolas" w:hAnsi="Consolas"/>
-        </w:rPr>
-        <w:t>;</w:t>
-      </w:r>
-      <w:r>
-        <w:rPr>
-          <w:rFonts w:ascii="Consolas" w:hAnsi="Consolas"/>
-        </w:rPr>
-        <w:br/>
-        <w:t xml:space="preserve">        }</w:t>
-      </w:r>
-      <w:r>
-        <w:rPr>
-          <w:rFonts w:ascii="Consolas" w:hAnsi="Consolas"/>
-        </w:rPr>
-        <w:br/>
-      </w:r>
-      <w:r>
-        <w:rPr>
-          <w:rFonts w:ascii="Consolas" w:hAnsi="Consolas"/>
-        </w:rPr>
-        <w:br/>
-        <w:t xml:space="preserve">        </w:t>
-      </w:r>
-      <w:proofErr w:type="spellStart"/>
-      <w:r>
-        <w:rPr>
-          <w:rFonts w:ascii="Consolas" w:hAnsi="Consolas"/>
-        </w:rPr>
-        <w:t>int</w:t>
-      </w:r>
-      <w:proofErr w:type="spellEnd"/>
-      <w:r>
-        <w:rPr>
-          <w:rFonts w:ascii="Consolas" w:hAnsi="Consolas"/>
-        </w:rPr>
-        <w:t xml:space="preserve"> l = p - k;</w:t>
-      </w:r>
-      <w:r>
-        <w:rPr>
-          <w:rFonts w:ascii="Consolas" w:hAnsi="Consolas"/>
-        </w:rPr>
-        <w:br/>
-      </w:r>
-      <w:r>
-        <w:rPr>
-          <w:rFonts w:ascii="Consolas" w:hAnsi="Consolas"/>
-        </w:rPr>
-        <w:br/>
-        <w:t xml:space="preserve">        </w:t>
-      </w:r>
-      <w:proofErr w:type="spellStart"/>
-      <w:r>
-        <w:rPr>
-          <w:rFonts w:ascii="Consolas" w:hAnsi="Consolas"/>
-        </w:rPr>
-        <w:t>if</w:t>
-      </w:r>
-      <w:proofErr w:type="spellEnd"/>
-      <w:r>
-        <w:rPr>
-          <w:rFonts w:ascii="Consolas" w:hAnsi="Consolas"/>
-        </w:rPr>
-        <w:t xml:space="preserve"> (l &lt; 0)</w:t>
-      </w:r>
-      <w:r>
-        <w:rPr>
-          <w:rFonts w:ascii="Consolas" w:hAnsi="Consolas"/>
-        </w:rPr>
-        <w:br/>
-        <w:t xml:space="preserve">            </w:t>
-      </w:r>
-      <w:proofErr w:type="spellStart"/>
-      <w:r>
-        <w:rPr>
-          <w:rFonts w:ascii="Consolas" w:hAnsi="Consolas"/>
-        </w:rPr>
-        <w:t>num</w:t>
-      </w:r>
-      <w:proofErr w:type="spellEnd"/>
-      <w:r>
-        <w:rPr>
-          <w:rFonts w:ascii="Consolas" w:hAnsi="Consolas"/>
-        </w:rPr>
-        <w:t xml:space="preserve"> = (</w:t>
-      </w:r>
-      <w:proofErr w:type="spellStart"/>
-      <w:r>
-        <w:rPr>
-          <w:rFonts w:ascii="Consolas" w:hAnsi="Consolas"/>
-        </w:rPr>
-        <w:t>num</w:t>
-      </w:r>
-      <w:proofErr w:type="spellEnd"/>
-      <w:r>
-        <w:rPr>
-          <w:rFonts w:ascii="Consolas" w:hAnsi="Consolas"/>
-        </w:rPr>
-        <w:t xml:space="preserve"> * </w:t>
-      </w:r>
-      <w:proofErr w:type="spellStart"/>
-      <w:r>
-        <w:rPr>
-          <w:rFonts w:ascii="Consolas" w:hAnsi="Consolas"/>
-        </w:rPr>
-        <w:t>sign</w:t>
-      </w:r>
-      <w:proofErr w:type="spellEnd"/>
-      <w:r>
-        <w:rPr>
-          <w:rFonts w:ascii="Consolas" w:hAnsi="Consolas"/>
-        </w:rPr>
-        <w:t xml:space="preserve">) / </w:t>
-      </w:r>
-      <w:proofErr w:type="spellStart"/>
-      <w:r>
-        <w:rPr>
-          <w:rFonts w:ascii="Consolas" w:hAnsi="Consolas"/>
-        </w:rPr>
-        <w:t>pow</w:t>
-      </w:r>
-      <w:proofErr w:type="spellEnd"/>
-      <w:r>
-        <w:rPr>
-          <w:rFonts w:ascii="Consolas" w:hAnsi="Consolas"/>
-        </w:rPr>
-        <w:t>(10, -l);</w:t>
-      </w:r>
-      <w:r>
-        <w:rPr>
-          <w:rFonts w:ascii="Consolas" w:hAnsi="Consolas"/>
-        </w:rPr>
-        <w:br/>
-        <w:t xml:space="preserve">        </w:t>
-      </w:r>
-      <w:proofErr w:type="spellStart"/>
-      <w:r>
-        <w:rPr>
-          <w:rFonts w:ascii="Consolas" w:hAnsi="Consolas"/>
-        </w:rPr>
-        <w:t>else</w:t>
-      </w:r>
-      <w:proofErr w:type="spellEnd"/>
-      <w:r>
-        <w:rPr>
-          <w:rFonts w:ascii="Consolas" w:hAnsi="Consolas"/>
-        </w:rPr>
-        <w:br/>
-        <w:t xml:space="preserve">            </w:t>
-      </w:r>
-      <w:proofErr w:type="spellStart"/>
-      <w:r>
-        <w:rPr>
-          <w:rFonts w:ascii="Consolas" w:hAnsi="Consolas"/>
-        </w:rPr>
-        <w:t>num</w:t>
-      </w:r>
-      <w:proofErr w:type="spellEnd"/>
-      <w:r>
-        <w:rPr>
-          <w:rFonts w:ascii="Consolas" w:hAnsi="Consolas"/>
-        </w:rPr>
-        <w:t xml:space="preserve"> = </w:t>
-      </w:r>
-      <w:proofErr w:type="spellStart"/>
-      <w:r>
-        <w:rPr>
-          <w:rFonts w:ascii="Consolas" w:hAnsi="Consolas"/>
-        </w:rPr>
-        <w:t>num</w:t>
-      </w:r>
-      <w:proofErr w:type="spellEnd"/>
-      <w:r>
-        <w:rPr>
-          <w:rFonts w:ascii="Consolas" w:hAnsi="Consolas"/>
-        </w:rPr>
-        <w:t xml:space="preserve"> * </w:t>
-      </w:r>
-      <w:proofErr w:type="spellStart"/>
-      <w:r>
-        <w:rPr>
-          <w:rFonts w:ascii="Consolas" w:hAnsi="Consolas"/>
-        </w:rPr>
-        <w:t>sign</w:t>
-      </w:r>
-      <w:proofErr w:type="spellEnd"/>
-      <w:r>
-        <w:rPr>
-          <w:rFonts w:ascii="Consolas" w:hAnsi="Consolas"/>
-        </w:rPr>
-        <w:t xml:space="preserve"> * </w:t>
-      </w:r>
-      <w:proofErr w:type="spellStart"/>
-      <w:r>
-        <w:rPr>
-          <w:rFonts w:ascii="Consolas" w:hAnsi="Consolas"/>
-        </w:rPr>
-        <w:t>pow</w:t>
-      </w:r>
-      <w:proofErr w:type="spellEnd"/>
-      <w:r>
-        <w:rPr>
-          <w:rFonts w:ascii="Consolas" w:hAnsi="Consolas"/>
-        </w:rPr>
-        <w:t>(10, l);</w:t>
-      </w:r>
-      <w:r>
-        <w:rPr>
-          <w:rFonts w:ascii="Consolas" w:hAnsi="Consolas"/>
-        </w:rPr>
-        <w:br/>
-      </w:r>
-      <w:r>
-        <w:rPr>
-          <w:rFonts w:ascii="Consolas" w:hAnsi="Consolas"/>
-        </w:rPr>
-        <w:br/>
-        <w:t xml:space="preserve">        </w:t>
-      </w:r>
-      <w:proofErr w:type="spellStart"/>
-      <w:r>
-        <w:rPr>
-          <w:rFonts w:ascii="Consolas" w:hAnsi="Consolas"/>
-        </w:rPr>
-        <w:t>printf</w:t>
-      </w:r>
-      <w:proofErr w:type="spellEnd"/>
-      <w:r>
-        <w:rPr>
-          <w:rFonts w:ascii="Consolas" w:hAnsi="Consolas"/>
-        </w:rPr>
-        <w:t xml:space="preserve">("%.3lf ", </w:t>
-      </w:r>
-      <w:proofErr w:type="spellStart"/>
-      <w:r>
-        <w:rPr>
-          <w:rFonts w:ascii="Consolas" w:hAnsi="Consolas"/>
-        </w:rPr>
-        <w:t>num</w:t>
-      </w:r>
-      <w:proofErr w:type="spellEnd"/>
-      <w:r>
-        <w:rPr>
-          <w:rFonts w:ascii="Consolas" w:hAnsi="Consolas"/>
-        </w:rPr>
-        <w:t>);</w:t>
-      </w:r>
-      <w:r>
-        <w:rPr>
-          <w:rFonts w:ascii="Consolas" w:hAnsi="Consolas"/>
-        </w:rPr>
-        <w:br/>
-        <w:t xml:space="preserve">    }</w:t>
-      </w:r>
-      <w:r>
-        <w:rPr>
-          <w:rFonts w:ascii="Consolas" w:hAnsi="Consolas"/>
+          <w:lang w:val="en-US"/>
+        </w:rPr>
+        <w:t>();</w:t>
+      </w:r>
+      <w:r>
+        <w:rPr>
+          <w:rFonts w:ascii="Consolas" w:hAnsi="Consolas"/>
+          <w:lang w:val="en-US"/>
         </w:rPr>
         <w:br/>
         <w:t>}</w:t>
       </w:r>
-      <w:r>
-        <w:rPr>
-          <w:rFonts w:ascii="Consolas" w:hAnsi="Consolas"/>
-        </w:rPr>
-        <w:br/>
-      </w:r>
-      <w:r>
-        <w:rPr>
-          <w:rFonts w:ascii="Consolas" w:hAnsi="Consolas"/>
-        </w:rPr>
-        <w:br/>
-      </w:r>
-      <w:proofErr w:type="spellStart"/>
-      <w:r>
-        <w:rPr>
-          <w:rFonts w:ascii="Consolas" w:hAnsi="Consolas"/>
-        </w:rPr>
-        <w:t>int</w:t>
-      </w:r>
-      <w:proofErr w:type="spellEnd"/>
-      <w:r>
-        <w:rPr>
-          <w:rFonts w:ascii="Consolas" w:hAnsi="Consolas"/>
-        </w:rPr>
-        <w:t xml:space="preserve"> </w:t>
-      </w:r>
-      <w:proofErr w:type="spellStart"/>
-      <w:r>
-        <w:rPr>
-          <w:rFonts w:ascii="Consolas" w:hAnsi="Consolas"/>
-        </w:rPr>
-        <w:t>main</w:t>
-      </w:r>
-      <w:proofErr w:type="spellEnd"/>
-      <w:r>
-        <w:rPr>
-          <w:rFonts w:ascii="Consolas" w:hAnsi="Consolas"/>
-        </w:rPr>
-        <w:t>()</w:t>
-      </w:r>
-      <w:r>
-        <w:rPr>
-          <w:rFonts w:ascii="Consolas" w:hAnsi="Consolas"/>
-        </w:rPr>
-        <w:br/>
-        <w:t>{</w:t>
-      </w:r>
-      <w:r>
-        <w:rPr>
-          <w:rFonts w:ascii="Consolas" w:hAnsi="Consolas"/>
-        </w:rPr>
-        <w:br/>
-        <w:t xml:space="preserve">    </w:t>
-      </w:r>
-      <w:proofErr w:type="spellStart"/>
-      <w:r>
-        <w:rPr>
-          <w:rFonts w:ascii="Consolas" w:hAnsi="Consolas"/>
-        </w:rPr>
-        <w:t>print_nums_from</w:t>
-      </w:r>
-      <w:proofErr w:type="spellEnd"/>
-      <w:r>
-        <w:rPr>
-          <w:rFonts w:ascii="Consolas" w:hAnsi="Consolas"/>
-        </w:rPr>
-        <w:t>();</w:t>
-      </w:r>
-      <w:r>
-        <w:rPr>
-          <w:rFonts w:ascii="Consolas" w:hAnsi="Consolas"/>
-        </w:rPr>
-        <w:br/>
-        <w:t>}</w:t>
-      </w:r>
+      <w:proofErr w:type="gramEnd"/>
     </w:p>
     <w:p>
       <w:pPr>
@@ -4147,7 +4815,6 @@
           <w:sz w:val="28"/>
           <w:szCs w:val="28"/>
         </w:rPr>
-        <w:lastRenderedPageBreak/>
         <w:t xml:space="preserve">Результаты работы и </w:t>
       </w:r>
       <w:proofErr w:type="spellStart"/>
@@ -4202,117 +4869,12 @@
           <w:noProof/>
           <w:lang w:eastAsia="ru-RU"/>
         </w:rPr>
+        <w:lastRenderedPageBreak/>
         <w:drawing>
           <wp:inline distT="0" distB="0" distL="0" distR="0" wp14:anchorId="6BBE3462" wp14:editId="1C25912C">
             <wp:extent cx="4991100" cy="7019925"/>
             <wp:effectExtent l="0" t="0" r="0" b="9525"/>
             <wp:docPr id="2" name="Рисунок 2"/>
-            <wp:cNvGraphicFramePr>
-              <a:graphicFrameLocks xmlns:a="http://schemas.openxmlformats.org/drawingml/2006/main" noChangeAspect="1"/>
-            </wp:cNvGraphicFramePr>
-            <a:graphic xmlns:a="http://schemas.openxmlformats.org/drawingml/2006/main">
-              <a:graphicData uri="http://schemas.openxmlformats.org/drawingml/2006/picture">
-                <pic:pic xmlns:pic="http://schemas.openxmlformats.org/drawingml/2006/picture">
-                  <pic:nvPicPr>
-                    <pic:cNvPr id="1" name=""/>
-                    <pic:cNvPicPr/>
-                  </pic:nvPicPr>
-                  <pic:blipFill>
-                    <a:blip r:embed="rId7"/>
-                    <a:stretch>
-                      <a:fillRect/>
-                    </a:stretch>
-                  </pic:blipFill>
-                  <pic:spPr>
-                    <a:xfrm>
-                      <a:off x="0" y="0"/>
-                      <a:ext cx="4991100" cy="7019925"/>
-                    </a:xfrm>
-                    <a:prstGeom prst="rect">
-                      <a:avLst/>
-                    </a:prstGeom>
-                  </pic:spPr>
-                </pic:pic>
-              </a:graphicData>
-            </a:graphic>
-          </wp:inline>
-        </w:drawing>
-      </w:r>
-    </w:p>
-    <w:p>
-      <w:pPr>
-        <w:pStyle w:val="a8"/>
-        <w:jc w:val="center"/>
-        <w:rPr>
-          <w:i/>
-          <w:sz w:val="28"/>
-          <w:szCs w:val="28"/>
-        </w:rPr>
-      </w:pPr>
-      <w:r>
-        <w:rPr>
-          <w:noProof/>
-          <w:lang w:eastAsia="ru-RU"/>
-        </w:rPr>
-        <w:lastRenderedPageBreak/>
-        <w:drawing>
-          <wp:inline distT="0" distB="0" distL="0" distR="0" wp14:anchorId="2EA17A92" wp14:editId="30046F53">
-            <wp:extent cx="5172075" cy="7534275"/>
-            <wp:effectExtent l="0" t="0" r="9525" b="9525"/>
-            <wp:docPr id="3" name="Рисунок 3"/>
-            <wp:cNvGraphicFramePr>
-              <a:graphicFrameLocks xmlns:a="http://schemas.openxmlformats.org/drawingml/2006/main" noChangeAspect="1"/>
-            </wp:cNvGraphicFramePr>
-            <a:graphic xmlns:a="http://schemas.openxmlformats.org/drawingml/2006/main">
-              <a:graphicData uri="http://schemas.openxmlformats.org/drawingml/2006/picture">
-                <pic:pic xmlns:pic="http://schemas.openxmlformats.org/drawingml/2006/picture">
-                  <pic:nvPicPr>
-                    <pic:cNvPr id="1" name=""/>
-                    <pic:cNvPicPr/>
-                  </pic:nvPicPr>
-                  <pic:blipFill>
-                    <a:blip r:embed="rId8"/>
-                    <a:stretch>
-                      <a:fillRect/>
-                    </a:stretch>
-                  </pic:blipFill>
-                  <pic:spPr>
-                    <a:xfrm>
-                      <a:off x="0" y="0"/>
-                      <a:ext cx="5172075" cy="7534275"/>
-                    </a:xfrm>
-                    <a:prstGeom prst="rect">
-                      <a:avLst/>
-                    </a:prstGeom>
-                  </pic:spPr>
-                </pic:pic>
-              </a:graphicData>
-            </a:graphic>
-          </wp:inline>
-        </w:drawing>
-      </w:r>
-    </w:p>
-    <w:p>
-      <w:pPr>
-        <w:pStyle w:val="a8"/>
-        <w:jc w:val="center"/>
-        <w:rPr>
-          <w:i/>
-          <w:sz w:val="28"/>
-          <w:szCs w:val="28"/>
-        </w:rPr>
-      </w:pPr>
-      <w:r>
-        <w:rPr>
-          <w:noProof/>
-          <w:lang w:eastAsia="ru-RU"/>
-        </w:rPr>
-        <w:lastRenderedPageBreak/>
-        <w:drawing>
-          <wp:inline distT="0" distB="0" distL="0" distR="0" wp14:anchorId="49FC3473" wp14:editId="0473133A">
-            <wp:extent cx="4381500" cy="3790950"/>
-            <wp:effectExtent l="0" t="0" r="0" b="0"/>
-            <wp:docPr id="4" name="Рисунок 4"/>
             <wp:cNvGraphicFramePr>
               <a:graphicFrameLocks xmlns:a="http://schemas.openxmlformats.org/drawingml/2006/main" noChangeAspect="1"/>
             </wp:cNvGraphicFramePr>
@@ -4332,7 +4894,7 @@
                   <pic:spPr>
                     <a:xfrm>
                       <a:off x="0" y="0"/>
-                      <a:ext cx="4381500" cy="3790950"/>
+                      <a:ext cx="4991100" cy="7019925"/>
                     </a:xfrm>
                     <a:prstGeom prst="rect">
                       <a:avLst/>
@@ -4348,36 +4910,9 @@
     <w:p>
       <w:pPr>
         <w:pStyle w:val="a8"/>
+        <w:jc w:val="center"/>
         <w:rPr>
           <w:i/>
-          <w:sz w:val="28"/>
-          <w:szCs w:val="28"/>
-        </w:rPr>
-      </w:pPr>
-      <w:r>
-        <w:rPr>
-          <w:i/>
-          <w:sz w:val="28"/>
-          <w:szCs w:val="28"/>
-        </w:rPr>
-        <w:t>Пример №1:</w:t>
-      </w:r>
-    </w:p>
-    <w:p>
-      <w:pPr>
-        <w:pStyle w:val="a8"/>
-        <w:rPr>
-          <w:i/>
-          <w:sz w:val="28"/>
-          <w:szCs w:val="28"/>
-        </w:rPr>
-      </w:pPr>
-    </w:p>
-    <w:p>
-      <w:pPr>
-        <w:pStyle w:val="a8"/>
-        <w:jc w:val="center"/>
-        <w:rPr>
           <w:sz w:val="28"/>
           <w:szCs w:val="28"/>
         </w:rPr>
@@ -4387,11 +4922,12 @@
           <w:noProof/>
           <w:lang w:eastAsia="ru-RU"/>
         </w:rPr>
+        <w:lastRenderedPageBreak/>
         <w:drawing>
-          <wp:inline distT="0" distB="0" distL="0" distR="0" wp14:anchorId="0CE0C3FB" wp14:editId="7D52F4D9">
-            <wp:extent cx="2305050" cy="533400"/>
-            <wp:effectExtent l="0" t="0" r="0" b="0"/>
-            <wp:docPr id="6" name="Рисунок 6"/>
+          <wp:inline distT="0" distB="0" distL="0" distR="0" wp14:anchorId="2EA17A92" wp14:editId="30046F53">
+            <wp:extent cx="5172075" cy="7534275"/>
+            <wp:effectExtent l="0" t="0" r="9525" b="9525"/>
+            <wp:docPr id="3" name="Рисунок 3"/>
             <wp:cNvGraphicFramePr>
               <a:graphicFrameLocks xmlns:a="http://schemas.openxmlformats.org/drawingml/2006/main" noChangeAspect="1"/>
             </wp:cNvGraphicFramePr>
@@ -4411,7 +4947,7 @@
                   <pic:spPr>
                     <a:xfrm>
                       <a:off x="0" y="0"/>
-                      <a:ext cx="2305050" cy="533400"/>
+                      <a:ext cx="5172075" cy="7534275"/>
                     </a:xfrm>
                     <a:prstGeom prst="rect">
                       <a:avLst/>
@@ -4427,45 +4963,6 @@
     <w:p>
       <w:pPr>
         <w:pStyle w:val="a8"/>
-        <w:rPr>
-          <w:i/>
-          <w:sz w:val="28"/>
-          <w:szCs w:val="28"/>
-        </w:rPr>
-      </w:pPr>
-    </w:p>
-    <w:p>
-      <w:pPr>
-        <w:pStyle w:val="a8"/>
-        <w:rPr>
-          <w:i/>
-          <w:sz w:val="28"/>
-          <w:szCs w:val="28"/>
-        </w:rPr>
-      </w:pPr>
-      <w:r>
-        <w:rPr>
-          <w:i/>
-          <w:sz w:val="28"/>
-          <w:szCs w:val="28"/>
-        </w:rPr>
-        <w:t>Пример №2:</w:t>
-      </w:r>
-    </w:p>
-    <w:p>
-      <w:pPr>
-        <w:pStyle w:val="a8"/>
-        <w:jc w:val="center"/>
-        <w:rPr>
-          <w:i/>
-          <w:sz w:val="28"/>
-          <w:szCs w:val="28"/>
-        </w:rPr>
-      </w:pPr>
-    </w:p>
-    <w:p>
-      <w:pPr>
-        <w:pStyle w:val="a8"/>
         <w:jc w:val="center"/>
         <w:rPr>
           <w:i/>
@@ -4478,11 +4975,12 @@
           <w:noProof/>
           <w:lang w:eastAsia="ru-RU"/>
         </w:rPr>
+        <w:lastRenderedPageBreak/>
         <w:drawing>
-          <wp:inline distT="0" distB="0" distL="0" distR="0" wp14:anchorId="72A8FCDE" wp14:editId="22A6515C">
-            <wp:extent cx="2628900" cy="571500"/>
+          <wp:inline distT="0" distB="0" distL="0" distR="0" wp14:anchorId="49FC3473" wp14:editId="0473133A">
+            <wp:extent cx="4381500" cy="3790950"/>
             <wp:effectExtent l="0" t="0" r="0" b="0"/>
-            <wp:docPr id="7" name="Рисунок 7"/>
+            <wp:docPr id="4" name="Рисунок 4"/>
             <wp:cNvGraphicFramePr>
               <a:graphicFrameLocks xmlns:a="http://schemas.openxmlformats.org/drawingml/2006/main" noChangeAspect="1"/>
             </wp:cNvGraphicFramePr>
@@ -4502,6 +5000,176 @@
                   <pic:spPr>
                     <a:xfrm>
                       <a:off x="0" y="0"/>
+                      <a:ext cx="4381500" cy="3790950"/>
+                    </a:xfrm>
+                    <a:prstGeom prst="rect">
+                      <a:avLst/>
+                    </a:prstGeom>
+                  </pic:spPr>
+                </pic:pic>
+              </a:graphicData>
+            </a:graphic>
+          </wp:inline>
+        </w:drawing>
+      </w:r>
+    </w:p>
+    <w:p>
+      <w:pPr>
+        <w:pStyle w:val="a8"/>
+        <w:rPr>
+          <w:i/>
+          <w:sz w:val="28"/>
+          <w:szCs w:val="28"/>
+        </w:rPr>
+      </w:pPr>
+      <w:r>
+        <w:rPr>
+          <w:i/>
+          <w:sz w:val="28"/>
+          <w:szCs w:val="28"/>
+        </w:rPr>
+        <w:t>Пример №1:</w:t>
+      </w:r>
+    </w:p>
+    <w:p>
+      <w:pPr>
+        <w:pStyle w:val="a8"/>
+        <w:rPr>
+          <w:i/>
+          <w:sz w:val="28"/>
+          <w:szCs w:val="28"/>
+        </w:rPr>
+      </w:pPr>
+    </w:p>
+    <w:p>
+      <w:pPr>
+        <w:pStyle w:val="a8"/>
+        <w:jc w:val="center"/>
+        <w:rPr>
+          <w:sz w:val="28"/>
+          <w:szCs w:val="28"/>
+        </w:rPr>
+      </w:pPr>
+      <w:r>
+        <w:rPr>
+          <w:noProof/>
+          <w:lang w:eastAsia="ru-RU"/>
+        </w:rPr>
+        <w:drawing>
+          <wp:inline distT="0" distB="0" distL="0" distR="0" wp14:anchorId="0CE0C3FB" wp14:editId="7D52F4D9">
+            <wp:extent cx="2305050" cy="533400"/>
+            <wp:effectExtent l="0" t="0" r="0" b="0"/>
+            <wp:docPr id="6" name="Рисунок 6"/>
+            <wp:cNvGraphicFramePr>
+              <a:graphicFrameLocks xmlns:a="http://schemas.openxmlformats.org/drawingml/2006/main" noChangeAspect="1"/>
+            </wp:cNvGraphicFramePr>
+            <a:graphic xmlns:a="http://schemas.openxmlformats.org/drawingml/2006/main">
+              <a:graphicData uri="http://schemas.openxmlformats.org/drawingml/2006/picture">
+                <pic:pic xmlns:pic="http://schemas.openxmlformats.org/drawingml/2006/picture">
+                  <pic:nvPicPr>
+                    <pic:cNvPr id="1" name=""/>
+                    <pic:cNvPicPr/>
+                  </pic:nvPicPr>
+                  <pic:blipFill>
+                    <a:blip r:embed="rId12"/>
+                    <a:stretch>
+                      <a:fillRect/>
+                    </a:stretch>
+                  </pic:blipFill>
+                  <pic:spPr>
+                    <a:xfrm>
+                      <a:off x="0" y="0"/>
+                      <a:ext cx="2305050" cy="533400"/>
+                    </a:xfrm>
+                    <a:prstGeom prst="rect">
+                      <a:avLst/>
+                    </a:prstGeom>
+                  </pic:spPr>
+                </pic:pic>
+              </a:graphicData>
+            </a:graphic>
+          </wp:inline>
+        </w:drawing>
+      </w:r>
+    </w:p>
+    <w:p>
+      <w:pPr>
+        <w:pStyle w:val="a8"/>
+        <w:rPr>
+          <w:i/>
+          <w:sz w:val="28"/>
+          <w:szCs w:val="28"/>
+        </w:rPr>
+      </w:pPr>
+    </w:p>
+    <w:p>
+      <w:pPr>
+        <w:pStyle w:val="a8"/>
+        <w:rPr>
+          <w:i/>
+          <w:sz w:val="28"/>
+          <w:szCs w:val="28"/>
+        </w:rPr>
+      </w:pPr>
+      <w:r>
+        <w:rPr>
+          <w:i/>
+          <w:sz w:val="28"/>
+          <w:szCs w:val="28"/>
+        </w:rPr>
+        <w:t>Пример №2:</w:t>
+      </w:r>
+    </w:p>
+    <w:p>
+      <w:pPr>
+        <w:pStyle w:val="a8"/>
+        <w:jc w:val="center"/>
+        <w:rPr>
+          <w:i/>
+          <w:sz w:val="28"/>
+          <w:szCs w:val="28"/>
+        </w:rPr>
+      </w:pPr>
+    </w:p>
+    <w:p>
+      <w:pPr>
+        <w:pStyle w:val="a8"/>
+        <w:jc w:val="center"/>
+        <w:rPr>
+          <w:i/>
+          <w:sz w:val="28"/>
+          <w:szCs w:val="28"/>
+        </w:rPr>
+      </w:pPr>
+      <w:r>
+        <w:rPr>
+          <w:noProof/>
+          <w:lang w:eastAsia="ru-RU"/>
+        </w:rPr>
+        <w:drawing>
+          <wp:inline distT="0" distB="0" distL="0" distR="0" wp14:anchorId="72A8FCDE" wp14:editId="22A6515C">
+            <wp:extent cx="2628900" cy="571500"/>
+            <wp:effectExtent l="0" t="0" r="0" b="0"/>
+            <wp:docPr id="7" name="Рисунок 7"/>
+            <wp:cNvGraphicFramePr>
+              <a:graphicFrameLocks xmlns:a="http://schemas.openxmlformats.org/drawingml/2006/main" noChangeAspect="1"/>
+            </wp:cNvGraphicFramePr>
+            <a:graphic xmlns:a="http://schemas.openxmlformats.org/drawingml/2006/main">
+              <a:graphicData uri="http://schemas.openxmlformats.org/drawingml/2006/picture">
+                <pic:pic xmlns:pic="http://schemas.openxmlformats.org/drawingml/2006/picture">
+                  <pic:nvPicPr>
+                    <pic:cNvPr id="1" name=""/>
+                    <pic:cNvPicPr/>
+                  </pic:nvPicPr>
+                  <pic:blipFill>
+                    <a:blip r:embed="rId13"/>
+                    <a:stretch>
+                      <a:fillRect/>
+                    </a:stretch>
+                  </pic:blipFill>
+                  <pic:spPr>
+                    <a:xfrm>
+                      <a:off x="0" y="0"/>
                       <a:ext cx="2628900" cy="571500"/>
                     </a:xfrm>
                     <a:prstGeom prst="rect">
@@ -4677,7 +5345,7 @@
         <w:ind w:left="2136" w:hanging="360"/>
       </w:pPr>
     </w:lvl>
-    <w:lvl w:ilvl="1" w:tplc="04190019" w:tentative="1">
+    <w:lvl w:ilvl="1" w:tplc="04190019">
       <w:start w:val="1"/>
       <w:numFmt w:val="lowerLetter"/>
       <w:lvlText w:val="%2."/>
@@ -4751,6 +5419,95 @@
     </w:lvl>
   </w:abstractNum>
   <w:abstractNum w:abstractNumId="2" w15:restartNumberingAfterBreak="0">
+    <w:nsid w:val="083626BB"/>
+    <w:multiLevelType w:val="hybridMultilevel"/>
+    <w:tmpl w:val="B66839F4"/>
+    <w:lvl w:ilvl="0" w:tplc="69A0759E">
+      <w:start w:val="9"/>
+      <w:numFmt w:val="lowerLetter"/>
+      <w:lvlText w:val="%1."/>
+      <w:lvlJc w:val="left"/>
+      <w:pPr>
+        <w:ind w:left="3900" w:hanging="360"/>
+      </w:pPr>
+      <w:rPr>
+        <w:rFonts w:hint="default"/>
+      </w:rPr>
+    </w:lvl>
+    <w:lvl w:ilvl="1" w:tplc="04190019" w:tentative="1">
+      <w:start w:val="1"/>
+      <w:numFmt w:val="lowerLetter"/>
+      <w:lvlText w:val="%2."/>
+      <w:lvlJc w:val="left"/>
+      <w:pPr>
+        <w:ind w:left="4620" w:hanging="360"/>
+      </w:pPr>
+    </w:lvl>
+    <w:lvl w:ilvl="2" w:tplc="0419001B" w:tentative="1">
+      <w:start w:val="1"/>
+      <w:numFmt w:val="lowerRoman"/>
+      <w:lvlText w:val="%3."/>
+      <w:lvlJc w:val="right"/>
+      <w:pPr>
+        <w:ind w:left="5340" w:hanging="180"/>
+      </w:pPr>
+    </w:lvl>
+    <w:lvl w:ilvl="3" w:tplc="0419000F" w:tentative="1">
+      <w:start w:val="1"/>
+      <w:numFmt w:val="decimal"/>
+      <w:lvlText w:val="%4."/>
+      <w:lvlJc w:val="left"/>
+      <w:pPr>
+        <w:ind w:left="6060" w:hanging="360"/>
+      </w:pPr>
+    </w:lvl>
+    <w:lvl w:ilvl="4" w:tplc="04190019" w:tentative="1">
+      <w:start w:val="1"/>
+      <w:numFmt w:val="lowerLetter"/>
+      <w:lvlText w:val="%5."/>
+      <w:lvlJc w:val="left"/>
+      <w:pPr>
+        <w:ind w:left="6780" w:hanging="360"/>
+      </w:pPr>
+    </w:lvl>
+    <w:lvl w:ilvl="5" w:tplc="0419001B" w:tentative="1">
+      <w:start w:val="1"/>
+      <w:numFmt w:val="lowerRoman"/>
+      <w:lvlText w:val="%6."/>
+      <w:lvlJc w:val="right"/>
+      <w:pPr>
+        <w:ind w:left="7500" w:hanging="180"/>
+      </w:pPr>
+    </w:lvl>
+    <w:lvl w:ilvl="6" w:tplc="0419000F" w:tentative="1">
+      <w:start w:val="1"/>
+      <w:numFmt w:val="decimal"/>
+      <w:lvlText w:val="%7."/>
+      <w:lvlJc w:val="left"/>
+      <w:pPr>
+        <w:ind w:left="8220" w:hanging="360"/>
+      </w:pPr>
+    </w:lvl>
+    <w:lvl w:ilvl="7" w:tplc="04190019" w:tentative="1">
+      <w:start w:val="1"/>
+      <w:numFmt w:val="lowerLetter"/>
+      <w:lvlText w:val="%8."/>
+      <w:lvlJc w:val="left"/>
+      <w:pPr>
+        <w:ind w:left="8940" w:hanging="360"/>
+      </w:pPr>
+    </w:lvl>
+    <w:lvl w:ilvl="8" w:tplc="0419001B" w:tentative="1">
+      <w:start w:val="1"/>
+      <w:numFmt w:val="lowerRoman"/>
+      <w:lvlText w:val="%9."/>
+      <w:lvlJc w:val="right"/>
+      <w:pPr>
+        <w:ind w:left="9660" w:hanging="180"/>
+      </w:pPr>
+    </w:lvl>
+  </w:abstractNum>
+  <w:abstractNum w:abstractNumId="3" w15:restartNumberingAfterBreak="0">
     <w:nsid w:val="11692650"/>
     <w:multiLevelType w:val="hybridMultilevel"/>
     <w:tmpl w:val="61601964"/>
@@ -4839,7 +5596,272 @@
       </w:pPr>
     </w:lvl>
   </w:abstractNum>
-  <w:abstractNum w:abstractNumId="3" w15:restartNumberingAfterBreak="0">
+  <w:abstractNum w:abstractNumId="4" w15:restartNumberingAfterBreak="0">
+    <w:nsid w:val="145B2180"/>
+    <w:multiLevelType w:val="hybridMultilevel"/>
+    <w:tmpl w:val="8DCC5026"/>
+    <w:lvl w:ilvl="0" w:tplc="A17E035E">
+      <w:start w:val="9"/>
+      <w:numFmt w:val="lowerLetter"/>
+      <w:lvlText w:val="%1."/>
+      <w:lvlJc w:val="left"/>
+      <w:pPr>
+        <w:ind w:left="1080" w:hanging="360"/>
+      </w:pPr>
+      <w:rPr>
+        <w:rFonts w:hint="default"/>
+      </w:rPr>
+    </w:lvl>
+    <w:lvl w:ilvl="1" w:tplc="04190019" w:tentative="1">
+      <w:start w:val="1"/>
+      <w:numFmt w:val="lowerLetter"/>
+      <w:lvlText w:val="%2."/>
+      <w:lvlJc w:val="left"/>
+      <w:pPr>
+        <w:ind w:left="1800" w:hanging="360"/>
+      </w:pPr>
+    </w:lvl>
+    <w:lvl w:ilvl="2" w:tplc="0419001B" w:tentative="1">
+      <w:start w:val="1"/>
+      <w:numFmt w:val="lowerRoman"/>
+      <w:lvlText w:val="%3."/>
+      <w:lvlJc w:val="right"/>
+      <w:pPr>
+        <w:ind w:left="2520" w:hanging="180"/>
+      </w:pPr>
+    </w:lvl>
+    <w:lvl w:ilvl="3" w:tplc="0419000F" w:tentative="1">
+      <w:start w:val="1"/>
+      <w:numFmt w:val="decimal"/>
+      <w:lvlText w:val="%4."/>
+      <w:lvlJc w:val="left"/>
+      <w:pPr>
+        <w:ind w:left="3240" w:hanging="360"/>
+      </w:pPr>
+    </w:lvl>
+    <w:lvl w:ilvl="4" w:tplc="04190019" w:tentative="1">
+      <w:start w:val="1"/>
+      <w:numFmt w:val="lowerLetter"/>
+      <w:lvlText w:val="%5."/>
+      <w:lvlJc w:val="left"/>
+      <w:pPr>
+        <w:ind w:left="3960" w:hanging="360"/>
+      </w:pPr>
+    </w:lvl>
+    <w:lvl w:ilvl="5" w:tplc="0419001B" w:tentative="1">
+      <w:start w:val="1"/>
+      <w:numFmt w:val="lowerRoman"/>
+      <w:lvlText w:val="%6."/>
+      <w:lvlJc w:val="right"/>
+      <w:pPr>
+        <w:ind w:left="4680" w:hanging="180"/>
+      </w:pPr>
+    </w:lvl>
+    <w:lvl w:ilvl="6" w:tplc="0419000F" w:tentative="1">
+      <w:start w:val="1"/>
+      <w:numFmt w:val="decimal"/>
+      <w:lvlText w:val="%7."/>
+      <w:lvlJc w:val="left"/>
+      <w:pPr>
+        <w:ind w:left="5400" w:hanging="360"/>
+      </w:pPr>
+    </w:lvl>
+    <w:lvl w:ilvl="7" w:tplc="04190019" w:tentative="1">
+      <w:start w:val="1"/>
+      <w:numFmt w:val="lowerLetter"/>
+      <w:lvlText w:val="%8."/>
+      <w:lvlJc w:val="left"/>
+      <w:pPr>
+        <w:ind w:left="6120" w:hanging="360"/>
+      </w:pPr>
+    </w:lvl>
+    <w:lvl w:ilvl="8" w:tplc="0419001B" w:tentative="1">
+      <w:start w:val="1"/>
+      <w:numFmt w:val="lowerRoman"/>
+      <w:lvlText w:val="%9."/>
+      <w:lvlJc w:val="right"/>
+      <w:pPr>
+        <w:ind w:left="6840" w:hanging="180"/>
+      </w:pPr>
+    </w:lvl>
+  </w:abstractNum>
+  <w:abstractNum w:abstractNumId="5" w15:restartNumberingAfterBreak="0">
+    <w:nsid w:val="14EE1534"/>
+    <w:multiLevelType w:val="hybridMultilevel"/>
+    <w:tmpl w:val="D8B89518"/>
+    <w:lvl w:ilvl="0" w:tplc="9606DAC8">
+      <w:start w:val="9"/>
+      <w:numFmt w:val="lowerLetter"/>
+      <w:lvlText w:val="%1."/>
+      <w:lvlJc w:val="left"/>
+      <w:pPr>
+        <w:ind w:left="3900" w:hanging="360"/>
+      </w:pPr>
+      <w:rPr>
+        <w:rFonts w:hint="default"/>
+        <w:b/>
+      </w:rPr>
+    </w:lvl>
+    <w:lvl w:ilvl="1" w:tplc="04190019">
+      <w:start w:val="1"/>
+      <w:numFmt w:val="lowerLetter"/>
+      <w:lvlText w:val="%2."/>
+      <w:lvlJc w:val="left"/>
+      <w:pPr>
+        <w:ind w:left="4620" w:hanging="360"/>
+      </w:pPr>
+    </w:lvl>
+    <w:lvl w:ilvl="2" w:tplc="0419001B" w:tentative="1">
+      <w:start w:val="1"/>
+      <w:numFmt w:val="lowerRoman"/>
+      <w:lvlText w:val="%3."/>
+      <w:lvlJc w:val="right"/>
+      <w:pPr>
+        <w:ind w:left="5340" w:hanging="180"/>
+      </w:pPr>
+    </w:lvl>
+    <w:lvl w:ilvl="3" w:tplc="0419000F" w:tentative="1">
+      <w:start w:val="1"/>
+      <w:numFmt w:val="decimal"/>
+      <w:lvlText w:val="%4."/>
+      <w:lvlJc w:val="left"/>
+      <w:pPr>
+        <w:ind w:left="6060" w:hanging="360"/>
+      </w:pPr>
+    </w:lvl>
+    <w:lvl w:ilvl="4" w:tplc="04190019" w:tentative="1">
+      <w:start w:val="1"/>
+      <w:numFmt w:val="lowerLetter"/>
+      <w:lvlText w:val="%5."/>
+      <w:lvlJc w:val="left"/>
+      <w:pPr>
+        <w:ind w:left="6780" w:hanging="360"/>
+      </w:pPr>
+    </w:lvl>
+    <w:lvl w:ilvl="5" w:tplc="0419001B" w:tentative="1">
+      <w:start w:val="1"/>
+      <w:numFmt w:val="lowerRoman"/>
+      <w:lvlText w:val="%6."/>
+      <w:lvlJc w:val="right"/>
+      <w:pPr>
+        <w:ind w:left="7500" w:hanging="180"/>
+      </w:pPr>
+    </w:lvl>
+    <w:lvl w:ilvl="6" w:tplc="0419000F" w:tentative="1">
+      <w:start w:val="1"/>
+      <w:numFmt w:val="decimal"/>
+      <w:lvlText w:val="%7."/>
+      <w:lvlJc w:val="left"/>
+      <w:pPr>
+        <w:ind w:left="8220" w:hanging="360"/>
+      </w:pPr>
+    </w:lvl>
+    <w:lvl w:ilvl="7" w:tplc="04190019" w:tentative="1">
+      <w:start w:val="1"/>
+      <w:numFmt w:val="lowerLetter"/>
+      <w:lvlText w:val="%8."/>
+      <w:lvlJc w:val="left"/>
+      <w:pPr>
+        <w:ind w:left="8940" w:hanging="360"/>
+      </w:pPr>
+    </w:lvl>
+    <w:lvl w:ilvl="8" w:tplc="0419001B" w:tentative="1">
+      <w:start w:val="1"/>
+      <w:numFmt w:val="lowerRoman"/>
+      <w:lvlText w:val="%9."/>
+      <w:lvlJc w:val="right"/>
+      <w:pPr>
+        <w:ind w:left="9660" w:hanging="180"/>
+      </w:pPr>
+    </w:lvl>
+  </w:abstractNum>
+  <w:abstractNum w:abstractNumId="6" w15:restartNumberingAfterBreak="0">
+    <w:nsid w:val="1C5B0D9A"/>
+    <w:multiLevelType w:val="hybridMultilevel"/>
+    <w:tmpl w:val="803E5686"/>
+    <w:lvl w:ilvl="0" w:tplc="04190011">
+      <w:start w:val="1"/>
+      <w:numFmt w:val="decimal"/>
+      <w:lvlText w:val="%1)"/>
+      <w:lvlJc w:val="left"/>
+      <w:pPr>
+        <w:ind w:left="1776" w:hanging="360"/>
+      </w:pPr>
+    </w:lvl>
+    <w:lvl w:ilvl="1" w:tplc="04190019" w:tentative="1">
+      <w:start w:val="1"/>
+      <w:numFmt w:val="lowerLetter"/>
+      <w:lvlText w:val="%2."/>
+      <w:lvlJc w:val="left"/>
+      <w:pPr>
+        <w:ind w:left="2496" w:hanging="360"/>
+      </w:pPr>
+    </w:lvl>
+    <w:lvl w:ilvl="2" w:tplc="0419001B" w:tentative="1">
+      <w:start w:val="1"/>
+      <w:numFmt w:val="lowerRoman"/>
+      <w:lvlText w:val="%3."/>
+      <w:lvlJc w:val="right"/>
+      <w:pPr>
+        <w:ind w:left="3216" w:hanging="180"/>
+      </w:pPr>
+    </w:lvl>
+    <w:lvl w:ilvl="3" w:tplc="0419000F" w:tentative="1">
+      <w:start w:val="1"/>
+      <w:numFmt w:val="decimal"/>
+      <w:lvlText w:val="%4."/>
+      <w:lvlJc w:val="left"/>
+      <w:pPr>
+        <w:ind w:left="3936" w:hanging="360"/>
+      </w:pPr>
+    </w:lvl>
+    <w:lvl w:ilvl="4" w:tplc="04190019" w:tentative="1">
+      <w:start w:val="1"/>
+      <w:numFmt w:val="lowerLetter"/>
+      <w:lvlText w:val="%5."/>
+      <w:lvlJc w:val="left"/>
+      <w:pPr>
+        <w:ind w:left="4656" w:hanging="360"/>
+      </w:pPr>
+    </w:lvl>
+    <w:lvl w:ilvl="5" w:tplc="0419001B" w:tentative="1">
+      <w:start w:val="1"/>
+      <w:numFmt w:val="lowerRoman"/>
+      <w:lvlText w:val="%6."/>
+      <w:lvlJc w:val="right"/>
+      <w:pPr>
+        <w:ind w:left="5376" w:hanging="180"/>
+      </w:pPr>
+    </w:lvl>
+    <w:lvl w:ilvl="6" w:tplc="0419000F" w:tentative="1">
+      <w:start w:val="1"/>
+      <w:numFmt w:val="decimal"/>
+      <w:lvlText w:val="%7."/>
+      <w:lvlJc w:val="left"/>
+      <w:pPr>
+        <w:ind w:left="6096" w:hanging="360"/>
+      </w:pPr>
+    </w:lvl>
+    <w:lvl w:ilvl="7" w:tplc="04190019" w:tentative="1">
+      <w:start w:val="1"/>
+      <w:numFmt w:val="lowerLetter"/>
+      <w:lvlText w:val="%8."/>
+      <w:lvlJc w:val="left"/>
+      <w:pPr>
+        <w:ind w:left="6816" w:hanging="360"/>
+      </w:pPr>
+    </w:lvl>
+    <w:lvl w:ilvl="8" w:tplc="0419001B" w:tentative="1">
+      <w:start w:val="1"/>
+      <w:numFmt w:val="lowerRoman"/>
+      <w:lvlText w:val="%9."/>
+      <w:lvlJc w:val="right"/>
+      <w:pPr>
+        <w:ind w:left="7536" w:hanging="180"/>
+      </w:pPr>
+    </w:lvl>
+  </w:abstractNum>
+  <w:abstractNum w:abstractNumId="7" w15:restartNumberingAfterBreak="0">
     <w:nsid w:val="1C867D96"/>
     <w:multiLevelType w:val="multilevel"/>
     <w:tmpl w:val="0419001F"/>
@@ -4925,7 +5947,93 @@
       </w:pPr>
     </w:lvl>
   </w:abstractNum>
-  <w:abstractNum w:abstractNumId="4" w15:restartNumberingAfterBreak="0">
+  <w:abstractNum w:abstractNumId="8" w15:restartNumberingAfterBreak="0">
+    <w:nsid w:val="1E63787F"/>
+    <w:multiLevelType w:val="hybridMultilevel"/>
+    <w:tmpl w:val="FF4A3EC6"/>
+    <w:lvl w:ilvl="0" w:tplc="04190017">
+      <w:start w:val="1"/>
+      <w:numFmt w:val="lowerLetter"/>
+      <w:lvlText w:val="%1)"/>
+      <w:lvlJc w:val="left"/>
+      <w:pPr>
+        <w:ind w:left="1800" w:hanging="360"/>
+      </w:pPr>
+    </w:lvl>
+    <w:lvl w:ilvl="1" w:tplc="04190019">
+      <w:start w:val="1"/>
+      <w:numFmt w:val="lowerLetter"/>
+      <w:lvlText w:val="%2."/>
+      <w:lvlJc w:val="left"/>
+      <w:pPr>
+        <w:ind w:left="2520" w:hanging="360"/>
+      </w:pPr>
+    </w:lvl>
+    <w:lvl w:ilvl="2" w:tplc="0419001B">
+      <w:start w:val="1"/>
+      <w:numFmt w:val="lowerRoman"/>
+      <w:lvlText w:val="%3."/>
+      <w:lvlJc w:val="right"/>
+      <w:pPr>
+        <w:ind w:left="3240" w:hanging="180"/>
+      </w:pPr>
+    </w:lvl>
+    <w:lvl w:ilvl="3" w:tplc="0419000F" w:tentative="1">
+      <w:start w:val="1"/>
+      <w:numFmt w:val="decimal"/>
+      <w:lvlText w:val="%4."/>
+      <w:lvlJc w:val="left"/>
+      <w:pPr>
+        <w:ind w:left="3960" w:hanging="360"/>
+      </w:pPr>
+    </w:lvl>
+    <w:lvl w:ilvl="4" w:tplc="04190019" w:tentative="1">
+      <w:start w:val="1"/>
+      <w:numFmt w:val="lowerLetter"/>
+      <w:lvlText w:val="%5."/>
+      <w:lvlJc w:val="left"/>
+      <w:pPr>
+        <w:ind w:left="4680" w:hanging="360"/>
+      </w:pPr>
+    </w:lvl>
+    <w:lvl w:ilvl="5" w:tplc="0419001B" w:tentative="1">
+      <w:start w:val="1"/>
+      <w:numFmt w:val="lowerRoman"/>
+      <w:lvlText w:val="%6."/>
+      <w:lvlJc w:val="right"/>
+      <w:pPr>
+        <w:ind w:left="5400" w:hanging="180"/>
+      </w:pPr>
+    </w:lvl>
+    <w:lvl w:ilvl="6" w:tplc="0419000F" w:tentative="1">
+      <w:start w:val="1"/>
+      <w:numFmt w:val="decimal"/>
+      <w:lvlText w:val="%7."/>
+      <w:lvlJc w:val="left"/>
+      <w:pPr>
+        <w:ind w:left="6120" w:hanging="360"/>
+      </w:pPr>
+    </w:lvl>
+    <w:lvl w:ilvl="7" w:tplc="04190019" w:tentative="1">
+      <w:start w:val="1"/>
+      <w:numFmt w:val="lowerLetter"/>
+      <w:lvlText w:val="%8."/>
+      <w:lvlJc w:val="left"/>
+      <w:pPr>
+        <w:ind w:left="6840" w:hanging="360"/>
+      </w:pPr>
+    </w:lvl>
+    <w:lvl w:ilvl="8" w:tplc="0419001B" w:tentative="1">
+      <w:start w:val="1"/>
+      <w:numFmt w:val="lowerRoman"/>
+      <w:lvlText w:val="%9."/>
+      <w:lvlJc w:val="right"/>
+      <w:pPr>
+        <w:ind w:left="7560" w:hanging="180"/>
+      </w:pPr>
+    </w:lvl>
+  </w:abstractNum>
+  <w:abstractNum w:abstractNumId="9" w15:restartNumberingAfterBreak="0">
     <w:nsid w:val="2BA04447"/>
     <w:multiLevelType w:val="hybridMultilevel"/>
     <w:tmpl w:val="41D87D4A"/>
@@ -5011,7 +6119,7 @@
       </w:pPr>
     </w:lvl>
   </w:abstractNum>
-  <w:abstractNum w:abstractNumId="5" w15:restartNumberingAfterBreak="0">
+  <w:abstractNum w:abstractNumId="10" w15:restartNumberingAfterBreak="0">
     <w:nsid w:val="40C332A3"/>
     <w:multiLevelType w:val="hybridMultilevel"/>
     <w:tmpl w:val="CD1C5098"/>
@@ -5124,7 +6232,7 @@
       </w:rPr>
     </w:lvl>
   </w:abstractNum>
-  <w:abstractNum w:abstractNumId="6" w15:restartNumberingAfterBreak="0">
+  <w:abstractNum w:abstractNumId="11" w15:restartNumberingAfterBreak="0">
     <w:nsid w:val="5BD13910"/>
     <w:multiLevelType w:val="hybridMultilevel"/>
     <w:tmpl w:val="20FA6E90"/>
@@ -5210,7 +6318,93 @@
       </w:pPr>
     </w:lvl>
   </w:abstractNum>
-  <w:abstractNum w:abstractNumId="7" w15:restartNumberingAfterBreak="0">
+  <w:abstractNum w:abstractNumId="12" w15:restartNumberingAfterBreak="0">
+    <w:nsid w:val="6D2A2CEB"/>
+    <w:multiLevelType w:val="hybridMultilevel"/>
+    <w:tmpl w:val="F8FA16F2"/>
+    <w:lvl w:ilvl="0" w:tplc="04190017">
+      <w:start w:val="1"/>
+      <w:numFmt w:val="lowerLetter"/>
+      <w:lvlText w:val="%1)"/>
+      <w:lvlJc w:val="left"/>
+      <w:pPr>
+        <w:ind w:left="3192" w:hanging="360"/>
+      </w:pPr>
+    </w:lvl>
+    <w:lvl w:ilvl="1" w:tplc="04190019" w:tentative="1">
+      <w:start w:val="1"/>
+      <w:numFmt w:val="lowerLetter"/>
+      <w:lvlText w:val="%2."/>
+      <w:lvlJc w:val="left"/>
+      <w:pPr>
+        <w:ind w:left="3912" w:hanging="360"/>
+      </w:pPr>
+    </w:lvl>
+    <w:lvl w:ilvl="2" w:tplc="0419001B" w:tentative="1">
+      <w:start w:val="1"/>
+      <w:numFmt w:val="lowerRoman"/>
+      <w:lvlText w:val="%3."/>
+      <w:lvlJc w:val="right"/>
+      <w:pPr>
+        <w:ind w:left="4632" w:hanging="180"/>
+      </w:pPr>
+    </w:lvl>
+    <w:lvl w:ilvl="3" w:tplc="0419000F" w:tentative="1">
+      <w:start w:val="1"/>
+      <w:numFmt w:val="decimal"/>
+      <w:lvlText w:val="%4."/>
+      <w:lvlJc w:val="left"/>
+      <w:pPr>
+        <w:ind w:left="5352" w:hanging="360"/>
+      </w:pPr>
+    </w:lvl>
+    <w:lvl w:ilvl="4" w:tplc="04190019" w:tentative="1">
+      <w:start w:val="1"/>
+      <w:numFmt w:val="lowerLetter"/>
+      <w:lvlText w:val="%5."/>
+      <w:lvlJc w:val="left"/>
+      <w:pPr>
+        <w:ind w:left="6072" w:hanging="360"/>
+      </w:pPr>
+    </w:lvl>
+    <w:lvl w:ilvl="5" w:tplc="0419001B" w:tentative="1">
+      <w:start w:val="1"/>
+      <w:numFmt w:val="lowerRoman"/>
+      <w:lvlText w:val="%6."/>
+      <w:lvlJc w:val="right"/>
+      <w:pPr>
+        <w:ind w:left="6792" w:hanging="180"/>
+      </w:pPr>
+    </w:lvl>
+    <w:lvl w:ilvl="6" w:tplc="0419000F" w:tentative="1">
+      <w:start w:val="1"/>
+      <w:numFmt w:val="decimal"/>
+      <w:lvlText w:val="%7."/>
+      <w:lvlJc w:val="left"/>
+      <w:pPr>
+        <w:ind w:left="7512" w:hanging="360"/>
+      </w:pPr>
+    </w:lvl>
+    <w:lvl w:ilvl="7" w:tplc="04190019" w:tentative="1">
+      <w:start w:val="1"/>
+      <w:numFmt w:val="lowerLetter"/>
+      <w:lvlText w:val="%8."/>
+      <w:lvlJc w:val="left"/>
+      <w:pPr>
+        <w:ind w:left="8232" w:hanging="360"/>
+      </w:pPr>
+    </w:lvl>
+    <w:lvl w:ilvl="8" w:tplc="0419001B" w:tentative="1">
+      <w:start w:val="1"/>
+      <w:numFmt w:val="lowerRoman"/>
+      <w:lvlText w:val="%9."/>
+      <w:lvlJc w:val="right"/>
+      <w:pPr>
+        <w:ind w:left="8952" w:hanging="180"/>
+      </w:pPr>
+    </w:lvl>
+  </w:abstractNum>
+  <w:abstractNum w:abstractNumId="13" w15:restartNumberingAfterBreak="0">
     <w:nsid w:val="70194A67"/>
     <w:multiLevelType w:val="hybridMultilevel"/>
     <w:tmpl w:val="23ACC89E"/>
@@ -5296,7 +6490,7 @@
       </w:pPr>
     </w:lvl>
   </w:abstractNum>
-  <w:abstractNum w:abstractNumId="8" w15:restartNumberingAfterBreak="0">
+  <w:abstractNum w:abstractNumId="14" w15:restartNumberingAfterBreak="0">
     <w:nsid w:val="77E71D80"/>
     <w:multiLevelType w:val="hybridMultilevel"/>
     <w:tmpl w:val="F4CE4218"/>
@@ -5383,31 +6577,49 @@
     </w:lvl>
   </w:abstractNum>
   <w:num w:numId="1">
-    <w:abstractNumId w:val="7"/>
+    <w:abstractNumId w:val="13"/>
   </w:num>
   <w:num w:numId="2">
-    <w:abstractNumId w:val="4"/>
+    <w:abstractNumId w:val="9"/>
   </w:num>
   <w:num w:numId="3">
-    <w:abstractNumId w:val="6"/>
+    <w:abstractNumId w:val="11"/>
   </w:num>
   <w:num w:numId="4">
     <w:abstractNumId w:val="0"/>
   </w:num>
   <w:num w:numId="5">
-    <w:abstractNumId w:val="3"/>
+    <w:abstractNumId w:val="7"/>
   </w:num>
   <w:num w:numId="6">
     <w:abstractNumId w:val="1"/>
   </w:num>
   <w:num w:numId="7">
-    <w:abstractNumId w:val="5"/>
+    <w:abstractNumId w:val="10"/>
   </w:num>
   <w:num w:numId="8">
+    <w:abstractNumId w:val="14"/>
+  </w:num>
+  <w:num w:numId="9">
+    <w:abstractNumId w:val="3"/>
+  </w:num>
+  <w:num w:numId="10">
+    <w:abstractNumId w:val="6"/>
+  </w:num>
+  <w:num w:numId="11">
     <w:abstractNumId w:val="8"/>
   </w:num>
-  <w:num w:numId="9">
+  <w:num w:numId="12">
+    <w:abstractNumId w:val="4"/>
+  </w:num>
+  <w:num w:numId="13">
     <w:abstractNumId w:val="2"/>
+  </w:num>
+  <w:num w:numId="14">
+    <w:abstractNumId w:val="12"/>
+  </w:num>
+  <w:num w:numId="15">
+    <w:abstractNumId w:val="5"/>
   </w:num>
 </w:numbering>
 </file>
